--- a/project/analyse.docx
+++ b/project/analyse.docx
@@ -10,14 +10,12 @@
           <w:lang w:val="en-US"/>
         </w:rPr>
       </w:pPr>
-      <w:proofErr w:type="spellStart"/>
       <w:r>
         <w:rPr>
           <w:lang w:val="en-US"/>
         </w:rPr>
         <w:t>Projectvoorstel</w:t>
       </w:r>
-      <w:proofErr w:type="spellEnd"/>
     </w:p>
     <w:p>
       <w:pPr>
@@ -31,16 +29,8 @@
         <w:rPr>
           <w:lang w:val="en-US"/>
         </w:rPr>
-        <w:t xml:space="preserve">CV Website </w:t>
-      </w:r>
-      <w:proofErr w:type="spellStart"/>
-      <w:r>
-        <w:rPr>
-          <w:lang w:val="en-US"/>
-        </w:rPr>
-        <w:t>Ontwikkeling</w:t>
-      </w:r>
-      <w:proofErr w:type="spellEnd"/>
+        <w:t>CV Website Ontwikkeling</w:t>
+      </w:r>
     </w:p>
     <w:p>
       <w:pPr>
@@ -71,7 +61,6 @@
           <w:lang w:val="en-US"/>
         </w:rPr>
       </w:pPr>
-      <w:proofErr w:type="spellStart"/>
       <w:r>
         <w:rPr>
           <w:b/>
@@ -80,523 +69,178 @@
         </w:rPr>
         <w:t>Geldig</w:t>
       </w:r>
-      <w:proofErr w:type="spellEnd"/>
       <w:r>
         <w:rPr>
           <w:lang w:val="en-US"/>
         </w:rPr>
-        <w:t xml:space="preserve"> tot 3 </w:t>
-      </w:r>
-      <w:proofErr w:type="spellStart"/>
-      <w:r>
+        <w:t xml:space="preserve"> tot 3 november 2025</w:t>
+      </w:r>
+    </w:p>
+    <w:p>
+      <w:pPr>
+        <w:jc w:val="center"/>
         <w:rPr>
           <w:lang w:val="en-US"/>
         </w:rPr>
-        <w:t>november</w:t>
-      </w:r>
-      <w:proofErr w:type="spellEnd"/>
-      <w:r>
-        <w:rPr>
-          <w:lang w:val="en-US"/>
-        </w:rPr>
-        <w:t xml:space="preserve"> 2025</w:t>
-      </w:r>
-    </w:p>
-    <w:p>
-      <w:pPr>
-        <w:jc w:val="center"/>
-        <w:rPr>
-          <w:lang w:val="en-US"/>
-        </w:rPr>
-      </w:pPr>
-      <w:proofErr w:type="spellStart"/>
+      </w:pPr>
       <w:r>
         <w:rPr>
           <w:b/>
           <w:bCs/>
           <w:lang w:val="en-US"/>
         </w:rPr>
-        <w:t>Offertenr</w:t>
-      </w:r>
-      <w:proofErr w:type="spellEnd"/>
-      <w:r>
+        <w:t xml:space="preserve">Offertenr: </w:t>
+      </w:r>
+      <w:r>
+        <w:rPr>
+          <w:lang w:val="en-US"/>
+        </w:rPr>
+        <w:t>2025001</w:t>
+      </w:r>
+    </w:p>
+    <w:p>
+      <w:pPr>
+        <w:pStyle w:val="Heading1"/>
+        <w:rPr>
+          <w:lang w:val="en-US"/>
+        </w:rPr>
+      </w:pPr>
+      <w:r>
+        <w:rPr>
+          <w:lang w:val="en-US"/>
+        </w:rPr>
+        <w:t>Samenvatting:</w:t>
+      </w:r>
+    </w:p>
+    <w:p>
+      <w:pPr>
+        <w:rPr>
+          <w:lang w:val="en-US"/>
+        </w:rPr>
+      </w:pPr>
+      <w:r>
+        <w:rPr>
+          <w:lang w:val="en-US"/>
+        </w:rPr>
+        <w:t>Probleem:  Klant wil zich profesioneel op de markt brengen met een online cv</w:t>
+      </w:r>
+    </w:p>
+    <w:p>
+      <w:pPr>
+        <w:rPr>
+          <w:lang w:val="en-US"/>
+        </w:rPr>
+      </w:pPr>
+      <w:r>
+        <w:rPr>
+          <w:lang w:val="en-US"/>
+        </w:rPr>
+        <w:t>Oplossing: Een op maat gemaakte, responsieve CV website</w:t>
+      </w:r>
+    </w:p>
+    <w:p>
+      <w:pPr>
+        <w:rPr>
+          <w:lang w:val="en-US"/>
+        </w:rPr>
+      </w:pPr>
+      <w:r>
+        <w:rPr>
+          <w:lang w:val="en-US"/>
+        </w:rPr>
+        <w:t xml:space="preserve">Investering: </w:t>
+      </w:r>
+      <w:r>
+        <w:rPr>
+          <w:lang w:val="en-US"/>
+        </w:rPr>
+        <w:t>1500</w:t>
+      </w:r>
+      <w:r>
+        <w:rPr>
+          <w:lang w:val="en-US"/>
+        </w:rPr>
+        <w:t>€</w:t>
+      </w:r>
+    </w:p>
+    <w:p>
+      <w:pPr>
+        <w:rPr>
+          <w:lang w:val="en-US"/>
+        </w:rPr>
+      </w:pPr>
+      <w:r>
+        <w:rPr>
+          <w:lang w:val="en-US"/>
+        </w:rPr>
+        <w:t>Timeline: 3-4 weken</w:t>
+      </w:r>
+    </w:p>
+    <w:p>
+      <w:pPr>
         <w:rPr>
           <w:b/>
           <w:bCs/>
           <w:lang w:val="en-US"/>
         </w:rPr>
-        <w:t xml:space="preserve">: </w:t>
-      </w:r>
-      <w:r>
-        <w:rPr>
-          <w:lang w:val="en-US"/>
-        </w:rPr>
-        <w:t>2025001</w:t>
-      </w:r>
-    </w:p>
-    <w:p>
-      <w:pPr>
-        <w:pStyle w:val="Heading1"/>
-        <w:rPr>
-          <w:lang w:val="en-US"/>
-        </w:rPr>
-      </w:pPr>
-      <w:proofErr w:type="spellStart"/>
-      <w:r>
-        <w:rPr>
-          <w:lang w:val="en-US"/>
-        </w:rPr>
-        <w:t>Samenvatting</w:t>
-      </w:r>
-      <w:proofErr w:type="spellEnd"/>
-      <w:r>
-        <w:rPr>
-          <w:lang w:val="en-US"/>
-        </w:rPr>
-        <w:t>:</w:t>
-      </w:r>
-    </w:p>
-    <w:p>
-      <w:pPr>
-        <w:rPr>
-          <w:lang w:val="en-US"/>
-        </w:rPr>
-      </w:pPr>
-      <w:proofErr w:type="spellStart"/>
-      <w:r>
-        <w:rPr>
-          <w:lang w:val="en-US"/>
-        </w:rPr>
-        <w:t>Probleem</w:t>
-      </w:r>
-      <w:proofErr w:type="spellEnd"/>
-      <w:r>
-        <w:rPr>
-          <w:lang w:val="en-US"/>
-        </w:rPr>
-        <w:t xml:space="preserve">:  </w:t>
-      </w:r>
-      <w:proofErr w:type="spellStart"/>
-      <w:r>
-        <w:rPr>
-          <w:lang w:val="en-US"/>
-        </w:rPr>
-        <w:t>Klant</w:t>
-      </w:r>
-      <w:proofErr w:type="spellEnd"/>
-      <w:r>
-        <w:rPr>
-          <w:lang w:val="en-US"/>
-        </w:rPr>
-        <w:t xml:space="preserve"> </w:t>
-      </w:r>
-      <w:proofErr w:type="spellStart"/>
-      <w:r>
-        <w:rPr>
-          <w:lang w:val="en-US"/>
-        </w:rPr>
-        <w:t>wil</w:t>
-      </w:r>
-      <w:proofErr w:type="spellEnd"/>
-      <w:r>
-        <w:rPr>
-          <w:lang w:val="en-US"/>
-        </w:rPr>
-        <w:t xml:space="preserve"> </w:t>
-      </w:r>
-      <w:proofErr w:type="spellStart"/>
-      <w:r>
-        <w:rPr>
-          <w:lang w:val="en-US"/>
-        </w:rPr>
-        <w:t>zich</w:t>
-      </w:r>
-      <w:proofErr w:type="spellEnd"/>
-      <w:r>
-        <w:rPr>
-          <w:lang w:val="en-US"/>
-        </w:rPr>
-        <w:t xml:space="preserve"> </w:t>
-      </w:r>
-      <w:proofErr w:type="spellStart"/>
-      <w:r>
-        <w:rPr>
-          <w:lang w:val="en-US"/>
-        </w:rPr>
-        <w:t>profesioneel</w:t>
-      </w:r>
-      <w:proofErr w:type="spellEnd"/>
-      <w:r>
-        <w:rPr>
-          <w:lang w:val="en-US"/>
-        </w:rPr>
-        <w:t xml:space="preserve"> op de </w:t>
-      </w:r>
-      <w:proofErr w:type="spellStart"/>
-      <w:r>
-        <w:rPr>
-          <w:lang w:val="en-US"/>
-        </w:rPr>
-        <w:t>markt</w:t>
-      </w:r>
-      <w:proofErr w:type="spellEnd"/>
-      <w:r>
-        <w:rPr>
-          <w:lang w:val="en-US"/>
-        </w:rPr>
-        <w:t xml:space="preserve"> </w:t>
-      </w:r>
-      <w:proofErr w:type="spellStart"/>
-      <w:r>
-        <w:rPr>
-          <w:lang w:val="en-US"/>
-        </w:rPr>
-        <w:t>brengen</w:t>
-      </w:r>
-      <w:proofErr w:type="spellEnd"/>
-      <w:r>
-        <w:rPr>
-          <w:lang w:val="en-US"/>
-        </w:rPr>
-        <w:t xml:space="preserve"> met </w:t>
-      </w:r>
-      <w:proofErr w:type="spellStart"/>
-      <w:r>
-        <w:rPr>
-          <w:lang w:val="en-US"/>
-        </w:rPr>
-        <w:t>een</w:t>
-      </w:r>
-      <w:proofErr w:type="spellEnd"/>
-      <w:r>
-        <w:rPr>
-          <w:lang w:val="en-US"/>
-        </w:rPr>
-        <w:t xml:space="preserve"> online cv</w:t>
-      </w:r>
-    </w:p>
-    <w:p>
-      <w:pPr>
-        <w:rPr>
-          <w:lang w:val="en-US"/>
-        </w:rPr>
-      </w:pPr>
-      <w:proofErr w:type="spellStart"/>
-      <w:r>
-        <w:rPr>
-          <w:lang w:val="en-US"/>
-        </w:rPr>
-        <w:t>Oplossing</w:t>
-      </w:r>
-      <w:proofErr w:type="spellEnd"/>
-      <w:r>
-        <w:rPr>
-          <w:lang w:val="en-US"/>
-        </w:rPr>
-        <w:t xml:space="preserve">: Een op </w:t>
-      </w:r>
-      <w:proofErr w:type="spellStart"/>
-      <w:r>
-        <w:rPr>
-          <w:lang w:val="en-US"/>
-        </w:rPr>
-        <w:t>maat</w:t>
-      </w:r>
-      <w:proofErr w:type="spellEnd"/>
-      <w:r>
-        <w:rPr>
-          <w:lang w:val="en-US"/>
-        </w:rPr>
-        <w:t xml:space="preserve"> </w:t>
-      </w:r>
-      <w:proofErr w:type="spellStart"/>
-      <w:r>
-        <w:rPr>
-          <w:lang w:val="en-US"/>
-        </w:rPr>
-        <w:t>gemaakte</w:t>
-      </w:r>
-      <w:proofErr w:type="spellEnd"/>
-      <w:r>
-        <w:rPr>
-          <w:lang w:val="en-US"/>
-        </w:rPr>
-        <w:t xml:space="preserve">, </w:t>
-      </w:r>
-      <w:proofErr w:type="spellStart"/>
-      <w:r>
-        <w:rPr>
-          <w:lang w:val="en-US"/>
-        </w:rPr>
-        <w:t>responsieve</w:t>
-      </w:r>
-      <w:proofErr w:type="spellEnd"/>
-      <w:r>
-        <w:rPr>
-          <w:lang w:val="en-US"/>
-        </w:rPr>
-        <w:t xml:space="preserve"> CV website</w:t>
-      </w:r>
-    </w:p>
-    <w:p>
-      <w:pPr>
-        <w:rPr>
-          <w:lang w:val="en-US"/>
-        </w:rPr>
-      </w:pPr>
-      <w:proofErr w:type="spellStart"/>
-      <w:r>
-        <w:rPr>
-          <w:lang w:val="en-US"/>
-        </w:rPr>
-        <w:t>Investering</w:t>
-      </w:r>
-      <w:proofErr w:type="spellEnd"/>
-      <w:r>
-        <w:rPr>
-          <w:lang w:val="en-US"/>
-        </w:rPr>
-        <w:t xml:space="preserve">: </w:t>
-      </w:r>
-      <w:r>
-        <w:rPr>
-          <w:lang w:val="en-US"/>
-        </w:rPr>
-        <w:t>1500</w:t>
-      </w:r>
-      <w:r>
-        <w:rPr>
-          <w:lang w:val="en-US"/>
-        </w:rPr>
-        <w:t>€</w:t>
-      </w:r>
-    </w:p>
-    <w:p>
-      <w:pPr>
-        <w:rPr>
-          <w:lang w:val="en-US"/>
-        </w:rPr>
-      </w:pPr>
-      <w:r>
-        <w:rPr>
-          <w:lang w:val="en-US"/>
-        </w:rPr>
-        <w:t xml:space="preserve">Timeline: 3-4 </w:t>
-      </w:r>
-      <w:proofErr w:type="spellStart"/>
-      <w:r>
-        <w:rPr>
-          <w:lang w:val="en-US"/>
-        </w:rPr>
-        <w:t>weken</w:t>
-      </w:r>
-      <w:proofErr w:type="spellEnd"/>
-    </w:p>
-    <w:p>
-      <w:pPr>
+      </w:pPr>
+      <w:r>
         <w:rPr>
           <w:b/>
           <w:bCs/>
           <w:lang w:val="en-US"/>
         </w:rPr>
-      </w:pPr>
+        <w:t>ROI: zoveel meer zichtbaarheid door bedrijven</w:t>
+      </w:r>
       <w:r>
         <w:rPr>
           <w:b/>
           <w:bCs/>
           <w:lang w:val="en-US"/>
         </w:rPr>
-        <w:t xml:space="preserve">ROI: </w:t>
-      </w:r>
-      <w:proofErr w:type="spellStart"/>
+        <w:t xml:space="preserve"> en recruiters</w:t>
+      </w:r>
       <w:r>
         <w:rPr>
           <w:b/>
           <w:bCs/>
           <w:lang w:val="en-US"/>
         </w:rPr>
-        <w:t>zoveel</w:t>
-      </w:r>
-      <w:proofErr w:type="spellEnd"/>
-      <w:r>
-        <w:rPr>
-          <w:b/>
-          <w:bCs/>
+        <w:t>. Eigenlijk onbetaalbaar</w:t>
+      </w:r>
+    </w:p>
+    <w:p>
+      <w:pPr>
+        <w:rPr>
           <w:lang w:val="en-US"/>
         </w:rPr>
-        <w:t xml:space="preserve"> </w:t>
-      </w:r>
-      <w:proofErr w:type="spellStart"/>
-      <w:r>
-        <w:rPr>
-          <w:b/>
-          <w:bCs/>
+      </w:pPr>
+    </w:p>
+    <w:p>
+      <w:pPr>
+        <w:pStyle w:val="Heading1"/>
+        <w:rPr>
           <w:lang w:val="en-US"/>
         </w:rPr>
-        <w:t>meer</w:t>
-      </w:r>
-      <w:proofErr w:type="spellEnd"/>
-      <w:r>
-        <w:rPr>
-          <w:b/>
-          <w:bCs/>
+      </w:pPr>
+      <w:r>
+        <w:rPr>
           <w:lang w:val="en-US"/>
         </w:rPr>
-        <w:t xml:space="preserve"> </w:t>
-      </w:r>
-      <w:proofErr w:type="spellStart"/>
-      <w:r>
-        <w:rPr>
-          <w:b/>
-          <w:bCs/>
+        <w:t xml:space="preserve">Doelpulbliek Analyse:  </w:t>
+      </w:r>
+    </w:p>
+    <w:p>
+      <w:pPr>
+        <w:rPr>
           <w:lang w:val="en-US"/>
         </w:rPr>
-        <w:t>zichtbaarheid</w:t>
-      </w:r>
-      <w:proofErr w:type="spellEnd"/>
-      <w:r>
-        <w:rPr>
-          <w:b/>
-          <w:bCs/>
+      </w:pPr>
+      <w:r>
+        <w:rPr>
           <w:lang w:val="en-US"/>
         </w:rPr>
-        <w:t xml:space="preserve"> door </w:t>
-      </w:r>
-      <w:proofErr w:type="spellStart"/>
-      <w:r>
-        <w:rPr>
-          <w:b/>
-          <w:bCs/>
-          <w:lang w:val="en-US"/>
-        </w:rPr>
-        <w:t>bedrijven</w:t>
-      </w:r>
-      <w:proofErr w:type="spellEnd"/>
-      <w:r>
-        <w:rPr>
-          <w:b/>
-          <w:bCs/>
-          <w:lang w:val="en-US"/>
-        </w:rPr>
-        <w:t xml:space="preserve"> </w:t>
-      </w:r>
-      <w:proofErr w:type="spellStart"/>
-      <w:r>
-        <w:rPr>
-          <w:b/>
-          <w:bCs/>
-          <w:lang w:val="en-US"/>
-        </w:rPr>
-        <w:t>en</w:t>
-      </w:r>
-      <w:proofErr w:type="spellEnd"/>
-      <w:r>
-        <w:rPr>
-          <w:b/>
-          <w:bCs/>
-          <w:lang w:val="en-US"/>
-        </w:rPr>
-        <w:t xml:space="preserve"> recruiters</w:t>
-      </w:r>
-      <w:r>
-        <w:rPr>
-          <w:b/>
-          <w:bCs/>
-          <w:lang w:val="en-US"/>
-        </w:rPr>
-        <w:t xml:space="preserve">. </w:t>
-      </w:r>
-      <w:proofErr w:type="spellStart"/>
-      <w:r>
-        <w:rPr>
-          <w:b/>
-          <w:bCs/>
-          <w:lang w:val="en-US"/>
-        </w:rPr>
-        <w:t>Eigenlijk</w:t>
-      </w:r>
-      <w:proofErr w:type="spellEnd"/>
-      <w:r>
-        <w:rPr>
-          <w:b/>
-          <w:bCs/>
-          <w:lang w:val="en-US"/>
-        </w:rPr>
-        <w:t xml:space="preserve"> </w:t>
-      </w:r>
-      <w:proofErr w:type="spellStart"/>
-      <w:r>
-        <w:rPr>
-          <w:b/>
-          <w:bCs/>
-          <w:lang w:val="en-US"/>
-        </w:rPr>
-        <w:t>onbetaalbaar</w:t>
-      </w:r>
-      <w:proofErr w:type="spellEnd"/>
-    </w:p>
-    <w:p>
-      <w:pPr>
-        <w:rPr>
-          <w:lang w:val="en-US"/>
-        </w:rPr>
-      </w:pPr>
-    </w:p>
-    <w:p>
-      <w:pPr>
-        <w:pStyle w:val="Heading1"/>
-        <w:rPr>
-          <w:lang w:val="en-US"/>
-        </w:rPr>
-      </w:pPr>
-      <w:proofErr w:type="spellStart"/>
-      <w:r>
-        <w:rPr>
-          <w:lang w:val="en-US"/>
-        </w:rPr>
-        <w:t>Doelpulbliek</w:t>
-      </w:r>
-      <w:proofErr w:type="spellEnd"/>
-      <w:r>
-        <w:rPr>
-          <w:lang w:val="en-US"/>
-        </w:rPr>
-        <w:t xml:space="preserve"> </w:t>
-      </w:r>
-      <w:proofErr w:type="spellStart"/>
-      <w:r>
-        <w:rPr>
-          <w:lang w:val="en-US"/>
-        </w:rPr>
-        <w:t>Analyse</w:t>
-      </w:r>
-      <w:proofErr w:type="spellEnd"/>
-      <w:r>
-        <w:rPr>
-          <w:lang w:val="en-US"/>
-        </w:rPr>
-        <w:t xml:space="preserve">:  </w:t>
-      </w:r>
-    </w:p>
-    <w:p>
-      <w:pPr>
-        <w:rPr>
-          <w:lang w:val="en-US"/>
-        </w:rPr>
-      </w:pPr>
-      <w:proofErr w:type="spellStart"/>
-      <w:r>
-        <w:rPr>
-          <w:lang w:val="en-US"/>
-        </w:rPr>
-        <w:t>Primair</w:t>
-      </w:r>
-      <w:proofErr w:type="spellEnd"/>
-      <w:r>
-        <w:rPr>
-          <w:lang w:val="en-US"/>
-        </w:rPr>
-        <w:t xml:space="preserve">: </w:t>
+        <w:t xml:space="preserve">Primair: </w:t>
       </w:r>
     </w:p>
     <w:p>
@@ -614,63 +258,7 @@
         <w:rPr>
           <w:lang w:val="fr-BE"/>
         </w:rPr>
-        <w:t xml:space="preserve">HR managers &amp; </w:t>
-      </w:r>
-      <w:proofErr w:type="spellStart"/>
-      <w:r>
-        <w:rPr>
-          <w:lang w:val="fr-BE"/>
-        </w:rPr>
-        <w:t>recruiters</w:t>
-      </w:r>
-      <w:proofErr w:type="spellEnd"/>
-      <w:r>
-        <w:rPr>
-          <w:lang w:val="fr-BE"/>
-        </w:rPr>
-        <w:t>. (</w:t>
-      </w:r>
-      <w:proofErr w:type="spellStart"/>
-      <w:r>
-        <w:rPr>
-          <w:lang w:val="fr-BE"/>
-        </w:rPr>
-        <w:t>Meeste</w:t>
-      </w:r>
-      <w:proofErr w:type="spellEnd"/>
-      <w:r>
-        <w:rPr>
-          <w:lang w:val="fr-BE"/>
-        </w:rPr>
-        <w:t xml:space="preserve"> </w:t>
-      </w:r>
-      <w:proofErr w:type="spellStart"/>
-      <w:r>
-        <w:rPr>
-          <w:lang w:val="fr-BE"/>
-        </w:rPr>
-        <w:t>zijn</w:t>
-      </w:r>
-      <w:proofErr w:type="spellEnd"/>
-      <w:r>
-        <w:rPr>
-          <w:lang w:val="fr-BE"/>
-        </w:rPr>
-        <w:t xml:space="preserve"> rond de 35 -50 </w:t>
-      </w:r>
-      <w:proofErr w:type="spellStart"/>
-      <w:r>
-        <w:rPr>
-          <w:lang w:val="fr-BE"/>
-        </w:rPr>
-        <w:t>jaar</w:t>
-      </w:r>
-      <w:proofErr w:type="spellEnd"/>
-      <w:r>
-        <w:rPr>
-          <w:lang w:val="fr-BE"/>
-        </w:rPr>
-        <w:t>)</w:t>
+        <w:t>HR managers &amp; recruiters. (Meeste zijn rond de 35 -50 jaar)</w:t>
       </w:r>
     </w:p>
     <w:p>
@@ -684,33 +272,11 @@
           <w:lang w:val="fr-BE"/>
         </w:rPr>
       </w:pPr>
-      <w:proofErr w:type="spellStart"/>
       <w:r>
         <w:rPr>
           <w:lang w:val="fr-BE"/>
         </w:rPr>
-        <w:t>Aanwervers</w:t>
-      </w:r>
-      <w:proofErr w:type="spellEnd"/>
-      <w:r>
-        <w:rPr>
-          <w:lang w:val="fr-BE"/>
-        </w:rPr>
-        <w:t xml:space="preserve"> van IT </w:t>
-      </w:r>
-      <w:proofErr w:type="spellStart"/>
-      <w:r>
-        <w:rPr>
-          <w:lang w:val="fr-BE"/>
-        </w:rPr>
-        <w:t>bedrijven</w:t>
-      </w:r>
-      <w:proofErr w:type="spellEnd"/>
-      <w:r>
-        <w:rPr>
-          <w:lang w:val="fr-BE"/>
-        </w:rPr>
-        <w:t xml:space="preserve"> </w:t>
+        <w:t xml:space="preserve">Aanwervers van IT bedrijven </w:t>
       </w:r>
     </w:p>
     <w:p>
@@ -740,56 +306,20 @@
         <w:rPr>
           <w:lang w:val="fr-BE"/>
         </w:rPr>
-        <w:t xml:space="preserve"> </w:t>
-      </w:r>
-      <w:proofErr w:type="spellStart"/>
-      <w:r>
+        <w:t xml:space="preserve"> bedrijven.</w:t>
+      </w:r>
+    </w:p>
+    <w:p>
+      <w:pPr>
         <w:rPr>
           <w:lang w:val="fr-BE"/>
         </w:rPr>
-        <w:t>bedrijven</w:t>
-      </w:r>
-      <w:proofErr w:type="spellEnd"/>
+      </w:pPr>
       <w:r>
         <w:rPr>
           <w:lang w:val="fr-BE"/>
         </w:rPr>
-        <w:t>.</w:t>
-      </w:r>
-    </w:p>
-    <w:p>
-      <w:pPr>
-        <w:rPr>
-          <w:lang w:val="fr-BE"/>
-        </w:rPr>
-      </w:pPr>
-      <w:proofErr w:type="spellStart"/>
-      <w:r>
-        <w:rPr>
-          <w:lang w:val="fr-BE"/>
-        </w:rPr>
-        <w:t>Gebruikers</w:t>
-      </w:r>
-      <w:proofErr w:type="spellEnd"/>
-      <w:r>
-        <w:rPr>
-          <w:lang w:val="fr-BE"/>
-        </w:rPr>
-        <w:t xml:space="preserve"> </w:t>
-      </w:r>
-      <w:proofErr w:type="spellStart"/>
-      <w:r>
-        <w:rPr>
-          <w:lang w:val="fr-BE"/>
-        </w:rPr>
-        <w:t>gedrag</w:t>
-      </w:r>
-      <w:proofErr w:type="spellEnd"/>
-      <w:r>
-        <w:rPr>
-          <w:lang w:val="fr-BE"/>
-        </w:rPr>
-        <w:t xml:space="preserve"> : </w:t>
+        <w:t xml:space="preserve">Gebruikers gedrag : </w:t>
       </w:r>
     </w:p>
     <w:p>
@@ -807,30 +337,8 @@
         <w:rPr>
           <w:lang w:val="fr-BE"/>
         </w:rPr>
-        <w:t xml:space="preserve">10 </w:t>
-      </w:r>
-      <w:proofErr w:type="spellStart"/>
-      <w:r>
-        <w:rPr>
-          <w:lang w:val="fr-BE"/>
-        </w:rPr>
-        <w:t>seconden</w:t>
-      </w:r>
-      <w:proofErr w:type="spellEnd"/>
-      <w:r>
-        <w:rPr>
-          <w:lang w:val="fr-BE"/>
-        </w:rPr>
-        <w:t xml:space="preserve"> </w:t>
-      </w:r>
-      <w:proofErr w:type="spellStart"/>
-      <w:r>
-        <w:rPr>
-          <w:lang w:val="fr-BE"/>
-        </w:rPr>
-        <w:t>aandachtspanne</w:t>
-      </w:r>
-      <w:proofErr w:type="spellEnd"/>
+        <w:t>10 seconden aandachtspanne</w:t>
+      </w:r>
     </w:p>
     <w:p>
       <w:pPr>
@@ -847,155 +355,45 @@
         <w:rPr>
           <w:lang w:val="en-US"/>
         </w:rPr>
-        <w:t xml:space="preserve">In het </w:t>
-      </w:r>
-      <w:proofErr w:type="spellStart"/>
+        <w:t>In het oog springen z</w:t>
+      </w:r>
       <w:r>
         <w:rPr>
           <w:lang w:val="en-US"/>
         </w:rPr>
-        <w:t>oog</w:t>
-      </w:r>
-      <w:proofErr w:type="spellEnd"/>
+        <w:t>onder volledig te lezen</w:t>
+      </w:r>
       <w:r>
         <w:rPr>
           <w:lang w:val="en-US"/>
         </w:rPr>
-        <w:t xml:space="preserve"> </w:t>
-      </w:r>
-      <w:proofErr w:type="spellStart"/>
-      <w:r>
-        <w:rPr>
-          <w:lang w:val="en-US"/>
-        </w:rPr>
-        <w:t>springen</w:t>
-      </w:r>
-      <w:proofErr w:type="spellEnd"/>
-      <w:r>
-        <w:rPr>
-          <w:lang w:val="en-US"/>
-        </w:rPr>
-        <w:t xml:space="preserve"> </w:t>
-      </w:r>
-      <w:proofErr w:type="spellStart"/>
-      <w:r>
-        <w:rPr>
-          <w:lang w:val="en-US"/>
-        </w:rPr>
-        <w:t>z</w:t>
-      </w:r>
-      <w:r>
-        <w:rPr>
-          <w:lang w:val="en-US"/>
-        </w:rPr>
-        <w:t>onder</w:t>
-      </w:r>
-      <w:proofErr w:type="spellEnd"/>
-      <w:r>
-        <w:rPr>
-          <w:lang w:val="en-US"/>
-        </w:rPr>
-        <w:t xml:space="preserve"> </w:t>
-      </w:r>
-      <w:proofErr w:type="spellStart"/>
-      <w:r>
-        <w:rPr>
-          <w:lang w:val="en-US"/>
-        </w:rPr>
-        <w:t>volledig</w:t>
-      </w:r>
-      <w:proofErr w:type="spellEnd"/>
-      <w:r>
-        <w:rPr>
-          <w:lang w:val="en-US"/>
-        </w:rPr>
-        <w:t xml:space="preserve"> </w:t>
-      </w:r>
-      <w:proofErr w:type="spellStart"/>
-      <w:r>
-        <w:rPr>
-          <w:lang w:val="en-US"/>
-        </w:rPr>
-        <w:t>te</w:t>
-      </w:r>
-      <w:proofErr w:type="spellEnd"/>
-      <w:r>
-        <w:rPr>
-          <w:lang w:val="en-US"/>
-        </w:rPr>
-        <w:t xml:space="preserve"> </w:t>
-      </w:r>
-      <w:proofErr w:type="spellStart"/>
-      <w:r>
-        <w:rPr>
-          <w:lang w:val="en-US"/>
-        </w:rPr>
-        <w:t>lezen</w:t>
-      </w:r>
-      <w:proofErr w:type="spellEnd"/>
-      <w:r>
-        <w:rPr>
-          <w:lang w:val="en-US"/>
-        </w:rPr>
         <w:t xml:space="preserve">. </w:t>
       </w:r>
-      <w:proofErr w:type="spellStart"/>
       <w:r>
         <w:rPr>
           <w:lang w:val="fr-BE"/>
         </w:rPr>
-        <w:t>Geen</w:t>
-      </w:r>
-      <w:proofErr w:type="spellEnd"/>
+        <w:t>Geen al te lange t</w:t>
+      </w:r>
       <w:r>
         <w:rPr>
           <w:lang w:val="fr-BE"/>
         </w:rPr>
-        <w:t xml:space="preserve"> al te lange </w:t>
-      </w:r>
-      <w:proofErr w:type="spellStart"/>
-      <w:r>
+        <w:t>eksten</w:t>
+      </w:r>
+    </w:p>
+    <w:p>
+      <w:pPr>
         <w:rPr>
           <w:lang w:val="fr-BE"/>
         </w:rPr>
-        <w:t>t</w:t>
-      </w:r>
+      </w:pPr>
       <w:r>
         <w:rPr>
           <w:lang w:val="fr-BE"/>
         </w:rPr>
-        <w:t>eksten</w:t>
-      </w:r>
-      <w:proofErr w:type="spellEnd"/>
-    </w:p>
-    <w:p>
-      <w:pPr>
-        <w:rPr>
-          <w:lang w:val="fr-BE"/>
-        </w:rPr>
-      </w:pPr>
-      <w:proofErr w:type="spellStart"/>
-      <w:r>
-        <w:rPr>
-          <w:lang w:val="fr-BE"/>
-        </w:rPr>
-        <w:t>Aanvullende</w:t>
-      </w:r>
-      <w:proofErr w:type="spellEnd"/>
-      <w:r>
-        <w:rPr>
-          <w:lang w:val="fr-BE"/>
-        </w:rPr>
-        <w:t xml:space="preserve"> </w:t>
-      </w:r>
-      <w:proofErr w:type="spellStart"/>
-      <w:r>
-        <w:rPr>
-          <w:lang w:val="fr-BE"/>
-        </w:rPr>
-        <w:t>voordelen</w:t>
-      </w:r>
-      <w:proofErr w:type="spellEnd"/>
+        <w:t>Aanvullende voordelen</w:t>
+      </w:r>
     </w:p>
     <w:p>
       <w:pPr>
@@ -1008,84 +406,12 @@
           <w:lang w:val="fr-BE"/>
         </w:rPr>
       </w:pPr>
-      <w:proofErr w:type="spellStart"/>
       <w:r>
         <w:rPr>
           <w:lang w:val="fr-BE"/>
         </w:rPr>
-        <w:t>Snelle</w:t>
-      </w:r>
-      <w:proofErr w:type="spellEnd"/>
-      <w:r>
-        <w:rPr>
-          <w:lang w:val="fr-BE"/>
-        </w:rPr>
-        <w:t xml:space="preserve"> </w:t>
-      </w:r>
-      <w:proofErr w:type="spellStart"/>
-      <w:r>
-        <w:rPr>
-          <w:lang w:val="fr-BE"/>
-        </w:rPr>
-        <w:t>laadtijden</w:t>
-      </w:r>
-      <w:proofErr w:type="spellEnd"/>
-      <w:r>
-        <w:rPr>
-          <w:lang w:val="fr-BE"/>
-        </w:rPr>
-        <w:t xml:space="preserve">, </w:t>
-      </w:r>
-      <w:proofErr w:type="spellStart"/>
-      <w:r>
-        <w:rPr>
-          <w:lang w:val="fr-BE"/>
-        </w:rPr>
-        <w:t>belangrijk</w:t>
-      </w:r>
-      <w:proofErr w:type="spellEnd"/>
-      <w:r>
-        <w:rPr>
-          <w:lang w:val="fr-BE"/>
-        </w:rPr>
-        <w:t xml:space="preserve"> </w:t>
-      </w:r>
-      <w:proofErr w:type="spellStart"/>
-      <w:r>
-        <w:rPr>
-          <w:lang w:val="fr-BE"/>
-        </w:rPr>
-        <w:t>bij</w:t>
-      </w:r>
-      <w:proofErr w:type="spellEnd"/>
-      <w:r>
-        <w:rPr>
-          <w:lang w:val="fr-BE"/>
-        </w:rPr>
-        <w:t xml:space="preserve"> </w:t>
-      </w:r>
-      <w:proofErr w:type="spellStart"/>
-      <w:r>
-        <w:rPr>
-          <w:lang w:val="fr-BE"/>
-        </w:rPr>
-        <w:t>korte</w:t>
-      </w:r>
-      <w:proofErr w:type="spellEnd"/>
-      <w:r>
-        <w:rPr>
-          <w:lang w:val="fr-BE"/>
-        </w:rPr>
-        <w:t xml:space="preserve"> </w:t>
-      </w:r>
-      <w:proofErr w:type="spellStart"/>
-      <w:r>
-        <w:rPr>
-          <w:lang w:val="fr-BE"/>
-        </w:rPr>
-        <w:t>aandachtsspanne</w:t>
-      </w:r>
-      <w:proofErr w:type="spellEnd"/>
+        <w:t>Snelle laadtijden, belangrijk bij korte aandachtsspanne</w:t>
+      </w:r>
     </w:p>
     <w:p>
       <w:pPr>
@@ -1098,89 +424,11 @@
           <w:lang w:val="fr-BE"/>
         </w:rPr>
       </w:pPr>
-      <w:proofErr w:type="spellStart"/>
       <w:r>
         <w:rPr>
           <w:lang w:val="fr-BE"/>
         </w:rPr>
-        <w:t>Eenvoudige</w:t>
-      </w:r>
-      <w:proofErr w:type="spellEnd"/>
-      <w:r>
-        <w:rPr>
-          <w:lang w:val="fr-BE"/>
-        </w:rPr>
-        <w:t xml:space="preserve">, </w:t>
-      </w:r>
-      <w:proofErr w:type="spellStart"/>
-      <w:r>
-        <w:rPr>
-          <w:lang w:val="fr-BE"/>
-        </w:rPr>
-        <w:t>intuïtieve</w:t>
-      </w:r>
-      <w:proofErr w:type="spellEnd"/>
-      <w:r>
-        <w:rPr>
-          <w:lang w:val="fr-BE"/>
-        </w:rPr>
-        <w:t xml:space="preserve"> </w:t>
-      </w:r>
-      <w:proofErr w:type="spellStart"/>
-      <w:r>
-        <w:rPr>
-          <w:lang w:val="fr-BE"/>
-        </w:rPr>
-        <w:t>navigatie</w:t>
-      </w:r>
-      <w:proofErr w:type="spellEnd"/>
-      <w:r>
-        <w:rPr>
-          <w:lang w:val="fr-BE"/>
-        </w:rPr>
-        <w:t xml:space="preserve"> </w:t>
-      </w:r>
-      <w:proofErr w:type="spellStart"/>
-      <w:r>
-        <w:rPr>
-          <w:lang w:val="fr-BE"/>
-        </w:rPr>
-        <w:t>voor</w:t>
-      </w:r>
-      <w:proofErr w:type="spellEnd"/>
-      <w:r>
-        <w:rPr>
-          <w:lang w:val="fr-BE"/>
-        </w:rPr>
-        <w:t xml:space="preserve"> </w:t>
-      </w:r>
-      <w:proofErr w:type="spellStart"/>
-      <w:r>
-        <w:rPr>
-          <w:lang w:val="fr-BE"/>
-        </w:rPr>
-        <w:t>snel</w:t>
-      </w:r>
-      <w:proofErr w:type="spellEnd"/>
-      <w:r>
-        <w:rPr>
-          <w:lang w:val="fr-BE"/>
-        </w:rPr>
-        <w:t xml:space="preserve"> </w:t>
-      </w:r>
-      <w:proofErr w:type="spellStart"/>
-      <w:r>
-        <w:rPr>
-          <w:lang w:val="fr-BE"/>
-        </w:rPr>
-        <w:t>vinden</w:t>
-      </w:r>
-      <w:proofErr w:type="spellEnd"/>
-      <w:r>
-        <w:rPr>
-          <w:lang w:val="fr-BE"/>
-        </w:rPr>
-        <w:t xml:space="preserve"> van info</w:t>
+        <w:t>Eenvoudige, intuïtieve navigatie voor snel vinden van info</w:t>
       </w:r>
       <w:r>
         <w:rPr>
@@ -1200,70 +448,12 @@
           <w:lang w:val="fr-BE"/>
         </w:rPr>
       </w:pPr>
-      <w:proofErr w:type="spellStart"/>
       <w:r>
         <w:rPr>
           <w:lang w:val="fr-BE"/>
         </w:rPr>
-        <w:t>Responsief</w:t>
-      </w:r>
-      <w:proofErr w:type="spellEnd"/>
-      <w:r>
-        <w:rPr>
-          <w:lang w:val="fr-BE"/>
-        </w:rPr>
-        <w:t xml:space="preserve"> </w:t>
-      </w:r>
-      <w:proofErr w:type="gramStart"/>
-      <w:r>
-        <w:rPr>
-          <w:lang w:val="fr-BE"/>
-        </w:rPr>
-        <w:t>design:</w:t>
-      </w:r>
-      <w:proofErr w:type="gramEnd"/>
-      <w:r>
-        <w:rPr>
-          <w:lang w:val="fr-BE"/>
-        </w:rPr>
-        <w:t xml:space="preserve"> optimale </w:t>
-      </w:r>
-      <w:proofErr w:type="spellStart"/>
-      <w:r>
-        <w:rPr>
-          <w:lang w:val="fr-BE"/>
-        </w:rPr>
-        <w:t>ervaring</w:t>
-      </w:r>
-      <w:proofErr w:type="spellEnd"/>
-      <w:r>
-        <w:rPr>
-          <w:lang w:val="fr-BE"/>
-        </w:rPr>
-        <w:t xml:space="preserve"> op desktop, </w:t>
-      </w:r>
-      <w:proofErr w:type="spellStart"/>
-      <w:r>
-        <w:rPr>
-          <w:lang w:val="fr-BE"/>
-        </w:rPr>
-        <w:t>tablet</w:t>
-      </w:r>
-      <w:proofErr w:type="spellEnd"/>
-      <w:r>
-        <w:rPr>
-          <w:lang w:val="fr-BE"/>
-        </w:rPr>
-        <w:t xml:space="preserve"> en </w:t>
-      </w:r>
-      <w:proofErr w:type="spellStart"/>
-      <w:r>
-        <w:rPr>
-          <w:lang w:val="fr-BE"/>
-        </w:rPr>
-        <w:t>mobiel</w:t>
-      </w:r>
-      <w:proofErr w:type="spellEnd"/>
+        <w:t>Responsief design: optimale ervaring op desktop, tablet en mobiel</w:t>
+      </w:r>
     </w:p>
     <w:p>
       <w:pPr>
@@ -1280,72 +470,8 @@
         <w:rPr>
           <w:lang w:val="en-US"/>
         </w:rPr>
-        <w:t>SEO-</w:t>
-      </w:r>
-      <w:proofErr w:type="spellStart"/>
-      <w:r>
-        <w:rPr>
-          <w:lang w:val="en-US"/>
-        </w:rPr>
-        <w:t>vriendelijk</w:t>
-      </w:r>
-      <w:proofErr w:type="spellEnd"/>
-      <w:r>
-        <w:rPr>
-          <w:lang w:val="en-US"/>
-        </w:rPr>
-        <w:t xml:space="preserve"> door </w:t>
-      </w:r>
-      <w:proofErr w:type="spellStart"/>
-      <w:r>
-        <w:rPr>
-          <w:lang w:val="en-US"/>
-        </w:rPr>
-        <w:t>duidelijke</w:t>
-      </w:r>
-      <w:proofErr w:type="spellEnd"/>
-      <w:r>
-        <w:rPr>
-          <w:lang w:val="en-US"/>
-        </w:rPr>
-        <w:t xml:space="preserve"> HTML-</w:t>
-      </w:r>
-      <w:proofErr w:type="spellStart"/>
-      <w:r>
-        <w:rPr>
-          <w:lang w:val="en-US"/>
-        </w:rPr>
-        <w:t>structuur</w:t>
-      </w:r>
-      <w:proofErr w:type="spellEnd"/>
-      <w:r>
-        <w:rPr>
-          <w:lang w:val="en-US"/>
-        </w:rPr>
-        <w:t xml:space="preserve"> -&gt; </w:t>
-      </w:r>
-      <w:proofErr w:type="spellStart"/>
-      <w:r>
-        <w:rPr>
-          <w:lang w:val="en-US"/>
-        </w:rPr>
-        <w:t>betere</w:t>
-      </w:r>
-      <w:proofErr w:type="spellEnd"/>
-      <w:r>
-        <w:rPr>
-          <w:lang w:val="en-US"/>
-        </w:rPr>
-        <w:t xml:space="preserve"> </w:t>
-      </w:r>
-      <w:proofErr w:type="spellStart"/>
-      <w:r>
-        <w:rPr>
-          <w:lang w:val="en-US"/>
-        </w:rPr>
-        <w:t>vindbaarheid</w:t>
-      </w:r>
-      <w:proofErr w:type="spellEnd"/>
+        <w:t>SEO-vriendelijk door duidelijke HTML-structuur -&gt; betere vindbaarheid</w:t>
+      </w:r>
     </w:p>
     <w:p>
       <w:pPr>
@@ -1358,70 +484,12 @@
           <w:lang w:val="en-US"/>
         </w:rPr>
       </w:pPr>
-      <w:proofErr w:type="spellStart"/>
       <w:r>
         <w:rPr>
           <w:lang w:val="en-US"/>
         </w:rPr>
-        <w:t>Toegankelijk</w:t>
-      </w:r>
-      <w:proofErr w:type="spellEnd"/>
-      <w:r>
-        <w:rPr>
-          <w:lang w:val="en-US"/>
-        </w:rPr>
-        <w:t xml:space="preserve"> door </w:t>
-      </w:r>
-      <w:proofErr w:type="spellStart"/>
-      <w:r>
-        <w:rPr>
-          <w:lang w:val="en-US"/>
-        </w:rPr>
-        <w:t>goed</w:t>
-      </w:r>
-      <w:proofErr w:type="spellEnd"/>
-      <w:r>
-        <w:rPr>
-          <w:lang w:val="en-US"/>
-        </w:rPr>
-        <w:t xml:space="preserve"> contrast </w:t>
-      </w:r>
-      <w:proofErr w:type="spellStart"/>
-      <w:r>
-        <w:rPr>
-          <w:lang w:val="en-US"/>
-        </w:rPr>
-        <w:t>en</w:t>
-      </w:r>
-      <w:proofErr w:type="spellEnd"/>
-      <w:r>
-        <w:rPr>
-          <w:lang w:val="en-US"/>
-        </w:rPr>
-        <w:t xml:space="preserve"> </w:t>
-      </w:r>
-      <w:proofErr w:type="spellStart"/>
-      <w:r>
-        <w:rPr>
-          <w:lang w:val="en-US"/>
-        </w:rPr>
-        <w:t>leesbare</w:t>
-      </w:r>
-      <w:proofErr w:type="spellEnd"/>
-      <w:r>
-        <w:rPr>
-          <w:lang w:val="en-US"/>
-        </w:rPr>
-        <w:t xml:space="preserve"> </w:t>
-      </w:r>
-      <w:proofErr w:type="spellStart"/>
-      <w:r>
-        <w:rPr>
-          <w:lang w:val="en-US"/>
-        </w:rPr>
-        <w:t>typografie</w:t>
-      </w:r>
-      <w:proofErr w:type="spellEnd"/>
+        <w:t>Toegankelijk door goed contrast en leesbare typografie</w:t>
+      </w:r>
     </w:p>
     <w:p>
       <w:pPr>
@@ -1434,113 +502,20 @@
           <w:lang w:val="en-US"/>
         </w:rPr>
       </w:pPr>
-      <w:proofErr w:type="spellStart"/>
       <w:r>
         <w:rPr>
           <w:lang w:val="en-US"/>
         </w:rPr>
-        <w:t>Gemakkelijk</w:t>
-      </w:r>
-      <w:proofErr w:type="spellEnd"/>
-      <w:r>
+        <w:t>Gemakkelijk te onderhouden, lagere kosten voor toekomstige updates</w:t>
+      </w:r>
+    </w:p>
+    <w:p>
+      <w:pPr>
+        <w:pStyle w:val="Heading1"/>
         <w:rPr>
           <w:lang w:val="en-US"/>
         </w:rPr>
-        <w:t xml:space="preserve"> </w:t>
-      </w:r>
-      <w:proofErr w:type="spellStart"/>
-      <w:r>
-        <w:rPr>
-          <w:lang w:val="en-US"/>
-        </w:rPr>
-        <w:t>te</w:t>
-      </w:r>
-      <w:proofErr w:type="spellEnd"/>
-      <w:r>
-        <w:rPr>
-          <w:lang w:val="en-US"/>
-        </w:rPr>
-        <w:t xml:space="preserve"> </w:t>
-      </w:r>
-      <w:proofErr w:type="spellStart"/>
-      <w:r>
-        <w:rPr>
-          <w:lang w:val="en-US"/>
-        </w:rPr>
-        <w:t>onderhouden</w:t>
-      </w:r>
-      <w:proofErr w:type="spellEnd"/>
-      <w:r>
-        <w:rPr>
-          <w:lang w:val="en-US"/>
-        </w:rPr>
-        <w:t xml:space="preserve">, </w:t>
-      </w:r>
-      <w:proofErr w:type="spellStart"/>
-      <w:r>
-        <w:rPr>
-          <w:lang w:val="en-US"/>
-        </w:rPr>
-        <w:t>lagere</w:t>
-      </w:r>
-      <w:proofErr w:type="spellEnd"/>
-      <w:r>
-        <w:rPr>
-          <w:lang w:val="en-US"/>
-        </w:rPr>
-        <w:t xml:space="preserve"> </w:t>
-      </w:r>
-      <w:proofErr w:type="spellStart"/>
-      <w:r>
-        <w:rPr>
-          <w:lang w:val="en-US"/>
-        </w:rPr>
-        <w:t>kosten</w:t>
-      </w:r>
-      <w:proofErr w:type="spellEnd"/>
-      <w:r>
-        <w:rPr>
-          <w:lang w:val="en-US"/>
-        </w:rPr>
-        <w:t xml:space="preserve"> </w:t>
-      </w:r>
-      <w:proofErr w:type="spellStart"/>
-      <w:r>
-        <w:rPr>
-          <w:lang w:val="en-US"/>
-        </w:rPr>
-        <w:t>voor</w:t>
-      </w:r>
-      <w:proofErr w:type="spellEnd"/>
-      <w:r>
-        <w:rPr>
-          <w:lang w:val="en-US"/>
-        </w:rPr>
-        <w:t xml:space="preserve"> </w:t>
-      </w:r>
-      <w:proofErr w:type="spellStart"/>
-      <w:r>
-        <w:rPr>
-          <w:lang w:val="en-US"/>
-        </w:rPr>
-        <w:t>toekomstige</w:t>
-      </w:r>
-      <w:proofErr w:type="spellEnd"/>
-      <w:r>
-        <w:rPr>
-          <w:lang w:val="en-US"/>
-        </w:rPr>
-        <w:t xml:space="preserve"> updates</w:t>
-      </w:r>
-    </w:p>
-    <w:p>
-      <w:pPr>
-        <w:pStyle w:val="Heading1"/>
-        <w:rPr>
-          <w:lang w:val="en-US"/>
-        </w:rPr>
-      </w:pPr>
-      <w:proofErr w:type="spellStart"/>
+      </w:pPr>
       <w:r>
         <w:rPr>
           <w:lang w:val="en-US"/>
@@ -1548,7 +523,6 @@
         <w:lastRenderedPageBreak/>
         <w:t>Huisstijl</w:t>
       </w:r>
-      <w:proofErr w:type="spellEnd"/>
     </w:p>
     <w:p>
       <w:pPr>
@@ -1556,7 +530,6 @@
           <w:lang w:val="en-US"/>
         </w:rPr>
       </w:pPr>
-      <w:proofErr w:type="spellStart"/>
       <w:r>
         <w:rPr>
           <w:lang w:val="en-US"/>
@@ -1569,7 +542,6 @@
         </w:rPr>
         <w:t>kleuren</w:t>
       </w:r>
-      <w:proofErr w:type="spellEnd"/>
       <w:r>
         <w:rPr>
           <w:lang w:val="en-US"/>
@@ -1585,28 +557,12 @@
           <w:numId w:val="7"/>
         </w:numPr>
       </w:pPr>
-      <w:proofErr w:type="spellStart"/>
       <w:r>
         <w:rPr>
           <w:lang w:val="en-US"/>
         </w:rPr>
-        <w:t>Donkerblauwe</w:t>
-      </w:r>
-      <w:proofErr w:type="spellEnd"/>
-      <w:r>
-        <w:rPr>
-          <w:lang w:val="en-US"/>
-        </w:rPr>
-        <w:t xml:space="preserve"> </w:t>
-      </w:r>
-      <w:proofErr w:type="spellStart"/>
-      <w:r>
-        <w:rPr>
-          <w:lang w:val="en-US"/>
-        </w:rPr>
-        <w:t>achtergrond</w:t>
-      </w:r>
-      <w:proofErr w:type="spellEnd"/>
+        <w:t>Donkerblauwe achtergrond</w:t>
+      </w:r>
       <w:r>
         <w:rPr>
           <w:lang w:val="en-US"/>
@@ -1626,6 +582,9 @@
         </w:numPr>
       </w:pPr>
       <w:r>
+        <w:rPr>
+          <w:noProof/>
+        </w:rPr>
         <w:drawing>
           <wp:inline distT="0" distB="0" distL="0" distR="0" wp14:anchorId="3B3EF0A9" wp14:editId="37B7C9B4">
             <wp:extent cx="1080000" cy="363600"/>
@@ -1671,32 +630,11 @@
           <w:numId w:val="7"/>
         </w:numPr>
       </w:pPr>
-      <w:proofErr w:type="spellStart"/>
-      <w:r>
-        <w:t>Navigatie</w:t>
-      </w:r>
-      <w:proofErr w:type="spellEnd"/>
-      <w:r>
-        <w:t xml:space="preserve"> </w:t>
-      </w:r>
-      <w:proofErr w:type="spellStart"/>
-      <w:r>
-        <w:t>en</w:t>
-      </w:r>
-      <w:proofErr w:type="spellEnd"/>
-      <w:r>
-        <w:t xml:space="preserve"> </w:t>
-      </w:r>
-      <w:proofErr w:type="gramStart"/>
-      <w:r>
-        <w:t xml:space="preserve">footer </w:t>
-      </w:r>
-      <w:r>
-        <w:t>:</w:t>
-      </w:r>
-      <w:proofErr w:type="gramEnd"/>
-      <w:r>
-        <w:t xml:space="preserve"> </w:t>
+      <w:r>
+        <w:t xml:space="preserve">Navigatie en footer </w:t>
+      </w:r>
+      <w:r>
+        <w:t xml:space="preserve">: </w:t>
       </w:r>
       <w:r>
         <w:t>#0f1419</w:t>
@@ -1712,7 +650,7 @@
       </w:pPr>
       <w:r>
         <w:rPr>
-          <w:lang w:val="en-BE"/>
+          <w:noProof/>
         </w:rPr>
         <w:drawing>
           <wp:inline distT="0" distB="0" distL="0" distR="0" wp14:anchorId="732513A6" wp14:editId="20C1C0EE">
@@ -1762,29 +700,11 @@
           <w:lang w:val="en-US"/>
         </w:rPr>
       </w:pPr>
-      <w:proofErr w:type="spellStart"/>
-      <w:r>
-        <w:t>Achtergrond</w:t>
-      </w:r>
-      <w:proofErr w:type="spellEnd"/>
-      <w:r>
-        <w:t xml:space="preserve"> </w:t>
-      </w:r>
-      <w:proofErr w:type="spellStart"/>
-      <w:proofErr w:type="gramStart"/>
-      <w:r>
-        <w:t>blokken</w:t>
-      </w:r>
-      <w:proofErr w:type="spellEnd"/>
-      <w:r>
-        <w:t xml:space="preserve"> </w:t>
-      </w:r>
-      <w:r>
-        <w:t>:</w:t>
-      </w:r>
-      <w:proofErr w:type="gramEnd"/>
-      <w:r>
-        <w:t xml:space="preserve"> </w:t>
+      <w:r>
+        <w:t xml:space="preserve">Achtergrond blokken </w:t>
+      </w:r>
+      <w:r>
+        <w:t xml:space="preserve">: </w:t>
       </w:r>
       <w:r>
         <w:t>#242b4d</w:t>
@@ -1803,6 +723,7 @@
       </w:pPr>
       <w:r>
         <w:rPr>
+          <w:noProof/>
           <w:lang w:val="en-US"/>
         </w:rPr>
         <w:drawing>
@@ -1844,15 +765,7 @@
     </w:p>
     <w:p>
       <w:r>
-        <w:t xml:space="preserve">Accent </w:t>
-      </w:r>
-      <w:proofErr w:type="spellStart"/>
-      <w:r>
-        <w:t>kleuren</w:t>
-      </w:r>
-      <w:proofErr w:type="spellEnd"/>
-      <w:r>
-        <w:t xml:space="preserve">: </w:t>
+        <w:t xml:space="preserve">Accent kleuren: </w:t>
       </w:r>
     </w:p>
     <w:p>
@@ -1863,29 +776,14 @@
           <w:numId w:val="8"/>
         </w:numPr>
       </w:pPr>
-      <w:proofErr w:type="spellStart"/>
-      <w:r>
-        <w:t>Titels</w:t>
-      </w:r>
-      <w:proofErr w:type="spellEnd"/>
-      <w:r>
-        <w:t xml:space="preserve">, links, </w:t>
-      </w:r>
-      <w:proofErr w:type="spellStart"/>
+      <w:r>
+        <w:t xml:space="preserve">Titels, links, </w:t>
+      </w:r>
       <w:r>
         <w:t>koppen</w:t>
       </w:r>
-      <w:proofErr w:type="spellEnd"/>
-      <w:r>
-        <w:t xml:space="preserve"> (</w:t>
-      </w:r>
-      <w:proofErr w:type="spellStart"/>
-      <w:r>
-        <w:t>blauw</w:t>
-      </w:r>
-      <w:proofErr w:type="spellEnd"/>
-      <w:r>
-        <w:t>)</w:t>
+      <w:r>
+        <w:t xml:space="preserve"> (blauw)</w:t>
       </w:r>
       <w:r>
         <w:t xml:space="preserve">: </w:t>
@@ -1903,6 +801,9 @@
         </w:numPr>
       </w:pPr>
       <w:r>
+        <w:rPr>
+          <w:noProof/>
+        </w:rPr>
         <w:drawing>
           <wp:inline distT="0" distB="0" distL="0" distR="0" wp14:anchorId="3BA532B1" wp14:editId="2E253E34">
             <wp:extent cx="1080000" cy="342000"/>
@@ -1947,75 +848,31 @@
           <w:ilvl w:val="0"/>
           <w:numId w:val="8"/>
         </w:numPr>
-        <w:rPr>
-          <w:lang w:val="en-BE"/>
-        </w:rPr>
-      </w:pPr>
-      <w:proofErr w:type="spellStart"/>
-      <w:r>
-        <w:t>donker</w:t>
-      </w:r>
-      <w:proofErr w:type="spellEnd"/>
+      </w:pPr>
+      <w:r>
+        <w:t>donker blau</w:t>
+      </w:r>
+      <w:r>
+        <w:t>we knoppen</w:t>
+      </w:r>
+      <w:r>
+        <w:t xml:space="preserve">: </w:t>
+      </w:r>
+      <w:r>
+        <w:t>#4fc3f7</w:t>
+      </w:r>
       <w:r>
         <w:t xml:space="preserve"> </w:t>
       </w:r>
-      <w:proofErr w:type="spellStart"/>
-      <w:r>
-        <w:t>blau</w:t>
-      </w:r>
-      <w:r>
-        <w:t>we</w:t>
-      </w:r>
-      <w:proofErr w:type="spellEnd"/>
-      <w:r>
-        <w:t xml:space="preserve"> </w:t>
-      </w:r>
-      <w:proofErr w:type="spellStart"/>
-      <w:r>
-        <w:t>knoppen</w:t>
-      </w:r>
-      <w:proofErr w:type="spellEnd"/>
-      <w:r>
-        <w:t xml:space="preserve">: </w:t>
-      </w:r>
-      <w:r>
-        <w:rPr>
-          <w:lang w:val="en-BE"/>
-        </w:rPr>
-        <w:t>#4fc3f7</w:t>
-      </w:r>
-      <w:r>
-        <w:rPr>
-          <w:lang w:val="en-BE"/>
-        </w:rPr>
-        <w:t xml:space="preserve"> </w:t>
-      </w:r>
-      <w:r>
-        <w:rPr>
-          <w:lang w:val="en-BE"/>
-        </w:rPr>
+      <w:r>
         <w:sym w:font="Wingdings" w:char="F0E0"/>
       </w:r>
       <w:r>
-        <w:rPr>
-          <w:lang w:val="en-BE"/>
-        </w:rPr>
         <w:t xml:space="preserve"> #29b6f6</w:t>
       </w:r>
       <w:r>
-        <w:rPr>
-          <w:lang w:val="en-BE"/>
-        </w:rPr>
-        <w:t xml:space="preserve"> in </w:t>
-      </w:r>
-      <w:proofErr w:type="spellStart"/>
-      <w:r>
-        <w:rPr>
-          <w:lang w:val="en-BE"/>
-        </w:rPr>
-        <w:t>gradatie</w:t>
-      </w:r>
-      <w:proofErr w:type="spellEnd"/>
+        <w:t xml:space="preserve"> in gradatie</w:t>
+      </w:r>
     </w:p>
     <w:p>
       <w:pPr>
@@ -2024,13 +881,10 @@
           <w:ilvl w:val="1"/>
           <w:numId w:val="8"/>
         </w:numPr>
-        <w:rPr>
-          <w:lang w:val="en-BE"/>
-        </w:rPr>
-      </w:pPr>
-      <w:r>
-        <w:rPr>
-          <w:lang w:val="en-BE"/>
+      </w:pPr>
+      <w:r>
+        <w:rPr>
+          <w:noProof/>
         </w:rPr>
         <w:drawing>
           <wp:inline distT="0" distB="0" distL="0" distR="0" wp14:anchorId="0FC711F2" wp14:editId="65D01DB1">
@@ -2076,65 +930,9 @@
           <w:ilvl w:val="0"/>
           <w:numId w:val="8"/>
         </w:numPr>
-        <w:rPr>
-          <w:lang w:val="en-BE"/>
-        </w:rPr>
-      </w:pPr>
-      <w:proofErr w:type="spellStart"/>
-      <w:r>
-        <w:rPr>
-          <w:lang w:val="en-BE"/>
-        </w:rPr>
-        <w:t>statistieken</w:t>
-      </w:r>
-      <w:proofErr w:type="spellEnd"/>
-      <w:r>
-        <w:rPr>
-          <w:lang w:val="en-BE"/>
-        </w:rPr>
-        <w:t xml:space="preserve">, </w:t>
-      </w:r>
-      <w:proofErr w:type="spellStart"/>
-      <w:r>
-        <w:rPr>
-          <w:lang w:val="en-BE"/>
-        </w:rPr>
-        <w:t>sterke</w:t>
-      </w:r>
-      <w:proofErr w:type="spellEnd"/>
-      <w:r>
-        <w:rPr>
-          <w:lang w:val="en-BE"/>
-        </w:rPr>
-        <w:t xml:space="preserve"> </w:t>
-      </w:r>
-      <w:proofErr w:type="spellStart"/>
-      <w:r>
-        <w:rPr>
-          <w:lang w:val="en-BE"/>
-        </w:rPr>
-        <w:t>punten</w:t>
-      </w:r>
-      <w:proofErr w:type="spellEnd"/>
-      <w:r>
-        <w:rPr>
-          <w:lang w:val="en-BE"/>
-        </w:rPr>
-        <w:t xml:space="preserve"> (</w:t>
-      </w:r>
-      <w:proofErr w:type="spellStart"/>
-      <w:r>
-        <w:rPr>
-          <w:lang w:val="en-BE"/>
-        </w:rPr>
-        <w:t>groen</w:t>
-      </w:r>
-      <w:proofErr w:type="spellEnd"/>
-      <w:r>
-        <w:rPr>
-          <w:lang w:val="en-BE"/>
-        </w:rPr>
-        <w:t xml:space="preserve">): </w:t>
+      </w:pPr>
+      <w:r>
+        <w:t xml:space="preserve">statistieken, sterke punten (groen): </w:t>
       </w:r>
       <w:r>
         <w:t>#66bb6a</w:t>
@@ -2147,13 +945,10 @@
           <w:ilvl w:val="1"/>
           <w:numId w:val="8"/>
         </w:numPr>
-        <w:rPr>
-          <w:lang w:val="en-BE"/>
-        </w:rPr>
-      </w:pPr>
-      <w:r>
-        <w:rPr>
-          <w:lang w:val="en-BE"/>
+      </w:pPr>
+      <w:r>
+        <w:rPr>
+          <w:noProof/>
         </w:rPr>
         <w:drawing>
           <wp:inline distT="0" distB="0" distL="0" distR="0" wp14:anchorId="7CB7BC9A" wp14:editId="7C0FF01B">
@@ -2199,72 +994,25 @@
           <w:ilvl w:val="0"/>
           <w:numId w:val="8"/>
         </w:numPr>
-        <w:rPr>
-          <w:lang w:val="en-BE"/>
-        </w:rPr>
-      </w:pPr>
-      <w:proofErr w:type="spellStart"/>
-      <w:r>
-        <w:t>donker</w:t>
-      </w:r>
-      <w:proofErr w:type="spellEnd"/>
+      </w:pPr>
+      <w:r>
+        <w:t xml:space="preserve">donker groene knoppen: </w:t>
+      </w:r>
+      <w:r>
+        <w:t>#66bb6a</w:t>
+      </w:r>
       <w:r>
         <w:t xml:space="preserve"> </w:t>
       </w:r>
-      <w:proofErr w:type="spellStart"/>
-      <w:r>
-        <w:t>groene</w:t>
-      </w:r>
-      <w:proofErr w:type="spellEnd"/>
-      <w:r>
-        <w:t xml:space="preserve"> </w:t>
-      </w:r>
-      <w:proofErr w:type="spellStart"/>
-      <w:r>
-        <w:t>knoppen</w:t>
-      </w:r>
-      <w:proofErr w:type="spellEnd"/>
-      <w:r>
-        <w:t xml:space="preserve">: </w:t>
-      </w:r>
-      <w:r>
-        <w:rPr>
-          <w:lang w:val="en-BE"/>
-        </w:rPr>
-        <w:t>#66bb6a</w:t>
-      </w:r>
-      <w:r>
-        <w:rPr>
-          <w:lang w:val="en-BE"/>
-        </w:rPr>
-        <w:t xml:space="preserve"> </w:t>
-      </w:r>
-      <w:r>
-        <w:rPr>
-          <w:lang w:val="en-BE"/>
-        </w:rPr>
+      <w:r>
         <w:sym w:font="Wingdings" w:char="F0E0"/>
       </w:r>
       <w:r>
-        <w:rPr>
-          <w:lang w:val="en-BE"/>
-        </w:rPr>
         <w:t xml:space="preserve"> #4caf50</w:t>
       </w:r>
       <w:r>
-        <w:rPr>
-          <w:lang w:val="en-BE"/>
-        </w:rPr>
-        <w:t xml:space="preserve"> in </w:t>
-      </w:r>
-      <w:proofErr w:type="spellStart"/>
-      <w:r>
-        <w:rPr>
-          <w:lang w:val="en-BE"/>
-        </w:rPr>
-        <w:t>gradatie</w:t>
-      </w:r>
-      <w:proofErr w:type="spellEnd"/>
+        <w:t xml:space="preserve"> in gradatie</w:t>
+      </w:r>
     </w:p>
     <w:p>
       <w:pPr>
@@ -2273,13 +1021,10 @@
           <w:ilvl w:val="1"/>
           <w:numId w:val="8"/>
         </w:numPr>
-        <w:rPr>
-          <w:lang w:val="en-BE"/>
-        </w:rPr>
-      </w:pPr>
-      <w:r>
-        <w:rPr>
-          <w:lang w:val="en-BE"/>
+      </w:pPr>
+      <w:r>
+        <w:rPr>
+          <w:noProof/>
         </w:rPr>
         <w:drawing>
           <wp:inline distT="0" distB="0" distL="0" distR="0" wp14:anchorId="36CC6881" wp14:editId="0A7B2FBA">
@@ -2325,34 +1070,11 @@
           <w:ilvl w:val="0"/>
           <w:numId w:val="8"/>
         </w:numPr>
-        <w:rPr>
-          <w:lang w:val="en-BE"/>
-        </w:rPr>
-      </w:pPr>
-      <w:r>
-        <w:rPr>
-          <w:lang w:val="en-BE"/>
-        </w:rPr>
-        <w:t xml:space="preserve">in </w:t>
-      </w:r>
-      <w:proofErr w:type="spellStart"/>
-      <w:r>
-        <w:rPr>
-          <w:lang w:val="en-BE"/>
-        </w:rPr>
-        <w:t>ontwikkeling</w:t>
-      </w:r>
-      <w:proofErr w:type="spellEnd"/>
-      <w:r>
-        <w:rPr>
-          <w:lang w:val="en-BE"/>
-        </w:rPr>
-        <w:t xml:space="preserve"> (rood): </w:t>
-      </w:r>
-      <w:r>
-        <w:rPr>
-          <w:lang w:val="en-BE"/>
-        </w:rPr>
+      </w:pPr>
+      <w:r>
+        <w:t xml:space="preserve">in ontwikkeling (rood): </w:t>
+      </w:r>
+      <w:r>
         <w:t>#f44336</w:t>
       </w:r>
     </w:p>
@@ -2363,13 +1085,10 @@
           <w:ilvl w:val="1"/>
           <w:numId w:val="8"/>
         </w:numPr>
-        <w:rPr>
-          <w:lang w:val="en-BE"/>
-        </w:rPr>
-      </w:pPr>
-      <w:r>
-        <w:rPr>
-          <w:lang w:val="en-BE"/>
+      </w:pPr>
+      <w:r>
+        <w:rPr>
+          <w:noProof/>
         </w:rPr>
         <w:drawing>
           <wp:inline distT="0" distB="0" distL="0" distR="0" wp14:anchorId="7558882C" wp14:editId="32E2A60C">
@@ -2409,21 +1128,11 @@
       </w:r>
     </w:p>
     <w:p>
-      <w:proofErr w:type="spellStart"/>
       <w:r>
         <w:t>Tekst</w:t>
       </w:r>
-      <w:proofErr w:type="spellEnd"/>
-      <w:r>
-        <w:t xml:space="preserve"> </w:t>
-      </w:r>
-      <w:proofErr w:type="spellStart"/>
-      <w:r>
-        <w:t>kleuren</w:t>
-      </w:r>
-      <w:proofErr w:type="spellEnd"/>
-      <w:r>
-        <w:t>:</w:t>
+      <w:r>
+        <w:t xml:space="preserve"> kleuren:</w:t>
       </w:r>
     </w:p>
     <w:p>
@@ -2435,23 +1144,7 @@
         </w:numPr>
       </w:pPr>
       <w:r>
-        <w:t xml:space="preserve">de default </w:t>
-      </w:r>
-      <w:proofErr w:type="spellStart"/>
-      <w:r>
-        <w:t>tekst</w:t>
-      </w:r>
-      <w:proofErr w:type="spellEnd"/>
-      <w:r>
-        <w:t xml:space="preserve"> (linker </w:t>
-      </w:r>
-      <w:proofErr w:type="spellStart"/>
-      <w:r>
-        <w:t>grijs</w:t>
-      </w:r>
-      <w:proofErr w:type="spellEnd"/>
-      <w:r>
-        <w:t>)</w:t>
+        <w:t>de default tekst (linker grijs)</w:t>
       </w:r>
       <w:r>
         <w:t xml:space="preserve">: </w:t>
@@ -2469,6 +1162,9 @@
         </w:numPr>
       </w:pPr>
       <w:r>
+        <w:rPr>
+          <w:noProof/>
+        </w:rPr>
         <w:drawing>
           <wp:inline distT="0" distB="0" distL="0" distR="0" wp14:anchorId="201975C1" wp14:editId="3D53C84C">
             <wp:extent cx="1080000" cy="331200"/>
@@ -2514,26 +1210,8 @@
           <w:numId w:val="9"/>
         </w:numPr>
       </w:pPr>
-      <w:proofErr w:type="spellStart"/>
-      <w:proofErr w:type="gramStart"/>
-      <w:r>
-        <w:t>subteksten</w:t>
-      </w:r>
-      <w:proofErr w:type="spellEnd"/>
-      <w:r>
-        <w:t>(</w:t>
-      </w:r>
-      <w:proofErr w:type="gramEnd"/>
-      <w:r>
-        <w:t xml:space="preserve">medium </w:t>
-      </w:r>
-      <w:proofErr w:type="spellStart"/>
-      <w:r>
-        <w:t>grijs</w:t>
-      </w:r>
-      <w:proofErr w:type="spellEnd"/>
-      <w:r>
-        <w:t>)</w:t>
+      <w:r>
+        <w:t>subteksten(medium grijs)</w:t>
       </w:r>
       <w:r>
         <w:t xml:space="preserve">: </w:t>
@@ -2551,6 +1229,9 @@
         </w:numPr>
       </w:pPr>
       <w:r>
+        <w:rPr>
+          <w:noProof/>
+        </w:rPr>
         <w:drawing>
           <wp:inline distT="0" distB="0" distL="0" distR="0" wp14:anchorId="42DB58ED" wp14:editId="5237D9D5">
             <wp:extent cx="1080000" cy="338400"/>
@@ -2596,42 +1277,16 @@
           <w:numId w:val="9"/>
         </w:numPr>
       </w:pPr>
-      <w:proofErr w:type="spellStart"/>
-      <w:r>
-        <w:t>knoppen</w:t>
-      </w:r>
-      <w:proofErr w:type="spellEnd"/>
-      <w:r>
-        <w:t xml:space="preserve"> (wit): </w:t>
+      <w:r>
+        <w:t xml:space="preserve">knoppen (wit): </w:t>
       </w:r>
       <w:r>
         <w:t>#ffffff</w:t>
       </w:r>
     </w:p>
     <w:p>
-      <w:proofErr w:type="spellStart"/>
-      <w:r>
-        <w:t>Waarom</w:t>
-      </w:r>
-      <w:proofErr w:type="spellEnd"/>
-      <w:r>
-        <w:t xml:space="preserve"> </w:t>
-      </w:r>
-      <w:proofErr w:type="spellStart"/>
-      <w:r>
-        <w:t>deze</w:t>
-      </w:r>
-      <w:proofErr w:type="spellEnd"/>
-      <w:r>
-        <w:t xml:space="preserve"> </w:t>
-      </w:r>
-      <w:proofErr w:type="spellStart"/>
-      <w:r>
-        <w:t>kleuren</w:t>
-      </w:r>
-      <w:proofErr w:type="spellEnd"/>
-      <w:r>
-        <w:t>:</w:t>
+      <w:r>
+        <w:t>Waarom deze kleuren:</w:t>
       </w:r>
     </w:p>
     <w:p>
@@ -2643,13 +1298,8 @@
         </w:numPr>
       </w:pPr>
       <w:r>
-        <w:t xml:space="preserve">Goede </w:t>
-      </w:r>
-      <w:proofErr w:type="spellStart"/>
-      <w:r>
-        <w:t>leesbaarheid</w:t>
-      </w:r>
-      <w:proofErr w:type="spellEnd"/>
+        <w:t>Goede leesbaarheid</w:t>
+      </w:r>
     </w:p>
     <w:p>
       <w:pPr>
@@ -2659,51 +1309,9 @@
           <w:numId w:val="12"/>
         </w:numPr>
       </w:pPr>
-      <w:proofErr w:type="spellStart"/>
-      <w:r>
-        <w:t>Duidelijke</w:t>
-      </w:r>
-      <w:proofErr w:type="spellEnd"/>
-      <w:r>
-        <w:t xml:space="preserve"> </w:t>
-      </w:r>
-      <w:proofErr w:type="spellStart"/>
-      <w:r>
-        <w:t>accenten</w:t>
-      </w:r>
-      <w:proofErr w:type="spellEnd"/>
-      <w:r>
-        <w:t xml:space="preserve"> die </w:t>
-      </w:r>
-      <w:proofErr w:type="spellStart"/>
-      <w:r>
-        <w:t>ver</w:t>
-      </w:r>
-      <w:proofErr w:type="spellEnd"/>
-      <w:r>
-        <w:t xml:space="preserve"> </w:t>
-      </w:r>
-      <w:proofErr w:type="spellStart"/>
-      <w:r>
-        <w:t>genoeg</w:t>
-      </w:r>
-      <w:proofErr w:type="spellEnd"/>
-      <w:r>
-        <w:t xml:space="preserve"> van </w:t>
-      </w:r>
-      <w:proofErr w:type="spellStart"/>
-      <w:r>
-        <w:t>elkaar</w:t>
-      </w:r>
-      <w:proofErr w:type="spellEnd"/>
-      <w:r>
-        <w:t xml:space="preserve"> </w:t>
-      </w:r>
-      <w:proofErr w:type="spellStart"/>
-      <w:r>
-        <w:t>liggen</w:t>
-      </w:r>
-      <w:proofErr w:type="spellEnd"/>
+      <w:r>
+        <w:t>Duidelijke accenten die ver genoeg van elkaar liggen</w:t>
+      </w:r>
     </w:p>
     <w:p>
       <w:pPr>
@@ -2713,195 +1321,45 @@
           <w:numId w:val="12"/>
         </w:numPr>
       </w:pPr>
-      <w:proofErr w:type="spellStart"/>
-      <w:r>
-        <w:t>Kleuren</w:t>
-      </w:r>
-      <w:proofErr w:type="spellEnd"/>
-      <w:r>
-        <w:t xml:space="preserve"> </w:t>
-      </w:r>
-      <w:proofErr w:type="spellStart"/>
-      <w:r>
-        <w:t>hebben</w:t>
-      </w:r>
-      <w:proofErr w:type="spellEnd"/>
-      <w:r>
-        <w:t xml:space="preserve"> </w:t>
-      </w:r>
-      <w:proofErr w:type="spellStart"/>
-      <w:r>
-        <w:t>een</w:t>
-      </w:r>
-      <w:proofErr w:type="spellEnd"/>
-      <w:r>
-        <w:t xml:space="preserve"> </w:t>
-      </w:r>
-      <w:proofErr w:type="spellStart"/>
-      <w:r>
-        <w:t>functie</w:t>
-      </w:r>
-      <w:proofErr w:type="spellEnd"/>
-      <w:r>
-        <w:t xml:space="preserve">: </w:t>
-      </w:r>
-      <w:proofErr w:type="spellStart"/>
-      <w:r>
-        <w:t>groen</w:t>
-      </w:r>
-      <w:proofErr w:type="spellEnd"/>
-      <w:r>
-        <w:t xml:space="preserve"> </w:t>
-      </w:r>
-      <w:proofErr w:type="spellStart"/>
-      <w:r>
-        <w:t>voor</w:t>
-      </w:r>
-      <w:proofErr w:type="spellEnd"/>
-      <w:r>
-        <w:t xml:space="preserve"> het </w:t>
-      </w:r>
-      <w:proofErr w:type="spellStart"/>
-      <w:r>
-        <w:t>goede</w:t>
-      </w:r>
-      <w:proofErr w:type="spellEnd"/>
-      <w:r>
-        <w:t xml:space="preserve"> </w:t>
-      </w:r>
-      <w:proofErr w:type="spellStart"/>
-      <w:r>
-        <w:t>en</w:t>
-      </w:r>
-      <w:proofErr w:type="spellEnd"/>
-      <w:r>
-        <w:t xml:space="preserve"> rood </w:t>
-      </w:r>
-      <w:proofErr w:type="spellStart"/>
-      <w:r>
-        <w:t>voor</w:t>
-      </w:r>
-      <w:proofErr w:type="spellEnd"/>
-      <w:r>
-        <w:t xml:space="preserve"> het </w:t>
-      </w:r>
-      <w:proofErr w:type="spellStart"/>
-      <w:r>
-        <w:t>slechte</w:t>
-      </w:r>
-      <w:proofErr w:type="spellEnd"/>
-    </w:p>
-    <w:p>
-      <w:proofErr w:type="spellStart"/>
+      <w:r>
+        <w:t>Kleuren hebben een functie: groen voor het goede en rood voor het slechte</w:t>
+      </w:r>
+    </w:p>
+    <w:p>
       <w:r>
         <w:lastRenderedPageBreak/>
-        <w:t>Lettertypes</w:t>
-      </w:r>
-      <w:proofErr w:type="spellEnd"/>
-      <w:r>
-        <w:t xml:space="preserve">: </w:t>
-      </w:r>
-    </w:p>
-    <w:p>
-      <w:r>
-        <w:t xml:space="preserve">3 </w:t>
-      </w:r>
-      <w:proofErr w:type="spellStart"/>
-      <w:r>
-        <w:t>lettertypes</w:t>
-      </w:r>
-      <w:proofErr w:type="spellEnd"/>
-      <w:r>
-        <w:t xml:space="preserve"> </w:t>
-      </w:r>
-      <w:proofErr w:type="spellStart"/>
-      <w:r>
-        <w:t>zodat</w:t>
-      </w:r>
-      <w:proofErr w:type="spellEnd"/>
-      <w:r>
-        <w:t xml:space="preserve"> we </w:t>
-      </w:r>
-      <w:proofErr w:type="spellStart"/>
-      <w:r>
-        <w:t>altijd</w:t>
-      </w:r>
-      <w:proofErr w:type="spellEnd"/>
-      <w:r>
-        <w:t xml:space="preserve"> </w:t>
-      </w:r>
-      <w:proofErr w:type="spellStart"/>
-      <w:r>
-        <w:t>kunnen</w:t>
-      </w:r>
-      <w:proofErr w:type="spellEnd"/>
-      <w:r>
-        <w:t xml:space="preserve"> </w:t>
-      </w:r>
-      <w:proofErr w:type="spellStart"/>
-      <w:r>
-        <w:t>terug</w:t>
-      </w:r>
-      <w:proofErr w:type="spellEnd"/>
-      <w:r>
-        <w:t xml:space="preserve"> </w:t>
-      </w:r>
-      <w:proofErr w:type="spellStart"/>
-      <w:r>
-        <w:t>vallen</w:t>
-      </w:r>
-      <w:proofErr w:type="spellEnd"/>
-      <w:r>
-        <w:t xml:space="preserve"> </w:t>
-      </w:r>
-      <w:proofErr w:type="spellStart"/>
-      <w:r>
-        <w:t>als</w:t>
-      </w:r>
-      <w:proofErr w:type="spellEnd"/>
-      <w:r>
-        <w:t xml:space="preserve"> het </w:t>
-      </w:r>
-      <w:proofErr w:type="spellStart"/>
-      <w:r>
-        <w:t>ene</w:t>
-      </w:r>
-      <w:proofErr w:type="spellEnd"/>
-      <w:r>
-        <w:t xml:space="preserve"> er </w:t>
-      </w:r>
-      <w:proofErr w:type="spellStart"/>
-      <w:r>
-        <w:t>niet</w:t>
-      </w:r>
-      <w:proofErr w:type="spellEnd"/>
-      <w:r>
-        <w:t xml:space="preserve"> is. </w:t>
-      </w:r>
-    </w:p>
-    <w:p>
-      <w:proofErr w:type="spellStart"/>
-      <w:r>
-        <w:t>Hoofd</w:t>
-      </w:r>
-      <w:proofErr w:type="spellEnd"/>
-      <w:r>
-        <w:t xml:space="preserve"> </w:t>
-      </w:r>
-      <w:proofErr w:type="spellStart"/>
-      <w:r>
-        <w:t>lettertype</w:t>
-      </w:r>
-      <w:proofErr w:type="spellEnd"/>
-      <w:r>
-        <w:t xml:space="preserve">: </w:t>
+        <w:t xml:space="preserve">Lettertypes: </w:t>
+      </w:r>
+    </w:p>
+    <w:p>
+      <w:r>
+        <w:t xml:space="preserve">3 lettertypes zodat we altijd kunnen terug vallen als het ene er niet is. </w:t>
+      </w:r>
+    </w:p>
+    <w:p>
+      <w:r>
+        <w:t xml:space="preserve">Hoofd lettertype: </w:t>
       </w:r>
       <w:r>
         <w:rPr>
           <w:b/>
           <w:bCs/>
         </w:rPr>
-        <w:t>Segou UI</w:t>
+        <w:t>Seg</w:t>
+      </w:r>
+      <w:r>
+        <w:rPr>
+          <w:b/>
+          <w:bCs/>
+        </w:rPr>
+        <w:t>oe</w:t>
+      </w:r>
+      <w:r>
+        <w:rPr>
+          <w:b/>
+          <w:bCs/>
+        </w:rPr>
+        <w:t xml:space="preserve"> UI</w:t>
       </w:r>
       <w:r>
         <w:t xml:space="preserve"> (windows)</w:t>
@@ -2915,19 +1373,9 @@
           <w:numId w:val="24"/>
         </w:numPr>
       </w:pPr>
-      <w:proofErr w:type="spellStart"/>
-      <w:r>
-        <w:t>Makkelijk</w:t>
-      </w:r>
-      <w:proofErr w:type="spellEnd"/>
-      <w:r>
-        <w:t xml:space="preserve"> </w:t>
-      </w:r>
-      <w:proofErr w:type="spellStart"/>
-      <w:r>
-        <w:t>leesbaar</w:t>
-      </w:r>
-      <w:proofErr w:type="spellEnd"/>
+      <w:r>
+        <w:t>Makkelijk leesbaar</w:t>
+      </w:r>
     </w:p>
     <w:p>
       <w:pPr>
@@ -2937,21 +1385,8 @@
           <w:numId w:val="24"/>
         </w:numPr>
       </w:pPr>
-      <w:proofErr w:type="spellStart"/>
-      <w:r>
-        <w:t>Toegankelijk</w:t>
-      </w:r>
-      <w:proofErr w:type="spellEnd"/>
-      <w:r>
-        <w:t xml:space="preserve"> </w:t>
-      </w:r>
-      <w:proofErr w:type="spellStart"/>
-      <w:r>
-        <w:t>voor</w:t>
-      </w:r>
-      <w:proofErr w:type="spellEnd"/>
-      <w:r>
-        <w:t xml:space="preserve"> alle windows computers</w:t>
+      <w:r>
+        <w:t>Toegankelijk voor alle windows computers</w:t>
       </w:r>
     </w:p>
     <w:p>
@@ -2962,51 +1397,9 @@
           <w:numId w:val="24"/>
         </w:numPr>
       </w:pPr>
-      <w:proofErr w:type="spellStart"/>
-      <w:r>
-        <w:t>Herkenbaar</w:t>
-      </w:r>
-      <w:proofErr w:type="spellEnd"/>
-      <w:r>
-        <w:t xml:space="preserve"> </w:t>
-      </w:r>
-      <w:proofErr w:type="spellStart"/>
-      <w:r>
-        <w:t>voor</w:t>
-      </w:r>
-      <w:proofErr w:type="spellEnd"/>
-      <w:r>
-        <w:t xml:space="preserve"> de </w:t>
-      </w:r>
-      <w:proofErr w:type="spellStart"/>
-      <w:r>
-        <w:t>meeste</w:t>
-      </w:r>
-      <w:proofErr w:type="spellEnd"/>
-      <w:r>
-        <w:t xml:space="preserve"> </w:t>
-      </w:r>
-      <w:proofErr w:type="spellStart"/>
-      <w:r>
-        <w:t>vermits</w:t>
-      </w:r>
-      <w:proofErr w:type="spellEnd"/>
-      <w:r>
-        <w:t xml:space="preserve"> windows er </w:t>
-      </w:r>
-      <w:proofErr w:type="spellStart"/>
-      <w:r>
-        <w:t>ook</w:t>
-      </w:r>
-      <w:proofErr w:type="spellEnd"/>
-      <w:r>
-        <w:t xml:space="preserve"> mee </w:t>
-      </w:r>
-      <w:proofErr w:type="spellStart"/>
-      <w:r>
-        <w:t>werkt</w:t>
-      </w:r>
-      <w:proofErr w:type="spellEnd"/>
+      <w:r>
+        <w:t>Herkenbaar voor de meeste vermits windows er ook mee werkt</w:t>
+      </w:r>
     </w:p>
     <w:p>
       <w:pPr>
@@ -3016,21 +1409,8 @@
           <w:numId w:val="24"/>
         </w:numPr>
       </w:pPr>
-      <w:proofErr w:type="spellStart"/>
-      <w:r>
-        <w:t>Oogt</w:t>
-      </w:r>
-      <w:proofErr w:type="spellEnd"/>
-      <w:r>
-        <w:t xml:space="preserve"> wat moderner dan de </w:t>
-      </w:r>
-      <w:proofErr w:type="spellStart"/>
-      <w:r>
-        <w:t>klassieke</w:t>
-      </w:r>
-      <w:proofErr w:type="spellEnd"/>
-      <w:r>
-        <w:t xml:space="preserve"> fonts</w:t>
+      <w:r>
+        <w:t>Oogt wat moderner dan de klassieke fonts</w:t>
       </w:r>
     </w:p>
     <w:p>
@@ -3042,25 +1422,10 @@
           <w:b/>
           <w:bCs/>
         </w:rPr>
-        <w:t>San Francisco</w:t>
-      </w:r>
-      <w:r>
-        <w:rPr>
-          <w:b/>
-          <w:bCs/>
-        </w:rPr>
-        <w:t xml:space="preserve"> </w:t>
-      </w:r>
-      <w:r>
-        <w:t xml:space="preserve">(Mac OS </w:t>
-      </w:r>
-      <w:proofErr w:type="spellStart"/>
-      <w:r>
-        <w:t>en</w:t>
-      </w:r>
-      <w:proofErr w:type="spellEnd"/>
-      <w:r>
-        <w:t xml:space="preserve"> IOS)</w:t>
+        <w:t xml:space="preserve">San Francisco </w:t>
+      </w:r>
+      <w:r>
+        <w:t>(Mac OS en IOS)</w:t>
       </w:r>
     </w:p>
     <w:p>
@@ -3071,13 +1436,8 @@
           <w:numId w:val="26"/>
         </w:numPr>
       </w:pPr>
-      <w:proofErr w:type="spellStart"/>
-      <w:r>
-        <w:t>Toeganlijk</w:t>
-      </w:r>
-      <w:proofErr w:type="spellEnd"/>
-      <w:r>
-        <w:t xml:space="preserve"> op alle apple devices.</w:t>
+      <w:r>
+        <w:t>Toeganlijk op alle apple devices.</w:t>
       </w:r>
     </w:p>
     <w:p>
@@ -3088,19 +1448,9 @@
           <w:numId w:val="26"/>
         </w:numPr>
       </w:pPr>
-      <w:proofErr w:type="spellStart"/>
-      <w:r>
-        <w:t>Uitstekende</w:t>
-      </w:r>
-      <w:proofErr w:type="spellEnd"/>
-      <w:r>
-        <w:t xml:space="preserve"> </w:t>
-      </w:r>
-      <w:proofErr w:type="spellStart"/>
-      <w:r>
-        <w:t>leesbaarheid</w:t>
-      </w:r>
-      <w:proofErr w:type="spellEnd"/>
+      <w:r>
+        <w:t>Uitstekende leesbaarheid</w:t>
+      </w:r>
     </w:p>
     <w:p>
       <w:pPr>
@@ -3111,13 +1461,8 @@
         </w:numPr>
       </w:pPr>
       <w:r>
-        <w:t xml:space="preserve">Moderne </w:t>
-      </w:r>
-      <w:proofErr w:type="spellStart"/>
-      <w:r>
-        <w:t>uitstraling</w:t>
-      </w:r>
-      <w:proofErr w:type="spellEnd"/>
+        <w:t>Moderne uitstraling</w:t>
+      </w:r>
     </w:p>
     <w:p>
       <w:r>
@@ -3142,19 +1487,9 @@
           <w:numId w:val="27"/>
         </w:numPr>
       </w:pPr>
-      <w:proofErr w:type="spellStart"/>
-      <w:r>
-        <w:t>Toegankelijk</w:t>
-      </w:r>
-      <w:proofErr w:type="spellEnd"/>
-      <w:r>
-        <w:t xml:space="preserve"> op alle android </w:t>
-      </w:r>
-      <w:proofErr w:type="spellStart"/>
-      <w:r>
-        <w:t>toestellen</w:t>
-      </w:r>
-      <w:proofErr w:type="spellEnd"/>
+      <w:r>
+        <w:t>Toegankelijk op alle android toestellen</w:t>
+      </w:r>
     </w:p>
     <w:p>
       <w:pPr>
@@ -3176,19 +1511,9 @@
           <w:numId w:val="27"/>
         </w:numPr>
       </w:pPr>
-      <w:proofErr w:type="spellStart"/>
-      <w:r>
-        <w:t>Makkelijk</w:t>
-      </w:r>
-      <w:proofErr w:type="spellEnd"/>
-      <w:r>
-        <w:t xml:space="preserve"> </w:t>
-      </w:r>
-      <w:proofErr w:type="spellStart"/>
-      <w:r>
-        <w:t>leesbaar</w:t>
-      </w:r>
-      <w:proofErr w:type="spellEnd"/>
+      <w:r>
+        <w:t>Makkelijk leesbaar</w:t>
+      </w:r>
     </w:p>
     <w:p>
       <w:pPr>
@@ -3199,13 +1524,8 @@
         </w:numPr>
       </w:pPr>
       <w:r>
-        <w:t xml:space="preserve">Moderne </w:t>
-      </w:r>
-      <w:proofErr w:type="spellStart"/>
-      <w:r>
-        <w:t>uitstraling</w:t>
-      </w:r>
-      <w:proofErr w:type="spellEnd"/>
+        <w:t>Moderne uitstraling</w:t>
+      </w:r>
     </w:p>
     <w:p/>
     <w:p/>
@@ -3222,20 +1542,10 @@
     <w:p/>
     <w:p/>
     <w:p>
-      <w:proofErr w:type="spellStart"/>
       <w:r>
         <w:lastRenderedPageBreak/>
-        <w:t>Inhoud</w:t>
-      </w:r>
-      <w:proofErr w:type="spellEnd"/>
-      <w:r>
-        <w:t xml:space="preserve"> &amp; </w:t>
-      </w:r>
-      <w:proofErr w:type="spellStart"/>
-      <w:r>
-        <w:t>Structuur</w:t>
-      </w:r>
-      <w:proofErr w:type="spellEnd"/>
+        <w:t>Inhoud &amp; Structuur</w:t>
+      </w:r>
     </w:p>
     <w:p>
       <w:pPr>
@@ -3245,51 +1555,9 @@
           <w:numId w:val="28"/>
         </w:numPr>
       </w:pPr>
-      <w:proofErr w:type="spellStart"/>
-      <w:r>
-        <w:t>Donkere</w:t>
-      </w:r>
-      <w:proofErr w:type="spellEnd"/>
-      <w:r>
-        <w:t xml:space="preserve"> </w:t>
-      </w:r>
-      <w:proofErr w:type="spellStart"/>
-      <w:r>
-        <w:t>blauwe</w:t>
-      </w:r>
-      <w:proofErr w:type="spellEnd"/>
-      <w:r>
-        <w:t xml:space="preserve"> </w:t>
-      </w:r>
-      <w:proofErr w:type="spellStart"/>
-      <w:r>
-        <w:t>stijl</w:t>
-      </w:r>
-      <w:proofErr w:type="spellEnd"/>
-      <w:r>
-        <w:t xml:space="preserve"> met </w:t>
-      </w:r>
-      <w:proofErr w:type="spellStart"/>
-      <w:r>
-        <w:t>lichte</w:t>
-      </w:r>
-      <w:proofErr w:type="spellEnd"/>
-      <w:r>
-        <w:t xml:space="preserve"> </w:t>
-      </w:r>
-      <w:proofErr w:type="spellStart"/>
-      <w:r>
-        <w:t>kleuren</w:t>
-      </w:r>
-      <w:proofErr w:type="spellEnd"/>
-      <w:r>
-        <w:t xml:space="preserve"> van </w:t>
-      </w:r>
-      <w:proofErr w:type="spellStart"/>
-      <w:r>
-        <w:t>accenten</w:t>
-      </w:r>
-      <w:proofErr w:type="spellEnd"/>
+      <w:r>
+        <w:t>Donkere blauwe stijl met lichte kleuren van accenten</w:t>
+      </w:r>
     </w:p>
     <w:p>
       <w:pPr>
@@ -3300,69 +1568,11 @@
         </w:numPr>
       </w:pPr>
       <w:r>
-        <w:t xml:space="preserve">Alles </w:t>
-      </w:r>
-      <w:proofErr w:type="spellStart"/>
-      <w:r>
-        <w:t>centraal</w:t>
-      </w:r>
-      <w:proofErr w:type="spellEnd"/>
-      <w:r>
-        <w:t xml:space="preserve"> </w:t>
-      </w:r>
-      <w:proofErr w:type="spellStart"/>
-      <w:r>
-        <w:t>zodat</w:t>
-      </w:r>
-      <w:proofErr w:type="spellEnd"/>
-      <w:r>
-        <w:t xml:space="preserve"> </w:t>
-      </w:r>
-      <w:proofErr w:type="spellStart"/>
-      <w:r>
-        <w:t>alles</w:t>
-      </w:r>
-      <w:proofErr w:type="spellEnd"/>
-      <w:r>
-        <w:t xml:space="preserve"> direct in het </w:t>
-      </w:r>
-      <w:proofErr w:type="spellStart"/>
-      <w:r>
-        <w:t>oog</w:t>
-      </w:r>
-      <w:proofErr w:type="spellEnd"/>
-      <w:r>
-        <w:t xml:space="preserve"> </w:t>
-      </w:r>
-      <w:proofErr w:type="spellStart"/>
-      <w:r>
-        <w:t>springt</w:t>
-      </w:r>
-      <w:proofErr w:type="spellEnd"/>
-      <w:r>
-        <w:t xml:space="preserve"> </w:t>
-      </w:r>
-      <w:proofErr w:type="spellStart"/>
-      <w:r>
-        <w:t>en</w:t>
-      </w:r>
-      <w:proofErr w:type="spellEnd"/>
-      <w:r>
-        <w:t xml:space="preserve"> </w:t>
-      </w:r>
-      <w:proofErr w:type="spellStart"/>
-      <w:r>
-        <w:t>niet</w:t>
-      </w:r>
-      <w:proofErr w:type="spellEnd"/>
-      <w:r>
-        <w:t xml:space="preserve"> heel het scherm </w:t>
-      </w:r>
-      <w:proofErr w:type="spellStart"/>
+        <w:t xml:space="preserve">Alles centraal zodat alles direct in het oog springt en niet heel het scherm </w:t>
+      </w:r>
       <w:r>
         <w:t>opvult</w:t>
       </w:r>
-      <w:proofErr w:type="spellEnd"/>
     </w:p>
     <w:p>
       <w:pPr>
@@ -3372,67 +1582,9 @@
           <w:numId w:val="28"/>
         </w:numPr>
       </w:pPr>
-      <w:proofErr w:type="spellStart"/>
-      <w:r>
-        <w:t>Lichtere</w:t>
-      </w:r>
-      <w:proofErr w:type="spellEnd"/>
-      <w:r>
-        <w:t xml:space="preserve"> </w:t>
-      </w:r>
-      <w:proofErr w:type="spellStart"/>
-      <w:r>
-        <w:t>achtergrond</w:t>
-      </w:r>
-      <w:proofErr w:type="spellEnd"/>
-      <w:r>
-        <w:t xml:space="preserve"> </w:t>
-      </w:r>
-      <w:proofErr w:type="spellStart"/>
-      <w:r>
-        <w:t>voor</w:t>
-      </w:r>
-      <w:proofErr w:type="spellEnd"/>
-      <w:r>
-        <w:t xml:space="preserve"> de </w:t>
-      </w:r>
-      <w:proofErr w:type="spellStart"/>
-      <w:r>
-        <w:t>blokken</w:t>
-      </w:r>
-      <w:proofErr w:type="spellEnd"/>
-      <w:r>
-        <w:t xml:space="preserve"> met </w:t>
-      </w:r>
-      <w:proofErr w:type="spellStart"/>
-      <w:r>
-        <w:t>tekst</w:t>
-      </w:r>
-      <w:proofErr w:type="spellEnd"/>
-      <w:r>
-        <w:t xml:space="preserve">. Wat er weer </w:t>
-      </w:r>
-      <w:proofErr w:type="spellStart"/>
-      <w:r>
-        <w:t>uitspringt</w:t>
-      </w:r>
-      <w:proofErr w:type="spellEnd"/>
-      <w:r>
-        <w:t xml:space="preserve"> </w:t>
-      </w:r>
-      <w:proofErr w:type="spellStart"/>
-      <w:r>
-        <w:t>en</w:t>
-      </w:r>
-      <w:proofErr w:type="spellEnd"/>
-      <w:r>
-        <w:t xml:space="preserve"> </w:t>
-      </w:r>
-      <w:proofErr w:type="spellStart"/>
-      <w:r>
-        <w:t>opvalt</w:t>
-      </w:r>
-      <w:proofErr w:type="spellEnd"/>
+      <w:r>
+        <w:t>Lichtere achtergrond voor de blokken met tekst. Wat er weer uitspringt en opvalt</w:t>
+      </w:r>
     </w:p>
     <w:p>
       <w:pPr>
@@ -3442,29 +1594,8 @@
           <w:numId w:val="28"/>
         </w:numPr>
       </w:pPr>
-      <w:proofErr w:type="spellStart"/>
-      <w:r>
-        <w:t>Sobere</w:t>
-      </w:r>
-      <w:proofErr w:type="spellEnd"/>
-      <w:r>
-        <w:t xml:space="preserve"> </w:t>
-      </w:r>
-      <w:proofErr w:type="spellStart"/>
-      <w:r>
-        <w:t>navigatie</w:t>
-      </w:r>
-      <w:proofErr w:type="spellEnd"/>
-      <w:r>
-        <w:t xml:space="preserve"> </w:t>
-      </w:r>
-      <w:proofErr w:type="spellStart"/>
-      <w:r>
-        <w:t>en</w:t>
-      </w:r>
-      <w:proofErr w:type="spellEnd"/>
-      <w:r>
-        <w:t xml:space="preserve"> footer</w:t>
+      <w:r>
+        <w:t>Sobere navigatie en footer</w:t>
       </w:r>
     </w:p>
     <w:p>
@@ -3475,62 +1606,16 @@
           <w:numId w:val="28"/>
         </w:numPr>
       </w:pPr>
-      <w:proofErr w:type="spellStart"/>
       <w:r>
         <w:rPr>
           <w:b/>
           <w:bCs/>
         </w:rPr>
-        <w:t>Bedoeling</w:t>
-      </w:r>
-      <w:proofErr w:type="spellEnd"/>
-      <w:r>
-        <w:rPr>
-          <w:b/>
-          <w:bCs/>
-        </w:rPr>
-        <w:t>:</w:t>
-      </w:r>
-      <w:r>
-        <w:t xml:space="preserve"> </w:t>
-      </w:r>
-      <w:proofErr w:type="spellStart"/>
-      <w:r>
-        <w:t>binnen</w:t>
-      </w:r>
-      <w:proofErr w:type="spellEnd"/>
-      <w:r>
-        <w:t xml:space="preserve"> de 10 </w:t>
-      </w:r>
-      <w:proofErr w:type="spellStart"/>
-      <w:r>
-        <w:t>seconden</w:t>
-      </w:r>
-      <w:proofErr w:type="spellEnd"/>
-      <w:r>
-        <w:t xml:space="preserve"> </w:t>
-      </w:r>
-      <w:proofErr w:type="spellStart"/>
-      <w:r>
-        <w:t>moet</w:t>
-      </w:r>
-      <w:proofErr w:type="spellEnd"/>
-      <w:r>
-        <w:t xml:space="preserve"> er </w:t>
-      </w:r>
-      <w:proofErr w:type="spellStart"/>
-      <w:r>
-        <w:t>beslist</w:t>
-      </w:r>
-      <w:proofErr w:type="spellEnd"/>
-      <w:r>
-        <w:t xml:space="preserve"> </w:t>
-      </w:r>
-      <w:proofErr w:type="spellStart"/>
-      <w:r>
-        <w:t>zijn</w:t>
-      </w:r>
-      <w:proofErr w:type="spellEnd"/>
+        <w:t>Bedoeling:</w:t>
+      </w:r>
+      <w:r>
+        <w:t xml:space="preserve"> binnen de 10 seconden moet er beslist zijn</w:t>
+      </w:r>
     </w:p>
     <w:p>
       <w:r>
@@ -3703,112 +1788,23 @@
       </w:r>
     </w:p>
     <w:p>
-      <w:proofErr w:type="spellStart"/>
       <w:r>
         <w:t>Teksten</w:t>
       </w:r>
-      <w:proofErr w:type="spellEnd"/>
-    </w:p>
-    <w:p>
-      <w:r>
-        <w:t xml:space="preserve">De layout </w:t>
-      </w:r>
-      <w:proofErr w:type="gramStart"/>
-      <w:r>
-        <w:t>van</w:t>
-      </w:r>
-      <w:proofErr w:type="gramEnd"/>
-      <w:r>
-        <w:t xml:space="preserve"> de </w:t>
-      </w:r>
-      <w:r>
-        <w:t xml:space="preserve">hobby </w:t>
-      </w:r>
-      <w:proofErr w:type="spellStart"/>
-      <w:r>
-        <w:t>pagina</w:t>
-      </w:r>
-      <w:proofErr w:type="spellEnd"/>
-      <w:r>
-        <w:t xml:space="preserve"> </w:t>
-      </w:r>
-      <w:proofErr w:type="spellStart"/>
-      <w:r>
-        <w:t>moet</w:t>
-      </w:r>
-      <w:proofErr w:type="spellEnd"/>
-      <w:r>
-        <w:t xml:space="preserve"> </w:t>
-      </w:r>
-      <w:proofErr w:type="spellStart"/>
-      <w:r>
-        <w:t>nog</w:t>
-      </w:r>
-      <w:proofErr w:type="spellEnd"/>
-      <w:r>
-        <w:t xml:space="preserve"> </w:t>
-      </w:r>
-      <w:proofErr w:type="spellStart"/>
-      <w:r>
-        <w:t>gemaakt</w:t>
-      </w:r>
-      <w:proofErr w:type="spellEnd"/>
-      <w:r>
-        <w:t xml:space="preserve"> </w:t>
-      </w:r>
-      <w:proofErr w:type="spellStart"/>
-      <w:r>
-        <w:t>worden</w:t>
-      </w:r>
-      <w:proofErr w:type="spellEnd"/>
-      <w:r>
-        <w:t xml:space="preserve">, maar de </w:t>
-      </w:r>
-      <w:proofErr w:type="spellStart"/>
-      <w:r>
-        <w:t>teksten</w:t>
-      </w:r>
-      <w:proofErr w:type="spellEnd"/>
-      <w:r>
-        <w:t xml:space="preserve"> </w:t>
-      </w:r>
-      <w:proofErr w:type="spellStart"/>
-      <w:r>
-        <w:t>zijn</w:t>
-      </w:r>
-      <w:proofErr w:type="spellEnd"/>
-      <w:r>
-        <w:t xml:space="preserve"> </w:t>
-      </w:r>
-      <w:proofErr w:type="spellStart"/>
-      <w:r>
-        <w:t>wel</w:t>
-      </w:r>
-      <w:proofErr w:type="spellEnd"/>
-      <w:r>
-        <w:t xml:space="preserve"> al </w:t>
-      </w:r>
-      <w:proofErr w:type="spellStart"/>
-      <w:r>
-        <w:t>klaar</w:t>
-      </w:r>
-      <w:proofErr w:type="spellEnd"/>
-      <w:r>
-        <w:t xml:space="preserve"> op </w:t>
-      </w:r>
-      <w:proofErr w:type="spellStart"/>
-      <w:r>
-        <w:t>volgende</w:t>
-      </w:r>
-      <w:proofErr w:type="spellEnd"/>
-      <w:r>
-        <w:t xml:space="preserve"> </w:t>
-      </w:r>
-      <w:proofErr w:type="spellStart"/>
-      <w:r>
-        <w:t>pagina</w:t>
-      </w:r>
-      <w:proofErr w:type="spellEnd"/>
+    </w:p>
+    <w:p>
+      <w:r>
+        <w:t xml:space="preserve">De layout van de </w:t>
+      </w:r>
+      <w:r>
+        <w:t>hobby pagina</w:t>
+      </w:r>
+      <w:r>
+        <w:t xml:space="preserve"> moet nog gemaakt worden, maar de teksten zijn wel al klaar</w:t>
+      </w:r>
+      <w:r>
+        <w:t xml:space="preserve"> op volgende pagina</w:t>
+      </w:r>
     </w:p>
     <w:p/>
     <w:p/>
@@ -3923,19 +1919,11 @@
           </mc:Fallback>
         </mc:AlternateContent>
       </w:r>
-      <w:proofErr w:type="spellStart"/>
       <w:r>
         <w:rPr>
           <w:color w:val="4FC3F7"/>
         </w:rPr>
-        <w:t>Mijn</w:t>
-      </w:r>
-      <w:proofErr w:type="spellEnd"/>
-      <w:r>
-        <w:rPr>
-          <w:color w:val="4FC3F7"/>
-        </w:rPr>
-        <w:t xml:space="preserve"> hobby’s</w:t>
+        <w:t>Mijn hobby’s</w:t>
       </w:r>
     </w:p>
     <w:p>
@@ -3949,86 +1937,8 @@
         <w:rPr>
           <w:color w:val="B0BEC5"/>
         </w:rPr>
-        <w:t xml:space="preserve">Hoe poker, pétanque </w:t>
-      </w:r>
-      <w:proofErr w:type="spellStart"/>
-      <w:r>
-        <w:rPr>
-          <w:color w:val="B0BEC5"/>
-        </w:rPr>
-        <w:t>en</w:t>
-      </w:r>
-      <w:proofErr w:type="spellEnd"/>
-      <w:r>
-        <w:rPr>
-          <w:color w:val="B0BEC5"/>
-        </w:rPr>
-        <w:t xml:space="preserve"> </w:t>
-      </w:r>
-      <w:proofErr w:type="spellStart"/>
-      <w:r>
-        <w:rPr>
-          <w:color w:val="B0BEC5"/>
-        </w:rPr>
-        <w:t>familie-tijd</w:t>
-      </w:r>
-      <w:proofErr w:type="spellEnd"/>
-      <w:r>
-        <w:rPr>
-          <w:color w:val="B0BEC5"/>
-        </w:rPr>
-        <w:t xml:space="preserve"> </w:t>
-      </w:r>
-      <w:proofErr w:type="spellStart"/>
-      <w:r>
-        <w:rPr>
-          <w:color w:val="B0BEC5"/>
-        </w:rPr>
-        <w:t>mijn</w:t>
-      </w:r>
-      <w:proofErr w:type="spellEnd"/>
-      <w:r>
-        <w:rPr>
-          <w:color w:val="B0BEC5"/>
-        </w:rPr>
-        <w:t xml:space="preserve"> </w:t>
-      </w:r>
-      <w:proofErr w:type="spellStart"/>
-      <w:r>
-        <w:rPr>
-          <w:color w:val="B0BEC5"/>
-        </w:rPr>
-        <w:t>professionele</w:t>
-      </w:r>
-      <w:proofErr w:type="spellEnd"/>
-      <w:r>
-        <w:rPr>
-          <w:color w:val="B0BEC5"/>
-        </w:rPr>
-        <w:t xml:space="preserve"> </w:t>
-      </w:r>
-      <w:proofErr w:type="spellStart"/>
-      <w:r>
-        <w:rPr>
-          <w:color w:val="B0BEC5"/>
-        </w:rPr>
-        <w:t>vaardigheden</w:t>
-      </w:r>
-      <w:proofErr w:type="spellEnd"/>
-      <w:r>
-        <w:rPr>
-          <w:color w:val="B0BEC5"/>
-        </w:rPr>
-        <w:t xml:space="preserve"> </w:t>
-      </w:r>
-      <w:proofErr w:type="spellStart"/>
-      <w:r>
-        <w:rPr>
-          <w:color w:val="B0BEC5"/>
-        </w:rPr>
-        <w:t>versterken</w:t>
-      </w:r>
-      <w:proofErr w:type="spellEnd"/>
+        <w:t>Hoe poker, pétanque en familie-tijd mijn professionele vaardigheden versterken</w:t>
+      </w:r>
     </w:p>
     <w:p>
       <w:pPr>
@@ -4043,40 +1953,24 @@
         </w:rPr>
         <w:t>“</w:t>
       </w:r>
-      <w:proofErr w:type="spellStart"/>
       <w:r>
         <w:rPr>
           <w:color w:val="156082" w:themeColor="accent1"/>
         </w:rPr>
-        <w:t>foto’s</w:t>
-      </w:r>
-      <w:proofErr w:type="spellEnd"/>
+        <w:t xml:space="preserve">foto’s van poker – pétanque </w:t>
+      </w:r>
       <w:r>
         <w:rPr>
           <w:color w:val="156082" w:themeColor="accent1"/>
         </w:rPr>
-        <w:t xml:space="preserve"> van poker – pétanque </w:t>
+        <w:t>–</w:t>
       </w:r>
       <w:r>
         <w:rPr>
           <w:color w:val="156082" w:themeColor="accent1"/>
         </w:rPr>
-        <w:t>–</w:t>
-      </w:r>
-      <w:r>
-        <w:rPr>
-          <w:color w:val="156082" w:themeColor="accent1"/>
-        </w:rPr>
-        <w:t xml:space="preserve"> </w:t>
-      </w:r>
-      <w:proofErr w:type="spellStart"/>
-      <w:r>
-        <w:rPr>
-          <w:color w:val="156082" w:themeColor="accent1"/>
-        </w:rPr>
-        <w:t>pretparken</w:t>
-      </w:r>
-      <w:proofErr w:type="spellEnd"/>
+        <w:t xml:space="preserve"> pretparken</w:t>
+      </w:r>
       <w:r>
         <w:rPr>
           <w:color w:val="156082" w:themeColor="accent1"/>
@@ -4119,650 +2013,20 @@
         <w:rPr>
           <w:color w:val="E8EAED"/>
         </w:rPr>
-        <w:t xml:space="preserve">Al </w:t>
-      </w:r>
-      <w:proofErr w:type="spellStart"/>
-      <w:r>
+        <w:t>Al meer dan 10 jaar speel ik regelmatig live poker in lokale casino's en pokerclubs. Poker is veel meer dan geluk - het gaat om wiskunde, psychologie, risicomanagement en het lezen van mensen. Deze vaardigheden zijn direct toepasbaar in business situaties.</w:t>
+      </w:r>
+    </w:p>
+    <w:p>
+      <w:pPr>
         <w:rPr>
           <w:color w:val="E8EAED"/>
         </w:rPr>
-        <w:t>meer</w:t>
-      </w:r>
-      <w:proofErr w:type="spellEnd"/>
+      </w:pPr>
       <w:r>
         <w:rPr>
           <w:color w:val="E8EAED"/>
         </w:rPr>
-        <w:t xml:space="preserve"> dan 10 </w:t>
-      </w:r>
-      <w:proofErr w:type="spellStart"/>
-      <w:r>
-        <w:rPr>
-          <w:color w:val="E8EAED"/>
-        </w:rPr>
-        <w:t>jaar</w:t>
-      </w:r>
-      <w:proofErr w:type="spellEnd"/>
-      <w:r>
-        <w:rPr>
-          <w:color w:val="E8EAED"/>
-        </w:rPr>
-        <w:t xml:space="preserve"> </w:t>
-      </w:r>
-      <w:proofErr w:type="spellStart"/>
-      <w:r>
-        <w:rPr>
-          <w:color w:val="E8EAED"/>
-        </w:rPr>
-        <w:t>speel</w:t>
-      </w:r>
-      <w:proofErr w:type="spellEnd"/>
-      <w:r>
-        <w:rPr>
-          <w:color w:val="E8EAED"/>
-        </w:rPr>
-        <w:t xml:space="preserve"> </w:t>
-      </w:r>
-      <w:proofErr w:type="spellStart"/>
-      <w:r>
-        <w:rPr>
-          <w:color w:val="E8EAED"/>
-        </w:rPr>
-        <w:t>ik</w:t>
-      </w:r>
-      <w:proofErr w:type="spellEnd"/>
-      <w:r>
-        <w:rPr>
-          <w:color w:val="E8EAED"/>
-        </w:rPr>
-        <w:t xml:space="preserve"> </w:t>
-      </w:r>
-      <w:proofErr w:type="spellStart"/>
-      <w:r>
-        <w:rPr>
-          <w:color w:val="E8EAED"/>
-        </w:rPr>
-        <w:t>regelmatig</w:t>
-      </w:r>
-      <w:proofErr w:type="spellEnd"/>
-      <w:r>
-        <w:rPr>
-          <w:color w:val="E8EAED"/>
-        </w:rPr>
-        <w:t xml:space="preserve"> live poker in </w:t>
-      </w:r>
-      <w:proofErr w:type="spellStart"/>
-      <w:r>
-        <w:rPr>
-          <w:color w:val="E8EAED"/>
-        </w:rPr>
-        <w:t>lokale</w:t>
-      </w:r>
-      <w:proofErr w:type="spellEnd"/>
-      <w:r>
-        <w:rPr>
-          <w:color w:val="E8EAED"/>
-        </w:rPr>
-        <w:t xml:space="preserve"> casino's </w:t>
-      </w:r>
-      <w:proofErr w:type="spellStart"/>
-      <w:r>
-        <w:rPr>
-          <w:color w:val="E8EAED"/>
-        </w:rPr>
-        <w:t>en</w:t>
-      </w:r>
-      <w:proofErr w:type="spellEnd"/>
-      <w:r>
-        <w:rPr>
-          <w:color w:val="E8EAED"/>
-        </w:rPr>
-        <w:t xml:space="preserve"> </w:t>
-      </w:r>
-      <w:proofErr w:type="spellStart"/>
-      <w:r>
-        <w:rPr>
-          <w:color w:val="E8EAED"/>
-        </w:rPr>
-        <w:t>pokerclubs</w:t>
-      </w:r>
-      <w:proofErr w:type="spellEnd"/>
-      <w:r>
-        <w:rPr>
-          <w:color w:val="E8EAED"/>
-        </w:rPr>
-        <w:t xml:space="preserve">. Poker is </w:t>
-      </w:r>
-      <w:proofErr w:type="spellStart"/>
-      <w:r>
-        <w:rPr>
-          <w:color w:val="E8EAED"/>
-        </w:rPr>
-        <w:t>veel</w:t>
-      </w:r>
-      <w:proofErr w:type="spellEnd"/>
-      <w:r>
-        <w:rPr>
-          <w:color w:val="E8EAED"/>
-        </w:rPr>
-        <w:t xml:space="preserve"> </w:t>
-      </w:r>
-      <w:proofErr w:type="spellStart"/>
-      <w:r>
-        <w:rPr>
-          <w:color w:val="E8EAED"/>
-        </w:rPr>
-        <w:t>meer</w:t>
-      </w:r>
-      <w:proofErr w:type="spellEnd"/>
-      <w:r>
-        <w:rPr>
-          <w:color w:val="E8EAED"/>
-        </w:rPr>
-        <w:t xml:space="preserve"> dan </w:t>
-      </w:r>
-      <w:proofErr w:type="spellStart"/>
-      <w:r>
-        <w:rPr>
-          <w:color w:val="E8EAED"/>
-        </w:rPr>
-        <w:t>geluk</w:t>
-      </w:r>
-      <w:proofErr w:type="spellEnd"/>
-      <w:r>
-        <w:rPr>
-          <w:color w:val="E8EAED"/>
-        </w:rPr>
-        <w:t xml:space="preserve"> - het </w:t>
-      </w:r>
-      <w:proofErr w:type="spellStart"/>
-      <w:r>
-        <w:rPr>
-          <w:color w:val="E8EAED"/>
-        </w:rPr>
-        <w:t>gaat</w:t>
-      </w:r>
-      <w:proofErr w:type="spellEnd"/>
-      <w:r>
-        <w:rPr>
-          <w:color w:val="E8EAED"/>
-        </w:rPr>
-        <w:t xml:space="preserve"> om </w:t>
-      </w:r>
-      <w:proofErr w:type="spellStart"/>
-      <w:r>
-        <w:rPr>
-          <w:color w:val="E8EAED"/>
-        </w:rPr>
-        <w:t>wiskunde</w:t>
-      </w:r>
-      <w:proofErr w:type="spellEnd"/>
-      <w:r>
-        <w:rPr>
-          <w:color w:val="E8EAED"/>
-        </w:rPr>
-        <w:t xml:space="preserve">, </w:t>
-      </w:r>
-      <w:proofErr w:type="spellStart"/>
-      <w:r>
-        <w:rPr>
-          <w:color w:val="E8EAED"/>
-        </w:rPr>
-        <w:t>psychologie</w:t>
-      </w:r>
-      <w:proofErr w:type="spellEnd"/>
-      <w:r>
-        <w:rPr>
-          <w:color w:val="E8EAED"/>
-        </w:rPr>
-        <w:t xml:space="preserve">, </w:t>
-      </w:r>
-      <w:proofErr w:type="spellStart"/>
-      <w:r>
-        <w:rPr>
-          <w:color w:val="E8EAED"/>
-        </w:rPr>
-        <w:t>risicomanagement</w:t>
-      </w:r>
-      <w:proofErr w:type="spellEnd"/>
-      <w:r>
-        <w:rPr>
-          <w:color w:val="E8EAED"/>
-        </w:rPr>
-        <w:t xml:space="preserve"> </w:t>
-      </w:r>
-      <w:proofErr w:type="spellStart"/>
-      <w:r>
-        <w:rPr>
-          <w:color w:val="E8EAED"/>
-        </w:rPr>
-        <w:t>en</w:t>
-      </w:r>
-      <w:proofErr w:type="spellEnd"/>
-      <w:r>
-        <w:rPr>
-          <w:color w:val="E8EAED"/>
-        </w:rPr>
-        <w:t xml:space="preserve"> het </w:t>
-      </w:r>
-      <w:proofErr w:type="spellStart"/>
-      <w:r>
-        <w:rPr>
-          <w:color w:val="E8EAED"/>
-        </w:rPr>
-        <w:t>lezen</w:t>
-      </w:r>
-      <w:proofErr w:type="spellEnd"/>
-      <w:r>
-        <w:rPr>
-          <w:color w:val="E8EAED"/>
-        </w:rPr>
-        <w:t xml:space="preserve"> van </w:t>
-      </w:r>
-      <w:proofErr w:type="spellStart"/>
-      <w:r>
-        <w:rPr>
-          <w:color w:val="E8EAED"/>
-        </w:rPr>
-        <w:t>mensen</w:t>
-      </w:r>
-      <w:proofErr w:type="spellEnd"/>
-      <w:r>
-        <w:rPr>
-          <w:color w:val="E8EAED"/>
-        </w:rPr>
-        <w:t xml:space="preserve">. </w:t>
-      </w:r>
-      <w:proofErr w:type="spellStart"/>
-      <w:r>
-        <w:rPr>
-          <w:color w:val="E8EAED"/>
-        </w:rPr>
-        <w:t>Deze</w:t>
-      </w:r>
-      <w:proofErr w:type="spellEnd"/>
-      <w:r>
-        <w:rPr>
-          <w:color w:val="E8EAED"/>
-        </w:rPr>
-        <w:t xml:space="preserve"> </w:t>
-      </w:r>
-      <w:proofErr w:type="spellStart"/>
-      <w:r>
-        <w:rPr>
-          <w:color w:val="E8EAED"/>
-        </w:rPr>
-        <w:t>vaardigheden</w:t>
-      </w:r>
-      <w:proofErr w:type="spellEnd"/>
-      <w:r>
-        <w:rPr>
-          <w:color w:val="E8EAED"/>
-        </w:rPr>
-        <w:t xml:space="preserve"> </w:t>
-      </w:r>
-      <w:proofErr w:type="spellStart"/>
-      <w:r>
-        <w:rPr>
-          <w:color w:val="E8EAED"/>
-        </w:rPr>
-        <w:t>zijn</w:t>
-      </w:r>
-      <w:proofErr w:type="spellEnd"/>
-      <w:r>
-        <w:rPr>
-          <w:color w:val="E8EAED"/>
-        </w:rPr>
-        <w:t xml:space="preserve"> direct </w:t>
-      </w:r>
-      <w:proofErr w:type="spellStart"/>
-      <w:r>
-        <w:rPr>
-          <w:color w:val="E8EAED"/>
-        </w:rPr>
-        <w:t>toepasbaar</w:t>
-      </w:r>
-      <w:proofErr w:type="spellEnd"/>
-      <w:r>
-        <w:rPr>
-          <w:color w:val="E8EAED"/>
-        </w:rPr>
-        <w:t xml:space="preserve"> in business </w:t>
-      </w:r>
-      <w:proofErr w:type="spellStart"/>
-      <w:r>
-        <w:rPr>
-          <w:color w:val="E8EAED"/>
-        </w:rPr>
-        <w:t>situaties</w:t>
-      </w:r>
-      <w:proofErr w:type="spellEnd"/>
-      <w:r>
-        <w:rPr>
-          <w:color w:val="E8EAED"/>
-        </w:rPr>
-        <w:t>.</w:t>
-      </w:r>
-    </w:p>
-    <w:p>
-      <w:pPr>
-        <w:rPr>
-          <w:color w:val="E8EAED"/>
-        </w:rPr>
-      </w:pPr>
-      <w:r>
-        <w:rPr>
-          <w:color w:val="E8EAED"/>
-        </w:rPr>
-        <w:t xml:space="preserve">In poker leer je om </w:t>
-      </w:r>
-      <w:proofErr w:type="spellStart"/>
-      <w:r>
-        <w:rPr>
-          <w:color w:val="E8EAED"/>
-        </w:rPr>
-        <w:t>onder</w:t>
-      </w:r>
-      <w:proofErr w:type="spellEnd"/>
-      <w:r>
-        <w:rPr>
-          <w:color w:val="E8EAED"/>
-        </w:rPr>
-        <w:t xml:space="preserve"> </w:t>
-      </w:r>
-      <w:proofErr w:type="spellStart"/>
-      <w:r>
-        <w:rPr>
-          <w:color w:val="E8EAED"/>
-        </w:rPr>
-        <w:t>druk</w:t>
-      </w:r>
-      <w:proofErr w:type="spellEnd"/>
-      <w:r>
-        <w:rPr>
-          <w:color w:val="E8EAED"/>
-        </w:rPr>
-        <w:t xml:space="preserve"> </w:t>
-      </w:r>
-      <w:proofErr w:type="spellStart"/>
-      <w:r>
-        <w:rPr>
-          <w:color w:val="E8EAED"/>
-        </w:rPr>
-        <w:t>beslissingen</w:t>
-      </w:r>
-      <w:proofErr w:type="spellEnd"/>
-      <w:r>
-        <w:rPr>
-          <w:color w:val="E8EAED"/>
-        </w:rPr>
-        <w:t xml:space="preserve"> </w:t>
-      </w:r>
-      <w:proofErr w:type="spellStart"/>
-      <w:r>
-        <w:rPr>
-          <w:color w:val="E8EAED"/>
-        </w:rPr>
-        <w:t>te</w:t>
-      </w:r>
-      <w:proofErr w:type="spellEnd"/>
-      <w:r>
-        <w:rPr>
-          <w:color w:val="E8EAED"/>
-        </w:rPr>
-        <w:t xml:space="preserve"> </w:t>
-      </w:r>
-      <w:proofErr w:type="spellStart"/>
-      <w:r>
-        <w:rPr>
-          <w:color w:val="E8EAED"/>
-        </w:rPr>
-        <w:t>nemen</w:t>
-      </w:r>
-      <w:proofErr w:type="spellEnd"/>
-      <w:r>
-        <w:rPr>
-          <w:color w:val="E8EAED"/>
-        </w:rPr>
-        <w:t xml:space="preserve"> met </w:t>
-      </w:r>
-      <w:proofErr w:type="spellStart"/>
-      <w:r>
-        <w:rPr>
-          <w:color w:val="E8EAED"/>
-        </w:rPr>
-        <w:t>onvolledige</w:t>
-      </w:r>
-      <w:proofErr w:type="spellEnd"/>
-      <w:r>
-        <w:rPr>
-          <w:color w:val="E8EAED"/>
-        </w:rPr>
-        <w:t xml:space="preserve"> </w:t>
-      </w:r>
-      <w:proofErr w:type="spellStart"/>
-      <w:r>
-        <w:rPr>
-          <w:color w:val="E8EAED"/>
-        </w:rPr>
-        <w:t>informatie</w:t>
-      </w:r>
-      <w:proofErr w:type="spellEnd"/>
-      <w:r>
-        <w:rPr>
-          <w:color w:val="E8EAED"/>
-        </w:rPr>
-        <w:t xml:space="preserve">, je </w:t>
-      </w:r>
-      <w:proofErr w:type="spellStart"/>
-      <w:r>
-        <w:rPr>
-          <w:color w:val="E8EAED"/>
-        </w:rPr>
-        <w:t>emoties</w:t>
-      </w:r>
-      <w:proofErr w:type="spellEnd"/>
-      <w:r>
-        <w:rPr>
-          <w:color w:val="E8EAED"/>
-        </w:rPr>
-        <w:t xml:space="preserve"> </w:t>
-      </w:r>
-      <w:proofErr w:type="spellStart"/>
-      <w:r>
-        <w:rPr>
-          <w:color w:val="E8EAED"/>
-        </w:rPr>
-        <w:t>te</w:t>
-      </w:r>
-      <w:proofErr w:type="spellEnd"/>
-      <w:r>
-        <w:rPr>
-          <w:color w:val="E8EAED"/>
-        </w:rPr>
-        <w:t xml:space="preserve"> </w:t>
-      </w:r>
-      <w:proofErr w:type="spellStart"/>
-      <w:r>
-        <w:rPr>
-          <w:color w:val="E8EAED"/>
-        </w:rPr>
-        <w:t>beheersen</w:t>
-      </w:r>
-      <w:proofErr w:type="spellEnd"/>
-      <w:r>
-        <w:rPr>
-          <w:color w:val="E8EAED"/>
-        </w:rPr>
-        <w:t xml:space="preserve"> </w:t>
-      </w:r>
-      <w:proofErr w:type="spellStart"/>
-      <w:r>
-        <w:rPr>
-          <w:color w:val="E8EAED"/>
-        </w:rPr>
-        <w:t>en</w:t>
-      </w:r>
-      <w:proofErr w:type="spellEnd"/>
-      <w:r>
-        <w:rPr>
-          <w:color w:val="E8EAED"/>
-        </w:rPr>
-        <w:t xml:space="preserve"> </w:t>
-      </w:r>
-      <w:proofErr w:type="spellStart"/>
-      <w:r>
-        <w:rPr>
-          <w:color w:val="E8EAED"/>
-        </w:rPr>
-        <w:t>lange</w:t>
-      </w:r>
-      <w:proofErr w:type="spellEnd"/>
-      <w:r>
-        <w:rPr>
-          <w:color w:val="E8EAED"/>
-        </w:rPr>
-        <w:t xml:space="preserve"> </w:t>
-      </w:r>
-      <w:proofErr w:type="spellStart"/>
-      <w:r>
-        <w:rPr>
-          <w:color w:val="E8EAED"/>
-        </w:rPr>
-        <w:t>termijn</w:t>
-      </w:r>
-      <w:proofErr w:type="spellEnd"/>
-      <w:r>
-        <w:rPr>
-          <w:color w:val="E8EAED"/>
-        </w:rPr>
-        <w:t xml:space="preserve"> </w:t>
-      </w:r>
-      <w:proofErr w:type="spellStart"/>
-      <w:r>
-        <w:rPr>
-          <w:color w:val="E8EAED"/>
-        </w:rPr>
-        <w:t>strategie</w:t>
-      </w:r>
-      <w:proofErr w:type="spellEnd"/>
-      <w:r>
-        <w:rPr>
-          <w:color w:val="E8EAED"/>
-        </w:rPr>
-        <w:t xml:space="preserve"> </w:t>
-      </w:r>
-      <w:proofErr w:type="spellStart"/>
-      <w:r>
-        <w:rPr>
-          <w:color w:val="E8EAED"/>
-        </w:rPr>
-        <w:t>te</w:t>
-      </w:r>
-      <w:proofErr w:type="spellEnd"/>
-      <w:r>
-        <w:rPr>
-          <w:color w:val="E8EAED"/>
-        </w:rPr>
-        <w:t xml:space="preserve"> </w:t>
-      </w:r>
-      <w:proofErr w:type="spellStart"/>
-      <w:r>
-        <w:rPr>
-          <w:color w:val="E8EAED"/>
-        </w:rPr>
-        <w:t>ontwikkelen</w:t>
-      </w:r>
-      <w:proofErr w:type="spellEnd"/>
-      <w:r>
-        <w:rPr>
-          <w:color w:val="E8EAED"/>
-        </w:rPr>
-        <w:t xml:space="preserve">. Perfect </w:t>
-      </w:r>
-      <w:proofErr w:type="spellStart"/>
-      <w:r>
-        <w:rPr>
-          <w:color w:val="E8EAED"/>
-        </w:rPr>
-        <w:t>voor</w:t>
-      </w:r>
-      <w:proofErr w:type="spellEnd"/>
-      <w:r>
-        <w:rPr>
-          <w:color w:val="E8EAED"/>
-        </w:rPr>
-        <w:t xml:space="preserve"> </w:t>
-      </w:r>
-      <w:proofErr w:type="spellStart"/>
-      <w:r>
-        <w:rPr>
-          <w:color w:val="E8EAED"/>
-        </w:rPr>
-        <w:t>een</w:t>
-      </w:r>
-      <w:proofErr w:type="spellEnd"/>
-      <w:r>
-        <w:rPr>
-          <w:color w:val="E8EAED"/>
-        </w:rPr>
-        <w:t xml:space="preserve"> ICT manager die </w:t>
-      </w:r>
-      <w:proofErr w:type="spellStart"/>
-      <w:r>
-        <w:rPr>
-          <w:color w:val="E8EAED"/>
-        </w:rPr>
-        <w:t>complexe</w:t>
-      </w:r>
-      <w:proofErr w:type="spellEnd"/>
-      <w:r>
-        <w:rPr>
-          <w:color w:val="E8EAED"/>
-        </w:rPr>
-        <w:t xml:space="preserve"> </w:t>
-      </w:r>
-      <w:proofErr w:type="spellStart"/>
-      <w:r>
-        <w:rPr>
-          <w:color w:val="E8EAED"/>
-        </w:rPr>
-        <w:t>projecten</w:t>
-      </w:r>
-      <w:proofErr w:type="spellEnd"/>
-      <w:r>
-        <w:rPr>
-          <w:color w:val="E8EAED"/>
-        </w:rPr>
-        <w:t xml:space="preserve"> </w:t>
-      </w:r>
-      <w:proofErr w:type="spellStart"/>
-      <w:r>
-        <w:rPr>
-          <w:color w:val="E8EAED"/>
-        </w:rPr>
-        <w:t>moet</w:t>
-      </w:r>
-      <w:proofErr w:type="spellEnd"/>
-      <w:r>
-        <w:rPr>
-          <w:color w:val="E8EAED"/>
-        </w:rPr>
-        <w:t xml:space="preserve"> </w:t>
-      </w:r>
-      <w:proofErr w:type="spellStart"/>
-      <w:r>
-        <w:rPr>
-          <w:color w:val="E8EAED"/>
-        </w:rPr>
-        <w:t>leiden</w:t>
-      </w:r>
-      <w:proofErr w:type="spellEnd"/>
-      <w:r>
-        <w:rPr>
-          <w:color w:val="E8EAED"/>
-        </w:rPr>
-        <w:t>!</w:t>
+        <w:t>In poker leer je om onder druk beslissingen te nemen met onvolledige informatie, je emoties te beheersen en lange termijn strategie te ontwikkelen. Perfect voor een ICT manager die complexe projecten moet leiden!</w:t>
       </w:r>
     </w:p>
     <w:p/>
@@ -4774,34 +2038,65 @@
           <w:color w:val="66BB6A"/>
         </w:rPr>
       </w:pPr>
-      <w:proofErr w:type="spellStart"/>
       <w:r>
         <w:rPr>
           <w:b/>
           <w:bCs/>
           <w:color w:val="66BB6A"/>
         </w:rPr>
-        <w:t>Petanque</w:t>
-      </w:r>
-      <w:proofErr w:type="spellEnd"/>
-      <w:r>
+        <w:t>Petanque Competitie</w:t>
+      </w:r>
+    </w:p>
+    <w:p>
+      <w:pPr>
+        <w:rPr>
+          <w:color w:val="E8EAED"/>
+        </w:rPr>
+      </w:pPr>
+      <w:r>
+        <w:rPr>
+          <w:color w:val="E8EAED"/>
+        </w:rPr>
+        <w:t>Sinds 5 jaar speel ik competitief petanque in de lokale club. Wat begon als ontspanning is uitgegroeid tot een serieuze sport waar precisie, concentratie en teamwork centraal staan.</w:t>
+      </w:r>
+    </w:p>
+    <w:p>
+      <w:pPr>
+        <w:rPr>
+          <w:color w:val="E8EAED"/>
+        </w:rPr>
+      </w:pPr>
+      <w:r>
+        <w:rPr>
+          <w:color w:val="E8EAED"/>
+        </w:rPr>
+        <w:t>Petanque lijkt simpel, maar vereist tactisch inzicht, precisie en het vermogen om je aan te passen aan verschillende speelomstandigheden. Net als in programmeren: simpel lijkende problemen die complexe oplossingen vereisen.</w:t>
+      </w:r>
+    </w:p>
+    <w:p/>
+    <w:p>
+      <w:pPr>
         <w:rPr>
           <w:b/>
           <w:bCs/>
           <w:color w:val="66BB6A"/>
         </w:rPr>
+      </w:pPr>
+      <w:r>
+        <w:rPr>
+          <w:b/>
+          <w:bCs/>
+        </w:rPr>
         <w:t xml:space="preserve"> </w:t>
       </w:r>
-      <w:proofErr w:type="spellStart"/>
       <w:r>
         <w:rPr>
           <w:b/>
           <w:bCs/>
           <w:color w:val="66BB6A"/>
         </w:rPr>
-        <w:t>Competitie</w:t>
-      </w:r>
-      <w:proofErr w:type="spellEnd"/>
+        <w:t>Familie &amp; Ontspanning</w:t>
+      </w:r>
     </w:p>
     <w:p>
       <w:pPr>
@@ -4809,1884 +2104,37 @@
           <w:color w:val="E8EAED"/>
         </w:rPr>
       </w:pPr>
-      <w:proofErr w:type="spellStart"/>
       <w:r>
         <w:rPr>
           <w:color w:val="E8EAED"/>
         </w:rPr>
-        <w:t>Sinds</w:t>
-      </w:r>
-      <w:proofErr w:type="spellEnd"/>
-      <w:r>
+        <w:t>Mijn 14-jarige dochter is mijn grootste trots en motivatie. Samen ontdekken we de wereld door pretparken te bezoeken - van de Efteling tot Disneyland Parijs. Deze uitjes leren me om het leven vanuit een ander perspectief te bekijken en herinneren me eraan dat technologie er is om het leven leuker te maken.</w:t>
+      </w:r>
+    </w:p>
+    <w:p>
+      <w:pPr>
         <w:rPr>
           <w:color w:val="E8EAED"/>
         </w:rPr>
-        <w:t xml:space="preserve"> 5 </w:t>
-      </w:r>
-      <w:proofErr w:type="spellStart"/>
+      </w:pPr>
       <w:r>
         <w:rPr>
           <w:color w:val="E8EAED"/>
         </w:rPr>
-        <w:t>jaar</w:t>
-      </w:r>
-      <w:proofErr w:type="spellEnd"/>
-      <w:r>
+        <w:t>Daarnaast heb ik twee honden waar ik dagelijks mee wandel. Deze wandelingen zijn mijn moment van rust en reflectie. Vaak komen mijn beste ideeën voor programmeeroplossingen tijdens deze wandelingen - er is iets magisch aan het combineren van fysieke beweging met mentale rust.</w:t>
+      </w:r>
+    </w:p>
+    <w:p>
+      <w:pPr>
         <w:rPr>
           <w:color w:val="E8EAED"/>
         </w:rPr>
-        <w:t xml:space="preserve"> </w:t>
-      </w:r>
-      <w:proofErr w:type="spellStart"/>
+      </w:pPr>
       <w:r>
         <w:rPr>
           <w:color w:val="E8EAED"/>
         </w:rPr>
-        <w:t>speel</w:t>
-      </w:r>
-      <w:proofErr w:type="spellEnd"/>
-      <w:r>
-        <w:rPr>
-          <w:color w:val="E8EAED"/>
-        </w:rPr>
-        <w:t xml:space="preserve"> </w:t>
-      </w:r>
-      <w:proofErr w:type="spellStart"/>
-      <w:r>
-        <w:rPr>
-          <w:color w:val="E8EAED"/>
-        </w:rPr>
-        <w:t>ik</w:t>
-      </w:r>
-      <w:proofErr w:type="spellEnd"/>
-      <w:r>
-        <w:rPr>
-          <w:color w:val="E8EAED"/>
-        </w:rPr>
-        <w:t xml:space="preserve"> </w:t>
-      </w:r>
-      <w:proofErr w:type="spellStart"/>
-      <w:r>
-        <w:rPr>
-          <w:color w:val="E8EAED"/>
-        </w:rPr>
-        <w:t>competitief</w:t>
-      </w:r>
-      <w:proofErr w:type="spellEnd"/>
-      <w:r>
-        <w:rPr>
-          <w:color w:val="E8EAED"/>
-        </w:rPr>
-        <w:t xml:space="preserve"> </w:t>
-      </w:r>
-      <w:proofErr w:type="spellStart"/>
-      <w:r>
-        <w:rPr>
-          <w:color w:val="E8EAED"/>
-        </w:rPr>
-        <w:t>petanque</w:t>
-      </w:r>
-      <w:proofErr w:type="spellEnd"/>
-      <w:r>
-        <w:rPr>
-          <w:color w:val="E8EAED"/>
-        </w:rPr>
-        <w:t xml:space="preserve"> in de </w:t>
-      </w:r>
-      <w:proofErr w:type="spellStart"/>
-      <w:r>
-        <w:rPr>
-          <w:color w:val="E8EAED"/>
-        </w:rPr>
-        <w:t>lokale</w:t>
-      </w:r>
-      <w:proofErr w:type="spellEnd"/>
-      <w:r>
-        <w:rPr>
-          <w:color w:val="E8EAED"/>
-        </w:rPr>
-        <w:t xml:space="preserve"> club. Wat </w:t>
-      </w:r>
-      <w:proofErr w:type="spellStart"/>
-      <w:r>
-        <w:rPr>
-          <w:color w:val="E8EAED"/>
-        </w:rPr>
-        <w:t>begon</w:t>
-      </w:r>
-      <w:proofErr w:type="spellEnd"/>
-      <w:r>
-        <w:rPr>
-          <w:color w:val="E8EAED"/>
-        </w:rPr>
-        <w:t xml:space="preserve"> </w:t>
-      </w:r>
-      <w:proofErr w:type="spellStart"/>
-      <w:r>
-        <w:rPr>
-          <w:color w:val="E8EAED"/>
-        </w:rPr>
-        <w:t>als</w:t>
-      </w:r>
-      <w:proofErr w:type="spellEnd"/>
-      <w:r>
-        <w:rPr>
-          <w:color w:val="E8EAED"/>
-        </w:rPr>
-        <w:t xml:space="preserve"> </w:t>
-      </w:r>
-      <w:proofErr w:type="spellStart"/>
-      <w:r>
-        <w:rPr>
-          <w:color w:val="E8EAED"/>
-        </w:rPr>
-        <w:t>ontspanning</w:t>
-      </w:r>
-      <w:proofErr w:type="spellEnd"/>
-      <w:r>
-        <w:rPr>
-          <w:color w:val="E8EAED"/>
-        </w:rPr>
-        <w:t xml:space="preserve"> is </w:t>
-      </w:r>
-      <w:proofErr w:type="spellStart"/>
-      <w:r>
-        <w:rPr>
-          <w:color w:val="E8EAED"/>
-        </w:rPr>
-        <w:t>uitgegroeid</w:t>
-      </w:r>
-      <w:proofErr w:type="spellEnd"/>
-      <w:r>
-        <w:rPr>
-          <w:color w:val="E8EAED"/>
-        </w:rPr>
-        <w:t xml:space="preserve"> tot </w:t>
-      </w:r>
-      <w:proofErr w:type="spellStart"/>
-      <w:r>
-        <w:rPr>
-          <w:color w:val="E8EAED"/>
-        </w:rPr>
-        <w:t>een</w:t>
-      </w:r>
-      <w:proofErr w:type="spellEnd"/>
-      <w:r>
-        <w:rPr>
-          <w:color w:val="E8EAED"/>
-        </w:rPr>
-        <w:t xml:space="preserve"> </w:t>
-      </w:r>
-      <w:proofErr w:type="spellStart"/>
-      <w:r>
-        <w:rPr>
-          <w:color w:val="E8EAED"/>
-        </w:rPr>
-        <w:t>serieuze</w:t>
-      </w:r>
-      <w:proofErr w:type="spellEnd"/>
-      <w:r>
-        <w:rPr>
-          <w:color w:val="E8EAED"/>
-        </w:rPr>
-        <w:t xml:space="preserve"> sport </w:t>
-      </w:r>
-      <w:proofErr w:type="spellStart"/>
-      <w:r>
-        <w:rPr>
-          <w:color w:val="E8EAED"/>
-        </w:rPr>
-        <w:t>waar</w:t>
-      </w:r>
-      <w:proofErr w:type="spellEnd"/>
-      <w:r>
-        <w:rPr>
-          <w:color w:val="E8EAED"/>
-        </w:rPr>
-        <w:t xml:space="preserve"> </w:t>
-      </w:r>
-      <w:proofErr w:type="spellStart"/>
-      <w:r>
-        <w:rPr>
-          <w:color w:val="E8EAED"/>
-        </w:rPr>
-        <w:t>precisie</w:t>
-      </w:r>
-      <w:proofErr w:type="spellEnd"/>
-      <w:r>
-        <w:rPr>
-          <w:color w:val="E8EAED"/>
-        </w:rPr>
-        <w:t xml:space="preserve">, </w:t>
-      </w:r>
-      <w:proofErr w:type="spellStart"/>
-      <w:r>
-        <w:rPr>
-          <w:color w:val="E8EAED"/>
-        </w:rPr>
-        <w:t>concentratie</w:t>
-      </w:r>
-      <w:proofErr w:type="spellEnd"/>
-      <w:r>
-        <w:rPr>
-          <w:color w:val="E8EAED"/>
-        </w:rPr>
-        <w:t xml:space="preserve"> </w:t>
-      </w:r>
-      <w:proofErr w:type="spellStart"/>
-      <w:r>
-        <w:rPr>
-          <w:color w:val="E8EAED"/>
-        </w:rPr>
-        <w:t>en</w:t>
-      </w:r>
-      <w:proofErr w:type="spellEnd"/>
-      <w:r>
-        <w:rPr>
-          <w:color w:val="E8EAED"/>
-        </w:rPr>
-        <w:t xml:space="preserve"> teamwork </w:t>
-      </w:r>
-      <w:proofErr w:type="spellStart"/>
-      <w:r>
-        <w:rPr>
-          <w:color w:val="E8EAED"/>
-        </w:rPr>
-        <w:t>centraal</w:t>
-      </w:r>
-      <w:proofErr w:type="spellEnd"/>
-      <w:r>
-        <w:rPr>
-          <w:color w:val="E8EAED"/>
-        </w:rPr>
-        <w:t xml:space="preserve"> </w:t>
-      </w:r>
-      <w:proofErr w:type="spellStart"/>
-      <w:r>
-        <w:rPr>
-          <w:color w:val="E8EAED"/>
-        </w:rPr>
-        <w:t>staan</w:t>
-      </w:r>
-      <w:proofErr w:type="spellEnd"/>
-      <w:r>
-        <w:rPr>
-          <w:color w:val="E8EAED"/>
-        </w:rPr>
-        <w:t>.</w:t>
-      </w:r>
-    </w:p>
-    <w:p>
-      <w:pPr>
-        <w:rPr>
-          <w:color w:val="E8EAED"/>
-        </w:rPr>
-      </w:pPr>
-      <w:proofErr w:type="spellStart"/>
-      <w:r>
-        <w:rPr>
-          <w:color w:val="E8EAED"/>
-        </w:rPr>
-        <w:t>Petanque</w:t>
-      </w:r>
-      <w:proofErr w:type="spellEnd"/>
-      <w:r>
-        <w:rPr>
-          <w:color w:val="E8EAED"/>
-        </w:rPr>
-        <w:t xml:space="preserve"> </w:t>
-      </w:r>
-      <w:proofErr w:type="spellStart"/>
-      <w:r>
-        <w:rPr>
-          <w:color w:val="E8EAED"/>
-        </w:rPr>
-        <w:t>lijkt</w:t>
-      </w:r>
-      <w:proofErr w:type="spellEnd"/>
-      <w:r>
-        <w:rPr>
-          <w:color w:val="E8EAED"/>
-        </w:rPr>
-        <w:t xml:space="preserve"> </w:t>
-      </w:r>
-      <w:proofErr w:type="spellStart"/>
-      <w:r>
-        <w:rPr>
-          <w:color w:val="E8EAED"/>
-        </w:rPr>
-        <w:t>simpel</w:t>
-      </w:r>
-      <w:proofErr w:type="spellEnd"/>
-      <w:r>
-        <w:rPr>
-          <w:color w:val="E8EAED"/>
-        </w:rPr>
-        <w:t xml:space="preserve">, maar </w:t>
-      </w:r>
-      <w:proofErr w:type="spellStart"/>
-      <w:r>
-        <w:rPr>
-          <w:color w:val="E8EAED"/>
-        </w:rPr>
-        <w:t>vereist</w:t>
-      </w:r>
-      <w:proofErr w:type="spellEnd"/>
-      <w:r>
-        <w:rPr>
-          <w:color w:val="E8EAED"/>
-        </w:rPr>
-        <w:t xml:space="preserve"> </w:t>
-      </w:r>
-      <w:proofErr w:type="spellStart"/>
-      <w:r>
-        <w:rPr>
-          <w:color w:val="E8EAED"/>
-        </w:rPr>
-        <w:t>tactisch</w:t>
-      </w:r>
-      <w:proofErr w:type="spellEnd"/>
-      <w:r>
-        <w:rPr>
-          <w:color w:val="E8EAED"/>
-        </w:rPr>
-        <w:t xml:space="preserve"> </w:t>
-      </w:r>
-      <w:proofErr w:type="spellStart"/>
-      <w:r>
-        <w:rPr>
-          <w:color w:val="E8EAED"/>
-        </w:rPr>
-        <w:t>inzicht</w:t>
-      </w:r>
-      <w:proofErr w:type="spellEnd"/>
-      <w:r>
-        <w:rPr>
-          <w:color w:val="E8EAED"/>
-        </w:rPr>
-        <w:t xml:space="preserve">, </w:t>
-      </w:r>
-      <w:proofErr w:type="spellStart"/>
-      <w:r>
-        <w:rPr>
-          <w:color w:val="E8EAED"/>
-        </w:rPr>
-        <w:t>precisie</w:t>
-      </w:r>
-      <w:proofErr w:type="spellEnd"/>
-      <w:r>
-        <w:rPr>
-          <w:color w:val="E8EAED"/>
-        </w:rPr>
-        <w:t xml:space="preserve"> </w:t>
-      </w:r>
-      <w:proofErr w:type="spellStart"/>
-      <w:r>
-        <w:rPr>
-          <w:color w:val="E8EAED"/>
-        </w:rPr>
-        <w:t>en</w:t>
-      </w:r>
-      <w:proofErr w:type="spellEnd"/>
-      <w:r>
-        <w:rPr>
-          <w:color w:val="E8EAED"/>
-        </w:rPr>
-        <w:t xml:space="preserve"> het </w:t>
-      </w:r>
-      <w:proofErr w:type="spellStart"/>
-      <w:r>
-        <w:rPr>
-          <w:color w:val="E8EAED"/>
-        </w:rPr>
-        <w:t>vermogen</w:t>
-      </w:r>
-      <w:proofErr w:type="spellEnd"/>
-      <w:r>
-        <w:rPr>
-          <w:color w:val="E8EAED"/>
-        </w:rPr>
-        <w:t xml:space="preserve"> om je </w:t>
-      </w:r>
-      <w:proofErr w:type="spellStart"/>
-      <w:r>
-        <w:rPr>
-          <w:color w:val="E8EAED"/>
-        </w:rPr>
-        <w:t>aan</w:t>
-      </w:r>
-      <w:proofErr w:type="spellEnd"/>
-      <w:r>
-        <w:rPr>
-          <w:color w:val="E8EAED"/>
-        </w:rPr>
-        <w:t xml:space="preserve"> </w:t>
-      </w:r>
-      <w:proofErr w:type="spellStart"/>
-      <w:r>
-        <w:rPr>
-          <w:color w:val="E8EAED"/>
-        </w:rPr>
-        <w:t>te</w:t>
-      </w:r>
-      <w:proofErr w:type="spellEnd"/>
-      <w:r>
-        <w:rPr>
-          <w:color w:val="E8EAED"/>
-        </w:rPr>
-        <w:t xml:space="preserve"> </w:t>
-      </w:r>
-      <w:proofErr w:type="spellStart"/>
-      <w:r>
-        <w:rPr>
-          <w:color w:val="E8EAED"/>
-        </w:rPr>
-        <w:t>passen</w:t>
-      </w:r>
-      <w:proofErr w:type="spellEnd"/>
-      <w:r>
-        <w:rPr>
-          <w:color w:val="E8EAED"/>
-        </w:rPr>
-        <w:t xml:space="preserve"> </w:t>
-      </w:r>
-      <w:proofErr w:type="spellStart"/>
-      <w:r>
-        <w:rPr>
-          <w:color w:val="E8EAED"/>
-        </w:rPr>
-        <w:t>aan</w:t>
-      </w:r>
-      <w:proofErr w:type="spellEnd"/>
-      <w:r>
-        <w:rPr>
-          <w:color w:val="E8EAED"/>
-        </w:rPr>
-        <w:t xml:space="preserve"> </w:t>
-      </w:r>
-      <w:proofErr w:type="spellStart"/>
-      <w:r>
-        <w:rPr>
-          <w:color w:val="E8EAED"/>
-        </w:rPr>
-        <w:t>verschillende</w:t>
-      </w:r>
-      <w:proofErr w:type="spellEnd"/>
-      <w:r>
-        <w:rPr>
-          <w:color w:val="E8EAED"/>
-        </w:rPr>
-        <w:t xml:space="preserve"> </w:t>
-      </w:r>
-      <w:proofErr w:type="spellStart"/>
-      <w:r>
-        <w:rPr>
-          <w:color w:val="E8EAED"/>
-        </w:rPr>
-        <w:t>speelomstandigheden</w:t>
-      </w:r>
-      <w:proofErr w:type="spellEnd"/>
-      <w:r>
-        <w:rPr>
-          <w:color w:val="E8EAED"/>
-        </w:rPr>
-        <w:t xml:space="preserve">. Net </w:t>
-      </w:r>
-      <w:proofErr w:type="spellStart"/>
-      <w:r>
-        <w:rPr>
-          <w:color w:val="E8EAED"/>
-        </w:rPr>
-        <w:t>als</w:t>
-      </w:r>
-      <w:proofErr w:type="spellEnd"/>
-      <w:r>
-        <w:rPr>
-          <w:color w:val="E8EAED"/>
-        </w:rPr>
-        <w:t xml:space="preserve"> in </w:t>
-      </w:r>
-      <w:proofErr w:type="spellStart"/>
-      <w:r>
-        <w:rPr>
-          <w:color w:val="E8EAED"/>
-        </w:rPr>
-        <w:t>programmeren</w:t>
-      </w:r>
-      <w:proofErr w:type="spellEnd"/>
-      <w:r>
-        <w:rPr>
-          <w:color w:val="E8EAED"/>
-        </w:rPr>
-        <w:t xml:space="preserve">: </w:t>
-      </w:r>
-      <w:proofErr w:type="spellStart"/>
-      <w:r>
-        <w:rPr>
-          <w:color w:val="E8EAED"/>
-        </w:rPr>
-        <w:t>simpel</w:t>
-      </w:r>
-      <w:proofErr w:type="spellEnd"/>
-      <w:r>
-        <w:rPr>
-          <w:color w:val="E8EAED"/>
-        </w:rPr>
-        <w:t xml:space="preserve"> </w:t>
-      </w:r>
-      <w:proofErr w:type="spellStart"/>
-      <w:r>
-        <w:rPr>
-          <w:color w:val="E8EAED"/>
-        </w:rPr>
-        <w:t>lijkende</w:t>
-      </w:r>
-      <w:proofErr w:type="spellEnd"/>
-      <w:r>
-        <w:rPr>
-          <w:color w:val="E8EAED"/>
-        </w:rPr>
-        <w:t xml:space="preserve"> </w:t>
-      </w:r>
-      <w:proofErr w:type="spellStart"/>
-      <w:r>
-        <w:rPr>
-          <w:color w:val="E8EAED"/>
-        </w:rPr>
-        <w:t>problemen</w:t>
-      </w:r>
-      <w:proofErr w:type="spellEnd"/>
-      <w:r>
-        <w:rPr>
-          <w:color w:val="E8EAED"/>
-        </w:rPr>
-        <w:t xml:space="preserve"> die </w:t>
-      </w:r>
-      <w:proofErr w:type="spellStart"/>
-      <w:r>
-        <w:rPr>
-          <w:color w:val="E8EAED"/>
-        </w:rPr>
-        <w:t>complexe</w:t>
-      </w:r>
-      <w:proofErr w:type="spellEnd"/>
-      <w:r>
-        <w:rPr>
-          <w:color w:val="E8EAED"/>
-        </w:rPr>
-        <w:t xml:space="preserve"> </w:t>
-      </w:r>
-      <w:proofErr w:type="spellStart"/>
-      <w:r>
-        <w:rPr>
-          <w:color w:val="E8EAED"/>
-        </w:rPr>
-        <w:t>oplossingen</w:t>
-      </w:r>
-      <w:proofErr w:type="spellEnd"/>
-      <w:r>
-        <w:rPr>
-          <w:color w:val="E8EAED"/>
-        </w:rPr>
-        <w:t xml:space="preserve"> </w:t>
-      </w:r>
-      <w:proofErr w:type="spellStart"/>
-      <w:r>
-        <w:rPr>
-          <w:color w:val="E8EAED"/>
-        </w:rPr>
-        <w:t>vereisen</w:t>
-      </w:r>
-      <w:proofErr w:type="spellEnd"/>
-      <w:r>
-        <w:rPr>
-          <w:color w:val="E8EAED"/>
-        </w:rPr>
-        <w:t>.</w:t>
-      </w:r>
-    </w:p>
-    <w:p/>
-    <w:p>
-      <w:pPr>
-        <w:rPr>
-          <w:b/>
-          <w:bCs/>
-          <w:color w:val="66BB6A"/>
-        </w:rPr>
-      </w:pPr>
-      <w:r>
-        <w:rPr>
-          <w:b/>
-          <w:bCs/>
-        </w:rPr>
-        <w:t xml:space="preserve"> </w:t>
-      </w:r>
-      <w:proofErr w:type="spellStart"/>
-      <w:r>
-        <w:rPr>
-          <w:b/>
-          <w:bCs/>
-          <w:color w:val="66BB6A"/>
-        </w:rPr>
-        <w:t>Familie</w:t>
-      </w:r>
-      <w:proofErr w:type="spellEnd"/>
-      <w:r>
-        <w:rPr>
-          <w:b/>
-          <w:bCs/>
-          <w:color w:val="66BB6A"/>
-        </w:rPr>
-        <w:t xml:space="preserve"> &amp; </w:t>
-      </w:r>
-      <w:proofErr w:type="spellStart"/>
-      <w:r>
-        <w:rPr>
-          <w:b/>
-          <w:bCs/>
-          <w:color w:val="66BB6A"/>
-        </w:rPr>
-        <w:t>Ontspanning</w:t>
-      </w:r>
-      <w:proofErr w:type="spellEnd"/>
-    </w:p>
-    <w:p>
-      <w:pPr>
-        <w:rPr>
-          <w:color w:val="E8EAED"/>
-        </w:rPr>
-      </w:pPr>
-      <w:proofErr w:type="spellStart"/>
-      <w:r>
-        <w:rPr>
-          <w:color w:val="E8EAED"/>
-        </w:rPr>
-        <w:t>Mijn</w:t>
-      </w:r>
-      <w:proofErr w:type="spellEnd"/>
-      <w:r>
-        <w:rPr>
-          <w:color w:val="E8EAED"/>
-        </w:rPr>
-        <w:t xml:space="preserve"> 14-jarige </w:t>
-      </w:r>
-      <w:proofErr w:type="spellStart"/>
-      <w:r>
-        <w:rPr>
-          <w:color w:val="E8EAED"/>
-        </w:rPr>
-        <w:t>dochter</w:t>
-      </w:r>
-      <w:proofErr w:type="spellEnd"/>
-      <w:r>
-        <w:rPr>
-          <w:color w:val="E8EAED"/>
-        </w:rPr>
-        <w:t xml:space="preserve"> is </w:t>
-      </w:r>
-      <w:proofErr w:type="spellStart"/>
-      <w:r>
-        <w:rPr>
-          <w:color w:val="E8EAED"/>
-        </w:rPr>
-        <w:t>mijn</w:t>
-      </w:r>
-      <w:proofErr w:type="spellEnd"/>
-      <w:r>
-        <w:rPr>
-          <w:color w:val="E8EAED"/>
-        </w:rPr>
-        <w:t xml:space="preserve"> </w:t>
-      </w:r>
-      <w:proofErr w:type="spellStart"/>
-      <w:r>
-        <w:rPr>
-          <w:color w:val="E8EAED"/>
-        </w:rPr>
-        <w:t>grootste</w:t>
-      </w:r>
-      <w:proofErr w:type="spellEnd"/>
-      <w:r>
-        <w:rPr>
-          <w:color w:val="E8EAED"/>
-        </w:rPr>
-        <w:t xml:space="preserve"> trots </w:t>
-      </w:r>
-      <w:proofErr w:type="spellStart"/>
-      <w:r>
-        <w:rPr>
-          <w:color w:val="E8EAED"/>
-        </w:rPr>
-        <w:t>en</w:t>
-      </w:r>
-      <w:proofErr w:type="spellEnd"/>
-      <w:r>
-        <w:rPr>
-          <w:color w:val="E8EAED"/>
-        </w:rPr>
-        <w:t xml:space="preserve"> </w:t>
-      </w:r>
-      <w:proofErr w:type="spellStart"/>
-      <w:r>
-        <w:rPr>
-          <w:color w:val="E8EAED"/>
-        </w:rPr>
-        <w:t>motivatie</w:t>
-      </w:r>
-      <w:proofErr w:type="spellEnd"/>
-      <w:r>
-        <w:rPr>
-          <w:color w:val="E8EAED"/>
-        </w:rPr>
-        <w:t xml:space="preserve">. Samen </w:t>
-      </w:r>
-      <w:proofErr w:type="spellStart"/>
-      <w:r>
-        <w:rPr>
-          <w:color w:val="E8EAED"/>
-        </w:rPr>
-        <w:t>ontdekken</w:t>
-      </w:r>
-      <w:proofErr w:type="spellEnd"/>
-      <w:r>
-        <w:rPr>
-          <w:color w:val="E8EAED"/>
-        </w:rPr>
-        <w:t xml:space="preserve"> we de </w:t>
-      </w:r>
-      <w:proofErr w:type="spellStart"/>
-      <w:r>
-        <w:rPr>
-          <w:color w:val="E8EAED"/>
-        </w:rPr>
-        <w:t>wereld</w:t>
-      </w:r>
-      <w:proofErr w:type="spellEnd"/>
-      <w:r>
-        <w:rPr>
-          <w:color w:val="E8EAED"/>
-        </w:rPr>
-        <w:t xml:space="preserve"> door </w:t>
-      </w:r>
-      <w:proofErr w:type="spellStart"/>
-      <w:r>
-        <w:rPr>
-          <w:color w:val="E8EAED"/>
-        </w:rPr>
-        <w:t>pretparken</w:t>
-      </w:r>
-      <w:proofErr w:type="spellEnd"/>
-      <w:r>
-        <w:rPr>
-          <w:color w:val="E8EAED"/>
-        </w:rPr>
-        <w:t xml:space="preserve"> </w:t>
-      </w:r>
-      <w:proofErr w:type="spellStart"/>
-      <w:r>
-        <w:rPr>
-          <w:color w:val="E8EAED"/>
-        </w:rPr>
-        <w:t>te</w:t>
-      </w:r>
-      <w:proofErr w:type="spellEnd"/>
-      <w:r>
-        <w:rPr>
-          <w:color w:val="E8EAED"/>
-        </w:rPr>
-        <w:t xml:space="preserve"> </w:t>
-      </w:r>
-      <w:proofErr w:type="spellStart"/>
-      <w:r>
-        <w:rPr>
-          <w:color w:val="E8EAED"/>
-        </w:rPr>
-        <w:t>bezoeken</w:t>
-      </w:r>
-      <w:proofErr w:type="spellEnd"/>
-      <w:r>
-        <w:rPr>
-          <w:color w:val="E8EAED"/>
-        </w:rPr>
-        <w:t xml:space="preserve"> - van de </w:t>
-      </w:r>
-      <w:proofErr w:type="spellStart"/>
-      <w:r>
-        <w:rPr>
-          <w:color w:val="E8EAED"/>
-        </w:rPr>
-        <w:t>Efteling</w:t>
-      </w:r>
-      <w:proofErr w:type="spellEnd"/>
-      <w:r>
-        <w:rPr>
-          <w:color w:val="E8EAED"/>
-        </w:rPr>
-        <w:t xml:space="preserve"> tot Disneyland </w:t>
-      </w:r>
-      <w:proofErr w:type="spellStart"/>
-      <w:r>
-        <w:rPr>
-          <w:color w:val="E8EAED"/>
-        </w:rPr>
-        <w:t>Parijs</w:t>
-      </w:r>
-      <w:proofErr w:type="spellEnd"/>
-      <w:r>
-        <w:rPr>
-          <w:color w:val="E8EAED"/>
-        </w:rPr>
-        <w:t xml:space="preserve">. </w:t>
-      </w:r>
-      <w:proofErr w:type="spellStart"/>
-      <w:r>
-        <w:rPr>
-          <w:color w:val="E8EAED"/>
-        </w:rPr>
-        <w:t>Deze</w:t>
-      </w:r>
-      <w:proofErr w:type="spellEnd"/>
-      <w:r>
-        <w:rPr>
-          <w:color w:val="E8EAED"/>
-        </w:rPr>
-        <w:t xml:space="preserve"> </w:t>
-      </w:r>
-      <w:proofErr w:type="spellStart"/>
-      <w:r>
-        <w:rPr>
-          <w:color w:val="E8EAED"/>
-        </w:rPr>
-        <w:t>uitjes</w:t>
-      </w:r>
-      <w:proofErr w:type="spellEnd"/>
-      <w:r>
-        <w:rPr>
-          <w:color w:val="E8EAED"/>
-        </w:rPr>
-        <w:t xml:space="preserve"> </w:t>
-      </w:r>
-      <w:proofErr w:type="spellStart"/>
-      <w:r>
-        <w:rPr>
-          <w:color w:val="E8EAED"/>
-        </w:rPr>
-        <w:t>leren</w:t>
-      </w:r>
-      <w:proofErr w:type="spellEnd"/>
-      <w:r>
-        <w:rPr>
-          <w:color w:val="E8EAED"/>
-        </w:rPr>
-        <w:t xml:space="preserve"> me om het </w:t>
-      </w:r>
-      <w:proofErr w:type="spellStart"/>
-      <w:r>
-        <w:rPr>
-          <w:color w:val="E8EAED"/>
-        </w:rPr>
-        <w:t>leven</w:t>
-      </w:r>
-      <w:proofErr w:type="spellEnd"/>
-      <w:r>
-        <w:rPr>
-          <w:color w:val="E8EAED"/>
-        </w:rPr>
-        <w:t xml:space="preserve"> </w:t>
-      </w:r>
-      <w:proofErr w:type="spellStart"/>
-      <w:r>
-        <w:rPr>
-          <w:color w:val="E8EAED"/>
-        </w:rPr>
-        <w:t>vanuit</w:t>
-      </w:r>
-      <w:proofErr w:type="spellEnd"/>
-      <w:r>
-        <w:rPr>
-          <w:color w:val="E8EAED"/>
-        </w:rPr>
-        <w:t xml:space="preserve"> </w:t>
-      </w:r>
-      <w:proofErr w:type="spellStart"/>
-      <w:r>
-        <w:rPr>
-          <w:color w:val="E8EAED"/>
-        </w:rPr>
-        <w:t>een</w:t>
-      </w:r>
-      <w:proofErr w:type="spellEnd"/>
-      <w:r>
-        <w:rPr>
-          <w:color w:val="E8EAED"/>
-        </w:rPr>
-        <w:t xml:space="preserve"> </w:t>
-      </w:r>
-      <w:proofErr w:type="spellStart"/>
-      <w:r>
-        <w:rPr>
-          <w:color w:val="E8EAED"/>
-        </w:rPr>
-        <w:t>ander</w:t>
-      </w:r>
-      <w:proofErr w:type="spellEnd"/>
-      <w:r>
-        <w:rPr>
-          <w:color w:val="E8EAED"/>
-        </w:rPr>
-        <w:t xml:space="preserve"> </w:t>
-      </w:r>
-      <w:proofErr w:type="spellStart"/>
-      <w:r>
-        <w:rPr>
-          <w:color w:val="E8EAED"/>
-        </w:rPr>
-        <w:t>perspectief</w:t>
-      </w:r>
-      <w:proofErr w:type="spellEnd"/>
-      <w:r>
-        <w:rPr>
-          <w:color w:val="E8EAED"/>
-        </w:rPr>
-        <w:t xml:space="preserve"> </w:t>
-      </w:r>
-      <w:proofErr w:type="spellStart"/>
-      <w:r>
-        <w:rPr>
-          <w:color w:val="E8EAED"/>
-        </w:rPr>
-        <w:t>te</w:t>
-      </w:r>
-      <w:proofErr w:type="spellEnd"/>
-      <w:r>
-        <w:rPr>
-          <w:color w:val="E8EAED"/>
-        </w:rPr>
-        <w:t xml:space="preserve"> </w:t>
-      </w:r>
-      <w:proofErr w:type="spellStart"/>
-      <w:r>
-        <w:rPr>
-          <w:color w:val="E8EAED"/>
-        </w:rPr>
-        <w:t>bekijken</w:t>
-      </w:r>
-      <w:proofErr w:type="spellEnd"/>
-      <w:r>
-        <w:rPr>
-          <w:color w:val="E8EAED"/>
-        </w:rPr>
-        <w:t xml:space="preserve"> </w:t>
-      </w:r>
-      <w:proofErr w:type="spellStart"/>
-      <w:r>
-        <w:rPr>
-          <w:color w:val="E8EAED"/>
-        </w:rPr>
-        <w:t>en</w:t>
-      </w:r>
-      <w:proofErr w:type="spellEnd"/>
-      <w:r>
-        <w:rPr>
-          <w:color w:val="E8EAED"/>
-        </w:rPr>
-        <w:t xml:space="preserve"> </w:t>
-      </w:r>
-      <w:proofErr w:type="spellStart"/>
-      <w:r>
-        <w:rPr>
-          <w:color w:val="E8EAED"/>
-        </w:rPr>
-        <w:t>herinneren</w:t>
-      </w:r>
-      <w:proofErr w:type="spellEnd"/>
-      <w:r>
-        <w:rPr>
-          <w:color w:val="E8EAED"/>
-        </w:rPr>
-        <w:t xml:space="preserve"> me </w:t>
-      </w:r>
-      <w:proofErr w:type="spellStart"/>
-      <w:r>
-        <w:rPr>
-          <w:color w:val="E8EAED"/>
-        </w:rPr>
-        <w:t>eraan</w:t>
-      </w:r>
-      <w:proofErr w:type="spellEnd"/>
-      <w:r>
-        <w:rPr>
-          <w:color w:val="E8EAED"/>
-        </w:rPr>
-        <w:t xml:space="preserve"> </w:t>
-      </w:r>
-      <w:proofErr w:type="spellStart"/>
-      <w:r>
-        <w:rPr>
-          <w:color w:val="E8EAED"/>
-        </w:rPr>
-        <w:t>dat</w:t>
-      </w:r>
-      <w:proofErr w:type="spellEnd"/>
-      <w:r>
-        <w:rPr>
-          <w:color w:val="E8EAED"/>
-        </w:rPr>
-        <w:t xml:space="preserve"> </w:t>
-      </w:r>
-      <w:proofErr w:type="spellStart"/>
-      <w:r>
-        <w:rPr>
-          <w:color w:val="E8EAED"/>
-        </w:rPr>
-        <w:t>technologie</w:t>
-      </w:r>
-      <w:proofErr w:type="spellEnd"/>
-      <w:r>
-        <w:rPr>
-          <w:color w:val="E8EAED"/>
-        </w:rPr>
-        <w:t xml:space="preserve"> er is om het </w:t>
-      </w:r>
-      <w:proofErr w:type="spellStart"/>
-      <w:r>
-        <w:rPr>
-          <w:color w:val="E8EAED"/>
-        </w:rPr>
-        <w:t>leven</w:t>
-      </w:r>
-      <w:proofErr w:type="spellEnd"/>
-      <w:r>
-        <w:rPr>
-          <w:color w:val="E8EAED"/>
-        </w:rPr>
-        <w:t xml:space="preserve"> </w:t>
-      </w:r>
-      <w:proofErr w:type="spellStart"/>
-      <w:r>
-        <w:rPr>
-          <w:color w:val="E8EAED"/>
-        </w:rPr>
-        <w:t>leuker</w:t>
-      </w:r>
-      <w:proofErr w:type="spellEnd"/>
-      <w:r>
-        <w:rPr>
-          <w:color w:val="E8EAED"/>
-        </w:rPr>
-        <w:t xml:space="preserve"> </w:t>
-      </w:r>
-      <w:proofErr w:type="spellStart"/>
-      <w:r>
-        <w:rPr>
-          <w:color w:val="E8EAED"/>
-        </w:rPr>
-        <w:t>te</w:t>
-      </w:r>
-      <w:proofErr w:type="spellEnd"/>
-      <w:r>
-        <w:rPr>
-          <w:color w:val="E8EAED"/>
-        </w:rPr>
-        <w:t xml:space="preserve"> </w:t>
-      </w:r>
-      <w:proofErr w:type="spellStart"/>
-      <w:r>
-        <w:rPr>
-          <w:color w:val="E8EAED"/>
-        </w:rPr>
-        <w:t>maken</w:t>
-      </w:r>
-      <w:proofErr w:type="spellEnd"/>
-      <w:r>
-        <w:rPr>
-          <w:color w:val="E8EAED"/>
-        </w:rPr>
-        <w:t>.</w:t>
-      </w:r>
-    </w:p>
-    <w:p>
-      <w:pPr>
-        <w:rPr>
-          <w:color w:val="E8EAED"/>
-        </w:rPr>
-      </w:pPr>
-      <w:proofErr w:type="spellStart"/>
-      <w:r>
-        <w:rPr>
-          <w:color w:val="E8EAED"/>
-        </w:rPr>
-        <w:t>Daarnaast</w:t>
-      </w:r>
-      <w:proofErr w:type="spellEnd"/>
-      <w:r>
-        <w:rPr>
-          <w:color w:val="E8EAED"/>
-        </w:rPr>
-        <w:t xml:space="preserve"> </w:t>
-      </w:r>
-      <w:proofErr w:type="spellStart"/>
-      <w:r>
-        <w:rPr>
-          <w:color w:val="E8EAED"/>
-        </w:rPr>
-        <w:t>heb</w:t>
-      </w:r>
-      <w:proofErr w:type="spellEnd"/>
-      <w:r>
-        <w:rPr>
-          <w:color w:val="E8EAED"/>
-        </w:rPr>
-        <w:t xml:space="preserve"> </w:t>
-      </w:r>
-      <w:proofErr w:type="spellStart"/>
-      <w:r>
-        <w:rPr>
-          <w:color w:val="E8EAED"/>
-        </w:rPr>
-        <w:t>ik</w:t>
-      </w:r>
-      <w:proofErr w:type="spellEnd"/>
-      <w:r>
-        <w:rPr>
-          <w:color w:val="E8EAED"/>
-        </w:rPr>
-        <w:t xml:space="preserve"> twee </w:t>
-      </w:r>
-      <w:proofErr w:type="spellStart"/>
-      <w:r>
-        <w:rPr>
-          <w:color w:val="E8EAED"/>
-        </w:rPr>
-        <w:t>honden</w:t>
-      </w:r>
-      <w:proofErr w:type="spellEnd"/>
-      <w:r>
-        <w:rPr>
-          <w:color w:val="E8EAED"/>
-        </w:rPr>
-        <w:t xml:space="preserve"> </w:t>
-      </w:r>
-      <w:proofErr w:type="spellStart"/>
-      <w:r>
-        <w:rPr>
-          <w:color w:val="E8EAED"/>
-        </w:rPr>
-        <w:t>waar</w:t>
-      </w:r>
-      <w:proofErr w:type="spellEnd"/>
-      <w:r>
-        <w:rPr>
-          <w:color w:val="E8EAED"/>
-        </w:rPr>
-        <w:t xml:space="preserve"> </w:t>
-      </w:r>
-      <w:proofErr w:type="spellStart"/>
-      <w:r>
-        <w:rPr>
-          <w:color w:val="E8EAED"/>
-        </w:rPr>
-        <w:t>ik</w:t>
-      </w:r>
-      <w:proofErr w:type="spellEnd"/>
-      <w:r>
-        <w:rPr>
-          <w:color w:val="E8EAED"/>
-        </w:rPr>
-        <w:t xml:space="preserve"> </w:t>
-      </w:r>
-      <w:proofErr w:type="spellStart"/>
-      <w:r>
-        <w:rPr>
-          <w:color w:val="E8EAED"/>
-        </w:rPr>
-        <w:t>dagelijks</w:t>
-      </w:r>
-      <w:proofErr w:type="spellEnd"/>
-      <w:r>
-        <w:rPr>
-          <w:color w:val="E8EAED"/>
-        </w:rPr>
-        <w:t xml:space="preserve"> mee </w:t>
-      </w:r>
-      <w:proofErr w:type="spellStart"/>
-      <w:r>
-        <w:rPr>
-          <w:color w:val="E8EAED"/>
-        </w:rPr>
-        <w:t>wandel</w:t>
-      </w:r>
-      <w:proofErr w:type="spellEnd"/>
-      <w:r>
-        <w:rPr>
-          <w:color w:val="E8EAED"/>
-        </w:rPr>
-        <w:t xml:space="preserve">. </w:t>
-      </w:r>
-      <w:proofErr w:type="spellStart"/>
-      <w:r>
-        <w:rPr>
-          <w:color w:val="E8EAED"/>
-        </w:rPr>
-        <w:t>Deze</w:t>
-      </w:r>
-      <w:proofErr w:type="spellEnd"/>
-      <w:r>
-        <w:rPr>
-          <w:color w:val="E8EAED"/>
-        </w:rPr>
-        <w:t xml:space="preserve"> </w:t>
-      </w:r>
-      <w:proofErr w:type="spellStart"/>
-      <w:r>
-        <w:rPr>
-          <w:color w:val="E8EAED"/>
-        </w:rPr>
-        <w:t>wandelingen</w:t>
-      </w:r>
-      <w:proofErr w:type="spellEnd"/>
-      <w:r>
-        <w:rPr>
-          <w:color w:val="E8EAED"/>
-        </w:rPr>
-        <w:t xml:space="preserve"> </w:t>
-      </w:r>
-      <w:proofErr w:type="spellStart"/>
-      <w:r>
-        <w:rPr>
-          <w:color w:val="E8EAED"/>
-        </w:rPr>
-        <w:t>zijn</w:t>
-      </w:r>
-      <w:proofErr w:type="spellEnd"/>
-      <w:r>
-        <w:rPr>
-          <w:color w:val="E8EAED"/>
-        </w:rPr>
-        <w:t xml:space="preserve"> </w:t>
-      </w:r>
-      <w:proofErr w:type="spellStart"/>
-      <w:r>
-        <w:rPr>
-          <w:color w:val="E8EAED"/>
-        </w:rPr>
-        <w:t>mijn</w:t>
-      </w:r>
-      <w:proofErr w:type="spellEnd"/>
-      <w:r>
-        <w:rPr>
-          <w:color w:val="E8EAED"/>
-        </w:rPr>
-        <w:t xml:space="preserve"> moment van rust </w:t>
-      </w:r>
-      <w:proofErr w:type="spellStart"/>
-      <w:r>
-        <w:rPr>
-          <w:color w:val="E8EAED"/>
-        </w:rPr>
-        <w:t>en</w:t>
-      </w:r>
-      <w:proofErr w:type="spellEnd"/>
-      <w:r>
-        <w:rPr>
-          <w:color w:val="E8EAED"/>
-        </w:rPr>
-        <w:t xml:space="preserve"> </w:t>
-      </w:r>
-      <w:proofErr w:type="spellStart"/>
-      <w:r>
-        <w:rPr>
-          <w:color w:val="E8EAED"/>
-        </w:rPr>
-        <w:t>reflectie</w:t>
-      </w:r>
-      <w:proofErr w:type="spellEnd"/>
-      <w:r>
-        <w:rPr>
-          <w:color w:val="E8EAED"/>
-        </w:rPr>
-        <w:t xml:space="preserve">. Vaak </w:t>
-      </w:r>
-      <w:proofErr w:type="spellStart"/>
-      <w:r>
-        <w:rPr>
-          <w:color w:val="E8EAED"/>
-        </w:rPr>
-        <w:t>komen</w:t>
-      </w:r>
-      <w:proofErr w:type="spellEnd"/>
-      <w:r>
-        <w:rPr>
-          <w:color w:val="E8EAED"/>
-        </w:rPr>
-        <w:t xml:space="preserve"> </w:t>
-      </w:r>
-      <w:proofErr w:type="spellStart"/>
-      <w:r>
-        <w:rPr>
-          <w:color w:val="E8EAED"/>
-        </w:rPr>
-        <w:t>mijn</w:t>
-      </w:r>
-      <w:proofErr w:type="spellEnd"/>
-      <w:r>
-        <w:rPr>
-          <w:color w:val="E8EAED"/>
-        </w:rPr>
-        <w:t xml:space="preserve"> </w:t>
-      </w:r>
-      <w:proofErr w:type="spellStart"/>
-      <w:r>
-        <w:rPr>
-          <w:color w:val="E8EAED"/>
-        </w:rPr>
-        <w:t>beste</w:t>
-      </w:r>
-      <w:proofErr w:type="spellEnd"/>
-      <w:r>
-        <w:rPr>
-          <w:color w:val="E8EAED"/>
-        </w:rPr>
-        <w:t xml:space="preserve"> </w:t>
-      </w:r>
-      <w:proofErr w:type="spellStart"/>
-      <w:r>
-        <w:rPr>
-          <w:color w:val="E8EAED"/>
-        </w:rPr>
-        <w:t>ideeën</w:t>
-      </w:r>
-      <w:proofErr w:type="spellEnd"/>
-      <w:r>
-        <w:rPr>
-          <w:color w:val="E8EAED"/>
-        </w:rPr>
-        <w:t xml:space="preserve"> </w:t>
-      </w:r>
-      <w:proofErr w:type="spellStart"/>
-      <w:r>
-        <w:rPr>
-          <w:color w:val="E8EAED"/>
-        </w:rPr>
-        <w:t>voor</w:t>
-      </w:r>
-      <w:proofErr w:type="spellEnd"/>
-      <w:r>
-        <w:rPr>
-          <w:color w:val="E8EAED"/>
-        </w:rPr>
-        <w:t xml:space="preserve"> </w:t>
-      </w:r>
-      <w:proofErr w:type="spellStart"/>
-      <w:r>
-        <w:rPr>
-          <w:color w:val="E8EAED"/>
-        </w:rPr>
-        <w:t>programmeeroplossingen</w:t>
-      </w:r>
-      <w:proofErr w:type="spellEnd"/>
-      <w:r>
-        <w:rPr>
-          <w:color w:val="E8EAED"/>
-        </w:rPr>
-        <w:t xml:space="preserve"> </w:t>
-      </w:r>
-      <w:proofErr w:type="spellStart"/>
-      <w:r>
-        <w:rPr>
-          <w:color w:val="E8EAED"/>
-        </w:rPr>
-        <w:t>tijdens</w:t>
-      </w:r>
-      <w:proofErr w:type="spellEnd"/>
-      <w:r>
-        <w:rPr>
-          <w:color w:val="E8EAED"/>
-        </w:rPr>
-        <w:t xml:space="preserve"> </w:t>
-      </w:r>
-      <w:proofErr w:type="spellStart"/>
-      <w:r>
-        <w:rPr>
-          <w:color w:val="E8EAED"/>
-        </w:rPr>
-        <w:t>deze</w:t>
-      </w:r>
-      <w:proofErr w:type="spellEnd"/>
-      <w:r>
-        <w:rPr>
-          <w:color w:val="E8EAED"/>
-        </w:rPr>
-        <w:t xml:space="preserve"> </w:t>
-      </w:r>
-      <w:proofErr w:type="spellStart"/>
-      <w:r>
-        <w:rPr>
-          <w:color w:val="E8EAED"/>
-        </w:rPr>
-        <w:t>wandelingen</w:t>
-      </w:r>
-      <w:proofErr w:type="spellEnd"/>
-      <w:r>
-        <w:rPr>
-          <w:color w:val="E8EAED"/>
-        </w:rPr>
-        <w:t xml:space="preserve"> - er is </w:t>
-      </w:r>
-      <w:proofErr w:type="spellStart"/>
-      <w:r>
-        <w:rPr>
-          <w:color w:val="E8EAED"/>
-        </w:rPr>
-        <w:t>iets</w:t>
-      </w:r>
-      <w:proofErr w:type="spellEnd"/>
-      <w:r>
-        <w:rPr>
-          <w:color w:val="E8EAED"/>
-        </w:rPr>
-        <w:t xml:space="preserve"> </w:t>
-      </w:r>
-      <w:proofErr w:type="spellStart"/>
-      <w:r>
-        <w:rPr>
-          <w:color w:val="E8EAED"/>
-        </w:rPr>
-        <w:t>magisch</w:t>
-      </w:r>
-      <w:proofErr w:type="spellEnd"/>
-      <w:r>
-        <w:rPr>
-          <w:color w:val="E8EAED"/>
-        </w:rPr>
-        <w:t xml:space="preserve"> </w:t>
-      </w:r>
-      <w:proofErr w:type="spellStart"/>
-      <w:r>
-        <w:rPr>
-          <w:color w:val="E8EAED"/>
-        </w:rPr>
-        <w:t>aan</w:t>
-      </w:r>
-      <w:proofErr w:type="spellEnd"/>
-      <w:r>
-        <w:rPr>
-          <w:color w:val="E8EAED"/>
-        </w:rPr>
-        <w:t xml:space="preserve"> het </w:t>
-      </w:r>
-      <w:proofErr w:type="spellStart"/>
-      <w:r>
-        <w:rPr>
-          <w:color w:val="E8EAED"/>
-        </w:rPr>
-        <w:t>combineren</w:t>
-      </w:r>
-      <w:proofErr w:type="spellEnd"/>
-      <w:r>
-        <w:rPr>
-          <w:color w:val="E8EAED"/>
-        </w:rPr>
-        <w:t xml:space="preserve"> van </w:t>
-      </w:r>
-      <w:proofErr w:type="spellStart"/>
-      <w:r>
-        <w:rPr>
-          <w:color w:val="E8EAED"/>
-        </w:rPr>
-        <w:t>fysieke</w:t>
-      </w:r>
-      <w:proofErr w:type="spellEnd"/>
-      <w:r>
-        <w:rPr>
-          <w:color w:val="E8EAED"/>
-        </w:rPr>
-        <w:t xml:space="preserve"> </w:t>
-      </w:r>
-      <w:proofErr w:type="spellStart"/>
-      <w:r>
-        <w:rPr>
-          <w:color w:val="E8EAED"/>
-        </w:rPr>
-        <w:t>beweging</w:t>
-      </w:r>
-      <w:proofErr w:type="spellEnd"/>
-      <w:r>
-        <w:rPr>
-          <w:color w:val="E8EAED"/>
-        </w:rPr>
-        <w:t xml:space="preserve"> met </w:t>
-      </w:r>
-      <w:proofErr w:type="spellStart"/>
-      <w:r>
-        <w:rPr>
-          <w:color w:val="E8EAED"/>
-        </w:rPr>
-        <w:t>mentale</w:t>
-      </w:r>
-      <w:proofErr w:type="spellEnd"/>
-      <w:r>
-        <w:rPr>
-          <w:color w:val="E8EAED"/>
-        </w:rPr>
-        <w:t xml:space="preserve"> rust.</w:t>
-      </w:r>
-    </w:p>
-    <w:p>
-      <w:pPr>
-        <w:rPr>
-          <w:color w:val="E8EAED"/>
-        </w:rPr>
-      </w:pPr>
-      <w:proofErr w:type="spellStart"/>
-      <w:r>
-        <w:rPr>
-          <w:color w:val="E8EAED"/>
-        </w:rPr>
-        <w:t>Pretparken</w:t>
-      </w:r>
-      <w:proofErr w:type="spellEnd"/>
-      <w:r>
-        <w:rPr>
-          <w:color w:val="E8EAED"/>
-        </w:rPr>
-        <w:t xml:space="preserve"> </w:t>
-      </w:r>
-      <w:proofErr w:type="spellStart"/>
-      <w:r>
-        <w:rPr>
-          <w:color w:val="E8EAED"/>
-        </w:rPr>
-        <w:t>fascineren</w:t>
-      </w:r>
-      <w:proofErr w:type="spellEnd"/>
-      <w:r>
-        <w:rPr>
-          <w:color w:val="E8EAED"/>
-        </w:rPr>
-        <w:t xml:space="preserve"> me </w:t>
-      </w:r>
-      <w:proofErr w:type="spellStart"/>
-      <w:r>
-        <w:rPr>
-          <w:color w:val="E8EAED"/>
-        </w:rPr>
-        <w:t>ook</w:t>
-      </w:r>
-      <w:proofErr w:type="spellEnd"/>
-      <w:r>
-        <w:rPr>
-          <w:color w:val="E8EAED"/>
-        </w:rPr>
-        <w:t xml:space="preserve"> </w:t>
-      </w:r>
-      <w:proofErr w:type="spellStart"/>
-      <w:r>
-        <w:rPr>
-          <w:color w:val="E8EAED"/>
-        </w:rPr>
-        <w:t>vanuit</w:t>
-      </w:r>
-      <w:proofErr w:type="spellEnd"/>
-      <w:r>
-        <w:rPr>
-          <w:color w:val="E8EAED"/>
-        </w:rPr>
-        <w:t xml:space="preserve"> </w:t>
-      </w:r>
-      <w:proofErr w:type="spellStart"/>
-      <w:r>
-        <w:rPr>
-          <w:color w:val="E8EAED"/>
-        </w:rPr>
-        <w:t>technisch</w:t>
-      </w:r>
-      <w:proofErr w:type="spellEnd"/>
-      <w:r>
-        <w:rPr>
-          <w:color w:val="E8EAED"/>
-        </w:rPr>
-        <w:t xml:space="preserve"> </w:t>
-      </w:r>
-      <w:proofErr w:type="spellStart"/>
-      <w:r>
-        <w:rPr>
-          <w:color w:val="E8EAED"/>
-        </w:rPr>
-        <w:t>oogpunt</w:t>
-      </w:r>
-      <w:proofErr w:type="spellEnd"/>
-      <w:r>
-        <w:rPr>
-          <w:color w:val="E8EAED"/>
-        </w:rPr>
-        <w:t xml:space="preserve">. De </w:t>
-      </w:r>
-      <w:proofErr w:type="spellStart"/>
-      <w:r>
-        <w:rPr>
-          <w:color w:val="E8EAED"/>
-        </w:rPr>
-        <w:t>complexe</w:t>
-      </w:r>
-      <w:proofErr w:type="spellEnd"/>
-      <w:r>
-        <w:rPr>
-          <w:color w:val="E8EAED"/>
-        </w:rPr>
-        <w:t xml:space="preserve"> </w:t>
-      </w:r>
-      <w:proofErr w:type="spellStart"/>
-      <w:r>
-        <w:rPr>
-          <w:color w:val="E8EAED"/>
-        </w:rPr>
-        <w:t>systemen</w:t>
-      </w:r>
-      <w:proofErr w:type="spellEnd"/>
-      <w:r>
-        <w:rPr>
-          <w:color w:val="E8EAED"/>
-        </w:rPr>
-        <w:t xml:space="preserve"> achter </w:t>
-      </w:r>
-      <w:proofErr w:type="spellStart"/>
-      <w:r>
-        <w:rPr>
-          <w:color w:val="E8EAED"/>
-        </w:rPr>
-        <w:t>attracties</w:t>
-      </w:r>
-      <w:proofErr w:type="spellEnd"/>
-      <w:r>
-        <w:rPr>
-          <w:color w:val="E8EAED"/>
-        </w:rPr>
-        <w:t xml:space="preserve">, de </w:t>
-      </w:r>
-      <w:proofErr w:type="spellStart"/>
-      <w:r>
-        <w:rPr>
-          <w:color w:val="E8EAED"/>
-        </w:rPr>
-        <w:t>logistiek</w:t>
-      </w:r>
-      <w:proofErr w:type="spellEnd"/>
-      <w:r>
-        <w:rPr>
-          <w:color w:val="E8EAED"/>
-        </w:rPr>
-        <w:t xml:space="preserve"> van </w:t>
-      </w:r>
-      <w:proofErr w:type="spellStart"/>
-      <w:r>
-        <w:rPr>
-          <w:color w:val="E8EAED"/>
-        </w:rPr>
-        <w:t>duizenden</w:t>
-      </w:r>
-      <w:proofErr w:type="spellEnd"/>
-      <w:r>
-        <w:rPr>
-          <w:color w:val="E8EAED"/>
-        </w:rPr>
-        <w:t xml:space="preserve"> </w:t>
-      </w:r>
-      <w:proofErr w:type="spellStart"/>
-      <w:r>
-        <w:rPr>
-          <w:color w:val="E8EAED"/>
-        </w:rPr>
-        <w:t>bezoekers</w:t>
-      </w:r>
-      <w:proofErr w:type="spellEnd"/>
-      <w:r>
-        <w:rPr>
-          <w:color w:val="E8EAED"/>
-        </w:rPr>
-        <w:t xml:space="preserve">, </w:t>
-      </w:r>
-      <w:proofErr w:type="spellStart"/>
-      <w:r>
-        <w:rPr>
-          <w:color w:val="E8EAED"/>
-        </w:rPr>
-        <w:t>en</w:t>
-      </w:r>
-      <w:proofErr w:type="spellEnd"/>
-      <w:r>
-        <w:rPr>
-          <w:color w:val="E8EAED"/>
-        </w:rPr>
-        <w:t xml:space="preserve"> de </w:t>
-      </w:r>
-      <w:proofErr w:type="spellStart"/>
-      <w:r>
-        <w:rPr>
-          <w:color w:val="E8EAED"/>
-        </w:rPr>
-        <w:t>technologie</w:t>
-      </w:r>
-      <w:proofErr w:type="spellEnd"/>
-      <w:r>
-        <w:rPr>
-          <w:color w:val="E8EAED"/>
-        </w:rPr>
-        <w:t xml:space="preserve"> die </w:t>
-      </w:r>
-      <w:proofErr w:type="spellStart"/>
-      <w:r>
-        <w:rPr>
-          <w:color w:val="E8EAED"/>
-        </w:rPr>
-        <w:t>zorgt</w:t>
-      </w:r>
-      <w:proofErr w:type="spellEnd"/>
-      <w:r>
-        <w:rPr>
-          <w:color w:val="E8EAED"/>
-        </w:rPr>
-        <w:t xml:space="preserve"> </w:t>
-      </w:r>
-      <w:proofErr w:type="spellStart"/>
-      <w:r>
-        <w:rPr>
-          <w:color w:val="E8EAED"/>
-        </w:rPr>
-        <w:t>voor</w:t>
-      </w:r>
-      <w:proofErr w:type="spellEnd"/>
-      <w:r>
-        <w:rPr>
-          <w:color w:val="E8EAED"/>
-        </w:rPr>
-        <w:t xml:space="preserve"> </w:t>
-      </w:r>
-      <w:proofErr w:type="spellStart"/>
-      <w:r>
-        <w:rPr>
-          <w:color w:val="E8EAED"/>
-        </w:rPr>
-        <w:t>veiligheid</w:t>
-      </w:r>
-      <w:proofErr w:type="spellEnd"/>
-      <w:r>
-        <w:rPr>
-          <w:color w:val="E8EAED"/>
-        </w:rPr>
-        <w:t xml:space="preserve"> </w:t>
-      </w:r>
-      <w:proofErr w:type="spellStart"/>
-      <w:r>
-        <w:rPr>
-          <w:color w:val="E8EAED"/>
-        </w:rPr>
-        <w:t>en</w:t>
-      </w:r>
-      <w:proofErr w:type="spellEnd"/>
-      <w:r>
-        <w:rPr>
-          <w:color w:val="E8EAED"/>
-        </w:rPr>
-        <w:t xml:space="preserve"> </w:t>
-      </w:r>
-      <w:proofErr w:type="spellStart"/>
-      <w:r>
-        <w:rPr>
-          <w:color w:val="E8EAED"/>
-        </w:rPr>
-        <w:t>plezier</w:t>
-      </w:r>
-      <w:proofErr w:type="spellEnd"/>
-      <w:r>
-        <w:rPr>
-          <w:color w:val="E8EAED"/>
-        </w:rPr>
-        <w:t xml:space="preserve"> - het is </w:t>
-      </w:r>
-      <w:proofErr w:type="spellStart"/>
-      <w:r>
-        <w:rPr>
-          <w:color w:val="E8EAED"/>
-        </w:rPr>
-        <w:t>eigenlijk</w:t>
-      </w:r>
-      <w:proofErr w:type="spellEnd"/>
-      <w:r>
-        <w:rPr>
-          <w:color w:val="E8EAED"/>
-        </w:rPr>
-        <w:t xml:space="preserve"> </w:t>
-      </w:r>
-      <w:proofErr w:type="spellStart"/>
-      <w:r>
-        <w:rPr>
-          <w:color w:val="E8EAED"/>
-        </w:rPr>
-        <w:t>een</w:t>
-      </w:r>
-      <w:proofErr w:type="spellEnd"/>
-      <w:r>
-        <w:rPr>
-          <w:color w:val="E8EAED"/>
-        </w:rPr>
-        <w:t xml:space="preserve"> </w:t>
-      </w:r>
-      <w:proofErr w:type="spellStart"/>
-      <w:r>
-        <w:rPr>
-          <w:color w:val="E8EAED"/>
-        </w:rPr>
-        <w:t>grote</w:t>
-      </w:r>
-      <w:proofErr w:type="spellEnd"/>
-      <w:r>
-        <w:rPr>
-          <w:color w:val="E8EAED"/>
-        </w:rPr>
-        <w:t xml:space="preserve">, real-time </w:t>
-      </w:r>
-      <w:proofErr w:type="spellStart"/>
-      <w:r>
-        <w:rPr>
-          <w:color w:val="E8EAED"/>
-        </w:rPr>
-        <w:t>applicatie</w:t>
-      </w:r>
-      <w:proofErr w:type="spellEnd"/>
-      <w:r>
-        <w:rPr>
-          <w:color w:val="E8EAED"/>
-        </w:rPr>
-        <w:t xml:space="preserve"> die perfect </w:t>
-      </w:r>
-      <w:proofErr w:type="spellStart"/>
-      <w:r>
-        <w:rPr>
-          <w:color w:val="E8EAED"/>
-        </w:rPr>
-        <w:t>moet</w:t>
-      </w:r>
-      <w:proofErr w:type="spellEnd"/>
-      <w:r>
-        <w:rPr>
-          <w:color w:val="E8EAED"/>
-        </w:rPr>
-        <w:t xml:space="preserve"> </w:t>
-      </w:r>
-      <w:proofErr w:type="spellStart"/>
-      <w:r>
-        <w:rPr>
-          <w:color w:val="E8EAED"/>
-        </w:rPr>
-        <w:t>functioneren</w:t>
-      </w:r>
-      <w:proofErr w:type="spellEnd"/>
-      <w:r>
-        <w:rPr>
-          <w:color w:val="E8EAED"/>
-        </w:rPr>
-        <w:t>.</w:t>
+        <w:t>Pretparken fascineren me ook vanuit technisch oogpunt. De complexe systemen achter attracties, de logistiek van duizenden bezoekers, en de technologie die zorgt voor veiligheid en plezier - het is eigenlijk een grote, real-time applicatie die perfect moet functioneren.</w:t>
       </w:r>
     </w:p>
     <w:p>
@@ -6777,25 +2225,7 @@
           <w:bCs/>
           <w:color w:val="66BB6A"/>
         </w:rPr>
-        <w:t xml:space="preserve">Wat </w:t>
-      </w:r>
-      <w:proofErr w:type="spellStart"/>
-      <w:r>
-        <w:rPr>
-          <w:b/>
-          <w:bCs/>
-          <w:color w:val="66BB6A"/>
-        </w:rPr>
-        <w:t>Deze</w:t>
-      </w:r>
-      <w:proofErr w:type="spellEnd"/>
-      <w:r>
-        <w:rPr>
-          <w:b/>
-          <w:bCs/>
-          <w:color w:val="66BB6A"/>
-        </w:rPr>
-        <w:t xml:space="preserve"> Hobby's Me Leren</w:t>
+        <w:t>Wat Deze Hobby's Me Leren</w:t>
       </w:r>
     </w:p>
     <w:p>
@@ -6804,1243 +2234,37 @@
           <w:color w:val="E8EAED"/>
         </w:rPr>
       </w:pPr>
-      <w:proofErr w:type="spellStart"/>
       <w:r>
         <w:rPr>
           <w:color w:val="E8EAED"/>
         </w:rPr>
-        <w:t>Mijn</w:t>
-      </w:r>
-      <w:proofErr w:type="spellEnd"/>
-      <w:r>
+        <w:t>Mijn hobby's zijn niet alleen ontspanning - ze maken me een betere professional. Poker heeft me geleerd om kalm te blijven onder druk en strategisch te denken met onvolledige informatie. In IT-projecten heb je zelden alle informatie, dus moet je kunnen werken met aannames en risico's inschatten.</w:t>
+      </w:r>
+    </w:p>
+    <w:p>
+      <w:pPr>
         <w:rPr>
           <w:color w:val="E8EAED"/>
         </w:rPr>
-        <w:t xml:space="preserve"> hobby's </w:t>
-      </w:r>
-      <w:proofErr w:type="spellStart"/>
+      </w:pPr>
       <w:r>
         <w:rPr>
           <w:color w:val="E8EAED"/>
         </w:rPr>
-        <w:t>zijn</w:t>
-      </w:r>
-      <w:proofErr w:type="spellEnd"/>
-      <w:r>
+        <w:t>Petanque heeft me teamwork en precisie geleerd. In een team moet je vertrouwen op je teamgenoten en je eigen rol perfect uitvoeren. Net zoals in software development waar elk teamlid zijn expertise inbrengt voor het gemeenschappelijke doel.</w:t>
+      </w:r>
+    </w:p>
+    <w:p>
+      <w:pPr>
         <w:rPr>
           <w:color w:val="E8EAED"/>
         </w:rPr>
-        <w:t xml:space="preserve"> </w:t>
-      </w:r>
-      <w:proofErr w:type="spellStart"/>
+      </w:pPr>
       <w:r>
         <w:rPr>
           <w:color w:val="E8EAED"/>
         </w:rPr>
-        <w:t>niet</w:t>
-      </w:r>
-      <w:proofErr w:type="spellEnd"/>
-      <w:r>
-        <w:rPr>
-          <w:color w:val="E8EAED"/>
-        </w:rPr>
-        <w:t xml:space="preserve"> </w:t>
-      </w:r>
-      <w:proofErr w:type="spellStart"/>
-      <w:r>
-        <w:rPr>
-          <w:color w:val="E8EAED"/>
-        </w:rPr>
-        <w:t>alleen</w:t>
-      </w:r>
-      <w:proofErr w:type="spellEnd"/>
-      <w:r>
-        <w:rPr>
-          <w:color w:val="E8EAED"/>
-        </w:rPr>
-        <w:t xml:space="preserve"> </w:t>
-      </w:r>
-      <w:proofErr w:type="spellStart"/>
-      <w:r>
-        <w:rPr>
-          <w:color w:val="E8EAED"/>
-        </w:rPr>
-        <w:t>ontspanning</w:t>
-      </w:r>
-      <w:proofErr w:type="spellEnd"/>
-      <w:r>
-        <w:rPr>
-          <w:color w:val="E8EAED"/>
-        </w:rPr>
-        <w:t xml:space="preserve"> - ze </w:t>
-      </w:r>
-      <w:proofErr w:type="spellStart"/>
-      <w:r>
-        <w:rPr>
-          <w:color w:val="E8EAED"/>
-        </w:rPr>
-        <w:t>maken</w:t>
-      </w:r>
-      <w:proofErr w:type="spellEnd"/>
-      <w:r>
-        <w:rPr>
-          <w:color w:val="E8EAED"/>
-        </w:rPr>
-        <w:t xml:space="preserve"> me </w:t>
-      </w:r>
-      <w:proofErr w:type="spellStart"/>
-      <w:r>
-        <w:rPr>
-          <w:color w:val="E8EAED"/>
-        </w:rPr>
-        <w:t>een</w:t>
-      </w:r>
-      <w:proofErr w:type="spellEnd"/>
-      <w:r>
-        <w:rPr>
-          <w:color w:val="E8EAED"/>
-        </w:rPr>
-        <w:t xml:space="preserve"> </w:t>
-      </w:r>
-      <w:proofErr w:type="spellStart"/>
-      <w:r>
-        <w:rPr>
-          <w:color w:val="E8EAED"/>
-        </w:rPr>
-        <w:t>betere</w:t>
-      </w:r>
-      <w:proofErr w:type="spellEnd"/>
-      <w:r>
-        <w:rPr>
-          <w:color w:val="E8EAED"/>
-        </w:rPr>
-        <w:t xml:space="preserve"> professional. Poker </w:t>
-      </w:r>
-      <w:proofErr w:type="spellStart"/>
-      <w:r>
-        <w:rPr>
-          <w:color w:val="E8EAED"/>
-        </w:rPr>
-        <w:t>heeft</w:t>
-      </w:r>
-      <w:proofErr w:type="spellEnd"/>
-      <w:r>
-        <w:rPr>
-          <w:color w:val="E8EAED"/>
-        </w:rPr>
-        <w:t xml:space="preserve"> me </w:t>
-      </w:r>
-      <w:proofErr w:type="spellStart"/>
-      <w:r>
-        <w:rPr>
-          <w:color w:val="E8EAED"/>
-        </w:rPr>
-        <w:t>geleerd</w:t>
-      </w:r>
-      <w:proofErr w:type="spellEnd"/>
-      <w:r>
-        <w:rPr>
-          <w:color w:val="E8EAED"/>
-        </w:rPr>
-        <w:t xml:space="preserve"> om </w:t>
-      </w:r>
-      <w:proofErr w:type="spellStart"/>
-      <w:r>
-        <w:rPr>
-          <w:color w:val="E8EAED"/>
-        </w:rPr>
-        <w:t>kalm</w:t>
-      </w:r>
-      <w:proofErr w:type="spellEnd"/>
-      <w:r>
-        <w:rPr>
-          <w:color w:val="E8EAED"/>
-        </w:rPr>
-        <w:t xml:space="preserve"> </w:t>
-      </w:r>
-      <w:proofErr w:type="spellStart"/>
-      <w:r>
-        <w:rPr>
-          <w:color w:val="E8EAED"/>
-        </w:rPr>
-        <w:t>te</w:t>
-      </w:r>
-      <w:proofErr w:type="spellEnd"/>
-      <w:r>
-        <w:rPr>
-          <w:color w:val="E8EAED"/>
-        </w:rPr>
-        <w:t xml:space="preserve"> </w:t>
-      </w:r>
-      <w:proofErr w:type="spellStart"/>
-      <w:r>
-        <w:rPr>
-          <w:color w:val="E8EAED"/>
-        </w:rPr>
-        <w:t>blijven</w:t>
-      </w:r>
-      <w:proofErr w:type="spellEnd"/>
-      <w:r>
-        <w:rPr>
-          <w:color w:val="E8EAED"/>
-        </w:rPr>
-        <w:t xml:space="preserve"> </w:t>
-      </w:r>
-      <w:proofErr w:type="spellStart"/>
-      <w:r>
-        <w:rPr>
-          <w:color w:val="E8EAED"/>
-        </w:rPr>
-        <w:t>onder</w:t>
-      </w:r>
-      <w:proofErr w:type="spellEnd"/>
-      <w:r>
-        <w:rPr>
-          <w:color w:val="E8EAED"/>
-        </w:rPr>
-        <w:t xml:space="preserve"> </w:t>
-      </w:r>
-      <w:proofErr w:type="spellStart"/>
-      <w:r>
-        <w:rPr>
-          <w:color w:val="E8EAED"/>
-        </w:rPr>
-        <w:t>druk</w:t>
-      </w:r>
-      <w:proofErr w:type="spellEnd"/>
-      <w:r>
-        <w:rPr>
-          <w:color w:val="E8EAED"/>
-        </w:rPr>
-        <w:t xml:space="preserve"> </w:t>
-      </w:r>
-      <w:proofErr w:type="spellStart"/>
-      <w:r>
-        <w:rPr>
-          <w:color w:val="E8EAED"/>
-        </w:rPr>
-        <w:t>en</w:t>
-      </w:r>
-      <w:proofErr w:type="spellEnd"/>
-      <w:r>
-        <w:rPr>
-          <w:color w:val="E8EAED"/>
-        </w:rPr>
-        <w:t xml:space="preserve"> </w:t>
-      </w:r>
-      <w:proofErr w:type="spellStart"/>
-      <w:r>
-        <w:rPr>
-          <w:color w:val="E8EAED"/>
-        </w:rPr>
-        <w:t>strategisch</w:t>
-      </w:r>
-      <w:proofErr w:type="spellEnd"/>
-      <w:r>
-        <w:rPr>
-          <w:color w:val="E8EAED"/>
-        </w:rPr>
-        <w:t xml:space="preserve"> </w:t>
-      </w:r>
-      <w:proofErr w:type="spellStart"/>
-      <w:r>
-        <w:rPr>
-          <w:color w:val="E8EAED"/>
-        </w:rPr>
-        <w:t>te</w:t>
-      </w:r>
-      <w:proofErr w:type="spellEnd"/>
-      <w:r>
-        <w:rPr>
-          <w:color w:val="E8EAED"/>
-        </w:rPr>
-        <w:t xml:space="preserve"> </w:t>
-      </w:r>
-      <w:proofErr w:type="spellStart"/>
-      <w:r>
-        <w:rPr>
-          <w:color w:val="E8EAED"/>
-        </w:rPr>
-        <w:t>denken</w:t>
-      </w:r>
-      <w:proofErr w:type="spellEnd"/>
-      <w:r>
-        <w:rPr>
-          <w:color w:val="E8EAED"/>
-        </w:rPr>
-        <w:t xml:space="preserve"> met </w:t>
-      </w:r>
-      <w:proofErr w:type="spellStart"/>
-      <w:r>
-        <w:rPr>
-          <w:color w:val="E8EAED"/>
-        </w:rPr>
-        <w:t>onvolledige</w:t>
-      </w:r>
-      <w:proofErr w:type="spellEnd"/>
-      <w:r>
-        <w:rPr>
-          <w:color w:val="E8EAED"/>
-        </w:rPr>
-        <w:t xml:space="preserve"> </w:t>
-      </w:r>
-      <w:proofErr w:type="spellStart"/>
-      <w:r>
-        <w:rPr>
-          <w:color w:val="E8EAED"/>
-        </w:rPr>
-        <w:t>informatie</w:t>
-      </w:r>
-      <w:proofErr w:type="spellEnd"/>
-      <w:r>
-        <w:rPr>
-          <w:color w:val="E8EAED"/>
-        </w:rPr>
-        <w:t>. In IT-</w:t>
-      </w:r>
-      <w:proofErr w:type="spellStart"/>
-      <w:r>
-        <w:rPr>
-          <w:color w:val="E8EAED"/>
-        </w:rPr>
-        <w:t>projecten</w:t>
-      </w:r>
-      <w:proofErr w:type="spellEnd"/>
-      <w:r>
-        <w:rPr>
-          <w:color w:val="E8EAED"/>
-        </w:rPr>
-        <w:t xml:space="preserve"> </w:t>
-      </w:r>
-      <w:proofErr w:type="spellStart"/>
-      <w:r>
-        <w:rPr>
-          <w:color w:val="E8EAED"/>
-        </w:rPr>
-        <w:t>heb</w:t>
-      </w:r>
-      <w:proofErr w:type="spellEnd"/>
-      <w:r>
-        <w:rPr>
-          <w:color w:val="E8EAED"/>
-        </w:rPr>
-        <w:t xml:space="preserve"> je </w:t>
-      </w:r>
-      <w:proofErr w:type="spellStart"/>
-      <w:r>
-        <w:rPr>
-          <w:color w:val="E8EAED"/>
-        </w:rPr>
-        <w:t>zelden</w:t>
-      </w:r>
-      <w:proofErr w:type="spellEnd"/>
-      <w:r>
-        <w:rPr>
-          <w:color w:val="E8EAED"/>
-        </w:rPr>
-        <w:t xml:space="preserve"> alle </w:t>
-      </w:r>
-      <w:proofErr w:type="spellStart"/>
-      <w:r>
-        <w:rPr>
-          <w:color w:val="E8EAED"/>
-        </w:rPr>
-        <w:t>informatie</w:t>
-      </w:r>
-      <w:proofErr w:type="spellEnd"/>
-      <w:r>
-        <w:rPr>
-          <w:color w:val="E8EAED"/>
-        </w:rPr>
-        <w:t xml:space="preserve">, </w:t>
-      </w:r>
-      <w:proofErr w:type="spellStart"/>
-      <w:r>
-        <w:rPr>
-          <w:color w:val="E8EAED"/>
-        </w:rPr>
-        <w:t>dus</w:t>
-      </w:r>
-      <w:proofErr w:type="spellEnd"/>
-      <w:r>
-        <w:rPr>
-          <w:color w:val="E8EAED"/>
-        </w:rPr>
-        <w:t xml:space="preserve"> </w:t>
-      </w:r>
-      <w:proofErr w:type="spellStart"/>
-      <w:r>
-        <w:rPr>
-          <w:color w:val="E8EAED"/>
-        </w:rPr>
-        <w:t>moet</w:t>
-      </w:r>
-      <w:proofErr w:type="spellEnd"/>
-      <w:r>
-        <w:rPr>
-          <w:color w:val="E8EAED"/>
-        </w:rPr>
-        <w:t xml:space="preserve"> je </w:t>
-      </w:r>
-      <w:proofErr w:type="spellStart"/>
-      <w:r>
-        <w:rPr>
-          <w:color w:val="E8EAED"/>
-        </w:rPr>
-        <w:t>kunnen</w:t>
-      </w:r>
-      <w:proofErr w:type="spellEnd"/>
-      <w:r>
-        <w:rPr>
-          <w:color w:val="E8EAED"/>
-        </w:rPr>
-        <w:t xml:space="preserve"> </w:t>
-      </w:r>
-      <w:proofErr w:type="spellStart"/>
-      <w:r>
-        <w:rPr>
-          <w:color w:val="E8EAED"/>
-        </w:rPr>
-        <w:t>werken</w:t>
-      </w:r>
-      <w:proofErr w:type="spellEnd"/>
-      <w:r>
-        <w:rPr>
-          <w:color w:val="E8EAED"/>
-        </w:rPr>
-        <w:t xml:space="preserve"> met </w:t>
-      </w:r>
-      <w:proofErr w:type="spellStart"/>
-      <w:r>
-        <w:rPr>
-          <w:color w:val="E8EAED"/>
-        </w:rPr>
-        <w:t>aannames</w:t>
-      </w:r>
-      <w:proofErr w:type="spellEnd"/>
-      <w:r>
-        <w:rPr>
-          <w:color w:val="E8EAED"/>
-        </w:rPr>
-        <w:t xml:space="preserve"> </w:t>
-      </w:r>
-      <w:proofErr w:type="spellStart"/>
-      <w:r>
-        <w:rPr>
-          <w:color w:val="E8EAED"/>
-        </w:rPr>
-        <w:t>en</w:t>
-      </w:r>
-      <w:proofErr w:type="spellEnd"/>
-      <w:r>
-        <w:rPr>
-          <w:color w:val="E8EAED"/>
-        </w:rPr>
-        <w:t xml:space="preserve"> </w:t>
-      </w:r>
-      <w:proofErr w:type="spellStart"/>
-      <w:r>
-        <w:rPr>
-          <w:color w:val="E8EAED"/>
-        </w:rPr>
-        <w:t>risico's</w:t>
-      </w:r>
-      <w:proofErr w:type="spellEnd"/>
-      <w:r>
-        <w:rPr>
-          <w:color w:val="E8EAED"/>
-        </w:rPr>
-        <w:t xml:space="preserve"> </w:t>
-      </w:r>
-      <w:proofErr w:type="spellStart"/>
-      <w:r>
-        <w:rPr>
-          <w:color w:val="E8EAED"/>
-        </w:rPr>
-        <w:t>inschatten</w:t>
-      </w:r>
-      <w:proofErr w:type="spellEnd"/>
-      <w:r>
-        <w:rPr>
-          <w:color w:val="E8EAED"/>
-        </w:rPr>
-        <w:t>.</w:t>
-      </w:r>
-    </w:p>
-    <w:p>
-      <w:pPr>
-        <w:rPr>
-          <w:color w:val="E8EAED"/>
-        </w:rPr>
-      </w:pPr>
-      <w:proofErr w:type="spellStart"/>
-      <w:r>
-        <w:rPr>
-          <w:color w:val="E8EAED"/>
-        </w:rPr>
-        <w:t>Petanque</w:t>
-      </w:r>
-      <w:proofErr w:type="spellEnd"/>
-      <w:r>
-        <w:rPr>
-          <w:color w:val="E8EAED"/>
-        </w:rPr>
-        <w:t xml:space="preserve"> </w:t>
-      </w:r>
-      <w:proofErr w:type="spellStart"/>
-      <w:r>
-        <w:rPr>
-          <w:color w:val="E8EAED"/>
-        </w:rPr>
-        <w:t>heeft</w:t>
-      </w:r>
-      <w:proofErr w:type="spellEnd"/>
-      <w:r>
-        <w:rPr>
-          <w:color w:val="E8EAED"/>
-        </w:rPr>
-        <w:t xml:space="preserve"> me teamwork </w:t>
-      </w:r>
-      <w:proofErr w:type="spellStart"/>
-      <w:r>
-        <w:rPr>
-          <w:color w:val="E8EAED"/>
-        </w:rPr>
-        <w:t>en</w:t>
-      </w:r>
-      <w:proofErr w:type="spellEnd"/>
-      <w:r>
-        <w:rPr>
-          <w:color w:val="E8EAED"/>
-        </w:rPr>
-        <w:t xml:space="preserve"> </w:t>
-      </w:r>
-      <w:proofErr w:type="spellStart"/>
-      <w:r>
-        <w:rPr>
-          <w:color w:val="E8EAED"/>
-        </w:rPr>
-        <w:t>precisie</w:t>
-      </w:r>
-      <w:proofErr w:type="spellEnd"/>
-      <w:r>
-        <w:rPr>
-          <w:color w:val="E8EAED"/>
-        </w:rPr>
-        <w:t xml:space="preserve"> </w:t>
-      </w:r>
-      <w:proofErr w:type="spellStart"/>
-      <w:r>
-        <w:rPr>
-          <w:color w:val="E8EAED"/>
-        </w:rPr>
-        <w:t>geleerd</w:t>
-      </w:r>
-      <w:proofErr w:type="spellEnd"/>
-      <w:r>
-        <w:rPr>
-          <w:color w:val="E8EAED"/>
-        </w:rPr>
-        <w:t xml:space="preserve">. In </w:t>
-      </w:r>
-      <w:proofErr w:type="spellStart"/>
-      <w:r>
-        <w:rPr>
-          <w:color w:val="E8EAED"/>
-        </w:rPr>
-        <w:t>een</w:t>
-      </w:r>
-      <w:proofErr w:type="spellEnd"/>
-      <w:r>
-        <w:rPr>
-          <w:color w:val="E8EAED"/>
-        </w:rPr>
-        <w:t xml:space="preserve"> team </w:t>
-      </w:r>
-      <w:proofErr w:type="spellStart"/>
-      <w:r>
-        <w:rPr>
-          <w:color w:val="E8EAED"/>
-        </w:rPr>
-        <w:t>moet</w:t>
-      </w:r>
-      <w:proofErr w:type="spellEnd"/>
-      <w:r>
-        <w:rPr>
-          <w:color w:val="E8EAED"/>
-        </w:rPr>
-        <w:t xml:space="preserve"> je </w:t>
-      </w:r>
-      <w:proofErr w:type="spellStart"/>
-      <w:r>
-        <w:rPr>
-          <w:color w:val="E8EAED"/>
-        </w:rPr>
-        <w:t>vertrouwen</w:t>
-      </w:r>
-      <w:proofErr w:type="spellEnd"/>
-      <w:r>
-        <w:rPr>
-          <w:color w:val="E8EAED"/>
-        </w:rPr>
-        <w:t xml:space="preserve"> op je </w:t>
-      </w:r>
-      <w:proofErr w:type="spellStart"/>
-      <w:r>
-        <w:rPr>
-          <w:color w:val="E8EAED"/>
-        </w:rPr>
-        <w:t>teamgenoten</w:t>
-      </w:r>
-      <w:proofErr w:type="spellEnd"/>
-      <w:r>
-        <w:rPr>
-          <w:color w:val="E8EAED"/>
-        </w:rPr>
-        <w:t xml:space="preserve"> </w:t>
-      </w:r>
-      <w:proofErr w:type="spellStart"/>
-      <w:r>
-        <w:rPr>
-          <w:color w:val="E8EAED"/>
-        </w:rPr>
-        <w:t>en</w:t>
-      </w:r>
-      <w:proofErr w:type="spellEnd"/>
-      <w:r>
-        <w:rPr>
-          <w:color w:val="E8EAED"/>
-        </w:rPr>
-        <w:t xml:space="preserve"> je eigen </w:t>
-      </w:r>
-      <w:proofErr w:type="spellStart"/>
-      <w:r>
-        <w:rPr>
-          <w:color w:val="E8EAED"/>
-        </w:rPr>
-        <w:t>rol</w:t>
-      </w:r>
-      <w:proofErr w:type="spellEnd"/>
-      <w:r>
-        <w:rPr>
-          <w:color w:val="E8EAED"/>
-        </w:rPr>
-        <w:t xml:space="preserve"> perfect </w:t>
-      </w:r>
-      <w:proofErr w:type="spellStart"/>
-      <w:r>
-        <w:rPr>
-          <w:color w:val="E8EAED"/>
-        </w:rPr>
-        <w:t>uitvoeren</w:t>
-      </w:r>
-      <w:proofErr w:type="spellEnd"/>
-      <w:r>
-        <w:rPr>
-          <w:color w:val="E8EAED"/>
-        </w:rPr>
-        <w:t xml:space="preserve">. Net </w:t>
-      </w:r>
-      <w:proofErr w:type="spellStart"/>
-      <w:r>
-        <w:rPr>
-          <w:color w:val="E8EAED"/>
-        </w:rPr>
-        <w:t>zoals</w:t>
-      </w:r>
-      <w:proofErr w:type="spellEnd"/>
-      <w:r>
-        <w:rPr>
-          <w:color w:val="E8EAED"/>
-        </w:rPr>
-        <w:t xml:space="preserve"> in software development </w:t>
-      </w:r>
-      <w:proofErr w:type="spellStart"/>
-      <w:r>
-        <w:rPr>
-          <w:color w:val="E8EAED"/>
-        </w:rPr>
-        <w:t>waar</w:t>
-      </w:r>
-      <w:proofErr w:type="spellEnd"/>
-      <w:r>
-        <w:rPr>
-          <w:color w:val="E8EAED"/>
-        </w:rPr>
-        <w:t xml:space="preserve"> elk </w:t>
-      </w:r>
-      <w:proofErr w:type="spellStart"/>
-      <w:r>
-        <w:rPr>
-          <w:color w:val="E8EAED"/>
-        </w:rPr>
-        <w:t>teamlid</w:t>
-      </w:r>
-      <w:proofErr w:type="spellEnd"/>
-      <w:r>
-        <w:rPr>
-          <w:color w:val="E8EAED"/>
-        </w:rPr>
-        <w:t xml:space="preserve"> </w:t>
-      </w:r>
-      <w:proofErr w:type="spellStart"/>
-      <w:r>
-        <w:rPr>
-          <w:color w:val="E8EAED"/>
-        </w:rPr>
-        <w:t>zijn</w:t>
-      </w:r>
-      <w:proofErr w:type="spellEnd"/>
-      <w:r>
-        <w:rPr>
-          <w:color w:val="E8EAED"/>
-        </w:rPr>
-        <w:t xml:space="preserve"> expertise </w:t>
-      </w:r>
-      <w:proofErr w:type="spellStart"/>
-      <w:r>
-        <w:rPr>
-          <w:color w:val="E8EAED"/>
-        </w:rPr>
-        <w:t>inbrengt</w:t>
-      </w:r>
-      <w:proofErr w:type="spellEnd"/>
-      <w:r>
-        <w:rPr>
-          <w:color w:val="E8EAED"/>
-        </w:rPr>
-        <w:t xml:space="preserve"> </w:t>
-      </w:r>
-      <w:proofErr w:type="spellStart"/>
-      <w:r>
-        <w:rPr>
-          <w:color w:val="E8EAED"/>
-        </w:rPr>
-        <w:t>voor</w:t>
-      </w:r>
-      <w:proofErr w:type="spellEnd"/>
-      <w:r>
-        <w:rPr>
-          <w:color w:val="E8EAED"/>
-        </w:rPr>
-        <w:t xml:space="preserve"> het </w:t>
-      </w:r>
-      <w:proofErr w:type="spellStart"/>
-      <w:r>
-        <w:rPr>
-          <w:color w:val="E8EAED"/>
-        </w:rPr>
-        <w:t>gemeenschappelijke</w:t>
-      </w:r>
-      <w:proofErr w:type="spellEnd"/>
-      <w:r>
-        <w:rPr>
-          <w:color w:val="E8EAED"/>
-        </w:rPr>
-        <w:t xml:space="preserve"> </w:t>
-      </w:r>
-      <w:proofErr w:type="spellStart"/>
-      <w:r>
-        <w:rPr>
-          <w:color w:val="E8EAED"/>
-        </w:rPr>
-        <w:t>doel</w:t>
-      </w:r>
-      <w:proofErr w:type="spellEnd"/>
-      <w:r>
-        <w:rPr>
-          <w:color w:val="E8EAED"/>
-        </w:rPr>
-        <w:t>.</w:t>
-      </w:r>
-    </w:p>
-    <w:p>
-      <w:pPr>
-        <w:rPr>
-          <w:color w:val="E8EAED"/>
-        </w:rPr>
-      </w:pPr>
-      <w:r>
-        <w:rPr>
-          <w:color w:val="E8EAED"/>
-        </w:rPr>
-        <w:t xml:space="preserve">De </w:t>
-      </w:r>
-      <w:proofErr w:type="spellStart"/>
-      <w:r>
-        <w:rPr>
-          <w:color w:val="E8EAED"/>
-        </w:rPr>
-        <w:t>tijd</w:t>
-      </w:r>
-      <w:proofErr w:type="spellEnd"/>
-      <w:r>
-        <w:rPr>
-          <w:color w:val="E8EAED"/>
-        </w:rPr>
-        <w:t xml:space="preserve"> met </w:t>
-      </w:r>
-      <w:proofErr w:type="spellStart"/>
-      <w:r>
-        <w:rPr>
-          <w:color w:val="E8EAED"/>
-        </w:rPr>
-        <w:t>mijn</w:t>
-      </w:r>
-      <w:proofErr w:type="spellEnd"/>
-      <w:r>
-        <w:rPr>
-          <w:color w:val="E8EAED"/>
-        </w:rPr>
-        <w:t xml:space="preserve"> </w:t>
-      </w:r>
-      <w:proofErr w:type="spellStart"/>
-      <w:r>
-        <w:rPr>
-          <w:color w:val="E8EAED"/>
-        </w:rPr>
-        <w:t>dochter</w:t>
-      </w:r>
-      <w:proofErr w:type="spellEnd"/>
-      <w:r>
-        <w:rPr>
-          <w:color w:val="E8EAED"/>
-        </w:rPr>
-        <w:t xml:space="preserve"> </w:t>
-      </w:r>
-      <w:proofErr w:type="spellStart"/>
-      <w:r>
-        <w:rPr>
-          <w:color w:val="E8EAED"/>
-        </w:rPr>
-        <w:t>en</w:t>
-      </w:r>
-      <w:proofErr w:type="spellEnd"/>
-      <w:r>
-        <w:rPr>
-          <w:color w:val="E8EAED"/>
-        </w:rPr>
-        <w:t xml:space="preserve"> </w:t>
-      </w:r>
-      <w:proofErr w:type="spellStart"/>
-      <w:r>
-        <w:rPr>
-          <w:color w:val="E8EAED"/>
-        </w:rPr>
-        <w:t>honden</w:t>
-      </w:r>
-      <w:proofErr w:type="spellEnd"/>
-      <w:r>
-        <w:rPr>
-          <w:color w:val="E8EAED"/>
-        </w:rPr>
-        <w:t xml:space="preserve"> </w:t>
-      </w:r>
-      <w:proofErr w:type="spellStart"/>
-      <w:r>
-        <w:rPr>
-          <w:color w:val="E8EAED"/>
-        </w:rPr>
-        <w:t>houdt</w:t>
-      </w:r>
-      <w:proofErr w:type="spellEnd"/>
-      <w:r>
-        <w:rPr>
-          <w:color w:val="E8EAED"/>
-        </w:rPr>
-        <w:t xml:space="preserve"> me </w:t>
-      </w:r>
-      <w:proofErr w:type="spellStart"/>
-      <w:r>
-        <w:rPr>
-          <w:color w:val="E8EAED"/>
-        </w:rPr>
-        <w:t>geaard</w:t>
-      </w:r>
-      <w:proofErr w:type="spellEnd"/>
-      <w:r>
-        <w:rPr>
-          <w:color w:val="E8EAED"/>
-        </w:rPr>
-        <w:t xml:space="preserve"> </w:t>
-      </w:r>
-      <w:proofErr w:type="spellStart"/>
-      <w:r>
-        <w:rPr>
-          <w:color w:val="E8EAED"/>
-        </w:rPr>
-        <w:t>en</w:t>
-      </w:r>
-      <w:proofErr w:type="spellEnd"/>
-      <w:r>
-        <w:rPr>
-          <w:color w:val="E8EAED"/>
-        </w:rPr>
-        <w:t xml:space="preserve"> </w:t>
-      </w:r>
-      <w:proofErr w:type="spellStart"/>
-      <w:r>
-        <w:rPr>
-          <w:color w:val="E8EAED"/>
-        </w:rPr>
-        <w:t>herinnert</w:t>
-      </w:r>
-      <w:proofErr w:type="spellEnd"/>
-      <w:r>
-        <w:rPr>
-          <w:color w:val="E8EAED"/>
-        </w:rPr>
-        <w:t xml:space="preserve"> me </w:t>
-      </w:r>
-      <w:proofErr w:type="spellStart"/>
-      <w:r>
-        <w:rPr>
-          <w:color w:val="E8EAED"/>
-        </w:rPr>
-        <w:t>eraan</w:t>
-      </w:r>
-      <w:proofErr w:type="spellEnd"/>
-      <w:r>
-        <w:rPr>
-          <w:color w:val="E8EAED"/>
-        </w:rPr>
-        <w:t xml:space="preserve"> </w:t>
-      </w:r>
-      <w:proofErr w:type="spellStart"/>
-      <w:r>
-        <w:rPr>
-          <w:color w:val="E8EAED"/>
-        </w:rPr>
-        <w:t>waarom</w:t>
-      </w:r>
-      <w:proofErr w:type="spellEnd"/>
-      <w:r>
-        <w:rPr>
-          <w:color w:val="E8EAED"/>
-        </w:rPr>
-        <w:t xml:space="preserve"> </w:t>
-      </w:r>
-      <w:proofErr w:type="spellStart"/>
-      <w:r>
-        <w:rPr>
-          <w:color w:val="E8EAED"/>
-        </w:rPr>
-        <w:t>ik</w:t>
-      </w:r>
-      <w:proofErr w:type="spellEnd"/>
-      <w:r>
-        <w:rPr>
-          <w:color w:val="E8EAED"/>
-        </w:rPr>
-        <w:t xml:space="preserve"> </w:t>
-      </w:r>
-      <w:proofErr w:type="spellStart"/>
-      <w:r>
-        <w:rPr>
-          <w:color w:val="E8EAED"/>
-        </w:rPr>
-        <w:t>werk</w:t>
-      </w:r>
-      <w:proofErr w:type="spellEnd"/>
-      <w:r>
-        <w:rPr>
-          <w:color w:val="E8EAED"/>
-        </w:rPr>
-        <w:t xml:space="preserve">: om </w:t>
-      </w:r>
-      <w:proofErr w:type="spellStart"/>
-      <w:r>
-        <w:rPr>
-          <w:color w:val="E8EAED"/>
-        </w:rPr>
-        <w:t>een</w:t>
-      </w:r>
-      <w:proofErr w:type="spellEnd"/>
-      <w:r>
-        <w:rPr>
-          <w:color w:val="E8EAED"/>
-        </w:rPr>
-        <w:t xml:space="preserve"> </w:t>
-      </w:r>
-      <w:proofErr w:type="spellStart"/>
-      <w:r>
-        <w:rPr>
-          <w:color w:val="E8EAED"/>
-        </w:rPr>
-        <w:t>beter</w:t>
-      </w:r>
-      <w:proofErr w:type="spellEnd"/>
-      <w:r>
-        <w:rPr>
-          <w:color w:val="E8EAED"/>
-        </w:rPr>
-        <w:t xml:space="preserve"> </w:t>
-      </w:r>
-      <w:proofErr w:type="spellStart"/>
-      <w:r>
-        <w:rPr>
-          <w:color w:val="E8EAED"/>
-        </w:rPr>
-        <w:t>leven</w:t>
-      </w:r>
-      <w:proofErr w:type="spellEnd"/>
-      <w:r>
-        <w:rPr>
-          <w:color w:val="E8EAED"/>
-        </w:rPr>
-        <w:t xml:space="preserve"> </w:t>
-      </w:r>
-      <w:proofErr w:type="spellStart"/>
-      <w:r>
-        <w:rPr>
-          <w:color w:val="E8EAED"/>
-        </w:rPr>
-        <w:t>te</w:t>
-      </w:r>
-      <w:proofErr w:type="spellEnd"/>
-      <w:r>
-        <w:rPr>
-          <w:color w:val="E8EAED"/>
-        </w:rPr>
-        <w:t xml:space="preserve"> </w:t>
-      </w:r>
-      <w:proofErr w:type="spellStart"/>
-      <w:r>
-        <w:rPr>
-          <w:color w:val="E8EAED"/>
-        </w:rPr>
-        <w:t>creëren</w:t>
-      </w:r>
-      <w:proofErr w:type="spellEnd"/>
-      <w:r>
-        <w:rPr>
-          <w:color w:val="E8EAED"/>
-        </w:rPr>
-        <w:t xml:space="preserve"> </w:t>
-      </w:r>
-      <w:proofErr w:type="spellStart"/>
-      <w:r>
-        <w:rPr>
-          <w:color w:val="E8EAED"/>
-        </w:rPr>
-        <w:t>voor</w:t>
-      </w:r>
-      <w:proofErr w:type="spellEnd"/>
-      <w:r>
-        <w:rPr>
-          <w:color w:val="E8EAED"/>
-        </w:rPr>
-        <w:t xml:space="preserve"> de </w:t>
-      </w:r>
-      <w:proofErr w:type="spellStart"/>
-      <w:r>
-        <w:rPr>
-          <w:color w:val="E8EAED"/>
-        </w:rPr>
-        <w:t>mensen</w:t>
-      </w:r>
-      <w:proofErr w:type="spellEnd"/>
-      <w:r>
-        <w:rPr>
-          <w:color w:val="E8EAED"/>
-        </w:rPr>
-        <w:t xml:space="preserve"> die </w:t>
-      </w:r>
-      <w:proofErr w:type="spellStart"/>
-      <w:r>
-        <w:rPr>
-          <w:color w:val="E8EAED"/>
-        </w:rPr>
-        <w:t>belangrijk</w:t>
-      </w:r>
-      <w:proofErr w:type="spellEnd"/>
-      <w:r>
-        <w:rPr>
-          <w:color w:val="E8EAED"/>
-        </w:rPr>
-        <w:t xml:space="preserve"> </w:t>
-      </w:r>
-      <w:proofErr w:type="spellStart"/>
-      <w:r>
-        <w:rPr>
-          <w:color w:val="E8EAED"/>
-        </w:rPr>
-        <w:t>zijn</w:t>
-      </w:r>
-      <w:proofErr w:type="spellEnd"/>
-      <w:r>
-        <w:rPr>
-          <w:color w:val="E8EAED"/>
-        </w:rPr>
-        <w:t xml:space="preserve">. </w:t>
-      </w:r>
-      <w:proofErr w:type="spellStart"/>
-      <w:r>
-        <w:rPr>
-          <w:color w:val="E8EAED"/>
-        </w:rPr>
-        <w:t>Deze</w:t>
-      </w:r>
-      <w:proofErr w:type="spellEnd"/>
-      <w:r>
-        <w:rPr>
-          <w:color w:val="E8EAED"/>
-        </w:rPr>
-        <w:t xml:space="preserve"> </w:t>
-      </w:r>
-      <w:proofErr w:type="spellStart"/>
-      <w:r>
-        <w:rPr>
-          <w:color w:val="E8EAED"/>
-        </w:rPr>
-        <w:t>balans</w:t>
-      </w:r>
-      <w:proofErr w:type="spellEnd"/>
-      <w:r>
-        <w:rPr>
-          <w:color w:val="E8EAED"/>
-        </w:rPr>
-        <w:t xml:space="preserve"> </w:t>
-      </w:r>
-      <w:proofErr w:type="spellStart"/>
-      <w:r>
-        <w:rPr>
-          <w:color w:val="E8EAED"/>
-        </w:rPr>
-        <w:t>tussen</w:t>
-      </w:r>
-      <w:proofErr w:type="spellEnd"/>
-      <w:r>
-        <w:rPr>
-          <w:color w:val="E8EAED"/>
-        </w:rPr>
-        <w:t xml:space="preserve"> </w:t>
-      </w:r>
-      <w:proofErr w:type="spellStart"/>
-      <w:r>
-        <w:rPr>
-          <w:color w:val="E8EAED"/>
-        </w:rPr>
-        <w:t>werk</w:t>
-      </w:r>
-      <w:proofErr w:type="spellEnd"/>
-      <w:r>
-        <w:rPr>
-          <w:color w:val="E8EAED"/>
-        </w:rPr>
-        <w:t xml:space="preserve"> </w:t>
-      </w:r>
-      <w:proofErr w:type="spellStart"/>
-      <w:r>
-        <w:rPr>
-          <w:color w:val="E8EAED"/>
-        </w:rPr>
-        <w:t>en</w:t>
-      </w:r>
-      <w:proofErr w:type="spellEnd"/>
-      <w:r>
-        <w:rPr>
-          <w:color w:val="E8EAED"/>
-        </w:rPr>
-        <w:t xml:space="preserve"> </w:t>
-      </w:r>
-      <w:proofErr w:type="spellStart"/>
-      <w:r>
-        <w:rPr>
-          <w:color w:val="E8EAED"/>
-        </w:rPr>
-        <w:t>privé</w:t>
-      </w:r>
-      <w:proofErr w:type="spellEnd"/>
-      <w:r>
-        <w:rPr>
-          <w:color w:val="E8EAED"/>
-        </w:rPr>
-        <w:t xml:space="preserve"> </w:t>
-      </w:r>
-      <w:proofErr w:type="spellStart"/>
-      <w:r>
-        <w:rPr>
-          <w:color w:val="E8EAED"/>
-        </w:rPr>
-        <w:t>maakt</w:t>
-      </w:r>
-      <w:proofErr w:type="spellEnd"/>
-      <w:r>
-        <w:rPr>
-          <w:color w:val="E8EAED"/>
-        </w:rPr>
-        <w:t xml:space="preserve"> me </w:t>
-      </w:r>
-      <w:proofErr w:type="spellStart"/>
-      <w:r>
-        <w:rPr>
-          <w:color w:val="E8EAED"/>
-        </w:rPr>
-        <w:t>een</w:t>
-      </w:r>
-      <w:proofErr w:type="spellEnd"/>
-      <w:r>
-        <w:rPr>
-          <w:color w:val="E8EAED"/>
-        </w:rPr>
-        <w:t xml:space="preserve"> </w:t>
-      </w:r>
-      <w:proofErr w:type="spellStart"/>
-      <w:r>
-        <w:rPr>
-          <w:color w:val="E8EAED"/>
-        </w:rPr>
-        <w:t>meer</w:t>
-      </w:r>
-      <w:proofErr w:type="spellEnd"/>
-      <w:r>
-        <w:rPr>
-          <w:color w:val="E8EAED"/>
-        </w:rPr>
-        <w:t xml:space="preserve"> </w:t>
-      </w:r>
-      <w:proofErr w:type="spellStart"/>
-      <w:r>
-        <w:rPr>
-          <w:color w:val="E8EAED"/>
-        </w:rPr>
-        <w:t>empathische</w:t>
-      </w:r>
-      <w:proofErr w:type="spellEnd"/>
-      <w:r>
-        <w:rPr>
-          <w:color w:val="E8EAED"/>
-        </w:rPr>
-        <w:t xml:space="preserve"> manager </w:t>
-      </w:r>
-      <w:proofErr w:type="spellStart"/>
-      <w:r>
-        <w:rPr>
-          <w:color w:val="E8EAED"/>
-        </w:rPr>
-        <w:t>en</w:t>
-      </w:r>
-      <w:proofErr w:type="spellEnd"/>
-      <w:r>
-        <w:rPr>
-          <w:color w:val="E8EAED"/>
-        </w:rPr>
-        <w:t xml:space="preserve"> </w:t>
-      </w:r>
-      <w:proofErr w:type="spellStart"/>
-      <w:r>
-        <w:rPr>
-          <w:color w:val="E8EAED"/>
-        </w:rPr>
-        <w:t>collega</w:t>
-      </w:r>
-      <w:proofErr w:type="spellEnd"/>
-      <w:r>
-        <w:rPr>
-          <w:color w:val="E8EAED"/>
-        </w:rPr>
-        <w:t>.</w:t>
+        <w:t>De tijd met mijn dochter en honden houdt me geaard en herinnert me eraan waarom ik werk: om een beter leven te creëren voor de mensen die belangrijk zijn. Deze balans tussen werk en privé maakt me een meer empathische manager en collega.</w:t>
       </w:r>
     </w:p>
     <w:tbl>
@@ -8072,25 +2296,7 @@
                 <w:bCs/>
                 <w:color w:val="4FC3F7"/>
               </w:rPr>
-              <w:t xml:space="preserve">Skills </w:t>
-            </w:r>
-            <w:proofErr w:type="spellStart"/>
-            <w:r>
-              <w:rPr>
-                <w:b/>
-                <w:bCs/>
-                <w:color w:val="4FC3F7"/>
-              </w:rPr>
-              <w:t>uit</w:t>
-            </w:r>
-            <w:proofErr w:type="spellEnd"/>
-            <w:r>
-              <w:rPr>
-                <w:b/>
-                <w:bCs/>
-                <w:color w:val="4FC3F7"/>
-              </w:rPr>
-              <w:t xml:space="preserve"> Poker:</w:t>
+              <w:t>Skills uit Poker:</w:t>
             </w:r>
           </w:p>
           <w:p>
@@ -8103,42 +2309,12 @@
                 <w:color w:val="E8EAED"/>
               </w:rPr>
             </w:pPr>
-            <w:proofErr w:type="spellStart"/>
             <w:r>
               <w:rPr>
                 <w:color w:val="E8EAED"/>
               </w:rPr>
-              <w:t>Beslissen</w:t>
+              <w:t>Beslissen onder druk</w:t>
             </w:r>
-            <w:proofErr w:type="spellEnd"/>
-            <w:r>
-              <w:rPr>
-                <w:color w:val="E8EAED"/>
-              </w:rPr>
-              <w:t xml:space="preserve"> </w:t>
-            </w:r>
-            <w:proofErr w:type="spellStart"/>
-            <w:r>
-              <w:rPr>
-                <w:color w:val="E8EAED"/>
-              </w:rPr>
-              <w:t>onder</w:t>
-            </w:r>
-            <w:proofErr w:type="spellEnd"/>
-            <w:r>
-              <w:rPr>
-                <w:color w:val="E8EAED"/>
-              </w:rPr>
-              <w:t xml:space="preserve"> </w:t>
-            </w:r>
-            <w:proofErr w:type="spellStart"/>
-            <w:r>
-              <w:rPr>
-                <w:color w:val="E8EAED"/>
-              </w:rPr>
-              <w:t>druk</w:t>
-            </w:r>
-            <w:proofErr w:type="spellEnd"/>
           </w:p>
           <w:p>
             <w:pPr>
@@ -8171,16 +2347,8 @@
               <w:rPr>
                 <w:color w:val="E8EAED"/>
               </w:rPr>
-              <w:t xml:space="preserve">Mensen </w:t>
+              <w:t>Mensen lezen</w:t>
             </w:r>
-            <w:proofErr w:type="spellStart"/>
-            <w:r>
-              <w:rPr>
-                <w:color w:val="E8EAED"/>
-              </w:rPr>
-              <w:t>lezen</w:t>
-            </w:r>
-            <w:proofErr w:type="spellEnd"/>
           </w:p>
           <w:p>
             <w:pPr>
@@ -8192,28 +2360,12 @@
                 <w:color w:val="E8EAED"/>
               </w:rPr>
             </w:pPr>
-            <w:proofErr w:type="spellStart"/>
             <w:r>
               <w:rPr>
                 <w:color w:val="E8EAED"/>
               </w:rPr>
-              <w:t>Emotionele</w:t>
+              <w:t>Emotionele controle</w:t>
             </w:r>
-            <w:proofErr w:type="spellEnd"/>
-            <w:r>
-              <w:rPr>
-                <w:color w:val="E8EAED"/>
-              </w:rPr>
-              <w:t xml:space="preserve"> </w:t>
-            </w:r>
-            <w:proofErr w:type="spellStart"/>
-            <w:r>
-              <w:rPr>
-                <w:color w:val="E8EAED"/>
-              </w:rPr>
-              <w:t>controle</w:t>
-            </w:r>
-            <w:proofErr w:type="spellEnd"/>
           </w:p>
           <w:p>
             <w:pPr>
@@ -8226,30 +2378,8 @@
               <w:rPr>
                 <w:color w:val="E8EAED"/>
               </w:rPr>
-              <w:t xml:space="preserve">Lange </w:t>
+              <w:t>Lange termijn denken</w:t>
             </w:r>
-            <w:proofErr w:type="spellStart"/>
-            <w:r>
-              <w:rPr>
-                <w:color w:val="E8EAED"/>
-              </w:rPr>
-              <w:t>termijn</w:t>
-            </w:r>
-            <w:proofErr w:type="spellEnd"/>
-            <w:r>
-              <w:rPr>
-                <w:color w:val="E8EAED"/>
-              </w:rPr>
-              <w:t xml:space="preserve"> </w:t>
-            </w:r>
-            <w:proofErr w:type="spellStart"/>
-            <w:r>
-              <w:rPr>
-                <w:color w:val="E8EAED"/>
-              </w:rPr>
-              <w:t>denken</w:t>
-            </w:r>
-            <w:proofErr w:type="spellEnd"/>
           </w:p>
         </w:tc>
         <w:tc>
@@ -8270,43 +2400,7 @@
                 <w:bCs/>
                 <w:color w:val="66BB6A"/>
               </w:rPr>
-              <w:t xml:space="preserve">Skills </w:t>
-            </w:r>
-            <w:proofErr w:type="spellStart"/>
-            <w:r>
-              <w:rPr>
-                <w:b/>
-                <w:bCs/>
-                <w:color w:val="66BB6A"/>
-              </w:rPr>
-              <w:t>uit</w:t>
-            </w:r>
-            <w:proofErr w:type="spellEnd"/>
-            <w:r>
-              <w:rPr>
-                <w:b/>
-                <w:bCs/>
-                <w:color w:val="66BB6A"/>
-              </w:rPr>
-              <w:t xml:space="preserve"> </w:t>
-            </w:r>
-            <w:proofErr w:type="spellStart"/>
-            <w:r>
-              <w:rPr>
-                <w:b/>
-                <w:bCs/>
-                <w:color w:val="66BB6A"/>
-              </w:rPr>
-              <w:t>Petanque</w:t>
-            </w:r>
-            <w:proofErr w:type="spellEnd"/>
-            <w:r>
-              <w:rPr>
-                <w:b/>
-                <w:bCs/>
-                <w:color w:val="66BB6A"/>
-              </w:rPr>
-              <w:t>:</w:t>
+              <w:t>Skills uit Petanque:</w:t>
             </w:r>
           </w:p>
           <w:p>
@@ -8319,28 +2413,12 @@
                 <w:color w:val="E8EAED"/>
               </w:rPr>
             </w:pPr>
-            <w:proofErr w:type="spellStart"/>
             <w:r>
               <w:rPr>
                 <w:color w:val="E8EAED"/>
               </w:rPr>
-              <w:t>Precisie</w:t>
+              <w:t>Precisie &amp; accuratesse</w:t>
             </w:r>
-            <w:proofErr w:type="spellEnd"/>
-            <w:r>
-              <w:rPr>
-                <w:color w:val="E8EAED"/>
-              </w:rPr>
-              <w:t xml:space="preserve"> &amp; </w:t>
-            </w:r>
-            <w:proofErr w:type="spellStart"/>
-            <w:r>
-              <w:rPr>
-                <w:color w:val="E8EAED"/>
-              </w:rPr>
-              <w:t>accuratesse</w:t>
-            </w:r>
-            <w:proofErr w:type="spellEnd"/>
           </w:p>
           <w:p>
             <w:pPr>
@@ -8352,14 +2430,12 @@
                 <w:color w:val="E8EAED"/>
               </w:rPr>
             </w:pPr>
-            <w:proofErr w:type="spellStart"/>
             <w:r>
               <w:rPr>
                 <w:color w:val="E8EAED"/>
               </w:rPr>
               <w:t>Teamcommunicatie</w:t>
             </w:r>
-            <w:proofErr w:type="spellEnd"/>
           </w:p>
           <w:p>
             <w:pPr>
@@ -8371,14 +2447,12 @@
                 <w:color w:val="E8EAED"/>
               </w:rPr>
             </w:pPr>
-            <w:proofErr w:type="spellStart"/>
             <w:r>
               <w:rPr>
                 <w:color w:val="E8EAED"/>
               </w:rPr>
               <w:t>Adaptabiliteit</w:t>
             </w:r>
-            <w:proofErr w:type="spellEnd"/>
           </w:p>
           <w:p>
             <w:pPr>
@@ -8390,14 +2464,12 @@
                 <w:color w:val="E8EAED"/>
               </w:rPr>
             </w:pPr>
-            <w:proofErr w:type="spellStart"/>
             <w:r>
               <w:rPr>
                 <w:color w:val="E8EAED"/>
               </w:rPr>
               <w:t>Concentratie</w:t>
             </w:r>
-            <w:proofErr w:type="spellEnd"/>
           </w:p>
           <w:p>
             <w:pPr>
@@ -8406,19 +2478,11 @@
                 <w:numId w:val="23"/>
               </w:numPr>
             </w:pPr>
-            <w:proofErr w:type="spellStart"/>
             <w:r>
               <w:rPr>
                 <w:color w:val="E8EAED"/>
               </w:rPr>
-              <w:t>Strategische</w:t>
-            </w:r>
-            <w:proofErr w:type="spellEnd"/>
-            <w:r>
-              <w:rPr>
-                <w:color w:val="E8EAED"/>
-              </w:rPr>
-              <w:t xml:space="preserve"> planning</w:t>
+              <w:t>Strategische planning</w:t>
             </w:r>
           </w:p>
         </w:tc>
@@ -8510,63 +2574,7 @@
       <w:rPr>
         <w:lang w:val="en-US"/>
       </w:rPr>
-      <w:t xml:space="preserve">Trap Jonas - R0335225 - </w:t>
-    </w:r>
-    <w:proofErr w:type="spellStart"/>
-    <w:r>
-      <w:rPr>
-        <w:lang w:val="en-US"/>
-      </w:rPr>
-      <w:t>Graduaat</w:t>
-    </w:r>
-    <w:proofErr w:type="spellEnd"/>
-    <w:r>
-      <w:rPr>
-        <w:lang w:val="en-US"/>
-      </w:rPr>
-      <w:t xml:space="preserve"> </w:t>
-    </w:r>
-    <w:proofErr w:type="spellStart"/>
-    <w:r>
-      <w:rPr>
-        <w:lang w:val="en-US"/>
-      </w:rPr>
-      <w:t>Programmeren</w:t>
-    </w:r>
-    <w:proofErr w:type="spellEnd"/>
-    <w:r>
-      <w:rPr>
-        <w:lang w:val="en-US"/>
-      </w:rPr>
-      <w:t xml:space="preserve"> </w:t>
-    </w:r>
-    <w:proofErr w:type="spellStart"/>
-    <w:r>
-      <w:rPr>
-        <w:lang w:val="en-US"/>
-      </w:rPr>
-      <w:t>werktraject</w:t>
-    </w:r>
-    <w:proofErr w:type="spellEnd"/>
-    <w:r>
-      <w:rPr>
-        <w:lang w:val="en-US"/>
-      </w:rPr>
-      <w:t xml:space="preserve"> - Project: </w:t>
-    </w:r>
-    <w:proofErr w:type="spellStart"/>
-    <w:r>
-      <w:rPr>
-        <w:lang w:val="en-US"/>
-      </w:rPr>
-      <w:t>Analyse</w:t>
-    </w:r>
-    <w:proofErr w:type="spellEnd"/>
-    <w:r>
-      <w:rPr>
-        <w:lang w:val="en-US"/>
-      </w:rPr>
-      <w:t xml:space="preserve"> website</w:t>
+      <w:t>Trap Jonas - R0335225 - Graduaat Programmeren werktraject - Project: Analyse website</w:t>
     </w:r>
   </w:p>
 </w:ftr>
@@ -8610,63 +2618,7 @@
       <w:rPr>
         <w:lang w:val="en-US"/>
       </w:rPr>
-      <w:t xml:space="preserve">Trap Jonas - R0335225 - </w:t>
-    </w:r>
-    <w:proofErr w:type="spellStart"/>
-    <w:r>
-      <w:rPr>
-        <w:lang w:val="en-US"/>
-      </w:rPr>
-      <w:t>Graduaat</w:t>
-    </w:r>
-    <w:proofErr w:type="spellEnd"/>
-    <w:r>
-      <w:rPr>
-        <w:lang w:val="en-US"/>
-      </w:rPr>
-      <w:t xml:space="preserve"> </w:t>
-    </w:r>
-    <w:proofErr w:type="spellStart"/>
-    <w:r>
-      <w:rPr>
-        <w:lang w:val="en-US"/>
-      </w:rPr>
-      <w:t>Programmeren</w:t>
-    </w:r>
-    <w:proofErr w:type="spellEnd"/>
-    <w:r>
-      <w:rPr>
-        <w:lang w:val="en-US"/>
-      </w:rPr>
-      <w:t xml:space="preserve"> </w:t>
-    </w:r>
-    <w:proofErr w:type="spellStart"/>
-    <w:r>
-      <w:rPr>
-        <w:lang w:val="en-US"/>
-      </w:rPr>
-      <w:t>werktraject</w:t>
-    </w:r>
-    <w:proofErr w:type="spellEnd"/>
-    <w:r>
-      <w:rPr>
-        <w:lang w:val="en-US"/>
-      </w:rPr>
-      <w:t xml:space="preserve"> - Project: An</w:t>
-    </w:r>
-    <w:proofErr w:type="spellStart"/>
-    <w:r>
-      <w:rPr>
-        <w:lang w:val="en-US"/>
-      </w:rPr>
-      <w:t>alyse</w:t>
-    </w:r>
-    <w:proofErr w:type="spellEnd"/>
-    <w:r>
-      <w:rPr>
-        <w:lang w:val="en-US"/>
-      </w:rPr>
-      <w:t xml:space="preserve"> website</w:t>
+      <w:t>Trap Jonas - R0335225 - Graduaat Programmeren werktraject - Project: Analyse website</w:t>
     </w:r>
   </w:p>
 </w:hdr>
@@ -12972,6 +6924,7 @@
   <w:style w:type="character" w:default="1" w:styleId="DefaultParagraphFont">
     <w:name w:val="Default Paragraph Font"/>
     <w:uiPriority w:val="1"/>
+    <w:semiHidden/>
     <w:unhideWhenUsed/>
   </w:style>
   <w:style w:type="table" w:default="1" w:styleId="TableNormal">

--- a/project/analyse.docx
+++ b/project/analyse.docx
@@ -7,12 +7,12 @@
         <w:pStyle w:val="Title"/>
         <w:jc w:val="center"/>
         <w:rPr>
-          <w:lang w:val="en-US"/>
-        </w:rPr>
-      </w:pPr>
-      <w:r>
-        <w:rPr>
-          <w:lang w:val="en-US"/>
+          <w:lang w:val="nl-NL"/>
+        </w:rPr>
+      </w:pPr>
+      <w:r>
+        <w:rPr>
+          <w:lang w:val="nl-NL"/>
         </w:rPr>
         <w:t>Projectvoorstel</w:t>
       </w:r>
@@ -22,12 +22,12 @@
         <w:pStyle w:val="Heading1"/>
         <w:jc w:val="center"/>
         <w:rPr>
-          <w:lang w:val="en-US"/>
-        </w:rPr>
-      </w:pPr>
-      <w:r>
-        <w:rPr>
-          <w:lang w:val="en-US"/>
+          <w:lang w:val="nl-NL"/>
+        </w:rPr>
+      </w:pPr>
+      <w:r>
+        <w:rPr>
+          <w:lang w:val="nl-NL"/>
         </w:rPr>
         <w:t>CV Website Ontwikkeling</w:t>
       </w:r>
@@ -36,20 +36,20 @@
       <w:pPr>
         <w:jc w:val="center"/>
         <w:rPr>
-          <w:lang w:val="en-US"/>
+          <w:lang w:val="nl-NL"/>
         </w:rPr>
       </w:pPr>
       <w:r>
         <w:rPr>
           <w:b/>
           <w:bCs/>
-          <w:lang w:val="en-US"/>
+          <w:lang w:val="nl-NL"/>
         </w:rPr>
         <w:t>Datum</w:t>
       </w:r>
       <w:r>
         <w:rPr>
-          <w:lang w:val="en-US"/>
+          <w:lang w:val="nl-NL"/>
         </w:rPr>
         <w:t>: 18 September 2025</w:t>
       </w:r>
@@ -58,20 +58,20 @@
       <w:pPr>
         <w:jc w:val="center"/>
         <w:rPr>
-          <w:lang w:val="en-US"/>
+          <w:lang w:val="nl-NL"/>
         </w:rPr>
       </w:pPr>
       <w:r>
         <w:rPr>
           <w:b/>
           <w:bCs/>
-          <w:lang w:val="en-US"/>
+          <w:lang w:val="nl-NL"/>
         </w:rPr>
         <w:t>Geldig</w:t>
       </w:r>
       <w:r>
         <w:rPr>
-          <w:lang w:val="en-US"/>
+          <w:lang w:val="nl-NL"/>
         </w:rPr>
         <w:t xml:space="preserve"> tot 3 november 2025</w:t>
       </w:r>
@@ -80,20 +80,30 @@
       <w:pPr>
         <w:jc w:val="center"/>
         <w:rPr>
-          <w:lang w:val="en-US"/>
-        </w:rPr>
-      </w:pPr>
+          <w:lang w:val="nl-NL"/>
+        </w:rPr>
+      </w:pPr>
+      <w:proofErr w:type="spellStart"/>
       <w:r>
         <w:rPr>
           <w:b/>
           <w:bCs/>
-          <w:lang w:val="en-US"/>
-        </w:rPr>
-        <w:t xml:space="preserve">Offertenr: </w:t>
-      </w:r>
-      <w:r>
-        <w:rPr>
-          <w:lang w:val="en-US"/>
+          <w:lang w:val="nl-NL"/>
+        </w:rPr>
+        <w:t>Offertenr</w:t>
+      </w:r>
+      <w:proofErr w:type="spellEnd"/>
+      <w:r>
+        <w:rPr>
+          <w:b/>
+          <w:bCs/>
+          <w:lang w:val="nl-NL"/>
+        </w:rPr>
+        <w:t xml:space="preserve">: </w:t>
+      </w:r>
+      <w:r>
+        <w:rPr>
+          <w:lang w:val="nl-NL"/>
         </w:rPr>
         <w:t>2025001</w:t>
       </w:r>
@@ -102,12 +112,12 @@
       <w:pPr>
         <w:pStyle w:val="Heading1"/>
         <w:rPr>
-          <w:lang w:val="en-US"/>
-        </w:rPr>
-      </w:pPr>
-      <w:r>
-        <w:rPr>
-          <w:lang w:val="en-US"/>
+          <w:lang w:val="nl-NL"/>
+        </w:rPr>
+      </w:pPr>
+      <w:r>
+        <w:rPr>
+          <w:lang w:val="nl-NL"/>
         </w:rPr>
         <w:t>Samenvatting:</w:t>
       </w:r>
@@ -115,25 +125,39 @@
     <w:p>
       <w:pPr>
         <w:rPr>
-          <w:lang w:val="en-US"/>
-        </w:rPr>
-      </w:pPr>
-      <w:r>
-        <w:rPr>
-          <w:lang w:val="en-US"/>
-        </w:rPr>
-        <w:t>Probleem:  Klant wil zich profesioneel op de markt brengen met een online cv</w:t>
+          <w:lang w:val="nl-NL"/>
+        </w:rPr>
+      </w:pPr>
+      <w:r>
+        <w:rPr>
+          <w:lang w:val="nl-NL"/>
+        </w:rPr>
+        <w:t xml:space="preserve">Probleem:  Klant wil zich </w:t>
+      </w:r>
+      <w:proofErr w:type="spellStart"/>
+      <w:r>
+        <w:rPr>
+          <w:lang w:val="nl-NL"/>
+        </w:rPr>
+        <w:t>profesioneel</w:t>
+      </w:r>
+      <w:proofErr w:type="spellEnd"/>
+      <w:r>
+        <w:rPr>
+          <w:lang w:val="nl-NL"/>
+        </w:rPr>
+        <w:t xml:space="preserve"> op de markt brengen met een online cv</w:t>
       </w:r>
     </w:p>
     <w:p>
       <w:pPr>
         <w:rPr>
-          <w:lang w:val="en-US"/>
-        </w:rPr>
-      </w:pPr>
-      <w:r>
-        <w:rPr>
-          <w:lang w:val="en-US"/>
+          <w:lang w:val="nl-NL"/>
+        </w:rPr>
+      </w:pPr>
+      <w:r>
+        <w:rPr>
+          <w:lang w:val="nl-NL"/>
         </w:rPr>
         <w:t>Oplossing: Een op maat gemaakte, responsieve CV website</w:t>
       </w:r>
@@ -141,24 +165,24 @@
     <w:p>
       <w:pPr>
         <w:rPr>
-          <w:lang w:val="en-US"/>
-        </w:rPr>
-      </w:pPr>
-      <w:r>
-        <w:rPr>
-          <w:lang w:val="en-US"/>
+          <w:lang w:val="nl-NL"/>
+        </w:rPr>
+      </w:pPr>
+      <w:r>
+        <w:rPr>
+          <w:lang w:val="nl-NL"/>
         </w:rPr>
         <w:t xml:space="preserve">Investering: </w:t>
       </w:r>
       <w:r>
         <w:rPr>
-          <w:lang w:val="en-US"/>
+          <w:lang w:val="nl-NL"/>
         </w:rPr>
         <w:t>1500</w:t>
       </w:r>
       <w:r>
         <w:rPr>
-          <w:lang w:val="en-US"/>
+          <w:lang w:val="nl-NL"/>
         </w:rPr>
         <w:t>€</w:t>
       </w:r>
@@ -166,12 +190,12 @@
     <w:p>
       <w:pPr>
         <w:rPr>
-          <w:lang w:val="en-US"/>
-        </w:rPr>
-      </w:pPr>
-      <w:r>
-        <w:rPr>
-          <w:lang w:val="en-US"/>
+          <w:lang w:val="nl-NL"/>
+        </w:rPr>
+      </w:pPr>
+      <w:r>
+        <w:rPr>
+          <w:lang w:val="nl-NL"/>
         </w:rPr>
         <w:t>Timeline: 3-4 weken</w:t>
       </w:r>
@@ -181,14 +205,14 @@
         <w:rPr>
           <w:b/>
           <w:bCs/>
-          <w:lang w:val="en-US"/>
+          <w:lang w:val="nl-NL"/>
         </w:rPr>
       </w:pPr>
       <w:r>
         <w:rPr>
           <w:b/>
           <w:bCs/>
-          <w:lang w:val="en-US"/>
+          <w:lang w:val="nl-NL"/>
         </w:rPr>
         <w:t>ROI: zoveel meer zichtbaarheid door bedrijven</w:t>
       </w:r>
@@ -196,15 +220,25 @@
         <w:rPr>
           <w:b/>
           <w:bCs/>
-          <w:lang w:val="en-US"/>
-        </w:rPr>
-        <w:t xml:space="preserve"> en recruiters</w:t>
-      </w:r>
+          <w:lang w:val="nl-NL"/>
+        </w:rPr>
+        <w:t xml:space="preserve"> en </w:t>
+      </w:r>
+      <w:proofErr w:type="spellStart"/>
       <w:r>
         <w:rPr>
           <w:b/>
           <w:bCs/>
-          <w:lang w:val="en-US"/>
+          <w:lang w:val="nl-NL"/>
+        </w:rPr>
+        <w:t>recruiters</w:t>
+      </w:r>
+      <w:proofErr w:type="spellEnd"/>
+      <w:r>
+        <w:rPr>
+          <w:b/>
+          <w:bCs/>
+          <w:lang w:val="nl-NL"/>
         </w:rPr>
         <w:t>. Eigenlijk onbetaalbaar</w:t>
       </w:r>
@@ -212,7 +246,7 @@
     <w:p>
       <w:pPr>
         <w:rPr>
-          <w:lang w:val="en-US"/>
+          <w:lang w:val="nl-NL"/>
         </w:rPr>
       </w:pPr>
     </w:p>
@@ -220,25 +254,33 @@
       <w:pPr>
         <w:pStyle w:val="Heading1"/>
         <w:rPr>
-          <w:lang w:val="en-US"/>
-        </w:rPr>
-      </w:pPr>
-      <w:r>
-        <w:rPr>
-          <w:lang w:val="en-US"/>
-        </w:rPr>
-        <w:t xml:space="preserve">Doelpulbliek Analyse:  </w:t>
+          <w:lang w:val="nl-NL"/>
+        </w:rPr>
+      </w:pPr>
+      <w:proofErr w:type="spellStart"/>
+      <w:r>
+        <w:rPr>
+          <w:lang w:val="nl-NL"/>
+        </w:rPr>
+        <w:t>Doelpulbliek</w:t>
+      </w:r>
+      <w:proofErr w:type="spellEnd"/>
+      <w:r>
+        <w:rPr>
+          <w:lang w:val="nl-NL"/>
+        </w:rPr>
+        <w:t xml:space="preserve"> Analyse:  </w:t>
       </w:r>
     </w:p>
     <w:p>
       <w:pPr>
         <w:rPr>
-          <w:lang w:val="en-US"/>
-        </w:rPr>
-      </w:pPr>
-      <w:r>
-        <w:rPr>
-          <w:lang w:val="en-US"/>
+          <w:lang w:val="nl-NL"/>
+        </w:rPr>
+      </w:pPr>
+      <w:r>
+        <w:rPr>
+          <w:lang w:val="nl-NL"/>
         </w:rPr>
         <w:t xml:space="preserve">Primair: </w:t>
       </w:r>
@@ -251,14 +293,28 @@
           <w:numId w:val="2"/>
         </w:numPr>
         <w:rPr>
-          <w:lang w:val="fr-BE"/>
-        </w:rPr>
-      </w:pPr>
-      <w:r>
-        <w:rPr>
-          <w:lang w:val="fr-BE"/>
-        </w:rPr>
-        <w:t>HR managers &amp; recruiters. (Meeste zijn rond de 35 -50 jaar)</w:t>
+          <w:lang w:val="nl-NL"/>
+        </w:rPr>
+      </w:pPr>
+      <w:r>
+        <w:rPr>
+          <w:lang w:val="nl-NL"/>
+        </w:rPr>
+        <w:t xml:space="preserve">HR managers &amp; </w:t>
+      </w:r>
+      <w:proofErr w:type="spellStart"/>
+      <w:r>
+        <w:rPr>
+          <w:lang w:val="nl-NL"/>
+        </w:rPr>
+        <w:t>recruiters</w:t>
+      </w:r>
+      <w:proofErr w:type="spellEnd"/>
+      <w:r>
+        <w:rPr>
+          <w:lang w:val="nl-NL"/>
+        </w:rPr>
+        <w:t>. (Meeste zijn rond de 35 -50 jaar)</w:t>
       </w:r>
     </w:p>
     <w:p>
@@ -272,11 +328,33 @@
           <w:lang w:val="fr-BE"/>
         </w:rPr>
       </w:pPr>
+      <w:proofErr w:type="spellStart"/>
       <w:r>
         <w:rPr>
           <w:lang w:val="fr-BE"/>
         </w:rPr>
-        <w:t xml:space="preserve">Aanwervers van IT bedrijven </w:t>
+        <w:t>Aanwervers</w:t>
+      </w:r>
+      <w:proofErr w:type="spellEnd"/>
+      <w:r>
+        <w:rPr>
+          <w:lang w:val="fr-BE"/>
+        </w:rPr>
+        <w:t xml:space="preserve"> van IT </w:t>
+      </w:r>
+      <w:proofErr w:type="spellStart"/>
+      <w:r>
+        <w:rPr>
+          <w:lang w:val="fr-BE"/>
+        </w:rPr>
+        <w:t>bedrijven</w:t>
+      </w:r>
+      <w:proofErr w:type="spellEnd"/>
+      <w:r>
+        <w:rPr>
+          <w:lang w:val="fr-BE"/>
+        </w:rPr>
+        <w:t xml:space="preserve"> </w:t>
       </w:r>
     </w:p>
     <w:p>
@@ -306,7 +384,21 @@
         <w:rPr>
           <w:lang w:val="fr-BE"/>
         </w:rPr>
-        <w:t xml:space="preserve"> bedrijven.</w:t>
+        <w:t xml:space="preserve"> </w:t>
+      </w:r>
+      <w:proofErr w:type="spellStart"/>
+      <w:r>
+        <w:rPr>
+          <w:lang w:val="fr-BE"/>
+        </w:rPr>
+        <w:t>bedrijven</w:t>
+      </w:r>
+      <w:proofErr w:type="spellEnd"/>
+      <w:r>
+        <w:rPr>
+          <w:lang w:val="fr-BE"/>
+        </w:rPr>
+        <w:t>.</w:t>
       </w:r>
     </w:p>
     <w:p>
@@ -315,11 +407,33 @@
           <w:lang w:val="fr-BE"/>
         </w:rPr>
       </w:pPr>
+      <w:proofErr w:type="spellStart"/>
       <w:r>
         <w:rPr>
           <w:lang w:val="fr-BE"/>
         </w:rPr>
-        <w:t xml:space="preserve">Gebruikers gedrag : </w:t>
+        <w:t>Gebruikers</w:t>
+      </w:r>
+      <w:proofErr w:type="spellEnd"/>
+      <w:r>
+        <w:rPr>
+          <w:lang w:val="fr-BE"/>
+        </w:rPr>
+        <w:t xml:space="preserve"> </w:t>
+      </w:r>
+      <w:proofErr w:type="spellStart"/>
+      <w:r>
+        <w:rPr>
+          <w:lang w:val="fr-BE"/>
+        </w:rPr>
+        <w:t>gedrag</w:t>
+      </w:r>
+      <w:proofErr w:type="spellEnd"/>
+      <w:r>
+        <w:rPr>
+          <w:lang w:val="fr-BE"/>
+        </w:rPr>
+        <w:t xml:space="preserve"> : </w:t>
       </w:r>
     </w:p>
     <w:p>
@@ -337,8 +451,30 @@
         <w:rPr>
           <w:lang w:val="fr-BE"/>
         </w:rPr>
-        <w:t>10 seconden aandachtspanne</w:t>
-      </w:r>
+        <w:t xml:space="preserve">10 </w:t>
+      </w:r>
+      <w:proofErr w:type="spellStart"/>
+      <w:r>
+        <w:rPr>
+          <w:lang w:val="fr-BE"/>
+        </w:rPr>
+        <w:t>seconden</w:t>
+      </w:r>
+      <w:proofErr w:type="spellEnd"/>
+      <w:r>
+        <w:rPr>
+          <w:lang w:val="fr-BE"/>
+        </w:rPr>
+        <w:t xml:space="preserve"> </w:t>
+      </w:r>
+      <w:proofErr w:type="spellStart"/>
+      <w:r>
+        <w:rPr>
+          <w:lang w:val="fr-BE"/>
+        </w:rPr>
+        <w:t>aandachtspanne</w:t>
+      </w:r>
+      <w:proofErr w:type="spellEnd"/>
     </w:p>
     <w:p>
       <w:pPr>
@@ -353,34 +489,44 @@
       </w:pPr>
       <w:r>
         <w:rPr>
-          <w:lang w:val="en-US"/>
-        </w:rPr>
-        <w:t>In het oog springen z</w:t>
-      </w:r>
-      <w:r>
-        <w:rPr>
-          <w:lang w:val="en-US"/>
-        </w:rPr>
-        <w:t>onder volledig te lezen</w:t>
-      </w:r>
-      <w:r>
-        <w:rPr>
-          <w:lang w:val="en-US"/>
+          <w:lang w:val="nl-NL"/>
+        </w:rPr>
+        <w:t>In het oog springen zonder volledig te lezen</w:t>
+      </w:r>
+      <w:r>
+        <w:rPr>
+          <w:lang w:val="nl-NL"/>
         </w:rPr>
         <w:t xml:space="preserve">. </w:t>
       </w:r>
+      <w:proofErr w:type="spellStart"/>
       <w:r>
         <w:rPr>
           <w:lang w:val="fr-BE"/>
         </w:rPr>
-        <w:t>Geen al te lange t</w:t>
-      </w:r>
+        <w:t>Geen</w:t>
+      </w:r>
+      <w:proofErr w:type="spellEnd"/>
       <w:r>
         <w:rPr>
           <w:lang w:val="fr-BE"/>
         </w:rPr>
+        <w:t xml:space="preserve"> al te lange </w:t>
+      </w:r>
+      <w:proofErr w:type="spellStart"/>
+      <w:r>
+        <w:rPr>
+          <w:lang w:val="fr-BE"/>
+        </w:rPr>
+        <w:t>t</w:t>
+      </w:r>
+      <w:r>
+        <w:rPr>
+          <w:lang w:val="fr-BE"/>
+        </w:rPr>
         <w:t>eksten</w:t>
       </w:r>
+      <w:proofErr w:type="spellEnd"/>
     </w:p>
     <w:p>
       <w:pPr>
@@ -388,12 +534,28 @@
           <w:lang w:val="fr-BE"/>
         </w:rPr>
       </w:pPr>
+      <w:proofErr w:type="spellStart"/>
       <w:r>
         <w:rPr>
           <w:lang w:val="fr-BE"/>
         </w:rPr>
-        <w:t>Aanvullende voordelen</w:t>
-      </w:r>
+        <w:t>Aanvullende</w:t>
+      </w:r>
+      <w:proofErr w:type="spellEnd"/>
+      <w:r>
+        <w:rPr>
+          <w:lang w:val="fr-BE"/>
+        </w:rPr>
+        <w:t xml:space="preserve"> </w:t>
+      </w:r>
+      <w:proofErr w:type="spellStart"/>
+      <w:r>
+        <w:rPr>
+          <w:lang w:val="fr-BE"/>
+        </w:rPr>
+        <w:t>voordelen</w:t>
+      </w:r>
+      <w:proofErr w:type="spellEnd"/>
     </w:p>
     <w:p>
       <w:pPr>
@@ -403,14 +565,20 @@
           <w:numId w:val="30"/>
         </w:numPr>
         <w:rPr>
-          <w:lang w:val="fr-BE"/>
-        </w:rPr>
-      </w:pPr>
-      <w:r>
-        <w:rPr>
-          <w:lang w:val="fr-BE"/>
-        </w:rPr>
-        <w:t>Snelle laadtijden, belangrijk bij korte aandachtsspanne</w:t>
+          <w:lang w:val="nl-NL"/>
+        </w:rPr>
+      </w:pPr>
+      <w:r>
+        <w:rPr>
+          <w:lang w:val="nl-NL"/>
+        </w:rPr>
+        <w:t xml:space="preserve">Snelle laadtijden, belangrijk bij korte </w:t>
+      </w:r>
+      <w:r>
+        <w:rPr>
+          <w:lang w:val="nl-NL"/>
+        </w:rPr>
+        <w:t>aandacht spanne</w:t>
       </w:r>
     </w:p>
     <w:p>
@@ -421,20 +589,26 @@
           <w:numId w:val="30"/>
         </w:numPr>
         <w:rPr>
-          <w:lang w:val="fr-BE"/>
-        </w:rPr>
-      </w:pPr>
-      <w:r>
-        <w:rPr>
-          <w:lang w:val="fr-BE"/>
-        </w:rPr>
-        <w:t>Eenvoudige, intuïtieve navigatie voor snel vinden van info</w:t>
-      </w:r>
-      <w:r>
-        <w:rPr>
-          <w:lang w:val="fr-BE"/>
-        </w:rPr>
-        <w:t>3</w:t>
+          <w:lang w:val="nl-NL"/>
+        </w:rPr>
+      </w:pPr>
+      <w:r>
+        <w:rPr>
+          <w:lang w:val="nl-NL"/>
+        </w:rPr>
+        <w:t>Eenvoudige, intuïtieve navigatie voor snel vinden van</w:t>
+      </w:r>
+      <w:r>
+        <w:rPr>
+          <w:lang w:val="nl-NL"/>
+        </w:rPr>
+        <w:t xml:space="preserve"> nodige</w:t>
+      </w:r>
+      <w:r>
+        <w:rPr>
+          <w:lang w:val="nl-NL"/>
+        </w:rPr>
+        <w:t xml:space="preserve"> info</w:t>
       </w:r>
     </w:p>
     <w:p>
@@ -445,12 +619,12 @@
           <w:numId w:val="30"/>
         </w:numPr>
         <w:rPr>
-          <w:lang w:val="fr-BE"/>
-        </w:rPr>
-      </w:pPr>
-      <w:r>
-        <w:rPr>
-          <w:lang w:val="fr-BE"/>
+          <w:lang w:val="nl-NL"/>
+        </w:rPr>
+      </w:pPr>
+      <w:r>
+        <w:rPr>
+          <w:lang w:val="nl-NL"/>
         </w:rPr>
         <w:t>Responsief design: optimale ervaring op desktop, tablet en mobiel</w:t>
       </w:r>
@@ -463,12 +637,12 @@
           <w:numId w:val="30"/>
         </w:numPr>
         <w:rPr>
-          <w:lang w:val="en-US"/>
-        </w:rPr>
-      </w:pPr>
-      <w:r>
-        <w:rPr>
-          <w:lang w:val="en-US"/>
+          <w:lang w:val="nl-NL"/>
+        </w:rPr>
+      </w:pPr>
+      <w:r>
+        <w:rPr>
+          <w:lang w:val="nl-NL"/>
         </w:rPr>
         <w:t>SEO-vriendelijk door duidelijke HTML-structuur -&gt; betere vindbaarheid</w:t>
       </w:r>
@@ -481,12 +655,12 @@
           <w:numId w:val="30"/>
         </w:numPr>
         <w:rPr>
-          <w:lang w:val="en-US"/>
-        </w:rPr>
-      </w:pPr>
-      <w:r>
-        <w:rPr>
-          <w:lang w:val="en-US"/>
+          <w:lang w:val="nl-NL"/>
+        </w:rPr>
+      </w:pPr>
+      <w:r>
+        <w:rPr>
+          <w:lang w:val="nl-NL"/>
         </w:rPr>
         <w:t>Toegankelijk door goed contrast en leesbare typografie</w:t>
       </w:r>
@@ -499,12 +673,12 @@
           <w:numId w:val="30"/>
         </w:numPr>
         <w:rPr>
-          <w:lang w:val="en-US"/>
-        </w:rPr>
-      </w:pPr>
-      <w:r>
-        <w:rPr>
-          <w:lang w:val="en-US"/>
+          <w:lang w:val="nl-NL"/>
+        </w:rPr>
+      </w:pPr>
+      <w:r>
+        <w:rPr>
+          <w:lang w:val="nl-NL"/>
         </w:rPr>
         <w:t>Gemakkelijk te onderhouden, lagere kosten voor toekomstige updates</w:t>
       </w:r>
@@ -516,6 +690,7 @@
           <w:lang w:val="en-US"/>
         </w:rPr>
       </w:pPr>
+      <w:proofErr w:type="spellStart"/>
       <w:r>
         <w:rPr>
           <w:lang w:val="en-US"/>
@@ -523,6 +698,7 @@
         <w:lastRenderedPageBreak/>
         <w:t>Huisstijl</w:t>
       </w:r>
+      <w:proofErr w:type="spellEnd"/>
     </w:p>
     <w:p>
       <w:pPr>
@@ -530,6 +706,7 @@
           <w:lang w:val="en-US"/>
         </w:rPr>
       </w:pPr>
+      <w:proofErr w:type="spellStart"/>
       <w:r>
         <w:rPr>
           <w:lang w:val="en-US"/>
@@ -542,6 +719,7 @@
         </w:rPr>
         <w:t>kleuren</w:t>
       </w:r>
+      <w:proofErr w:type="spellEnd"/>
       <w:r>
         <w:rPr>
           <w:lang w:val="en-US"/>
@@ -557,12 +735,28 @@
           <w:numId w:val="7"/>
         </w:numPr>
       </w:pPr>
+      <w:proofErr w:type="spellStart"/>
       <w:r>
         <w:rPr>
           <w:lang w:val="en-US"/>
         </w:rPr>
-        <w:t>Donkerblauwe achtergrond</w:t>
-      </w:r>
+        <w:t>Donkerblauwe</w:t>
+      </w:r>
+      <w:proofErr w:type="spellEnd"/>
+      <w:r>
+        <w:rPr>
+          <w:lang w:val="en-US"/>
+        </w:rPr>
+        <w:t xml:space="preserve"> </w:t>
+      </w:r>
+      <w:proofErr w:type="spellStart"/>
+      <w:r>
+        <w:rPr>
+          <w:lang w:val="en-US"/>
+        </w:rPr>
+        <w:t>achtergrond</w:t>
+      </w:r>
+      <w:proofErr w:type="spellEnd"/>
       <w:r>
         <w:rPr>
           <w:lang w:val="en-US"/>
@@ -630,8 +824,21 @@
           <w:numId w:val="7"/>
         </w:numPr>
       </w:pPr>
-      <w:r>
-        <w:t xml:space="preserve">Navigatie en footer </w:t>
+      <w:proofErr w:type="spellStart"/>
+      <w:r>
+        <w:t>Navigatie</w:t>
+      </w:r>
+      <w:proofErr w:type="spellEnd"/>
+      <w:r>
+        <w:t xml:space="preserve"> </w:t>
+      </w:r>
+      <w:proofErr w:type="spellStart"/>
+      <w:r>
+        <w:t>en</w:t>
+      </w:r>
+      <w:proofErr w:type="spellEnd"/>
+      <w:r>
+        <w:t xml:space="preserve"> footer </w:t>
       </w:r>
       <w:r>
         <w:t xml:space="preserve">: </w:t>
@@ -700,8 +907,21 @@
           <w:lang w:val="en-US"/>
         </w:rPr>
       </w:pPr>
-      <w:r>
-        <w:t xml:space="preserve">Achtergrond blokken </w:t>
+      <w:proofErr w:type="spellStart"/>
+      <w:r>
+        <w:t>Achtergrond</w:t>
+      </w:r>
+      <w:proofErr w:type="spellEnd"/>
+      <w:r>
+        <w:t xml:space="preserve"> </w:t>
+      </w:r>
+      <w:proofErr w:type="spellStart"/>
+      <w:r>
+        <w:t>blokken</w:t>
+      </w:r>
+      <w:proofErr w:type="spellEnd"/>
+      <w:r>
+        <w:t xml:space="preserve"> </w:t>
       </w:r>
       <w:r>
         <w:t xml:space="preserve">: </w:t>
@@ -765,7 +985,15 @@
     </w:p>
     <w:p>
       <w:r>
-        <w:t xml:space="preserve">Accent kleuren: </w:t>
+        <w:t xml:space="preserve">Accent </w:t>
+      </w:r>
+      <w:proofErr w:type="spellStart"/>
+      <w:r>
+        <w:t>kleuren</w:t>
+      </w:r>
+      <w:proofErr w:type="spellEnd"/>
+      <w:r>
+        <w:t xml:space="preserve">: </w:t>
       </w:r>
     </w:p>
     <w:p>
@@ -776,14 +1004,29 @@
           <w:numId w:val="8"/>
         </w:numPr>
       </w:pPr>
-      <w:r>
-        <w:t xml:space="preserve">Titels, links, </w:t>
-      </w:r>
+      <w:proofErr w:type="spellStart"/>
+      <w:r>
+        <w:t>Titels</w:t>
+      </w:r>
+      <w:proofErr w:type="spellEnd"/>
+      <w:r>
+        <w:t xml:space="preserve">, links, </w:t>
+      </w:r>
+      <w:proofErr w:type="spellStart"/>
       <w:r>
         <w:t>koppen</w:t>
       </w:r>
-      <w:r>
-        <w:t xml:space="preserve"> (blauw)</w:t>
+      <w:proofErr w:type="spellEnd"/>
+      <w:r>
+        <w:t xml:space="preserve"> (</w:t>
+      </w:r>
+      <w:proofErr w:type="spellStart"/>
+      <w:r>
+        <w:t>blauw</w:t>
+      </w:r>
+      <w:proofErr w:type="spellEnd"/>
+      <w:r>
+        <w:t>)</w:t>
       </w:r>
       <w:r>
         <w:t xml:space="preserve">: </w:t>
@@ -849,12 +1092,30 @@
           <w:numId w:val="8"/>
         </w:numPr>
       </w:pPr>
-      <w:r>
-        <w:t>donker blau</w:t>
-      </w:r>
-      <w:r>
-        <w:t>we knoppen</w:t>
-      </w:r>
+      <w:proofErr w:type="spellStart"/>
+      <w:r>
+        <w:t>donker</w:t>
+      </w:r>
+      <w:proofErr w:type="spellEnd"/>
+      <w:r>
+        <w:t xml:space="preserve"> </w:t>
+      </w:r>
+      <w:proofErr w:type="spellStart"/>
+      <w:r>
+        <w:t>blau</w:t>
+      </w:r>
+      <w:r>
+        <w:t>we</w:t>
+      </w:r>
+      <w:proofErr w:type="spellEnd"/>
+      <w:r>
+        <w:t xml:space="preserve"> </w:t>
+      </w:r>
+      <w:proofErr w:type="spellStart"/>
+      <w:r>
+        <w:t>knoppen</w:t>
+      </w:r>
+      <w:proofErr w:type="spellEnd"/>
       <w:r>
         <w:t xml:space="preserve">: </w:t>
       </w:r>
@@ -871,8 +1132,13 @@
         <w:t xml:space="preserve"> #29b6f6</w:t>
       </w:r>
       <w:r>
-        <w:t xml:space="preserve"> in gradatie</w:t>
-      </w:r>
+        <w:t xml:space="preserve"> in </w:t>
+      </w:r>
+      <w:proofErr w:type="spellStart"/>
+      <w:r>
+        <w:t>gradatie</w:t>
+      </w:r>
+      <w:proofErr w:type="spellEnd"/>
     </w:p>
     <w:p>
       <w:pPr>
@@ -931,8 +1197,37 @@
           <w:numId w:val="8"/>
         </w:numPr>
       </w:pPr>
-      <w:r>
-        <w:t xml:space="preserve">statistieken, sterke punten (groen): </w:t>
+      <w:proofErr w:type="spellStart"/>
+      <w:r>
+        <w:t>statistieken</w:t>
+      </w:r>
+      <w:proofErr w:type="spellEnd"/>
+      <w:r>
+        <w:t xml:space="preserve">, </w:t>
+      </w:r>
+      <w:proofErr w:type="spellStart"/>
+      <w:r>
+        <w:t>sterke</w:t>
+      </w:r>
+      <w:proofErr w:type="spellEnd"/>
+      <w:r>
+        <w:t xml:space="preserve"> </w:t>
+      </w:r>
+      <w:proofErr w:type="spellStart"/>
+      <w:r>
+        <w:t>punten</w:t>
+      </w:r>
+      <w:proofErr w:type="spellEnd"/>
+      <w:r>
+        <w:t xml:space="preserve"> (</w:t>
+      </w:r>
+      <w:proofErr w:type="spellStart"/>
+      <w:r>
+        <w:t>groen</w:t>
+      </w:r>
+      <w:proofErr w:type="spellEnd"/>
+      <w:r>
+        <w:t xml:space="preserve">): </w:t>
       </w:r>
       <w:r>
         <w:t>#66bb6a</w:t>
@@ -995,8 +1290,29 @@
           <w:numId w:val="8"/>
         </w:numPr>
       </w:pPr>
-      <w:r>
-        <w:t xml:space="preserve">donker groene knoppen: </w:t>
+      <w:proofErr w:type="spellStart"/>
+      <w:r>
+        <w:t>donker</w:t>
+      </w:r>
+      <w:proofErr w:type="spellEnd"/>
+      <w:r>
+        <w:t xml:space="preserve"> </w:t>
+      </w:r>
+      <w:proofErr w:type="spellStart"/>
+      <w:r>
+        <w:t>groene</w:t>
+      </w:r>
+      <w:proofErr w:type="spellEnd"/>
+      <w:r>
+        <w:t xml:space="preserve"> </w:t>
+      </w:r>
+      <w:proofErr w:type="spellStart"/>
+      <w:r>
+        <w:t>knoppen</w:t>
+      </w:r>
+      <w:proofErr w:type="spellEnd"/>
+      <w:r>
+        <w:t xml:space="preserve">: </w:t>
       </w:r>
       <w:r>
         <w:t>#66bb6a</w:t>
@@ -1011,8 +1327,13 @@
         <w:t xml:space="preserve"> #4caf50</w:t>
       </w:r>
       <w:r>
-        <w:t xml:space="preserve"> in gradatie</w:t>
-      </w:r>
+        <w:t xml:space="preserve"> in </w:t>
+      </w:r>
+      <w:proofErr w:type="spellStart"/>
+      <w:r>
+        <w:t>gradatie</w:t>
+      </w:r>
+      <w:proofErr w:type="spellEnd"/>
     </w:p>
     <w:p>
       <w:pPr>
@@ -1072,7 +1393,15 @@
         </w:numPr>
       </w:pPr>
       <w:r>
-        <w:t xml:space="preserve">in ontwikkeling (rood): </w:t>
+        <w:t xml:space="preserve">in </w:t>
+      </w:r>
+      <w:proofErr w:type="spellStart"/>
+      <w:r>
+        <w:t>ontwikkeling</w:t>
+      </w:r>
+      <w:proofErr w:type="spellEnd"/>
+      <w:r>
+        <w:t xml:space="preserve"> (rood): </w:t>
       </w:r>
       <w:r>
         <w:t>#f44336</w:t>
@@ -1128,11 +1457,21 @@
       </w:r>
     </w:p>
     <w:p>
+      <w:proofErr w:type="spellStart"/>
       <w:r>
         <w:t>Tekst</w:t>
       </w:r>
-      <w:r>
-        <w:t xml:space="preserve"> kleuren:</w:t>
+      <w:proofErr w:type="spellEnd"/>
+      <w:r>
+        <w:t xml:space="preserve"> </w:t>
+      </w:r>
+      <w:proofErr w:type="spellStart"/>
+      <w:r>
+        <w:t>kleuren</w:t>
+      </w:r>
+      <w:proofErr w:type="spellEnd"/>
+      <w:r>
+        <w:t>:</w:t>
       </w:r>
     </w:p>
     <w:p>
@@ -1144,7 +1483,23 @@
         </w:numPr>
       </w:pPr>
       <w:r>
-        <w:t>de default tekst (linker grijs)</w:t>
+        <w:t xml:space="preserve">de default </w:t>
+      </w:r>
+      <w:proofErr w:type="spellStart"/>
+      <w:r>
+        <w:t>tekst</w:t>
+      </w:r>
+      <w:proofErr w:type="spellEnd"/>
+      <w:r>
+        <w:t xml:space="preserve"> (linker </w:t>
+      </w:r>
+      <w:proofErr w:type="spellStart"/>
+      <w:r>
+        <w:t>grijs</w:t>
+      </w:r>
+      <w:proofErr w:type="spellEnd"/>
+      <w:r>
+        <w:t>)</w:t>
       </w:r>
       <w:r>
         <w:t xml:space="preserve">: </w:t>
@@ -1210,8 +1565,21 @@
           <w:numId w:val="9"/>
         </w:numPr>
       </w:pPr>
-      <w:r>
-        <w:t>subteksten(medium grijs)</w:t>
+      <w:proofErr w:type="spellStart"/>
+      <w:r>
+        <w:t>subteksten</w:t>
+      </w:r>
+      <w:proofErr w:type="spellEnd"/>
+      <w:r>
+        <w:t xml:space="preserve">(medium </w:t>
+      </w:r>
+      <w:proofErr w:type="spellStart"/>
+      <w:r>
+        <w:t>grijs</w:t>
+      </w:r>
+      <w:proofErr w:type="spellEnd"/>
+      <w:r>
+        <w:t>)</w:t>
       </w:r>
       <w:r>
         <w:t xml:space="preserve">: </w:t>
@@ -1277,16 +1645,42 @@
           <w:numId w:val="9"/>
         </w:numPr>
       </w:pPr>
-      <w:r>
-        <w:t xml:space="preserve">knoppen (wit): </w:t>
+      <w:proofErr w:type="spellStart"/>
+      <w:r>
+        <w:t>knoppen</w:t>
+      </w:r>
+      <w:proofErr w:type="spellEnd"/>
+      <w:r>
+        <w:t xml:space="preserve"> (wit): </w:t>
       </w:r>
       <w:r>
         <w:t>#ffffff</w:t>
       </w:r>
     </w:p>
     <w:p>
-      <w:r>
-        <w:t>Waarom deze kleuren:</w:t>
+      <w:proofErr w:type="spellStart"/>
+      <w:r>
+        <w:t>Waarom</w:t>
+      </w:r>
+      <w:proofErr w:type="spellEnd"/>
+      <w:r>
+        <w:t xml:space="preserve"> </w:t>
+      </w:r>
+      <w:proofErr w:type="spellStart"/>
+      <w:r>
+        <w:t>deze</w:t>
+      </w:r>
+      <w:proofErr w:type="spellEnd"/>
+      <w:r>
+        <w:t xml:space="preserve"> </w:t>
+      </w:r>
+      <w:proofErr w:type="spellStart"/>
+      <w:r>
+        <w:t>kleuren</w:t>
+      </w:r>
+      <w:proofErr w:type="spellEnd"/>
+      <w:r>
+        <w:t>:</w:t>
       </w:r>
     </w:p>
     <w:p>
@@ -1298,8 +1692,13 @@
         </w:numPr>
       </w:pPr>
       <w:r>
-        <w:t>Goede leesbaarheid</w:t>
-      </w:r>
+        <w:t xml:space="preserve">Goede </w:t>
+      </w:r>
+      <w:proofErr w:type="spellStart"/>
+      <w:r>
+        <w:t>leesbaarheid</w:t>
+      </w:r>
+      <w:proofErr w:type="spellEnd"/>
     </w:p>
     <w:p>
       <w:pPr>
@@ -1309,9 +1708,51 @@
           <w:numId w:val="12"/>
         </w:numPr>
       </w:pPr>
-      <w:r>
-        <w:t>Duidelijke accenten die ver genoeg van elkaar liggen</w:t>
-      </w:r>
+      <w:proofErr w:type="spellStart"/>
+      <w:r>
+        <w:t>Duidelijke</w:t>
+      </w:r>
+      <w:proofErr w:type="spellEnd"/>
+      <w:r>
+        <w:t xml:space="preserve"> </w:t>
+      </w:r>
+      <w:proofErr w:type="spellStart"/>
+      <w:r>
+        <w:t>accenten</w:t>
+      </w:r>
+      <w:proofErr w:type="spellEnd"/>
+      <w:r>
+        <w:t xml:space="preserve"> die </w:t>
+      </w:r>
+      <w:proofErr w:type="spellStart"/>
+      <w:r>
+        <w:t>ver</w:t>
+      </w:r>
+      <w:proofErr w:type="spellEnd"/>
+      <w:r>
+        <w:t xml:space="preserve"> </w:t>
+      </w:r>
+      <w:proofErr w:type="spellStart"/>
+      <w:r>
+        <w:t>genoeg</w:t>
+      </w:r>
+      <w:proofErr w:type="spellEnd"/>
+      <w:r>
+        <w:t xml:space="preserve"> van </w:t>
+      </w:r>
+      <w:proofErr w:type="spellStart"/>
+      <w:r>
+        <w:t>elkaar</w:t>
+      </w:r>
+      <w:proofErr w:type="spellEnd"/>
+      <w:r>
+        <w:t xml:space="preserve"> </w:t>
+      </w:r>
+      <w:proofErr w:type="spellStart"/>
+      <w:r>
+        <w:t>liggen</w:t>
+      </w:r>
+      <w:proofErr w:type="spellEnd"/>
     </w:p>
     <w:p>
       <w:pPr>
@@ -1321,24 +1762,188 @@
           <w:numId w:val="12"/>
         </w:numPr>
       </w:pPr>
-      <w:r>
-        <w:t>Kleuren hebben een functie: groen voor het goede en rood voor het slechte</w:t>
-      </w:r>
+      <w:proofErr w:type="spellStart"/>
+      <w:r>
+        <w:t>Kleuren</w:t>
+      </w:r>
+      <w:proofErr w:type="spellEnd"/>
+      <w:r>
+        <w:t xml:space="preserve"> </w:t>
+      </w:r>
+      <w:proofErr w:type="spellStart"/>
+      <w:r>
+        <w:t>hebben</w:t>
+      </w:r>
+      <w:proofErr w:type="spellEnd"/>
+      <w:r>
+        <w:t xml:space="preserve"> </w:t>
+      </w:r>
+      <w:proofErr w:type="spellStart"/>
+      <w:r>
+        <w:t>een</w:t>
+      </w:r>
+      <w:proofErr w:type="spellEnd"/>
+      <w:r>
+        <w:t xml:space="preserve"> </w:t>
+      </w:r>
+      <w:proofErr w:type="spellStart"/>
+      <w:r>
+        <w:t>functie</w:t>
+      </w:r>
+      <w:proofErr w:type="spellEnd"/>
+      <w:r>
+        <w:t xml:space="preserve">: </w:t>
+      </w:r>
+      <w:proofErr w:type="spellStart"/>
+      <w:r>
+        <w:t>groen</w:t>
+      </w:r>
+      <w:proofErr w:type="spellEnd"/>
+      <w:r>
+        <w:t xml:space="preserve"> </w:t>
+      </w:r>
+      <w:proofErr w:type="spellStart"/>
+      <w:r>
+        <w:t>voor</w:t>
+      </w:r>
+      <w:proofErr w:type="spellEnd"/>
+      <w:r>
+        <w:t xml:space="preserve"> het </w:t>
+      </w:r>
+      <w:proofErr w:type="spellStart"/>
+      <w:r>
+        <w:t>goede</w:t>
+      </w:r>
+      <w:proofErr w:type="spellEnd"/>
+      <w:r>
+        <w:t xml:space="preserve"> </w:t>
+      </w:r>
+      <w:proofErr w:type="spellStart"/>
+      <w:r>
+        <w:t>en</w:t>
+      </w:r>
+      <w:proofErr w:type="spellEnd"/>
+      <w:r>
+        <w:t xml:space="preserve"> rood </w:t>
+      </w:r>
+      <w:proofErr w:type="spellStart"/>
+      <w:r>
+        <w:t>voor</w:t>
+      </w:r>
+      <w:proofErr w:type="spellEnd"/>
+      <w:r>
+        <w:t xml:space="preserve"> het </w:t>
+      </w:r>
+      <w:proofErr w:type="spellStart"/>
+      <w:r>
+        <w:t>slechte</w:t>
+      </w:r>
+      <w:proofErr w:type="spellEnd"/>
     </w:p>
     <w:p>
+      <w:proofErr w:type="spellStart"/>
       <w:r>
         <w:lastRenderedPageBreak/>
-        <w:t xml:space="preserve">Lettertypes: </w:t>
+        <w:t>Lettertypes</w:t>
+      </w:r>
+      <w:proofErr w:type="spellEnd"/>
+      <w:r>
+        <w:t xml:space="preserve">: </w:t>
       </w:r>
     </w:p>
     <w:p>
       <w:r>
-        <w:t xml:space="preserve">3 lettertypes zodat we altijd kunnen terug vallen als het ene er niet is. </w:t>
+        <w:t xml:space="preserve">3 </w:t>
+      </w:r>
+      <w:proofErr w:type="spellStart"/>
+      <w:r>
+        <w:t>lettertypes</w:t>
+      </w:r>
+      <w:proofErr w:type="spellEnd"/>
+      <w:r>
+        <w:t xml:space="preserve"> </w:t>
+      </w:r>
+      <w:proofErr w:type="spellStart"/>
+      <w:r>
+        <w:t>zodat</w:t>
+      </w:r>
+      <w:proofErr w:type="spellEnd"/>
+      <w:r>
+        <w:t xml:space="preserve"> we </w:t>
+      </w:r>
+      <w:proofErr w:type="spellStart"/>
+      <w:r>
+        <w:t>altijd</w:t>
+      </w:r>
+      <w:proofErr w:type="spellEnd"/>
+      <w:r>
+        <w:t xml:space="preserve"> </w:t>
+      </w:r>
+      <w:proofErr w:type="spellStart"/>
+      <w:r>
+        <w:t>kunnen</w:t>
+      </w:r>
+      <w:proofErr w:type="spellEnd"/>
+      <w:r>
+        <w:t xml:space="preserve"> </w:t>
+      </w:r>
+      <w:proofErr w:type="spellStart"/>
+      <w:r>
+        <w:t>terug</w:t>
+      </w:r>
+      <w:proofErr w:type="spellEnd"/>
+      <w:r>
+        <w:t xml:space="preserve"> </w:t>
+      </w:r>
+      <w:proofErr w:type="spellStart"/>
+      <w:r>
+        <w:t>vallen</w:t>
+      </w:r>
+      <w:proofErr w:type="spellEnd"/>
+      <w:r>
+        <w:t xml:space="preserve"> </w:t>
+      </w:r>
+      <w:proofErr w:type="spellStart"/>
+      <w:r>
+        <w:t>als</w:t>
+      </w:r>
+      <w:proofErr w:type="spellEnd"/>
+      <w:r>
+        <w:t xml:space="preserve"> het </w:t>
+      </w:r>
+      <w:proofErr w:type="spellStart"/>
+      <w:r>
+        <w:t>ene</w:t>
+      </w:r>
+      <w:proofErr w:type="spellEnd"/>
+      <w:r>
+        <w:t xml:space="preserve"> er </w:t>
+      </w:r>
+      <w:proofErr w:type="spellStart"/>
+      <w:r>
+        <w:t>niet</w:t>
+      </w:r>
+      <w:proofErr w:type="spellEnd"/>
+      <w:r>
+        <w:t xml:space="preserve"> is. </w:t>
       </w:r>
     </w:p>
     <w:p>
-      <w:r>
-        <w:t xml:space="preserve">Hoofd lettertype: </w:t>
+      <w:proofErr w:type="spellStart"/>
+      <w:r>
+        <w:t>Hoofd</w:t>
+      </w:r>
+      <w:proofErr w:type="spellEnd"/>
+      <w:r>
+        <w:t xml:space="preserve"> </w:t>
+      </w:r>
+      <w:proofErr w:type="spellStart"/>
+      <w:r>
+        <w:t>lettertype</w:t>
+      </w:r>
+      <w:proofErr w:type="spellEnd"/>
+      <w:r>
+        <w:t xml:space="preserve">: </w:t>
       </w:r>
       <w:r>
         <w:rPr>
@@ -1373,9 +1978,19 @@
           <w:numId w:val="24"/>
         </w:numPr>
       </w:pPr>
-      <w:r>
-        <w:t>Makkelijk leesbaar</w:t>
-      </w:r>
+      <w:proofErr w:type="spellStart"/>
+      <w:r>
+        <w:t>Makkelijk</w:t>
+      </w:r>
+      <w:proofErr w:type="spellEnd"/>
+      <w:r>
+        <w:t xml:space="preserve"> </w:t>
+      </w:r>
+      <w:proofErr w:type="spellStart"/>
+      <w:r>
+        <w:t>leesbaar</w:t>
+      </w:r>
+      <w:proofErr w:type="spellEnd"/>
     </w:p>
     <w:p>
       <w:pPr>
@@ -1385,8 +2000,21 @@
           <w:numId w:val="24"/>
         </w:numPr>
       </w:pPr>
-      <w:r>
-        <w:t>Toegankelijk voor alle windows computers</w:t>
+      <w:proofErr w:type="spellStart"/>
+      <w:r>
+        <w:t>Toegankelijk</w:t>
+      </w:r>
+      <w:proofErr w:type="spellEnd"/>
+      <w:r>
+        <w:t xml:space="preserve"> </w:t>
+      </w:r>
+      <w:proofErr w:type="spellStart"/>
+      <w:r>
+        <w:t>voor</w:t>
+      </w:r>
+      <w:proofErr w:type="spellEnd"/>
+      <w:r>
+        <w:t xml:space="preserve"> alle windows computers</w:t>
       </w:r>
     </w:p>
     <w:p>
@@ -1397,9 +2025,51 @@
           <w:numId w:val="24"/>
         </w:numPr>
       </w:pPr>
-      <w:r>
-        <w:t>Herkenbaar voor de meeste vermits windows er ook mee werkt</w:t>
-      </w:r>
+      <w:proofErr w:type="spellStart"/>
+      <w:r>
+        <w:t>Herkenbaar</w:t>
+      </w:r>
+      <w:proofErr w:type="spellEnd"/>
+      <w:r>
+        <w:t xml:space="preserve"> </w:t>
+      </w:r>
+      <w:proofErr w:type="spellStart"/>
+      <w:r>
+        <w:t>voor</w:t>
+      </w:r>
+      <w:proofErr w:type="spellEnd"/>
+      <w:r>
+        <w:t xml:space="preserve"> de </w:t>
+      </w:r>
+      <w:proofErr w:type="spellStart"/>
+      <w:r>
+        <w:t>meeste</w:t>
+      </w:r>
+      <w:proofErr w:type="spellEnd"/>
+      <w:r>
+        <w:t xml:space="preserve"> </w:t>
+      </w:r>
+      <w:proofErr w:type="spellStart"/>
+      <w:r>
+        <w:t>vermits</w:t>
+      </w:r>
+      <w:proofErr w:type="spellEnd"/>
+      <w:r>
+        <w:t xml:space="preserve"> windows er </w:t>
+      </w:r>
+      <w:proofErr w:type="spellStart"/>
+      <w:r>
+        <w:t>ook</w:t>
+      </w:r>
+      <w:proofErr w:type="spellEnd"/>
+      <w:r>
+        <w:t xml:space="preserve"> mee </w:t>
+      </w:r>
+      <w:proofErr w:type="spellStart"/>
+      <w:r>
+        <w:t>werkt</w:t>
+      </w:r>
+      <w:proofErr w:type="spellEnd"/>
     </w:p>
     <w:p>
       <w:pPr>
@@ -1409,8 +2079,21 @@
           <w:numId w:val="24"/>
         </w:numPr>
       </w:pPr>
-      <w:r>
-        <w:t>Oogt wat moderner dan de klassieke fonts</w:t>
+      <w:proofErr w:type="spellStart"/>
+      <w:r>
+        <w:t>Oogt</w:t>
+      </w:r>
+      <w:proofErr w:type="spellEnd"/>
+      <w:r>
+        <w:t xml:space="preserve"> wat moderner dan de </w:t>
+      </w:r>
+      <w:proofErr w:type="spellStart"/>
+      <w:r>
+        <w:t>klassieke</w:t>
+      </w:r>
+      <w:proofErr w:type="spellEnd"/>
+      <w:r>
+        <w:t xml:space="preserve"> fonts</w:t>
       </w:r>
     </w:p>
     <w:p>
@@ -1425,7 +2108,15 @@
         <w:t xml:space="preserve">San Francisco </w:t>
       </w:r>
       <w:r>
-        <w:t>(Mac OS en IOS)</w:t>
+        <w:t xml:space="preserve">(Mac OS </w:t>
+      </w:r>
+      <w:proofErr w:type="spellStart"/>
+      <w:r>
+        <w:t>en</w:t>
+      </w:r>
+      <w:proofErr w:type="spellEnd"/>
+      <w:r>
+        <w:t xml:space="preserve"> IOS)</w:t>
       </w:r>
     </w:p>
     <w:p>
@@ -1436,8 +2127,13 @@
           <w:numId w:val="26"/>
         </w:numPr>
       </w:pPr>
-      <w:r>
-        <w:t>Toeganlijk op alle apple devices.</w:t>
+      <w:proofErr w:type="spellStart"/>
+      <w:r>
+        <w:t>Toeganlijk</w:t>
+      </w:r>
+      <w:proofErr w:type="spellEnd"/>
+      <w:r>
+        <w:t xml:space="preserve"> op alle apple devices.</w:t>
       </w:r>
     </w:p>
     <w:p>
@@ -1448,9 +2144,19 @@
           <w:numId w:val="26"/>
         </w:numPr>
       </w:pPr>
-      <w:r>
-        <w:t>Uitstekende leesbaarheid</w:t>
-      </w:r>
+      <w:proofErr w:type="spellStart"/>
+      <w:r>
+        <w:t>Uitstekende</w:t>
+      </w:r>
+      <w:proofErr w:type="spellEnd"/>
+      <w:r>
+        <w:t xml:space="preserve"> </w:t>
+      </w:r>
+      <w:proofErr w:type="spellStart"/>
+      <w:r>
+        <w:t>leesbaarheid</w:t>
+      </w:r>
+      <w:proofErr w:type="spellEnd"/>
     </w:p>
     <w:p>
       <w:pPr>
@@ -1461,8 +2167,13 @@
         </w:numPr>
       </w:pPr>
       <w:r>
-        <w:t>Moderne uitstraling</w:t>
-      </w:r>
+        <w:t xml:space="preserve">Moderne </w:t>
+      </w:r>
+      <w:proofErr w:type="spellStart"/>
+      <w:r>
+        <w:t>uitstraling</w:t>
+      </w:r>
+      <w:proofErr w:type="spellEnd"/>
     </w:p>
     <w:p>
       <w:r>
@@ -1487,9 +2198,19 @@
           <w:numId w:val="27"/>
         </w:numPr>
       </w:pPr>
-      <w:r>
-        <w:t>Toegankelijk op alle android toestellen</w:t>
-      </w:r>
+      <w:proofErr w:type="spellStart"/>
+      <w:r>
+        <w:t>Toegankelijk</w:t>
+      </w:r>
+      <w:proofErr w:type="spellEnd"/>
+      <w:r>
+        <w:t xml:space="preserve"> op alle android </w:t>
+      </w:r>
+      <w:proofErr w:type="spellStart"/>
+      <w:r>
+        <w:t>toestellen</w:t>
+      </w:r>
+      <w:proofErr w:type="spellEnd"/>
     </w:p>
     <w:p>
       <w:pPr>
@@ -1511,9 +2232,19 @@
           <w:numId w:val="27"/>
         </w:numPr>
       </w:pPr>
-      <w:r>
-        <w:t>Makkelijk leesbaar</w:t>
-      </w:r>
+      <w:proofErr w:type="spellStart"/>
+      <w:r>
+        <w:t>Makkelijk</w:t>
+      </w:r>
+      <w:proofErr w:type="spellEnd"/>
+      <w:r>
+        <w:t xml:space="preserve"> </w:t>
+      </w:r>
+      <w:proofErr w:type="spellStart"/>
+      <w:r>
+        <w:t>leesbaar</w:t>
+      </w:r>
+      <w:proofErr w:type="spellEnd"/>
     </w:p>
     <w:p>
       <w:pPr>
@@ -1524,8 +2255,13 @@
         </w:numPr>
       </w:pPr>
       <w:r>
-        <w:t>Moderne uitstraling</w:t>
-      </w:r>
+        <w:t xml:space="preserve">Moderne </w:t>
+      </w:r>
+      <w:proofErr w:type="spellStart"/>
+      <w:r>
+        <w:t>uitstraling</w:t>
+      </w:r>
+      <w:proofErr w:type="spellEnd"/>
     </w:p>
     <w:p/>
     <w:p/>
@@ -1542,10 +2278,20 @@
     <w:p/>
     <w:p/>
     <w:p>
+      <w:proofErr w:type="spellStart"/>
       <w:r>
         <w:lastRenderedPageBreak/>
-        <w:t>Inhoud &amp; Structuur</w:t>
-      </w:r>
+        <w:t>Inhoud</w:t>
+      </w:r>
+      <w:proofErr w:type="spellEnd"/>
+      <w:r>
+        <w:t xml:space="preserve"> &amp; </w:t>
+      </w:r>
+      <w:proofErr w:type="spellStart"/>
+      <w:r>
+        <w:t>Structuur</w:t>
+      </w:r>
+      <w:proofErr w:type="spellEnd"/>
     </w:p>
     <w:p>
       <w:pPr>
@@ -1555,9 +2301,51 @@
           <w:numId w:val="28"/>
         </w:numPr>
       </w:pPr>
-      <w:r>
-        <w:t>Donkere blauwe stijl met lichte kleuren van accenten</w:t>
-      </w:r>
+      <w:proofErr w:type="spellStart"/>
+      <w:r>
+        <w:t>Donkere</w:t>
+      </w:r>
+      <w:proofErr w:type="spellEnd"/>
+      <w:r>
+        <w:t xml:space="preserve"> </w:t>
+      </w:r>
+      <w:proofErr w:type="spellStart"/>
+      <w:r>
+        <w:t>blauwe</w:t>
+      </w:r>
+      <w:proofErr w:type="spellEnd"/>
+      <w:r>
+        <w:t xml:space="preserve"> </w:t>
+      </w:r>
+      <w:proofErr w:type="spellStart"/>
+      <w:r>
+        <w:t>stijl</w:t>
+      </w:r>
+      <w:proofErr w:type="spellEnd"/>
+      <w:r>
+        <w:t xml:space="preserve"> met </w:t>
+      </w:r>
+      <w:proofErr w:type="spellStart"/>
+      <w:r>
+        <w:t>lichte</w:t>
+      </w:r>
+      <w:proofErr w:type="spellEnd"/>
+      <w:r>
+        <w:t xml:space="preserve"> </w:t>
+      </w:r>
+      <w:proofErr w:type="spellStart"/>
+      <w:r>
+        <w:t>kleuren</w:t>
+      </w:r>
+      <w:proofErr w:type="spellEnd"/>
+      <w:r>
+        <w:t xml:space="preserve"> van </w:t>
+      </w:r>
+      <w:proofErr w:type="spellStart"/>
+      <w:r>
+        <w:t>accenten</w:t>
+      </w:r>
+      <w:proofErr w:type="spellEnd"/>
     </w:p>
     <w:p>
       <w:pPr>
@@ -1568,11 +2356,69 @@
         </w:numPr>
       </w:pPr>
       <w:r>
-        <w:t xml:space="preserve">Alles centraal zodat alles direct in het oog springt en niet heel het scherm </w:t>
-      </w:r>
+        <w:t xml:space="preserve">Alles </w:t>
+      </w:r>
+      <w:proofErr w:type="spellStart"/>
+      <w:r>
+        <w:t>centraal</w:t>
+      </w:r>
+      <w:proofErr w:type="spellEnd"/>
+      <w:r>
+        <w:t xml:space="preserve"> </w:t>
+      </w:r>
+      <w:proofErr w:type="spellStart"/>
+      <w:r>
+        <w:t>zodat</w:t>
+      </w:r>
+      <w:proofErr w:type="spellEnd"/>
+      <w:r>
+        <w:t xml:space="preserve"> </w:t>
+      </w:r>
+      <w:proofErr w:type="spellStart"/>
+      <w:r>
+        <w:t>alles</w:t>
+      </w:r>
+      <w:proofErr w:type="spellEnd"/>
+      <w:r>
+        <w:t xml:space="preserve"> direct in het </w:t>
+      </w:r>
+      <w:proofErr w:type="spellStart"/>
+      <w:r>
+        <w:t>oog</w:t>
+      </w:r>
+      <w:proofErr w:type="spellEnd"/>
+      <w:r>
+        <w:t xml:space="preserve"> </w:t>
+      </w:r>
+      <w:proofErr w:type="spellStart"/>
+      <w:r>
+        <w:t>springt</w:t>
+      </w:r>
+      <w:proofErr w:type="spellEnd"/>
+      <w:r>
+        <w:t xml:space="preserve"> </w:t>
+      </w:r>
+      <w:proofErr w:type="spellStart"/>
+      <w:r>
+        <w:t>en</w:t>
+      </w:r>
+      <w:proofErr w:type="spellEnd"/>
+      <w:r>
+        <w:t xml:space="preserve"> </w:t>
+      </w:r>
+      <w:proofErr w:type="spellStart"/>
+      <w:r>
+        <w:t>niet</w:t>
+      </w:r>
+      <w:proofErr w:type="spellEnd"/>
+      <w:r>
+        <w:t xml:space="preserve"> heel het scherm </w:t>
+      </w:r>
+      <w:proofErr w:type="spellStart"/>
       <w:r>
         <w:t>opvult</w:t>
       </w:r>
+      <w:proofErr w:type="spellEnd"/>
     </w:p>
     <w:p>
       <w:pPr>
@@ -1582,9 +2428,67 @@
           <w:numId w:val="28"/>
         </w:numPr>
       </w:pPr>
-      <w:r>
-        <w:t>Lichtere achtergrond voor de blokken met tekst. Wat er weer uitspringt en opvalt</w:t>
-      </w:r>
+      <w:proofErr w:type="spellStart"/>
+      <w:r>
+        <w:t>Lichtere</w:t>
+      </w:r>
+      <w:proofErr w:type="spellEnd"/>
+      <w:r>
+        <w:t xml:space="preserve"> </w:t>
+      </w:r>
+      <w:proofErr w:type="spellStart"/>
+      <w:r>
+        <w:t>achtergrond</w:t>
+      </w:r>
+      <w:proofErr w:type="spellEnd"/>
+      <w:r>
+        <w:t xml:space="preserve"> </w:t>
+      </w:r>
+      <w:proofErr w:type="spellStart"/>
+      <w:r>
+        <w:t>voor</w:t>
+      </w:r>
+      <w:proofErr w:type="spellEnd"/>
+      <w:r>
+        <w:t xml:space="preserve"> de </w:t>
+      </w:r>
+      <w:proofErr w:type="spellStart"/>
+      <w:r>
+        <w:t>blokken</w:t>
+      </w:r>
+      <w:proofErr w:type="spellEnd"/>
+      <w:r>
+        <w:t xml:space="preserve"> met </w:t>
+      </w:r>
+      <w:proofErr w:type="spellStart"/>
+      <w:r>
+        <w:t>tekst</w:t>
+      </w:r>
+      <w:proofErr w:type="spellEnd"/>
+      <w:r>
+        <w:t xml:space="preserve">. Wat er weer </w:t>
+      </w:r>
+      <w:proofErr w:type="spellStart"/>
+      <w:r>
+        <w:t>uitspringt</w:t>
+      </w:r>
+      <w:proofErr w:type="spellEnd"/>
+      <w:r>
+        <w:t xml:space="preserve"> </w:t>
+      </w:r>
+      <w:proofErr w:type="spellStart"/>
+      <w:r>
+        <w:t>en</w:t>
+      </w:r>
+      <w:proofErr w:type="spellEnd"/>
+      <w:r>
+        <w:t xml:space="preserve"> </w:t>
+      </w:r>
+      <w:proofErr w:type="spellStart"/>
+      <w:r>
+        <w:t>opvalt</w:t>
+      </w:r>
+      <w:proofErr w:type="spellEnd"/>
     </w:p>
     <w:p>
       <w:pPr>
@@ -1594,8 +2498,29 @@
           <w:numId w:val="28"/>
         </w:numPr>
       </w:pPr>
-      <w:r>
-        <w:t>Sobere navigatie en footer</w:t>
+      <w:proofErr w:type="spellStart"/>
+      <w:r>
+        <w:t>Sobere</w:t>
+      </w:r>
+      <w:proofErr w:type="spellEnd"/>
+      <w:r>
+        <w:t xml:space="preserve"> </w:t>
+      </w:r>
+      <w:proofErr w:type="spellStart"/>
+      <w:r>
+        <w:t>navigatie</w:t>
+      </w:r>
+      <w:proofErr w:type="spellEnd"/>
+      <w:r>
+        <w:t xml:space="preserve"> </w:t>
+      </w:r>
+      <w:proofErr w:type="spellStart"/>
+      <w:r>
+        <w:t>en</w:t>
+      </w:r>
+      <w:proofErr w:type="spellEnd"/>
+      <w:r>
+        <w:t xml:space="preserve"> footer</w:t>
       </w:r>
     </w:p>
     <w:p>
@@ -1606,15 +2531,64 @@
           <w:numId w:val="28"/>
         </w:numPr>
       </w:pPr>
+      <w:proofErr w:type="spellStart"/>
       <w:r>
         <w:rPr>
           <w:b/>
           <w:bCs/>
         </w:rPr>
-        <w:t>Bedoeling:</w:t>
-      </w:r>
-      <w:r>
-        <w:t xml:space="preserve"> binnen de 10 seconden moet er beslist zijn</w:t>
+        <w:t>Bedoeling</w:t>
+      </w:r>
+      <w:proofErr w:type="spellEnd"/>
+      <w:r>
+        <w:rPr>
+          <w:b/>
+          <w:bCs/>
+        </w:rPr>
+        <w:t>:</w:t>
+      </w:r>
+      <w:r>
+        <w:t xml:space="preserve"> </w:t>
+      </w:r>
+      <w:proofErr w:type="spellStart"/>
+      <w:r>
+        <w:t>binnen</w:t>
+      </w:r>
+      <w:proofErr w:type="spellEnd"/>
+      <w:r>
+        <w:t xml:space="preserve"> de 10 </w:t>
+      </w:r>
+      <w:proofErr w:type="spellStart"/>
+      <w:r>
+        <w:t>seconden</w:t>
+      </w:r>
+      <w:proofErr w:type="spellEnd"/>
+      <w:r>
+        <w:t xml:space="preserve"> </w:t>
+      </w:r>
+      <w:proofErr w:type="spellStart"/>
+      <w:r>
+        <w:t>moet</w:t>
+      </w:r>
+      <w:proofErr w:type="spellEnd"/>
+      <w:r>
+        <w:t xml:space="preserve"> er </w:t>
+      </w:r>
+      <w:proofErr w:type="spellStart"/>
+      <w:r>
+        <w:t>beslist</w:t>
+      </w:r>
+      <w:proofErr w:type="spellEnd"/>
+      <w:r>
+        <w:t xml:space="preserve"> </w:t>
+      </w:r>
+      <w:proofErr w:type="spellStart"/>
+      <w:r>
+        <w:t>zijn</w:t>
+      </w:r>
+      <w:proofErr w:type="spellEnd"/>
+      <w:r>
+        <w:t>.</w:t>
       </w:r>
     </w:p>
     <w:p>
@@ -1788,23 +2762,104 @@
       </w:r>
     </w:p>
     <w:p>
+      <w:proofErr w:type="spellStart"/>
       <w:r>
         <w:t>Teksten</w:t>
       </w:r>
+      <w:proofErr w:type="spellEnd"/>
     </w:p>
     <w:p>
       <w:r>
         <w:t xml:space="preserve">De layout van de </w:t>
       </w:r>
       <w:r>
-        <w:t>hobby pagina</w:t>
-      </w:r>
-      <w:r>
-        <w:t xml:space="preserve"> moet nog gemaakt worden, maar de teksten zijn wel al klaar</w:t>
-      </w:r>
-      <w:r>
-        <w:t xml:space="preserve"> op volgende pagina</w:t>
-      </w:r>
+        <w:t xml:space="preserve">hobby </w:t>
+      </w:r>
+      <w:proofErr w:type="spellStart"/>
+      <w:r>
+        <w:t>pagina</w:t>
+      </w:r>
+      <w:proofErr w:type="spellEnd"/>
+      <w:r>
+        <w:t xml:space="preserve"> </w:t>
+      </w:r>
+      <w:proofErr w:type="spellStart"/>
+      <w:r>
+        <w:t>moet</w:t>
+      </w:r>
+      <w:proofErr w:type="spellEnd"/>
+      <w:r>
+        <w:t xml:space="preserve"> </w:t>
+      </w:r>
+      <w:proofErr w:type="spellStart"/>
+      <w:r>
+        <w:t>nog</w:t>
+      </w:r>
+      <w:proofErr w:type="spellEnd"/>
+      <w:r>
+        <w:t xml:space="preserve"> </w:t>
+      </w:r>
+      <w:proofErr w:type="spellStart"/>
+      <w:r>
+        <w:t>gemaakt</w:t>
+      </w:r>
+      <w:proofErr w:type="spellEnd"/>
+      <w:r>
+        <w:t xml:space="preserve"> </w:t>
+      </w:r>
+      <w:proofErr w:type="spellStart"/>
+      <w:r>
+        <w:t>worden</w:t>
+      </w:r>
+      <w:proofErr w:type="spellEnd"/>
+      <w:r>
+        <w:t xml:space="preserve">, maar de </w:t>
+      </w:r>
+      <w:proofErr w:type="spellStart"/>
+      <w:r>
+        <w:t>teksten</w:t>
+      </w:r>
+      <w:proofErr w:type="spellEnd"/>
+      <w:r>
+        <w:t xml:space="preserve"> </w:t>
+      </w:r>
+      <w:proofErr w:type="spellStart"/>
+      <w:r>
+        <w:t>zijn</w:t>
+      </w:r>
+      <w:proofErr w:type="spellEnd"/>
+      <w:r>
+        <w:t xml:space="preserve"> </w:t>
+      </w:r>
+      <w:proofErr w:type="spellStart"/>
+      <w:r>
+        <w:t>wel</w:t>
+      </w:r>
+      <w:proofErr w:type="spellEnd"/>
+      <w:r>
+        <w:t xml:space="preserve"> al </w:t>
+      </w:r>
+      <w:proofErr w:type="spellStart"/>
+      <w:r>
+        <w:t>klaar</w:t>
+      </w:r>
+      <w:proofErr w:type="spellEnd"/>
+      <w:r>
+        <w:t xml:space="preserve"> op </w:t>
+      </w:r>
+      <w:proofErr w:type="spellStart"/>
+      <w:r>
+        <w:t>volgende</w:t>
+      </w:r>
+      <w:proofErr w:type="spellEnd"/>
+      <w:r>
+        <w:t xml:space="preserve"> </w:t>
+      </w:r>
+      <w:proofErr w:type="spellStart"/>
+      <w:r>
+        <w:t>pagina</w:t>
+      </w:r>
+      <w:proofErr w:type="spellEnd"/>
     </w:p>
     <w:p/>
     <w:p/>
@@ -1919,11 +2974,19 @@
           </mc:Fallback>
         </mc:AlternateContent>
       </w:r>
+      <w:proofErr w:type="spellStart"/>
       <w:r>
         <w:rPr>
           <w:color w:val="4FC3F7"/>
         </w:rPr>
-        <w:t>Mijn hobby’s</w:t>
+        <w:t>Mijn</w:t>
+      </w:r>
+      <w:proofErr w:type="spellEnd"/>
+      <w:r>
+        <w:rPr>
+          <w:color w:val="4FC3F7"/>
+        </w:rPr>
+        <w:t xml:space="preserve"> hobby’s</w:t>
       </w:r>
     </w:p>
     <w:p>
@@ -1937,8 +3000,86 @@
         <w:rPr>
           <w:color w:val="B0BEC5"/>
         </w:rPr>
-        <w:t>Hoe poker, pétanque en familie-tijd mijn professionele vaardigheden versterken</w:t>
-      </w:r>
+        <w:t xml:space="preserve">Hoe poker, pétanque </w:t>
+      </w:r>
+      <w:proofErr w:type="spellStart"/>
+      <w:r>
+        <w:rPr>
+          <w:color w:val="B0BEC5"/>
+        </w:rPr>
+        <w:t>en</w:t>
+      </w:r>
+      <w:proofErr w:type="spellEnd"/>
+      <w:r>
+        <w:rPr>
+          <w:color w:val="B0BEC5"/>
+        </w:rPr>
+        <w:t xml:space="preserve"> </w:t>
+      </w:r>
+      <w:proofErr w:type="spellStart"/>
+      <w:r>
+        <w:rPr>
+          <w:color w:val="B0BEC5"/>
+        </w:rPr>
+        <w:t>familie-tijd</w:t>
+      </w:r>
+      <w:proofErr w:type="spellEnd"/>
+      <w:r>
+        <w:rPr>
+          <w:color w:val="B0BEC5"/>
+        </w:rPr>
+        <w:t xml:space="preserve"> </w:t>
+      </w:r>
+      <w:proofErr w:type="spellStart"/>
+      <w:r>
+        <w:rPr>
+          <w:color w:val="B0BEC5"/>
+        </w:rPr>
+        <w:t>mijn</w:t>
+      </w:r>
+      <w:proofErr w:type="spellEnd"/>
+      <w:r>
+        <w:rPr>
+          <w:color w:val="B0BEC5"/>
+        </w:rPr>
+        <w:t xml:space="preserve"> </w:t>
+      </w:r>
+      <w:proofErr w:type="spellStart"/>
+      <w:r>
+        <w:rPr>
+          <w:color w:val="B0BEC5"/>
+        </w:rPr>
+        <w:t>professionele</w:t>
+      </w:r>
+      <w:proofErr w:type="spellEnd"/>
+      <w:r>
+        <w:rPr>
+          <w:color w:val="B0BEC5"/>
+        </w:rPr>
+        <w:t xml:space="preserve"> </w:t>
+      </w:r>
+      <w:proofErr w:type="spellStart"/>
+      <w:r>
+        <w:rPr>
+          <w:color w:val="B0BEC5"/>
+        </w:rPr>
+        <w:t>vaardigheden</w:t>
+      </w:r>
+      <w:proofErr w:type="spellEnd"/>
+      <w:r>
+        <w:rPr>
+          <w:color w:val="B0BEC5"/>
+        </w:rPr>
+        <w:t xml:space="preserve"> </w:t>
+      </w:r>
+      <w:proofErr w:type="spellStart"/>
+      <w:r>
+        <w:rPr>
+          <w:color w:val="B0BEC5"/>
+        </w:rPr>
+        <w:t>versterken</w:t>
+      </w:r>
+      <w:proofErr w:type="spellEnd"/>
     </w:p>
     <w:p>
       <w:pPr>
@@ -1953,24 +3094,40 @@
         </w:rPr>
         <w:t>“</w:t>
       </w:r>
+      <w:proofErr w:type="spellStart"/>
       <w:r>
         <w:rPr>
           <w:color w:val="156082" w:themeColor="accent1"/>
         </w:rPr>
-        <w:t xml:space="preserve">foto’s van poker – pétanque </w:t>
-      </w:r>
+        <w:t>foto’s</w:t>
+      </w:r>
+      <w:proofErr w:type="spellEnd"/>
       <w:r>
         <w:rPr>
           <w:color w:val="156082" w:themeColor="accent1"/>
         </w:rPr>
+        <w:t xml:space="preserve"> van poker – pétanque </w:t>
+      </w:r>
+      <w:r>
+        <w:rPr>
+          <w:color w:val="156082" w:themeColor="accent1"/>
+        </w:rPr>
         <w:t>–</w:t>
       </w:r>
       <w:r>
         <w:rPr>
           <w:color w:val="156082" w:themeColor="accent1"/>
         </w:rPr>
-        <w:t xml:space="preserve"> pretparken</w:t>
-      </w:r>
+        <w:t xml:space="preserve"> </w:t>
+      </w:r>
+      <w:proofErr w:type="spellStart"/>
+      <w:r>
+        <w:rPr>
+          <w:color w:val="156082" w:themeColor="accent1"/>
+        </w:rPr>
+        <w:t>pretparken</w:t>
+      </w:r>
+      <w:proofErr w:type="spellEnd"/>
       <w:r>
         <w:rPr>
           <w:color w:val="156082" w:themeColor="accent1"/>
@@ -2013,7 +3170,329 @@
         <w:rPr>
           <w:color w:val="E8EAED"/>
         </w:rPr>
-        <w:t>Al meer dan 10 jaar speel ik regelmatig live poker in lokale casino's en pokerclubs. Poker is veel meer dan geluk - het gaat om wiskunde, psychologie, risicomanagement en het lezen van mensen. Deze vaardigheden zijn direct toepasbaar in business situaties.</w:t>
+        <w:t xml:space="preserve">Al </w:t>
+      </w:r>
+      <w:proofErr w:type="spellStart"/>
+      <w:r>
+        <w:rPr>
+          <w:color w:val="E8EAED"/>
+        </w:rPr>
+        <w:t>meer</w:t>
+      </w:r>
+      <w:proofErr w:type="spellEnd"/>
+      <w:r>
+        <w:rPr>
+          <w:color w:val="E8EAED"/>
+        </w:rPr>
+        <w:t xml:space="preserve"> dan 10 </w:t>
+      </w:r>
+      <w:proofErr w:type="spellStart"/>
+      <w:r>
+        <w:rPr>
+          <w:color w:val="E8EAED"/>
+        </w:rPr>
+        <w:t>jaar</w:t>
+      </w:r>
+      <w:proofErr w:type="spellEnd"/>
+      <w:r>
+        <w:rPr>
+          <w:color w:val="E8EAED"/>
+        </w:rPr>
+        <w:t xml:space="preserve"> </w:t>
+      </w:r>
+      <w:proofErr w:type="spellStart"/>
+      <w:r>
+        <w:rPr>
+          <w:color w:val="E8EAED"/>
+        </w:rPr>
+        <w:t>speel</w:t>
+      </w:r>
+      <w:proofErr w:type="spellEnd"/>
+      <w:r>
+        <w:rPr>
+          <w:color w:val="E8EAED"/>
+        </w:rPr>
+        <w:t xml:space="preserve"> </w:t>
+      </w:r>
+      <w:proofErr w:type="spellStart"/>
+      <w:r>
+        <w:rPr>
+          <w:color w:val="E8EAED"/>
+        </w:rPr>
+        <w:t>ik</w:t>
+      </w:r>
+      <w:proofErr w:type="spellEnd"/>
+      <w:r>
+        <w:rPr>
+          <w:color w:val="E8EAED"/>
+        </w:rPr>
+        <w:t xml:space="preserve"> </w:t>
+      </w:r>
+      <w:proofErr w:type="spellStart"/>
+      <w:r>
+        <w:rPr>
+          <w:color w:val="E8EAED"/>
+        </w:rPr>
+        <w:t>regelmatig</w:t>
+      </w:r>
+      <w:proofErr w:type="spellEnd"/>
+      <w:r>
+        <w:rPr>
+          <w:color w:val="E8EAED"/>
+        </w:rPr>
+        <w:t xml:space="preserve"> live poker in </w:t>
+      </w:r>
+      <w:proofErr w:type="spellStart"/>
+      <w:r>
+        <w:rPr>
+          <w:color w:val="E8EAED"/>
+        </w:rPr>
+        <w:t>lokale</w:t>
+      </w:r>
+      <w:proofErr w:type="spellEnd"/>
+      <w:r>
+        <w:rPr>
+          <w:color w:val="E8EAED"/>
+        </w:rPr>
+        <w:t xml:space="preserve"> casino's </w:t>
+      </w:r>
+      <w:proofErr w:type="spellStart"/>
+      <w:r>
+        <w:rPr>
+          <w:color w:val="E8EAED"/>
+        </w:rPr>
+        <w:t>en</w:t>
+      </w:r>
+      <w:proofErr w:type="spellEnd"/>
+      <w:r>
+        <w:rPr>
+          <w:color w:val="E8EAED"/>
+        </w:rPr>
+        <w:t xml:space="preserve"> </w:t>
+      </w:r>
+      <w:proofErr w:type="spellStart"/>
+      <w:r>
+        <w:rPr>
+          <w:color w:val="E8EAED"/>
+        </w:rPr>
+        <w:t>pokerclubs</w:t>
+      </w:r>
+      <w:proofErr w:type="spellEnd"/>
+      <w:r>
+        <w:rPr>
+          <w:color w:val="E8EAED"/>
+        </w:rPr>
+        <w:t xml:space="preserve">. Poker is </w:t>
+      </w:r>
+      <w:proofErr w:type="spellStart"/>
+      <w:r>
+        <w:rPr>
+          <w:color w:val="E8EAED"/>
+        </w:rPr>
+        <w:t>veel</w:t>
+      </w:r>
+      <w:proofErr w:type="spellEnd"/>
+      <w:r>
+        <w:rPr>
+          <w:color w:val="E8EAED"/>
+        </w:rPr>
+        <w:t xml:space="preserve"> </w:t>
+      </w:r>
+      <w:proofErr w:type="spellStart"/>
+      <w:r>
+        <w:rPr>
+          <w:color w:val="E8EAED"/>
+        </w:rPr>
+        <w:t>meer</w:t>
+      </w:r>
+      <w:proofErr w:type="spellEnd"/>
+      <w:r>
+        <w:rPr>
+          <w:color w:val="E8EAED"/>
+        </w:rPr>
+        <w:t xml:space="preserve"> dan </w:t>
+      </w:r>
+      <w:proofErr w:type="spellStart"/>
+      <w:r>
+        <w:rPr>
+          <w:color w:val="E8EAED"/>
+        </w:rPr>
+        <w:t>geluk</w:t>
+      </w:r>
+      <w:proofErr w:type="spellEnd"/>
+      <w:r>
+        <w:rPr>
+          <w:color w:val="E8EAED"/>
+        </w:rPr>
+        <w:t xml:space="preserve"> - het </w:t>
+      </w:r>
+      <w:proofErr w:type="spellStart"/>
+      <w:r>
+        <w:rPr>
+          <w:color w:val="E8EAED"/>
+        </w:rPr>
+        <w:t>gaat</w:t>
+      </w:r>
+      <w:proofErr w:type="spellEnd"/>
+      <w:r>
+        <w:rPr>
+          <w:color w:val="E8EAED"/>
+        </w:rPr>
+        <w:t xml:space="preserve"> om </w:t>
+      </w:r>
+      <w:proofErr w:type="spellStart"/>
+      <w:r>
+        <w:rPr>
+          <w:color w:val="E8EAED"/>
+        </w:rPr>
+        <w:t>wiskunde</w:t>
+      </w:r>
+      <w:proofErr w:type="spellEnd"/>
+      <w:r>
+        <w:rPr>
+          <w:color w:val="E8EAED"/>
+        </w:rPr>
+        <w:t xml:space="preserve">, </w:t>
+      </w:r>
+      <w:proofErr w:type="spellStart"/>
+      <w:r>
+        <w:rPr>
+          <w:color w:val="E8EAED"/>
+        </w:rPr>
+        <w:t>psychologie</w:t>
+      </w:r>
+      <w:proofErr w:type="spellEnd"/>
+      <w:r>
+        <w:rPr>
+          <w:color w:val="E8EAED"/>
+        </w:rPr>
+        <w:t xml:space="preserve">, </w:t>
+      </w:r>
+      <w:proofErr w:type="spellStart"/>
+      <w:r>
+        <w:rPr>
+          <w:color w:val="E8EAED"/>
+        </w:rPr>
+        <w:t>risicomanagement</w:t>
+      </w:r>
+      <w:proofErr w:type="spellEnd"/>
+      <w:r>
+        <w:rPr>
+          <w:color w:val="E8EAED"/>
+        </w:rPr>
+        <w:t xml:space="preserve"> </w:t>
+      </w:r>
+      <w:proofErr w:type="spellStart"/>
+      <w:r>
+        <w:rPr>
+          <w:color w:val="E8EAED"/>
+        </w:rPr>
+        <w:t>en</w:t>
+      </w:r>
+      <w:proofErr w:type="spellEnd"/>
+      <w:r>
+        <w:rPr>
+          <w:color w:val="E8EAED"/>
+        </w:rPr>
+        <w:t xml:space="preserve"> het </w:t>
+      </w:r>
+      <w:proofErr w:type="spellStart"/>
+      <w:r>
+        <w:rPr>
+          <w:color w:val="E8EAED"/>
+        </w:rPr>
+        <w:t>lezen</w:t>
+      </w:r>
+      <w:proofErr w:type="spellEnd"/>
+      <w:r>
+        <w:rPr>
+          <w:color w:val="E8EAED"/>
+        </w:rPr>
+        <w:t xml:space="preserve"> van </w:t>
+      </w:r>
+      <w:proofErr w:type="spellStart"/>
+      <w:r>
+        <w:rPr>
+          <w:color w:val="E8EAED"/>
+        </w:rPr>
+        <w:t>mensen</w:t>
+      </w:r>
+      <w:proofErr w:type="spellEnd"/>
+      <w:r>
+        <w:rPr>
+          <w:color w:val="E8EAED"/>
+        </w:rPr>
+        <w:t xml:space="preserve">. </w:t>
+      </w:r>
+      <w:proofErr w:type="spellStart"/>
+      <w:r>
+        <w:rPr>
+          <w:color w:val="E8EAED"/>
+        </w:rPr>
+        <w:t>Deze</w:t>
+      </w:r>
+      <w:proofErr w:type="spellEnd"/>
+      <w:r>
+        <w:rPr>
+          <w:color w:val="E8EAED"/>
+        </w:rPr>
+        <w:t xml:space="preserve"> </w:t>
+      </w:r>
+      <w:proofErr w:type="spellStart"/>
+      <w:r>
+        <w:rPr>
+          <w:color w:val="E8EAED"/>
+        </w:rPr>
+        <w:t>vaardigheden</w:t>
+      </w:r>
+      <w:proofErr w:type="spellEnd"/>
+      <w:r>
+        <w:rPr>
+          <w:color w:val="E8EAED"/>
+        </w:rPr>
+        <w:t xml:space="preserve"> </w:t>
+      </w:r>
+      <w:proofErr w:type="spellStart"/>
+      <w:r>
+        <w:rPr>
+          <w:color w:val="E8EAED"/>
+        </w:rPr>
+        <w:t>zijn</w:t>
+      </w:r>
+      <w:proofErr w:type="spellEnd"/>
+      <w:r>
+        <w:rPr>
+          <w:color w:val="E8EAED"/>
+        </w:rPr>
+        <w:t xml:space="preserve"> direct </w:t>
+      </w:r>
+      <w:proofErr w:type="spellStart"/>
+      <w:r>
+        <w:rPr>
+          <w:color w:val="E8EAED"/>
+        </w:rPr>
+        <w:t>toepasbaar</w:t>
+      </w:r>
+      <w:proofErr w:type="spellEnd"/>
+      <w:r>
+        <w:rPr>
+          <w:color w:val="E8EAED"/>
+        </w:rPr>
+        <w:t xml:space="preserve"> in business </w:t>
+      </w:r>
+      <w:proofErr w:type="spellStart"/>
+      <w:r>
+        <w:rPr>
+          <w:color w:val="E8EAED"/>
+        </w:rPr>
+        <w:t>situaties</w:t>
+      </w:r>
+      <w:proofErr w:type="spellEnd"/>
+      <w:r>
+        <w:rPr>
+          <w:color w:val="E8EAED"/>
+        </w:rPr>
+        <w:t>.</w:t>
       </w:r>
     </w:p>
     <w:p>
@@ -2026,7 +3505,315 @@
         <w:rPr>
           <w:color w:val="E8EAED"/>
         </w:rPr>
-        <w:t>In poker leer je om onder druk beslissingen te nemen met onvolledige informatie, je emoties te beheersen en lange termijn strategie te ontwikkelen. Perfect voor een ICT manager die complexe projecten moet leiden!</w:t>
+        <w:t xml:space="preserve">In poker leer je om </w:t>
+      </w:r>
+      <w:proofErr w:type="spellStart"/>
+      <w:r>
+        <w:rPr>
+          <w:color w:val="E8EAED"/>
+        </w:rPr>
+        <w:t>onder</w:t>
+      </w:r>
+      <w:proofErr w:type="spellEnd"/>
+      <w:r>
+        <w:rPr>
+          <w:color w:val="E8EAED"/>
+        </w:rPr>
+        <w:t xml:space="preserve"> </w:t>
+      </w:r>
+      <w:proofErr w:type="spellStart"/>
+      <w:r>
+        <w:rPr>
+          <w:color w:val="E8EAED"/>
+        </w:rPr>
+        <w:t>druk</w:t>
+      </w:r>
+      <w:proofErr w:type="spellEnd"/>
+      <w:r>
+        <w:rPr>
+          <w:color w:val="E8EAED"/>
+        </w:rPr>
+        <w:t xml:space="preserve"> </w:t>
+      </w:r>
+      <w:proofErr w:type="spellStart"/>
+      <w:r>
+        <w:rPr>
+          <w:color w:val="E8EAED"/>
+        </w:rPr>
+        <w:t>beslissingen</w:t>
+      </w:r>
+      <w:proofErr w:type="spellEnd"/>
+      <w:r>
+        <w:rPr>
+          <w:color w:val="E8EAED"/>
+        </w:rPr>
+        <w:t xml:space="preserve"> </w:t>
+      </w:r>
+      <w:proofErr w:type="spellStart"/>
+      <w:r>
+        <w:rPr>
+          <w:color w:val="E8EAED"/>
+        </w:rPr>
+        <w:t>te</w:t>
+      </w:r>
+      <w:proofErr w:type="spellEnd"/>
+      <w:r>
+        <w:rPr>
+          <w:color w:val="E8EAED"/>
+        </w:rPr>
+        <w:t xml:space="preserve"> </w:t>
+      </w:r>
+      <w:proofErr w:type="spellStart"/>
+      <w:r>
+        <w:rPr>
+          <w:color w:val="E8EAED"/>
+        </w:rPr>
+        <w:t>nemen</w:t>
+      </w:r>
+      <w:proofErr w:type="spellEnd"/>
+      <w:r>
+        <w:rPr>
+          <w:color w:val="E8EAED"/>
+        </w:rPr>
+        <w:t xml:space="preserve"> met </w:t>
+      </w:r>
+      <w:proofErr w:type="spellStart"/>
+      <w:r>
+        <w:rPr>
+          <w:color w:val="E8EAED"/>
+        </w:rPr>
+        <w:t>onvolledige</w:t>
+      </w:r>
+      <w:proofErr w:type="spellEnd"/>
+      <w:r>
+        <w:rPr>
+          <w:color w:val="E8EAED"/>
+        </w:rPr>
+        <w:t xml:space="preserve"> </w:t>
+      </w:r>
+      <w:proofErr w:type="spellStart"/>
+      <w:r>
+        <w:rPr>
+          <w:color w:val="E8EAED"/>
+        </w:rPr>
+        <w:t>informatie</w:t>
+      </w:r>
+      <w:proofErr w:type="spellEnd"/>
+      <w:r>
+        <w:rPr>
+          <w:color w:val="E8EAED"/>
+        </w:rPr>
+        <w:t xml:space="preserve">, je </w:t>
+      </w:r>
+      <w:proofErr w:type="spellStart"/>
+      <w:r>
+        <w:rPr>
+          <w:color w:val="E8EAED"/>
+        </w:rPr>
+        <w:t>emoties</w:t>
+      </w:r>
+      <w:proofErr w:type="spellEnd"/>
+      <w:r>
+        <w:rPr>
+          <w:color w:val="E8EAED"/>
+        </w:rPr>
+        <w:t xml:space="preserve"> </w:t>
+      </w:r>
+      <w:proofErr w:type="spellStart"/>
+      <w:r>
+        <w:rPr>
+          <w:color w:val="E8EAED"/>
+        </w:rPr>
+        <w:t>te</w:t>
+      </w:r>
+      <w:proofErr w:type="spellEnd"/>
+      <w:r>
+        <w:rPr>
+          <w:color w:val="E8EAED"/>
+        </w:rPr>
+        <w:t xml:space="preserve"> </w:t>
+      </w:r>
+      <w:proofErr w:type="spellStart"/>
+      <w:r>
+        <w:rPr>
+          <w:color w:val="E8EAED"/>
+        </w:rPr>
+        <w:t>beheersen</w:t>
+      </w:r>
+      <w:proofErr w:type="spellEnd"/>
+      <w:r>
+        <w:rPr>
+          <w:color w:val="E8EAED"/>
+        </w:rPr>
+        <w:t xml:space="preserve"> </w:t>
+      </w:r>
+      <w:proofErr w:type="spellStart"/>
+      <w:r>
+        <w:rPr>
+          <w:color w:val="E8EAED"/>
+        </w:rPr>
+        <w:t>en</w:t>
+      </w:r>
+      <w:proofErr w:type="spellEnd"/>
+      <w:r>
+        <w:rPr>
+          <w:color w:val="E8EAED"/>
+        </w:rPr>
+        <w:t xml:space="preserve"> </w:t>
+      </w:r>
+      <w:proofErr w:type="spellStart"/>
+      <w:r>
+        <w:rPr>
+          <w:color w:val="E8EAED"/>
+        </w:rPr>
+        <w:t>lange</w:t>
+      </w:r>
+      <w:proofErr w:type="spellEnd"/>
+      <w:r>
+        <w:rPr>
+          <w:color w:val="E8EAED"/>
+        </w:rPr>
+        <w:t xml:space="preserve"> </w:t>
+      </w:r>
+      <w:proofErr w:type="spellStart"/>
+      <w:r>
+        <w:rPr>
+          <w:color w:val="E8EAED"/>
+        </w:rPr>
+        <w:t>termijn</w:t>
+      </w:r>
+      <w:proofErr w:type="spellEnd"/>
+      <w:r>
+        <w:rPr>
+          <w:color w:val="E8EAED"/>
+        </w:rPr>
+        <w:t xml:space="preserve"> </w:t>
+      </w:r>
+      <w:proofErr w:type="spellStart"/>
+      <w:r>
+        <w:rPr>
+          <w:color w:val="E8EAED"/>
+        </w:rPr>
+        <w:t>strategie</w:t>
+      </w:r>
+      <w:proofErr w:type="spellEnd"/>
+      <w:r>
+        <w:rPr>
+          <w:color w:val="E8EAED"/>
+        </w:rPr>
+        <w:t xml:space="preserve"> </w:t>
+      </w:r>
+      <w:proofErr w:type="spellStart"/>
+      <w:r>
+        <w:rPr>
+          <w:color w:val="E8EAED"/>
+        </w:rPr>
+        <w:t>te</w:t>
+      </w:r>
+      <w:proofErr w:type="spellEnd"/>
+      <w:r>
+        <w:rPr>
+          <w:color w:val="E8EAED"/>
+        </w:rPr>
+        <w:t xml:space="preserve"> </w:t>
+      </w:r>
+      <w:proofErr w:type="spellStart"/>
+      <w:r>
+        <w:rPr>
+          <w:color w:val="E8EAED"/>
+        </w:rPr>
+        <w:t>ontwikkelen</w:t>
+      </w:r>
+      <w:proofErr w:type="spellEnd"/>
+      <w:r>
+        <w:rPr>
+          <w:color w:val="E8EAED"/>
+        </w:rPr>
+        <w:t xml:space="preserve">. Perfect </w:t>
+      </w:r>
+      <w:proofErr w:type="spellStart"/>
+      <w:r>
+        <w:rPr>
+          <w:color w:val="E8EAED"/>
+        </w:rPr>
+        <w:t>voor</w:t>
+      </w:r>
+      <w:proofErr w:type="spellEnd"/>
+      <w:r>
+        <w:rPr>
+          <w:color w:val="E8EAED"/>
+        </w:rPr>
+        <w:t xml:space="preserve"> </w:t>
+      </w:r>
+      <w:proofErr w:type="spellStart"/>
+      <w:r>
+        <w:rPr>
+          <w:color w:val="E8EAED"/>
+        </w:rPr>
+        <w:t>een</w:t>
+      </w:r>
+      <w:proofErr w:type="spellEnd"/>
+      <w:r>
+        <w:rPr>
+          <w:color w:val="E8EAED"/>
+        </w:rPr>
+        <w:t xml:space="preserve"> ICT manager die </w:t>
+      </w:r>
+      <w:proofErr w:type="spellStart"/>
+      <w:r>
+        <w:rPr>
+          <w:color w:val="E8EAED"/>
+        </w:rPr>
+        <w:t>complexe</w:t>
+      </w:r>
+      <w:proofErr w:type="spellEnd"/>
+      <w:r>
+        <w:rPr>
+          <w:color w:val="E8EAED"/>
+        </w:rPr>
+        <w:t xml:space="preserve"> </w:t>
+      </w:r>
+      <w:proofErr w:type="spellStart"/>
+      <w:r>
+        <w:rPr>
+          <w:color w:val="E8EAED"/>
+        </w:rPr>
+        <w:t>projecten</w:t>
+      </w:r>
+      <w:proofErr w:type="spellEnd"/>
+      <w:r>
+        <w:rPr>
+          <w:color w:val="E8EAED"/>
+        </w:rPr>
+        <w:t xml:space="preserve"> </w:t>
+      </w:r>
+      <w:proofErr w:type="spellStart"/>
+      <w:r>
+        <w:rPr>
+          <w:color w:val="E8EAED"/>
+        </w:rPr>
+        <w:t>moet</w:t>
+      </w:r>
+      <w:proofErr w:type="spellEnd"/>
+      <w:r>
+        <w:rPr>
+          <w:color w:val="E8EAED"/>
+        </w:rPr>
+        <w:t xml:space="preserve"> </w:t>
+      </w:r>
+      <w:proofErr w:type="spellStart"/>
+      <w:r>
+        <w:rPr>
+          <w:color w:val="E8EAED"/>
+        </w:rPr>
+        <w:t>leiden</w:t>
+      </w:r>
+      <w:proofErr w:type="spellEnd"/>
+      <w:r>
+        <w:rPr>
+          <w:color w:val="E8EAED"/>
+        </w:rPr>
+        <w:t>!</w:t>
       </w:r>
     </w:p>
     <w:p/>
@@ -2038,14 +3825,34 @@
           <w:color w:val="66BB6A"/>
         </w:rPr>
       </w:pPr>
+      <w:proofErr w:type="spellStart"/>
       <w:r>
         <w:rPr>
           <w:b/>
           <w:bCs/>
           <w:color w:val="66BB6A"/>
         </w:rPr>
-        <w:t>Petanque Competitie</w:t>
-      </w:r>
+        <w:t>Petanque</w:t>
+      </w:r>
+      <w:proofErr w:type="spellEnd"/>
+      <w:r>
+        <w:rPr>
+          <w:b/>
+          <w:bCs/>
+          <w:color w:val="66BB6A"/>
+        </w:rPr>
+        <w:t xml:space="preserve"> </w:t>
+      </w:r>
+      <w:proofErr w:type="spellStart"/>
+      <w:r>
+        <w:rPr>
+          <w:b/>
+          <w:bCs/>
+          <w:color w:val="66BB6A"/>
+        </w:rPr>
+        <w:t>Competitie</w:t>
+      </w:r>
+      <w:proofErr w:type="spellEnd"/>
     </w:p>
     <w:p>
       <w:pPr>
@@ -2053,11 +3860,271 @@
           <w:color w:val="E8EAED"/>
         </w:rPr>
       </w:pPr>
-      <w:r>
-        <w:rPr>
-          <w:color w:val="E8EAED"/>
-        </w:rPr>
-        <w:t>Sinds 5 jaar speel ik competitief petanque in de lokale club. Wat begon als ontspanning is uitgegroeid tot een serieuze sport waar precisie, concentratie en teamwork centraal staan.</w:t>
+      <w:proofErr w:type="spellStart"/>
+      <w:r>
+        <w:rPr>
+          <w:color w:val="E8EAED"/>
+        </w:rPr>
+        <w:t>Sinds</w:t>
+      </w:r>
+      <w:proofErr w:type="spellEnd"/>
+      <w:r>
+        <w:rPr>
+          <w:color w:val="E8EAED"/>
+        </w:rPr>
+        <w:t xml:space="preserve"> 5 </w:t>
+      </w:r>
+      <w:proofErr w:type="spellStart"/>
+      <w:r>
+        <w:rPr>
+          <w:color w:val="E8EAED"/>
+        </w:rPr>
+        <w:t>jaar</w:t>
+      </w:r>
+      <w:proofErr w:type="spellEnd"/>
+      <w:r>
+        <w:rPr>
+          <w:color w:val="E8EAED"/>
+        </w:rPr>
+        <w:t xml:space="preserve"> </w:t>
+      </w:r>
+      <w:proofErr w:type="spellStart"/>
+      <w:r>
+        <w:rPr>
+          <w:color w:val="E8EAED"/>
+        </w:rPr>
+        <w:t>speel</w:t>
+      </w:r>
+      <w:proofErr w:type="spellEnd"/>
+      <w:r>
+        <w:rPr>
+          <w:color w:val="E8EAED"/>
+        </w:rPr>
+        <w:t xml:space="preserve"> </w:t>
+      </w:r>
+      <w:proofErr w:type="spellStart"/>
+      <w:r>
+        <w:rPr>
+          <w:color w:val="E8EAED"/>
+        </w:rPr>
+        <w:t>ik</w:t>
+      </w:r>
+      <w:proofErr w:type="spellEnd"/>
+      <w:r>
+        <w:rPr>
+          <w:color w:val="E8EAED"/>
+        </w:rPr>
+        <w:t xml:space="preserve"> </w:t>
+      </w:r>
+      <w:proofErr w:type="spellStart"/>
+      <w:r>
+        <w:rPr>
+          <w:color w:val="E8EAED"/>
+        </w:rPr>
+        <w:t>competitief</w:t>
+      </w:r>
+      <w:proofErr w:type="spellEnd"/>
+      <w:r>
+        <w:rPr>
+          <w:color w:val="E8EAED"/>
+        </w:rPr>
+        <w:t xml:space="preserve"> </w:t>
+      </w:r>
+      <w:proofErr w:type="spellStart"/>
+      <w:r>
+        <w:rPr>
+          <w:color w:val="E8EAED"/>
+        </w:rPr>
+        <w:t>petanque</w:t>
+      </w:r>
+      <w:proofErr w:type="spellEnd"/>
+      <w:r>
+        <w:rPr>
+          <w:color w:val="E8EAED"/>
+        </w:rPr>
+        <w:t xml:space="preserve"> in de </w:t>
+      </w:r>
+      <w:proofErr w:type="spellStart"/>
+      <w:r>
+        <w:rPr>
+          <w:color w:val="E8EAED"/>
+        </w:rPr>
+        <w:t>lokale</w:t>
+      </w:r>
+      <w:proofErr w:type="spellEnd"/>
+      <w:r>
+        <w:rPr>
+          <w:color w:val="E8EAED"/>
+        </w:rPr>
+        <w:t xml:space="preserve"> club. Wat </w:t>
+      </w:r>
+      <w:proofErr w:type="spellStart"/>
+      <w:r>
+        <w:rPr>
+          <w:color w:val="E8EAED"/>
+        </w:rPr>
+        <w:t>begon</w:t>
+      </w:r>
+      <w:proofErr w:type="spellEnd"/>
+      <w:r>
+        <w:rPr>
+          <w:color w:val="E8EAED"/>
+        </w:rPr>
+        <w:t xml:space="preserve"> </w:t>
+      </w:r>
+      <w:proofErr w:type="spellStart"/>
+      <w:r>
+        <w:rPr>
+          <w:color w:val="E8EAED"/>
+        </w:rPr>
+        <w:t>als</w:t>
+      </w:r>
+      <w:proofErr w:type="spellEnd"/>
+      <w:r>
+        <w:rPr>
+          <w:color w:val="E8EAED"/>
+        </w:rPr>
+        <w:t xml:space="preserve"> </w:t>
+      </w:r>
+      <w:proofErr w:type="spellStart"/>
+      <w:r>
+        <w:rPr>
+          <w:color w:val="E8EAED"/>
+        </w:rPr>
+        <w:t>ontspanning</w:t>
+      </w:r>
+      <w:proofErr w:type="spellEnd"/>
+      <w:r>
+        <w:rPr>
+          <w:color w:val="E8EAED"/>
+        </w:rPr>
+        <w:t xml:space="preserve"> is </w:t>
+      </w:r>
+      <w:proofErr w:type="spellStart"/>
+      <w:r>
+        <w:rPr>
+          <w:color w:val="E8EAED"/>
+        </w:rPr>
+        <w:t>uitgegroeid</w:t>
+      </w:r>
+      <w:proofErr w:type="spellEnd"/>
+      <w:r>
+        <w:rPr>
+          <w:color w:val="E8EAED"/>
+        </w:rPr>
+        <w:t xml:space="preserve"> tot </w:t>
+      </w:r>
+      <w:proofErr w:type="spellStart"/>
+      <w:r>
+        <w:rPr>
+          <w:color w:val="E8EAED"/>
+        </w:rPr>
+        <w:t>een</w:t>
+      </w:r>
+      <w:proofErr w:type="spellEnd"/>
+      <w:r>
+        <w:rPr>
+          <w:color w:val="E8EAED"/>
+        </w:rPr>
+        <w:t xml:space="preserve"> </w:t>
+      </w:r>
+      <w:proofErr w:type="spellStart"/>
+      <w:r>
+        <w:rPr>
+          <w:color w:val="E8EAED"/>
+        </w:rPr>
+        <w:t>serieuze</w:t>
+      </w:r>
+      <w:proofErr w:type="spellEnd"/>
+      <w:r>
+        <w:rPr>
+          <w:color w:val="E8EAED"/>
+        </w:rPr>
+        <w:t xml:space="preserve"> sport </w:t>
+      </w:r>
+      <w:proofErr w:type="spellStart"/>
+      <w:r>
+        <w:rPr>
+          <w:color w:val="E8EAED"/>
+        </w:rPr>
+        <w:t>waar</w:t>
+      </w:r>
+      <w:proofErr w:type="spellEnd"/>
+      <w:r>
+        <w:rPr>
+          <w:color w:val="E8EAED"/>
+        </w:rPr>
+        <w:t xml:space="preserve"> </w:t>
+      </w:r>
+      <w:proofErr w:type="spellStart"/>
+      <w:r>
+        <w:rPr>
+          <w:color w:val="E8EAED"/>
+        </w:rPr>
+        <w:t>precisie</w:t>
+      </w:r>
+      <w:proofErr w:type="spellEnd"/>
+      <w:r>
+        <w:rPr>
+          <w:color w:val="E8EAED"/>
+        </w:rPr>
+        <w:t xml:space="preserve">, </w:t>
+      </w:r>
+      <w:proofErr w:type="spellStart"/>
+      <w:r>
+        <w:rPr>
+          <w:color w:val="E8EAED"/>
+        </w:rPr>
+        <w:t>concentratie</w:t>
+      </w:r>
+      <w:proofErr w:type="spellEnd"/>
+      <w:r>
+        <w:rPr>
+          <w:color w:val="E8EAED"/>
+        </w:rPr>
+        <w:t xml:space="preserve"> </w:t>
+      </w:r>
+      <w:proofErr w:type="spellStart"/>
+      <w:r>
+        <w:rPr>
+          <w:color w:val="E8EAED"/>
+        </w:rPr>
+        <w:t>en</w:t>
+      </w:r>
+      <w:proofErr w:type="spellEnd"/>
+      <w:r>
+        <w:rPr>
+          <w:color w:val="E8EAED"/>
+        </w:rPr>
+        <w:t xml:space="preserve"> teamwork </w:t>
+      </w:r>
+      <w:proofErr w:type="spellStart"/>
+      <w:r>
+        <w:rPr>
+          <w:color w:val="E8EAED"/>
+        </w:rPr>
+        <w:t>centraal</w:t>
+      </w:r>
+      <w:proofErr w:type="spellEnd"/>
+      <w:r>
+        <w:rPr>
+          <w:color w:val="E8EAED"/>
+        </w:rPr>
+        <w:t xml:space="preserve"> </w:t>
+      </w:r>
+      <w:proofErr w:type="spellStart"/>
+      <w:r>
+        <w:rPr>
+          <w:color w:val="E8EAED"/>
+        </w:rPr>
+        <w:t>staan</w:t>
+      </w:r>
+      <w:proofErr w:type="spellEnd"/>
+      <w:r>
+        <w:rPr>
+          <w:color w:val="E8EAED"/>
+        </w:rPr>
+        <w:t>.</w:t>
       </w:r>
     </w:p>
     <w:p>
@@ -2066,11 +4133,327 @@
           <w:color w:val="E8EAED"/>
         </w:rPr>
       </w:pPr>
-      <w:r>
-        <w:rPr>
-          <w:color w:val="E8EAED"/>
-        </w:rPr>
-        <w:t>Petanque lijkt simpel, maar vereist tactisch inzicht, precisie en het vermogen om je aan te passen aan verschillende speelomstandigheden. Net als in programmeren: simpel lijkende problemen die complexe oplossingen vereisen.</w:t>
+      <w:proofErr w:type="spellStart"/>
+      <w:r>
+        <w:rPr>
+          <w:color w:val="E8EAED"/>
+        </w:rPr>
+        <w:t>Petanque</w:t>
+      </w:r>
+      <w:proofErr w:type="spellEnd"/>
+      <w:r>
+        <w:rPr>
+          <w:color w:val="E8EAED"/>
+        </w:rPr>
+        <w:t xml:space="preserve"> </w:t>
+      </w:r>
+      <w:proofErr w:type="spellStart"/>
+      <w:r>
+        <w:rPr>
+          <w:color w:val="E8EAED"/>
+        </w:rPr>
+        <w:t>lijkt</w:t>
+      </w:r>
+      <w:proofErr w:type="spellEnd"/>
+      <w:r>
+        <w:rPr>
+          <w:color w:val="E8EAED"/>
+        </w:rPr>
+        <w:t xml:space="preserve"> </w:t>
+      </w:r>
+      <w:proofErr w:type="spellStart"/>
+      <w:r>
+        <w:rPr>
+          <w:color w:val="E8EAED"/>
+        </w:rPr>
+        <w:t>simpel</w:t>
+      </w:r>
+      <w:proofErr w:type="spellEnd"/>
+      <w:r>
+        <w:rPr>
+          <w:color w:val="E8EAED"/>
+        </w:rPr>
+        <w:t xml:space="preserve">, maar </w:t>
+      </w:r>
+      <w:proofErr w:type="spellStart"/>
+      <w:r>
+        <w:rPr>
+          <w:color w:val="E8EAED"/>
+        </w:rPr>
+        <w:t>vereist</w:t>
+      </w:r>
+      <w:proofErr w:type="spellEnd"/>
+      <w:r>
+        <w:rPr>
+          <w:color w:val="E8EAED"/>
+        </w:rPr>
+        <w:t xml:space="preserve"> </w:t>
+      </w:r>
+      <w:proofErr w:type="spellStart"/>
+      <w:r>
+        <w:rPr>
+          <w:color w:val="E8EAED"/>
+        </w:rPr>
+        <w:t>tactisch</w:t>
+      </w:r>
+      <w:proofErr w:type="spellEnd"/>
+      <w:r>
+        <w:rPr>
+          <w:color w:val="E8EAED"/>
+        </w:rPr>
+        <w:t xml:space="preserve"> </w:t>
+      </w:r>
+      <w:proofErr w:type="spellStart"/>
+      <w:r>
+        <w:rPr>
+          <w:color w:val="E8EAED"/>
+        </w:rPr>
+        <w:t>inzicht</w:t>
+      </w:r>
+      <w:proofErr w:type="spellEnd"/>
+      <w:r>
+        <w:rPr>
+          <w:color w:val="E8EAED"/>
+        </w:rPr>
+        <w:t xml:space="preserve">, </w:t>
+      </w:r>
+      <w:proofErr w:type="spellStart"/>
+      <w:r>
+        <w:rPr>
+          <w:color w:val="E8EAED"/>
+        </w:rPr>
+        <w:t>precisie</w:t>
+      </w:r>
+      <w:proofErr w:type="spellEnd"/>
+      <w:r>
+        <w:rPr>
+          <w:color w:val="E8EAED"/>
+        </w:rPr>
+        <w:t xml:space="preserve"> </w:t>
+      </w:r>
+      <w:proofErr w:type="spellStart"/>
+      <w:r>
+        <w:rPr>
+          <w:color w:val="E8EAED"/>
+        </w:rPr>
+        <w:t>en</w:t>
+      </w:r>
+      <w:proofErr w:type="spellEnd"/>
+      <w:r>
+        <w:rPr>
+          <w:color w:val="E8EAED"/>
+        </w:rPr>
+        <w:t xml:space="preserve"> het </w:t>
+      </w:r>
+      <w:proofErr w:type="spellStart"/>
+      <w:r>
+        <w:rPr>
+          <w:color w:val="E8EAED"/>
+        </w:rPr>
+        <w:t>vermogen</w:t>
+      </w:r>
+      <w:proofErr w:type="spellEnd"/>
+      <w:r>
+        <w:rPr>
+          <w:color w:val="E8EAED"/>
+        </w:rPr>
+        <w:t xml:space="preserve"> om je </w:t>
+      </w:r>
+      <w:proofErr w:type="spellStart"/>
+      <w:r>
+        <w:rPr>
+          <w:color w:val="E8EAED"/>
+        </w:rPr>
+        <w:t>aan</w:t>
+      </w:r>
+      <w:proofErr w:type="spellEnd"/>
+      <w:r>
+        <w:rPr>
+          <w:color w:val="E8EAED"/>
+        </w:rPr>
+        <w:t xml:space="preserve"> </w:t>
+      </w:r>
+      <w:proofErr w:type="spellStart"/>
+      <w:r>
+        <w:rPr>
+          <w:color w:val="E8EAED"/>
+        </w:rPr>
+        <w:t>te</w:t>
+      </w:r>
+      <w:proofErr w:type="spellEnd"/>
+      <w:r>
+        <w:rPr>
+          <w:color w:val="E8EAED"/>
+        </w:rPr>
+        <w:t xml:space="preserve"> </w:t>
+      </w:r>
+      <w:proofErr w:type="spellStart"/>
+      <w:r>
+        <w:rPr>
+          <w:color w:val="E8EAED"/>
+        </w:rPr>
+        <w:t>passen</w:t>
+      </w:r>
+      <w:proofErr w:type="spellEnd"/>
+      <w:r>
+        <w:rPr>
+          <w:color w:val="E8EAED"/>
+        </w:rPr>
+        <w:t xml:space="preserve"> </w:t>
+      </w:r>
+      <w:proofErr w:type="spellStart"/>
+      <w:r>
+        <w:rPr>
+          <w:color w:val="E8EAED"/>
+        </w:rPr>
+        <w:t>aan</w:t>
+      </w:r>
+      <w:proofErr w:type="spellEnd"/>
+      <w:r>
+        <w:rPr>
+          <w:color w:val="E8EAED"/>
+        </w:rPr>
+        <w:t xml:space="preserve"> </w:t>
+      </w:r>
+      <w:proofErr w:type="spellStart"/>
+      <w:r>
+        <w:rPr>
+          <w:color w:val="E8EAED"/>
+        </w:rPr>
+        <w:t>verschillende</w:t>
+      </w:r>
+      <w:proofErr w:type="spellEnd"/>
+      <w:r>
+        <w:rPr>
+          <w:color w:val="E8EAED"/>
+        </w:rPr>
+        <w:t xml:space="preserve"> </w:t>
+      </w:r>
+      <w:proofErr w:type="spellStart"/>
+      <w:r>
+        <w:rPr>
+          <w:color w:val="E8EAED"/>
+        </w:rPr>
+        <w:t>speelomstandigheden</w:t>
+      </w:r>
+      <w:proofErr w:type="spellEnd"/>
+      <w:r>
+        <w:rPr>
+          <w:color w:val="E8EAED"/>
+        </w:rPr>
+        <w:t xml:space="preserve">. Net </w:t>
+      </w:r>
+      <w:proofErr w:type="spellStart"/>
+      <w:r>
+        <w:rPr>
+          <w:color w:val="E8EAED"/>
+        </w:rPr>
+        <w:t>als</w:t>
+      </w:r>
+      <w:proofErr w:type="spellEnd"/>
+      <w:r>
+        <w:rPr>
+          <w:color w:val="E8EAED"/>
+        </w:rPr>
+        <w:t xml:space="preserve"> in </w:t>
+      </w:r>
+      <w:proofErr w:type="spellStart"/>
+      <w:r>
+        <w:rPr>
+          <w:color w:val="E8EAED"/>
+        </w:rPr>
+        <w:t>programmeren</w:t>
+      </w:r>
+      <w:proofErr w:type="spellEnd"/>
+      <w:r>
+        <w:rPr>
+          <w:color w:val="E8EAED"/>
+        </w:rPr>
+        <w:t xml:space="preserve">: </w:t>
+      </w:r>
+      <w:proofErr w:type="spellStart"/>
+      <w:r>
+        <w:rPr>
+          <w:color w:val="E8EAED"/>
+        </w:rPr>
+        <w:t>simpel</w:t>
+      </w:r>
+      <w:proofErr w:type="spellEnd"/>
+      <w:r>
+        <w:rPr>
+          <w:color w:val="E8EAED"/>
+        </w:rPr>
+        <w:t xml:space="preserve"> </w:t>
+      </w:r>
+      <w:proofErr w:type="spellStart"/>
+      <w:r>
+        <w:rPr>
+          <w:color w:val="E8EAED"/>
+        </w:rPr>
+        <w:t>lijkende</w:t>
+      </w:r>
+      <w:proofErr w:type="spellEnd"/>
+      <w:r>
+        <w:rPr>
+          <w:color w:val="E8EAED"/>
+        </w:rPr>
+        <w:t xml:space="preserve"> </w:t>
+      </w:r>
+      <w:proofErr w:type="spellStart"/>
+      <w:r>
+        <w:rPr>
+          <w:color w:val="E8EAED"/>
+        </w:rPr>
+        <w:t>problemen</w:t>
+      </w:r>
+      <w:proofErr w:type="spellEnd"/>
+      <w:r>
+        <w:rPr>
+          <w:color w:val="E8EAED"/>
+        </w:rPr>
+        <w:t xml:space="preserve"> die </w:t>
+      </w:r>
+      <w:proofErr w:type="spellStart"/>
+      <w:r>
+        <w:rPr>
+          <w:color w:val="E8EAED"/>
+        </w:rPr>
+        <w:t>complexe</w:t>
+      </w:r>
+      <w:proofErr w:type="spellEnd"/>
+      <w:r>
+        <w:rPr>
+          <w:color w:val="E8EAED"/>
+        </w:rPr>
+        <w:t xml:space="preserve"> </w:t>
+      </w:r>
+      <w:proofErr w:type="spellStart"/>
+      <w:r>
+        <w:rPr>
+          <w:color w:val="E8EAED"/>
+        </w:rPr>
+        <w:t>oplossingen</w:t>
+      </w:r>
+      <w:proofErr w:type="spellEnd"/>
+      <w:r>
+        <w:rPr>
+          <w:color w:val="E8EAED"/>
+        </w:rPr>
+        <w:t xml:space="preserve"> </w:t>
+      </w:r>
+      <w:proofErr w:type="spellStart"/>
+      <w:r>
+        <w:rPr>
+          <w:color w:val="E8EAED"/>
+        </w:rPr>
+        <w:t>vereisen</w:t>
+      </w:r>
+      <w:proofErr w:type="spellEnd"/>
+      <w:r>
+        <w:rPr>
+          <w:color w:val="E8EAED"/>
+        </w:rPr>
+        <w:t>.</w:t>
       </w:r>
     </w:p>
     <w:p/>
@@ -2089,14 +4472,34 @@
         </w:rPr>
         <w:t xml:space="preserve"> </w:t>
       </w:r>
+      <w:proofErr w:type="spellStart"/>
       <w:r>
         <w:rPr>
           <w:b/>
           <w:bCs/>
           <w:color w:val="66BB6A"/>
         </w:rPr>
-        <w:t>Familie &amp; Ontspanning</w:t>
-      </w:r>
+        <w:t>Familie</w:t>
+      </w:r>
+      <w:proofErr w:type="spellEnd"/>
+      <w:r>
+        <w:rPr>
+          <w:b/>
+          <w:bCs/>
+          <w:color w:val="66BB6A"/>
+        </w:rPr>
+        <w:t xml:space="preserve"> &amp; </w:t>
+      </w:r>
+      <w:proofErr w:type="spellStart"/>
+      <w:r>
+        <w:rPr>
+          <w:b/>
+          <w:bCs/>
+          <w:color w:val="66BB6A"/>
+        </w:rPr>
+        <w:t>Ontspanning</w:t>
+      </w:r>
+      <w:proofErr w:type="spellEnd"/>
     </w:p>
     <w:p>
       <w:pPr>
@@ -2104,11 +4507,453 @@
           <w:color w:val="E8EAED"/>
         </w:rPr>
       </w:pPr>
-      <w:r>
-        <w:rPr>
-          <w:color w:val="E8EAED"/>
-        </w:rPr>
-        <w:t>Mijn 14-jarige dochter is mijn grootste trots en motivatie. Samen ontdekken we de wereld door pretparken te bezoeken - van de Efteling tot Disneyland Parijs. Deze uitjes leren me om het leven vanuit een ander perspectief te bekijken en herinneren me eraan dat technologie er is om het leven leuker te maken.</w:t>
+      <w:proofErr w:type="spellStart"/>
+      <w:r>
+        <w:rPr>
+          <w:color w:val="E8EAED"/>
+        </w:rPr>
+        <w:t>Mijn</w:t>
+      </w:r>
+      <w:proofErr w:type="spellEnd"/>
+      <w:r>
+        <w:rPr>
+          <w:color w:val="E8EAED"/>
+        </w:rPr>
+        <w:t xml:space="preserve"> 14-jarige </w:t>
+      </w:r>
+      <w:proofErr w:type="spellStart"/>
+      <w:r>
+        <w:rPr>
+          <w:color w:val="E8EAED"/>
+        </w:rPr>
+        <w:t>dochter</w:t>
+      </w:r>
+      <w:proofErr w:type="spellEnd"/>
+      <w:r>
+        <w:rPr>
+          <w:color w:val="E8EAED"/>
+        </w:rPr>
+        <w:t xml:space="preserve"> is </w:t>
+      </w:r>
+      <w:proofErr w:type="spellStart"/>
+      <w:r>
+        <w:rPr>
+          <w:color w:val="E8EAED"/>
+        </w:rPr>
+        <w:t>mijn</w:t>
+      </w:r>
+      <w:proofErr w:type="spellEnd"/>
+      <w:r>
+        <w:rPr>
+          <w:color w:val="E8EAED"/>
+        </w:rPr>
+        <w:t xml:space="preserve"> </w:t>
+      </w:r>
+      <w:proofErr w:type="spellStart"/>
+      <w:r>
+        <w:rPr>
+          <w:color w:val="E8EAED"/>
+        </w:rPr>
+        <w:t>grootste</w:t>
+      </w:r>
+      <w:proofErr w:type="spellEnd"/>
+      <w:r>
+        <w:rPr>
+          <w:color w:val="E8EAED"/>
+        </w:rPr>
+        <w:t xml:space="preserve"> trots </w:t>
+      </w:r>
+      <w:proofErr w:type="spellStart"/>
+      <w:r>
+        <w:rPr>
+          <w:color w:val="E8EAED"/>
+        </w:rPr>
+        <w:t>en</w:t>
+      </w:r>
+      <w:proofErr w:type="spellEnd"/>
+      <w:r>
+        <w:rPr>
+          <w:color w:val="E8EAED"/>
+        </w:rPr>
+        <w:t xml:space="preserve"> </w:t>
+      </w:r>
+      <w:proofErr w:type="spellStart"/>
+      <w:r>
+        <w:rPr>
+          <w:color w:val="E8EAED"/>
+        </w:rPr>
+        <w:t>motivatie</w:t>
+      </w:r>
+      <w:proofErr w:type="spellEnd"/>
+      <w:r>
+        <w:rPr>
+          <w:color w:val="E8EAED"/>
+        </w:rPr>
+        <w:t xml:space="preserve">. Samen </w:t>
+      </w:r>
+      <w:proofErr w:type="spellStart"/>
+      <w:r>
+        <w:rPr>
+          <w:color w:val="E8EAED"/>
+        </w:rPr>
+        <w:t>ontdekken</w:t>
+      </w:r>
+      <w:proofErr w:type="spellEnd"/>
+      <w:r>
+        <w:rPr>
+          <w:color w:val="E8EAED"/>
+        </w:rPr>
+        <w:t xml:space="preserve"> we de </w:t>
+      </w:r>
+      <w:proofErr w:type="spellStart"/>
+      <w:r>
+        <w:rPr>
+          <w:color w:val="E8EAED"/>
+        </w:rPr>
+        <w:t>wereld</w:t>
+      </w:r>
+      <w:proofErr w:type="spellEnd"/>
+      <w:r>
+        <w:rPr>
+          <w:color w:val="E8EAED"/>
+        </w:rPr>
+        <w:t xml:space="preserve"> door </w:t>
+      </w:r>
+      <w:proofErr w:type="spellStart"/>
+      <w:r>
+        <w:rPr>
+          <w:color w:val="E8EAED"/>
+        </w:rPr>
+        <w:t>pretparken</w:t>
+      </w:r>
+      <w:proofErr w:type="spellEnd"/>
+      <w:r>
+        <w:rPr>
+          <w:color w:val="E8EAED"/>
+        </w:rPr>
+        <w:t xml:space="preserve"> </w:t>
+      </w:r>
+      <w:proofErr w:type="spellStart"/>
+      <w:r>
+        <w:rPr>
+          <w:color w:val="E8EAED"/>
+        </w:rPr>
+        <w:t>te</w:t>
+      </w:r>
+      <w:proofErr w:type="spellEnd"/>
+      <w:r>
+        <w:rPr>
+          <w:color w:val="E8EAED"/>
+        </w:rPr>
+        <w:t xml:space="preserve"> </w:t>
+      </w:r>
+      <w:proofErr w:type="spellStart"/>
+      <w:r>
+        <w:rPr>
+          <w:color w:val="E8EAED"/>
+        </w:rPr>
+        <w:t>bezoeken</w:t>
+      </w:r>
+      <w:proofErr w:type="spellEnd"/>
+      <w:r>
+        <w:rPr>
+          <w:color w:val="E8EAED"/>
+        </w:rPr>
+        <w:t xml:space="preserve"> - van de </w:t>
+      </w:r>
+      <w:proofErr w:type="spellStart"/>
+      <w:r>
+        <w:rPr>
+          <w:color w:val="E8EAED"/>
+        </w:rPr>
+        <w:t>Efteling</w:t>
+      </w:r>
+      <w:proofErr w:type="spellEnd"/>
+      <w:r>
+        <w:rPr>
+          <w:color w:val="E8EAED"/>
+        </w:rPr>
+        <w:t xml:space="preserve"> tot Disneyland </w:t>
+      </w:r>
+      <w:proofErr w:type="spellStart"/>
+      <w:r>
+        <w:rPr>
+          <w:color w:val="E8EAED"/>
+        </w:rPr>
+        <w:t>Parijs</w:t>
+      </w:r>
+      <w:proofErr w:type="spellEnd"/>
+      <w:r>
+        <w:rPr>
+          <w:color w:val="E8EAED"/>
+        </w:rPr>
+        <w:t xml:space="preserve">. </w:t>
+      </w:r>
+      <w:proofErr w:type="spellStart"/>
+      <w:r>
+        <w:rPr>
+          <w:color w:val="E8EAED"/>
+        </w:rPr>
+        <w:t>Deze</w:t>
+      </w:r>
+      <w:proofErr w:type="spellEnd"/>
+      <w:r>
+        <w:rPr>
+          <w:color w:val="E8EAED"/>
+        </w:rPr>
+        <w:t xml:space="preserve"> </w:t>
+      </w:r>
+      <w:proofErr w:type="spellStart"/>
+      <w:r>
+        <w:rPr>
+          <w:color w:val="E8EAED"/>
+        </w:rPr>
+        <w:t>uitjes</w:t>
+      </w:r>
+      <w:proofErr w:type="spellEnd"/>
+      <w:r>
+        <w:rPr>
+          <w:color w:val="E8EAED"/>
+        </w:rPr>
+        <w:t xml:space="preserve"> </w:t>
+      </w:r>
+      <w:proofErr w:type="spellStart"/>
+      <w:r>
+        <w:rPr>
+          <w:color w:val="E8EAED"/>
+        </w:rPr>
+        <w:t>leren</w:t>
+      </w:r>
+      <w:proofErr w:type="spellEnd"/>
+      <w:r>
+        <w:rPr>
+          <w:color w:val="E8EAED"/>
+        </w:rPr>
+        <w:t xml:space="preserve"> me om het </w:t>
+      </w:r>
+      <w:proofErr w:type="spellStart"/>
+      <w:r>
+        <w:rPr>
+          <w:color w:val="E8EAED"/>
+        </w:rPr>
+        <w:t>leven</w:t>
+      </w:r>
+      <w:proofErr w:type="spellEnd"/>
+      <w:r>
+        <w:rPr>
+          <w:color w:val="E8EAED"/>
+        </w:rPr>
+        <w:t xml:space="preserve"> </w:t>
+      </w:r>
+      <w:proofErr w:type="spellStart"/>
+      <w:r>
+        <w:rPr>
+          <w:color w:val="E8EAED"/>
+        </w:rPr>
+        <w:t>vanuit</w:t>
+      </w:r>
+      <w:proofErr w:type="spellEnd"/>
+      <w:r>
+        <w:rPr>
+          <w:color w:val="E8EAED"/>
+        </w:rPr>
+        <w:t xml:space="preserve"> </w:t>
+      </w:r>
+      <w:proofErr w:type="spellStart"/>
+      <w:r>
+        <w:rPr>
+          <w:color w:val="E8EAED"/>
+        </w:rPr>
+        <w:t>een</w:t>
+      </w:r>
+      <w:proofErr w:type="spellEnd"/>
+      <w:r>
+        <w:rPr>
+          <w:color w:val="E8EAED"/>
+        </w:rPr>
+        <w:t xml:space="preserve"> </w:t>
+      </w:r>
+      <w:proofErr w:type="spellStart"/>
+      <w:r>
+        <w:rPr>
+          <w:color w:val="E8EAED"/>
+        </w:rPr>
+        <w:t>ander</w:t>
+      </w:r>
+      <w:proofErr w:type="spellEnd"/>
+      <w:r>
+        <w:rPr>
+          <w:color w:val="E8EAED"/>
+        </w:rPr>
+        <w:t xml:space="preserve"> </w:t>
+      </w:r>
+      <w:proofErr w:type="spellStart"/>
+      <w:r>
+        <w:rPr>
+          <w:color w:val="E8EAED"/>
+        </w:rPr>
+        <w:t>perspectief</w:t>
+      </w:r>
+      <w:proofErr w:type="spellEnd"/>
+      <w:r>
+        <w:rPr>
+          <w:color w:val="E8EAED"/>
+        </w:rPr>
+        <w:t xml:space="preserve"> </w:t>
+      </w:r>
+      <w:proofErr w:type="spellStart"/>
+      <w:r>
+        <w:rPr>
+          <w:color w:val="E8EAED"/>
+        </w:rPr>
+        <w:t>te</w:t>
+      </w:r>
+      <w:proofErr w:type="spellEnd"/>
+      <w:r>
+        <w:rPr>
+          <w:color w:val="E8EAED"/>
+        </w:rPr>
+        <w:t xml:space="preserve"> </w:t>
+      </w:r>
+      <w:proofErr w:type="spellStart"/>
+      <w:r>
+        <w:rPr>
+          <w:color w:val="E8EAED"/>
+        </w:rPr>
+        <w:t>bekijken</w:t>
+      </w:r>
+      <w:proofErr w:type="spellEnd"/>
+      <w:r>
+        <w:rPr>
+          <w:color w:val="E8EAED"/>
+        </w:rPr>
+        <w:t xml:space="preserve"> </w:t>
+      </w:r>
+      <w:proofErr w:type="spellStart"/>
+      <w:r>
+        <w:rPr>
+          <w:color w:val="E8EAED"/>
+        </w:rPr>
+        <w:t>en</w:t>
+      </w:r>
+      <w:proofErr w:type="spellEnd"/>
+      <w:r>
+        <w:rPr>
+          <w:color w:val="E8EAED"/>
+        </w:rPr>
+        <w:t xml:space="preserve"> </w:t>
+      </w:r>
+      <w:proofErr w:type="spellStart"/>
+      <w:r>
+        <w:rPr>
+          <w:color w:val="E8EAED"/>
+        </w:rPr>
+        <w:t>herinneren</w:t>
+      </w:r>
+      <w:proofErr w:type="spellEnd"/>
+      <w:r>
+        <w:rPr>
+          <w:color w:val="E8EAED"/>
+        </w:rPr>
+        <w:t xml:space="preserve"> me </w:t>
+      </w:r>
+      <w:proofErr w:type="spellStart"/>
+      <w:r>
+        <w:rPr>
+          <w:color w:val="E8EAED"/>
+        </w:rPr>
+        <w:t>eraan</w:t>
+      </w:r>
+      <w:proofErr w:type="spellEnd"/>
+      <w:r>
+        <w:rPr>
+          <w:color w:val="E8EAED"/>
+        </w:rPr>
+        <w:t xml:space="preserve"> </w:t>
+      </w:r>
+      <w:proofErr w:type="spellStart"/>
+      <w:r>
+        <w:rPr>
+          <w:color w:val="E8EAED"/>
+        </w:rPr>
+        <w:t>dat</w:t>
+      </w:r>
+      <w:proofErr w:type="spellEnd"/>
+      <w:r>
+        <w:rPr>
+          <w:color w:val="E8EAED"/>
+        </w:rPr>
+        <w:t xml:space="preserve"> </w:t>
+      </w:r>
+      <w:proofErr w:type="spellStart"/>
+      <w:r>
+        <w:rPr>
+          <w:color w:val="E8EAED"/>
+        </w:rPr>
+        <w:t>technologie</w:t>
+      </w:r>
+      <w:proofErr w:type="spellEnd"/>
+      <w:r>
+        <w:rPr>
+          <w:color w:val="E8EAED"/>
+        </w:rPr>
+        <w:t xml:space="preserve"> er is om het </w:t>
+      </w:r>
+      <w:proofErr w:type="spellStart"/>
+      <w:r>
+        <w:rPr>
+          <w:color w:val="E8EAED"/>
+        </w:rPr>
+        <w:t>leven</w:t>
+      </w:r>
+      <w:proofErr w:type="spellEnd"/>
+      <w:r>
+        <w:rPr>
+          <w:color w:val="E8EAED"/>
+        </w:rPr>
+        <w:t xml:space="preserve"> </w:t>
+      </w:r>
+      <w:proofErr w:type="spellStart"/>
+      <w:r>
+        <w:rPr>
+          <w:color w:val="E8EAED"/>
+        </w:rPr>
+        <w:t>leuker</w:t>
+      </w:r>
+      <w:proofErr w:type="spellEnd"/>
+      <w:r>
+        <w:rPr>
+          <w:color w:val="E8EAED"/>
+        </w:rPr>
+        <w:t xml:space="preserve"> </w:t>
+      </w:r>
+      <w:proofErr w:type="spellStart"/>
+      <w:r>
+        <w:rPr>
+          <w:color w:val="E8EAED"/>
+        </w:rPr>
+        <w:t>te</w:t>
+      </w:r>
+      <w:proofErr w:type="spellEnd"/>
+      <w:r>
+        <w:rPr>
+          <w:color w:val="E8EAED"/>
+        </w:rPr>
+        <w:t xml:space="preserve"> </w:t>
+      </w:r>
+      <w:proofErr w:type="spellStart"/>
+      <w:r>
+        <w:rPr>
+          <w:color w:val="E8EAED"/>
+        </w:rPr>
+        <w:t>maken</w:t>
+      </w:r>
+      <w:proofErr w:type="spellEnd"/>
+      <w:r>
+        <w:rPr>
+          <w:color w:val="E8EAED"/>
+        </w:rPr>
+        <w:t>.</w:t>
       </w:r>
     </w:p>
     <w:p>
@@ -2117,11 +4962,425 @@
           <w:color w:val="E8EAED"/>
         </w:rPr>
       </w:pPr>
-      <w:r>
-        <w:rPr>
-          <w:color w:val="E8EAED"/>
-        </w:rPr>
-        <w:t>Daarnaast heb ik twee honden waar ik dagelijks mee wandel. Deze wandelingen zijn mijn moment van rust en reflectie. Vaak komen mijn beste ideeën voor programmeeroplossingen tijdens deze wandelingen - er is iets magisch aan het combineren van fysieke beweging met mentale rust.</w:t>
+      <w:proofErr w:type="spellStart"/>
+      <w:r>
+        <w:rPr>
+          <w:color w:val="E8EAED"/>
+        </w:rPr>
+        <w:t>Daarnaast</w:t>
+      </w:r>
+      <w:proofErr w:type="spellEnd"/>
+      <w:r>
+        <w:rPr>
+          <w:color w:val="E8EAED"/>
+        </w:rPr>
+        <w:t xml:space="preserve"> </w:t>
+      </w:r>
+      <w:proofErr w:type="spellStart"/>
+      <w:r>
+        <w:rPr>
+          <w:color w:val="E8EAED"/>
+        </w:rPr>
+        <w:t>heb</w:t>
+      </w:r>
+      <w:proofErr w:type="spellEnd"/>
+      <w:r>
+        <w:rPr>
+          <w:color w:val="E8EAED"/>
+        </w:rPr>
+        <w:t xml:space="preserve"> </w:t>
+      </w:r>
+      <w:proofErr w:type="spellStart"/>
+      <w:r>
+        <w:rPr>
+          <w:color w:val="E8EAED"/>
+        </w:rPr>
+        <w:t>ik</w:t>
+      </w:r>
+      <w:proofErr w:type="spellEnd"/>
+      <w:r>
+        <w:rPr>
+          <w:color w:val="E8EAED"/>
+        </w:rPr>
+        <w:t xml:space="preserve"> twee </w:t>
+      </w:r>
+      <w:proofErr w:type="spellStart"/>
+      <w:r>
+        <w:rPr>
+          <w:color w:val="E8EAED"/>
+        </w:rPr>
+        <w:t>honden</w:t>
+      </w:r>
+      <w:proofErr w:type="spellEnd"/>
+      <w:r>
+        <w:rPr>
+          <w:color w:val="E8EAED"/>
+        </w:rPr>
+        <w:t xml:space="preserve"> </w:t>
+      </w:r>
+      <w:proofErr w:type="spellStart"/>
+      <w:r>
+        <w:rPr>
+          <w:color w:val="E8EAED"/>
+        </w:rPr>
+        <w:t>waar</w:t>
+      </w:r>
+      <w:proofErr w:type="spellEnd"/>
+      <w:r>
+        <w:rPr>
+          <w:color w:val="E8EAED"/>
+        </w:rPr>
+        <w:t xml:space="preserve"> </w:t>
+      </w:r>
+      <w:proofErr w:type="spellStart"/>
+      <w:r>
+        <w:rPr>
+          <w:color w:val="E8EAED"/>
+        </w:rPr>
+        <w:t>ik</w:t>
+      </w:r>
+      <w:proofErr w:type="spellEnd"/>
+      <w:r>
+        <w:rPr>
+          <w:color w:val="E8EAED"/>
+        </w:rPr>
+        <w:t xml:space="preserve"> </w:t>
+      </w:r>
+      <w:proofErr w:type="spellStart"/>
+      <w:r>
+        <w:rPr>
+          <w:color w:val="E8EAED"/>
+        </w:rPr>
+        <w:t>dagelijks</w:t>
+      </w:r>
+      <w:proofErr w:type="spellEnd"/>
+      <w:r>
+        <w:rPr>
+          <w:color w:val="E8EAED"/>
+        </w:rPr>
+        <w:t xml:space="preserve"> mee </w:t>
+      </w:r>
+      <w:proofErr w:type="spellStart"/>
+      <w:r>
+        <w:rPr>
+          <w:color w:val="E8EAED"/>
+        </w:rPr>
+        <w:t>wandel</w:t>
+      </w:r>
+      <w:proofErr w:type="spellEnd"/>
+      <w:r>
+        <w:rPr>
+          <w:color w:val="E8EAED"/>
+        </w:rPr>
+        <w:t xml:space="preserve">. </w:t>
+      </w:r>
+      <w:proofErr w:type="spellStart"/>
+      <w:r>
+        <w:rPr>
+          <w:color w:val="E8EAED"/>
+        </w:rPr>
+        <w:t>Deze</w:t>
+      </w:r>
+      <w:proofErr w:type="spellEnd"/>
+      <w:r>
+        <w:rPr>
+          <w:color w:val="E8EAED"/>
+        </w:rPr>
+        <w:t xml:space="preserve"> </w:t>
+      </w:r>
+      <w:proofErr w:type="spellStart"/>
+      <w:r>
+        <w:rPr>
+          <w:color w:val="E8EAED"/>
+        </w:rPr>
+        <w:t>wandelingen</w:t>
+      </w:r>
+      <w:proofErr w:type="spellEnd"/>
+      <w:r>
+        <w:rPr>
+          <w:color w:val="E8EAED"/>
+        </w:rPr>
+        <w:t xml:space="preserve"> </w:t>
+      </w:r>
+      <w:proofErr w:type="spellStart"/>
+      <w:r>
+        <w:rPr>
+          <w:color w:val="E8EAED"/>
+        </w:rPr>
+        <w:t>zijn</w:t>
+      </w:r>
+      <w:proofErr w:type="spellEnd"/>
+      <w:r>
+        <w:rPr>
+          <w:color w:val="E8EAED"/>
+        </w:rPr>
+        <w:t xml:space="preserve"> </w:t>
+      </w:r>
+      <w:proofErr w:type="spellStart"/>
+      <w:r>
+        <w:rPr>
+          <w:color w:val="E8EAED"/>
+        </w:rPr>
+        <w:t>mijn</w:t>
+      </w:r>
+      <w:proofErr w:type="spellEnd"/>
+      <w:r>
+        <w:rPr>
+          <w:color w:val="E8EAED"/>
+        </w:rPr>
+        <w:t xml:space="preserve"> moment van rust </w:t>
+      </w:r>
+      <w:proofErr w:type="spellStart"/>
+      <w:r>
+        <w:rPr>
+          <w:color w:val="E8EAED"/>
+        </w:rPr>
+        <w:t>en</w:t>
+      </w:r>
+      <w:proofErr w:type="spellEnd"/>
+      <w:r>
+        <w:rPr>
+          <w:color w:val="E8EAED"/>
+        </w:rPr>
+        <w:t xml:space="preserve"> </w:t>
+      </w:r>
+      <w:proofErr w:type="spellStart"/>
+      <w:r>
+        <w:rPr>
+          <w:color w:val="E8EAED"/>
+        </w:rPr>
+        <w:t>reflectie</w:t>
+      </w:r>
+      <w:proofErr w:type="spellEnd"/>
+      <w:r>
+        <w:rPr>
+          <w:color w:val="E8EAED"/>
+        </w:rPr>
+        <w:t xml:space="preserve">. Vaak </w:t>
+      </w:r>
+      <w:proofErr w:type="spellStart"/>
+      <w:r>
+        <w:rPr>
+          <w:color w:val="E8EAED"/>
+        </w:rPr>
+        <w:t>komen</w:t>
+      </w:r>
+      <w:proofErr w:type="spellEnd"/>
+      <w:r>
+        <w:rPr>
+          <w:color w:val="E8EAED"/>
+        </w:rPr>
+        <w:t xml:space="preserve"> </w:t>
+      </w:r>
+      <w:proofErr w:type="spellStart"/>
+      <w:r>
+        <w:rPr>
+          <w:color w:val="E8EAED"/>
+        </w:rPr>
+        <w:t>mijn</w:t>
+      </w:r>
+      <w:proofErr w:type="spellEnd"/>
+      <w:r>
+        <w:rPr>
+          <w:color w:val="E8EAED"/>
+        </w:rPr>
+        <w:t xml:space="preserve"> </w:t>
+      </w:r>
+      <w:proofErr w:type="spellStart"/>
+      <w:r>
+        <w:rPr>
+          <w:color w:val="E8EAED"/>
+        </w:rPr>
+        <w:t>beste</w:t>
+      </w:r>
+      <w:proofErr w:type="spellEnd"/>
+      <w:r>
+        <w:rPr>
+          <w:color w:val="E8EAED"/>
+        </w:rPr>
+        <w:t xml:space="preserve"> </w:t>
+      </w:r>
+      <w:proofErr w:type="spellStart"/>
+      <w:r>
+        <w:rPr>
+          <w:color w:val="E8EAED"/>
+        </w:rPr>
+        <w:t>ideeën</w:t>
+      </w:r>
+      <w:proofErr w:type="spellEnd"/>
+      <w:r>
+        <w:rPr>
+          <w:color w:val="E8EAED"/>
+        </w:rPr>
+        <w:t xml:space="preserve"> </w:t>
+      </w:r>
+      <w:proofErr w:type="spellStart"/>
+      <w:r>
+        <w:rPr>
+          <w:color w:val="E8EAED"/>
+        </w:rPr>
+        <w:t>voor</w:t>
+      </w:r>
+      <w:proofErr w:type="spellEnd"/>
+      <w:r>
+        <w:rPr>
+          <w:color w:val="E8EAED"/>
+        </w:rPr>
+        <w:t xml:space="preserve"> </w:t>
+      </w:r>
+      <w:proofErr w:type="spellStart"/>
+      <w:r>
+        <w:rPr>
+          <w:color w:val="E8EAED"/>
+        </w:rPr>
+        <w:t>programmeeroplossingen</w:t>
+      </w:r>
+      <w:proofErr w:type="spellEnd"/>
+      <w:r>
+        <w:rPr>
+          <w:color w:val="E8EAED"/>
+        </w:rPr>
+        <w:t xml:space="preserve"> </w:t>
+      </w:r>
+      <w:proofErr w:type="spellStart"/>
+      <w:r>
+        <w:rPr>
+          <w:color w:val="E8EAED"/>
+        </w:rPr>
+        <w:t>tijdens</w:t>
+      </w:r>
+      <w:proofErr w:type="spellEnd"/>
+      <w:r>
+        <w:rPr>
+          <w:color w:val="E8EAED"/>
+        </w:rPr>
+        <w:t xml:space="preserve"> </w:t>
+      </w:r>
+      <w:proofErr w:type="spellStart"/>
+      <w:r>
+        <w:rPr>
+          <w:color w:val="E8EAED"/>
+        </w:rPr>
+        <w:t>deze</w:t>
+      </w:r>
+      <w:proofErr w:type="spellEnd"/>
+      <w:r>
+        <w:rPr>
+          <w:color w:val="E8EAED"/>
+        </w:rPr>
+        <w:t xml:space="preserve"> </w:t>
+      </w:r>
+      <w:proofErr w:type="spellStart"/>
+      <w:r>
+        <w:rPr>
+          <w:color w:val="E8EAED"/>
+        </w:rPr>
+        <w:t>wandelingen</w:t>
+      </w:r>
+      <w:proofErr w:type="spellEnd"/>
+      <w:r>
+        <w:rPr>
+          <w:color w:val="E8EAED"/>
+        </w:rPr>
+        <w:t xml:space="preserve"> - er is </w:t>
+      </w:r>
+      <w:proofErr w:type="spellStart"/>
+      <w:r>
+        <w:rPr>
+          <w:color w:val="E8EAED"/>
+        </w:rPr>
+        <w:t>iets</w:t>
+      </w:r>
+      <w:proofErr w:type="spellEnd"/>
+      <w:r>
+        <w:rPr>
+          <w:color w:val="E8EAED"/>
+        </w:rPr>
+        <w:t xml:space="preserve"> </w:t>
+      </w:r>
+      <w:proofErr w:type="spellStart"/>
+      <w:r>
+        <w:rPr>
+          <w:color w:val="E8EAED"/>
+        </w:rPr>
+        <w:t>magisch</w:t>
+      </w:r>
+      <w:proofErr w:type="spellEnd"/>
+      <w:r>
+        <w:rPr>
+          <w:color w:val="E8EAED"/>
+        </w:rPr>
+        <w:t xml:space="preserve"> </w:t>
+      </w:r>
+      <w:proofErr w:type="spellStart"/>
+      <w:r>
+        <w:rPr>
+          <w:color w:val="E8EAED"/>
+        </w:rPr>
+        <w:t>aan</w:t>
+      </w:r>
+      <w:proofErr w:type="spellEnd"/>
+      <w:r>
+        <w:rPr>
+          <w:color w:val="E8EAED"/>
+        </w:rPr>
+        <w:t xml:space="preserve"> het </w:t>
+      </w:r>
+      <w:proofErr w:type="spellStart"/>
+      <w:r>
+        <w:rPr>
+          <w:color w:val="E8EAED"/>
+        </w:rPr>
+        <w:t>combineren</w:t>
+      </w:r>
+      <w:proofErr w:type="spellEnd"/>
+      <w:r>
+        <w:rPr>
+          <w:color w:val="E8EAED"/>
+        </w:rPr>
+        <w:t xml:space="preserve"> van </w:t>
+      </w:r>
+      <w:proofErr w:type="spellStart"/>
+      <w:r>
+        <w:rPr>
+          <w:color w:val="E8EAED"/>
+        </w:rPr>
+        <w:t>fysieke</w:t>
+      </w:r>
+      <w:proofErr w:type="spellEnd"/>
+      <w:r>
+        <w:rPr>
+          <w:color w:val="E8EAED"/>
+        </w:rPr>
+        <w:t xml:space="preserve"> </w:t>
+      </w:r>
+      <w:proofErr w:type="spellStart"/>
+      <w:r>
+        <w:rPr>
+          <w:color w:val="E8EAED"/>
+        </w:rPr>
+        <w:t>beweging</w:t>
+      </w:r>
+      <w:proofErr w:type="spellEnd"/>
+      <w:r>
+        <w:rPr>
+          <w:color w:val="E8EAED"/>
+        </w:rPr>
+        <w:t xml:space="preserve"> met </w:t>
+      </w:r>
+      <w:proofErr w:type="spellStart"/>
+      <w:r>
+        <w:rPr>
+          <w:color w:val="E8EAED"/>
+        </w:rPr>
+        <w:t>mentale</w:t>
+      </w:r>
+      <w:proofErr w:type="spellEnd"/>
+      <w:r>
+        <w:rPr>
+          <w:color w:val="E8EAED"/>
+        </w:rPr>
+        <w:t xml:space="preserve"> rust.</w:t>
       </w:r>
     </w:p>
     <w:p>
@@ -2130,11 +5389,355 @@
           <w:color w:val="E8EAED"/>
         </w:rPr>
       </w:pPr>
-      <w:r>
-        <w:rPr>
-          <w:color w:val="E8EAED"/>
-        </w:rPr>
-        <w:t>Pretparken fascineren me ook vanuit technisch oogpunt. De complexe systemen achter attracties, de logistiek van duizenden bezoekers, en de technologie die zorgt voor veiligheid en plezier - het is eigenlijk een grote, real-time applicatie die perfect moet functioneren.</w:t>
+      <w:proofErr w:type="spellStart"/>
+      <w:r>
+        <w:rPr>
+          <w:color w:val="E8EAED"/>
+        </w:rPr>
+        <w:t>Pretparken</w:t>
+      </w:r>
+      <w:proofErr w:type="spellEnd"/>
+      <w:r>
+        <w:rPr>
+          <w:color w:val="E8EAED"/>
+        </w:rPr>
+        <w:t xml:space="preserve"> </w:t>
+      </w:r>
+      <w:proofErr w:type="spellStart"/>
+      <w:r>
+        <w:rPr>
+          <w:color w:val="E8EAED"/>
+        </w:rPr>
+        <w:t>fascineren</w:t>
+      </w:r>
+      <w:proofErr w:type="spellEnd"/>
+      <w:r>
+        <w:rPr>
+          <w:color w:val="E8EAED"/>
+        </w:rPr>
+        <w:t xml:space="preserve"> me </w:t>
+      </w:r>
+      <w:proofErr w:type="spellStart"/>
+      <w:r>
+        <w:rPr>
+          <w:color w:val="E8EAED"/>
+        </w:rPr>
+        <w:t>ook</w:t>
+      </w:r>
+      <w:proofErr w:type="spellEnd"/>
+      <w:r>
+        <w:rPr>
+          <w:color w:val="E8EAED"/>
+        </w:rPr>
+        <w:t xml:space="preserve"> </w:t>
+      </w:r>
+      <w:proofErr w:type="spellStart"/>
+      <w:r>
+        <w:rPr>
+          <w:color w:val="E8EAED"/>
+        </w:rPr>
+        <w:t>vanuit</w:t>
+      </w:r>
+      <w:proofErr w:type="spellEnd"/>
+      <w:r>
+        <w:rPr>
+          <w:color w:val="E8EAED"/>
+        </w:rPr>
+        <w:t xml:space="preserve"> </w:t>
+      </w:r>
+      <w:proofErr w:type="spellStart"/>
+      <w:r>
+        <w:rPr>
+          <w:color w:val="E8EAED"/>
+        </w:rPr>
+        <w:t>technisch</w:t>
+      </w:r>
+      <w:proofErr w:type="spellEnd"/>
+      <w:r>
+        <w:rPr>
+          <w:color w:val="E8EAED"/>
+        </w:rPr>
+        <w:t xml:space="preserve"> </w:t>
+      </w:r>
+      <w:proofErr w:type="spellStart"/>
+      <w:r>
+        <w:rPr>
+          <w:color w:val="E8EAED"/>
+        </w:rPr>
+        <w:t>oogpunt</w:t>
+      </w:r>
+      <w:proofErr w:type="spellEnd"/>
+      <w:r>
+        <w:rPr>
+          <w:color w:val="E8EAED"/>
+        </w:rPr>
+        <w:t xml:space="preserve">. De </w:t>
+      </w:r>
+      <w:proofErr w:type="spellStart"/>
+      <w:r>
+        <w:rPr>
+          <w:color w:val="E8EAED"/>
+        </w:rPr>
+        <w:t>complexe</w:t>
+      </w:r>
+      <w:proofErr w:type="spellEnd"/>
+      <w:r>
+        <w:rPr>
+          <w:color w:val="E8EAED"/>
+        </w:rPr>
+        <w:t xml:space="preserve"> </w:t>
+      </w:r>
+      <w:proofErr w:type="spellStart"/>
+      <w:r>
+        <w:rPr>
+          <w:color w:val="E8EAED"/>
+        </w:rPr>
+        <w:t>systemen</w:t>
+      </w:r>
+      <w:proofErr w:type="spellEnd"/>
+      <w:r>
+        <w:rPr>
+          <w:color w:val="E8EAED"/>
+        </w:rPr>
+        <w:t xml:space="preserve"> achter </w:t>
+      </w:r>
+      <w:proofErr w:type="spellStart"/>
+      <w:r>
+        <w:rPr>
+          <w:color w:val="E8EAED"/>
+        </w:rPr>
+        <w:t>attracties</w:t>
+      </w:r>
+      <w:proofErr w:type="spellEnd"/>
+      <w:r>
+        <w:rPr>
+          <w:color w:val="E8EAED"/>
+        </w:rPr>
+        <w:t xml:space="preserve">, de </w:t>
+      </w:r>
+      <w:proofErr w:type="spellStart"/>
+      <w:r>
+        <w:rPr>
+          <w:color w:val="E8EAED"/>
+        </w:rPr>
+        <w:t>logistiek</w:t>
+      </w:r>
+      <w:proofErr w:type="spellEnd"/>
+      <w:r>
+        <w:rPr>
+          <w:color w:val="E8EAED"/>
+        </w:rPr>
+        <w:t xml:space="preserve"> van </w:t>
+      </w:r>
+      <w:proofErr w:type="spellStart"/>
+      <w:r>
+        <w:rPr>
+          <w:color w:val="E8EAED"/>
+        </w:rPr>
+        <w:t>duizenden</w:t>
+      </w:r>
+      <w:proofErr w:type="spellEnd"/>
+      <w:r>
+        <w:rPr>
+          <w:color w:val="E8EAED"/>
+        </w:rPr>
+        <w:t xml:space="preserve"> </w:t>
+      </w:r>
+      <w:proofErr w:type="spellStart"/>
+      <w:r>
+        <w:rPr>
+          <w:color w:val="E8EAED"/>
+        </w:rPr>
+        <w:t>bezoekers</w:t>
+      </w:r>
+      <w:proofErr w:type="spellEnd"/>
+      <w:r>
+        <w:rPr>
+          <w:color w:val="E8EAED"/>
+        </w:rPr>
+        <w:t xml:space="preserve">, </w:t>
+      </w:r>
+      <w:proofErr w:type="spellStart"/>
+      <w:r>
+        <w:rPr>
+          <w:color w:val="E8EAED"/>
+        </w:rPr>
+        <w:t>en</w:t>
+      </w:r>
+      <w:proofErr w:type="spellEnd"/>
+      <w:r>
+        <w:rPr>
+          <w:color w:val="E8EAED"/>
+        </w:rPr>
+        <w:t xml:space="preserve"> de </w:t>
+      </w:r>
+      <w:proofErr w:type="spellStart"/>
+      <w:r>
+        <w:rPr>
+          <w:color w:val="E8EAED"/>
+        </w:rPr>
+        <w:t>technologie</w:t>
+      </w:r>
+      <w:proofErr w:type="spellEnd"/>
+      <w:r>
+        <w:rPr>
+          <w:color w:val="E8EAED"/>
+        </w:rPr>
+        <w:t xml:space="preserve"> die </w:t>
+      </w:r>
+      <w:proofErr w:type="spellStart"/>
+      <w:r>
+        <w:rPr>
+          <w:color w:val="E8EAED"/>
+        </w:rPr>
+        <w:t>zorgt</w:t>
+      </w:r>
+      <w:proofErr w:type="spellEnd"/>
+      <w:r>
+        <w:rPr>
+          <w:color w:val="E8EAED"/>
+        </w:rPr>
+        <w:t xml:space="preserve"> </w:t>
+      </w:r>
+      <w:proofErr w:type="spellStart"/>
+      <w:r>
+        <w:rPr>
+          <w:color w:val="E8EAED"/>
+        </w:rPr>
+        <w:t>voor</w:t>
+      </w:r>
+      <w:proofErr w:type="spellEnd"/>
+      <w:r>
+        <w:rPr>
+          <w:color w:val="E8EAED"/>
+        </w:rPr>
+        <w:t xml:space="preserve"> </w:t>
+      </w:r>
+      <w:proofErr w:type="spellStart"/>
+      <w:r>
+        <w:rPr>
+          <w:color w:val="E8EAED"/>
+        </w:rPr>
+        <w:t>veiligheid</w:t>
+      </w:r>
+      <w:proofErr w:type="spellEnd"/>
+      <w:r>
+        <w:rPr>
+          <w:color w:val="E8EAED"/>
+        </w:rPr>
+        <w:t xml:space="preserve"> </w:t>
+      </w:r>
+      <w:proofErr w:type="spellStart"/>
+      <w:r>
+        <w:rPr>
+          <w:color w:val="E8EAED"/>
+        </w:rPr>
+        <w:t>en</w:t>
+      </w:r>
+      <w:proofErr w:type="spellEnd"/>
+      <w:r>
+        <w:rPr>
+          <w:color w:val="E8EAED"/>
+        </w:rPr>
+        <w:t xml:space="preserve"> </w:t>
+      </w:r>
+      <w:proofErr w:type="spellStart"/>
+      <w:r>
+        <w:rPr>
+          <w:color w:val="E8EAED"/>
+        </w:rPr>
+        <w:t>plezier</w:t>
+      </w:r>
+      <w:proofErr w:type="spellEnd"/>
+      <w:r>
+        <w:rPr>
+          <w:color w:val="E8EAED"/>
+        </w:rPr>
+        <w:t xml:space="preserve"> - het is </w:t>
+      </w:r>
+      <w:proofErr w:type="spellStart"/>
+      <w:r>
+        <w:rPr>
+          <w:color w:val="E8EAED"/>
+        </w:rPr>
+        <w:t>eigenlijk</w:t>
+      </w:r>
+      <w:proofErr w:type="spellEnd"/>
+      <w:r>
+        <w:rPr>
+          <w:color w:val="E8EAED"/>
+        </w:rPr>
+        <w:t xml:space="preserve"> </w:t>
+      </w:r>
+      <w:proofErr w:type="spellStart"/>
+      <w:r>
+        <w:rPr>
+          <w:color w:val="E8EAED"/>
+        </w:rPr>
+        <w:t>een</w:t>
+      </w:r>
+      <w:proofErr w:type="spellEnd"/>
+      <w:r>
+        <w:rPr>
+          <w:color w:val="E8EAED"/>
+        </w:rPr>
+        <w:t xml:space="preserve"> </w:t>
+      </w:r>
+      <w:proofErr w:type="spellStart"/>
+      <w:r>
+        <w:rPr>
+          <w:color w:val="E8EAED"/>
+        </w:rPr>
+        <w:t>grote</w:t>
+      </w:r>
+      <w:proofErr w:type="spellEnd"/>
+      <w:r>
+        <w:rPr>
+          <w:color w:val="E8EAED"/>
+        </w:rPr>
+        <w:t xml:space="preserve">, real-time </w:t>
+      </w:r>
+      <w:proofErr w:type="spellStart"/>
+      <w:r>
+        <w:rPr>
+          <w:color w:val="E8EAED"/>
+        </w:rPr>
+        <w:t>applicatie</w:t>
+      </w:r>
+      <w:proofErr w:type="spellEnd"/>
+      <w:r>
+        <w:rPr>
+          <w:color w:val="E8EAED"/>
+        </w:rPr>
+        <w:t xml:space="preserve"> die perfect </w:t>
+      </w:r>
+      <w:proofErr w:type="spellStart"/>
+      <w:r>
+        <w:rPr>
+          <w:color w:val="E8EAED"/>
+        </w:rPr>
+        <w:t>moet</w:t>
+      </w:r>
+      <w:proofErr w:type="spellEnd"/>
+      <w:r>
+        <w:rPr>
+          <w:color w:val="E8EAED"/>
+        </w:rPr>
+        <w:t xml:space="preserve"> </w:t>
+      </w:r>
+      <w:proofErr w:type="spellStart"/>
+      <w:r>
+        <w:rPr>
+          <w:color w:val="E8EAED"/>
+        </w:rPr>
+        <w:t>functioneren</w:t>
+      </w:r>
+      <w:proofErr w:type="spellEnd"/>
+      <w:r>
+        <w:rPr>
+          <w:color w:val="E8EAED"/>
+        </w:rPr>
+        <w:t>.</w:t>
       </w:r>
     </w:p>
     <w:p>
@@ -2225,7 +5828,25 @@
           <w:bCs/>
           <w:color w:val="66BB6A"/>
         </w:rPr>
-        <w:t>Wat Deze Hobby's Me Leren</w:t>
+        <w:t xml:space="preserve">Wat </w:t>
+      </w:r>
+      <w:proofErr w:type="spellStart"/>
+      <w:r>
+        <w:rPr>
+          <w:b/>
+          <w:bCs/>
+          <w:color w:val="66BB6A"/>
+        </w:rPr>
+        <w:t>Deze</w:t>
+      </w:r>
+      <w:proofErr w:type="spellEnd"/>
+      <w:r>
+        <w:rPr>
+          <w:b/>
+          <w:bCs/>
+          <w:color w:val="66BB6A"/>
+        </w:rPr>
+        <w:t xml:space="preserve"> Hobby's Me Leren</w:t>
       </w:r>
     </w:p>
     <w:p>
@@ -2234,11 +5855,467 @@
           <w:color w:val="E8EAED"/>
         </w:rPr>
       </w:pPr>
-      <w:r>
-        <w:rPr>
-          <w:color w:val="E8EAED"/>
-        </w:rPr>
-        <w:t>Mijn hobby's zijn niet alleen ontspanning - ze maken me een betere professional. Poker heeft me geleerd om kalm te blijven onder druk en strategisch te denken met onvolledige informatie. In IT-projecten heb je zelden alle informatie, dus moet je kunnen werken met aannames en risico's inschatten.</w:t>
+      <w:proofErr w:type="spellStart"/>
+      <w:r>
+        <w:rPr>
+          <w:color w:val="E8EAED"/>
+        </w:rPr>
+        <w:t>Mijn</w:t>
+      </w:r>
+      <w:proofErr w:type="spellEnd"/>
+      <w:r>
+        <w:rPr>
+          <w:color w:val="E8EAED"/>
+        </w:rPr>
+        <w:t xml:space="preserve"> hobby's </w:t>
+      </w:r>
+      <w:proofErr w:type="spellStart"/>
+      <w:r>
+        <w:rPr>
+          <w:color w:val="E8EAED"/>
+        </w:rPr>
+        <w:t>zijn</w:t>
+      </w:r>
+      <w:proofErr w:type="spellEnd"/>
+      <w:r>
+        <w:rPr>
+          <w:color w:val="E8EAED"/>
+        </w:rPr>
+        <w:t xml:space="preserve"> </w:t>
+      </w:r>
+      <w:proofErr w:type="spellStart"/>
+      <w:r>
+        <w:rPr>
+          <w:color w:val="E8EAED"/>
+        </w:rPr>
+        <w:t>niet</w:t>
+      </w:r>
+      <w:proofErr w:type="spellEnd"/>
+      <w:r>
+        <w:rPr>
+          <w:color w:val="E8EAED"/>
+        </w:rPr>
+        <w:t xml:space="preserve"> </w:t>
+      </w:r>
+      <w:proofErr w:type="spellStart"/>
+      <w:r>
+        <w:rPr>
+          <w:color w:val="E8EAED"/>
+        </w:rPr>
+        <w:t>alleen</w:t>
+      </w:r>
+      <w:proofErr w:type="spellEnd"/>
+      <w:r>
+        <w:rPr>
+          <w:color w:val="E8EAED"/>
+        </w:rPr>
+        <w:t xml:space="preserve"> </w:t>
+      </w:r>
+      <w:proofErr w:type="spellStart"/>
+      <w:r>
+        <w:rPr>
+          <w:color w:val="E8EAED"/>
+        </w:rPr>
+        <w:t>ontspanning</w:t>
+      </w:r>
+      <w:proofErr w:type="spellEnd"/>
+      <w:r>
+        <w:rPr>
+          <w:color w:val="E8EAED"/>
+        </w:rPr>
+        <w:t xml:space="preserve"> - ze </w:t>
+      </w:r>
+      <w:proofErr w:type="spellStart"/>
+      <w:r>
+        <w:rPr>
+          <w:color w:val="E8EAED"/>
+        </w:rPr>
+        <w:t>maken</w:t>
+      </w:r>
+      <w:proofErr w:type="spellEnd"/>
+      <w:r>
+        <w:rPr>
+          <w:color w:val="E8EAED"/>
+        </w:rPr>
+        <w:t xml:space="preserve"> me </w:t>
+      </w:r>
+      <w:proofErr w:type="spellStart"/>
+      <w:r>
+        <w:rPr>
+          <w:color w:val="E8EAED"/>
+        </w:rPr>
+        <w:t>een</w:t>
+      </w:r>
+      <w:proofErr w:type="spellEnd"/>
+      <w:r>
+        <w:rPr>
+          <w:color w:val="E8EAED"/>
+        </w:rPr>
+        <w:t xml:space="preserve"> </w:t>
+      </w:r>
+      <w:proofErr w:type="spellStart"/>
+      <w:r>
+        <w:rPr>
+          <w:color w:val="E8EAED"/>
+        </w:rPr>
+        <w:t>betere</w:t>
+      </w:r>
+      <w:proofErr w:type="spellEnd"/>
+      <w:r>
+        <w:rPr>
+          <w:color w:val="E8EAED"/>
+        </w:rPr>
+        <w:t xml:space="preserve"> professional. Poker </w:t>
+      </w:r>
+      <w:proofErr w:type="spellStart"/>
+      <w:r>
+        <w:rPr>
+          <w:color w:val="E8EAED"/>
+        </w:rPr>
+        <w:t>heeft</w:t>
+      </w:r>
+      <w:proofErr w:type="spellEnd"/>
+      <w:r>
+        <w:rPr>
+          <w:color w:val="E8EAED"/>
+        </w:rPr>
+        <w:t xml:space="preserve"> me </w:t>
+      </w:r>
+      <w:proofErr w:type="spellStart"/>
+      <w:r>
+        <w:rPr>
+          <w:color w:val="E8EAED"/>
+        </w:rPr>
+        <w:t>geleerd</w:t>
+      </w:r>
+      <w:proofErr w:type="spellEnd"/>
+      <w:r>
+        <w:rPr>
+          <w:color w:val="E8EAED"/>
+        </w:rPr>
+        <w:t xml:space="preserve"> om </w:t>
+      </w:r>
+      <w:proofErr w:type="spellStart"/>
+      <w:r>
+        <w:rPr>
+          <w:color w:val="E8EAED"/>
+        </w:rPr>
+        <w:t>kalm</w:t>
+      </w:r>
+      <w:proofErr w:type="spellEnd"/>
+      <w:r>
+        <w:rPr>
+          <w:color w:val="E8EAED"/>
+        </w:rPr>
+        <w:t xml:space="preserve"> </w:t>
+      </w:r>
+      <w:proofErr w:type="spellStart"/>
+      <w:r>
+        <w:rPr>
+          <w:color w:val="E8EAED"/>
+        </w:rPr>
+        <w:t>te</w:t>
+      </w:r>
+      <w:proofErr w:type="spellEnd"/>
+      <w:r>
+        <w:rPr>
+          <w:color w:val="E8EAED"/>
+        </w:rPr>
+        <w:t xml:space="preserve"> </w:t>
+      </w:r>
+      <w:proofErr w:type="spellStart"/>
+      <w:r>
+        <w:rPr>
+          <w:color w:val="E8EAED"/>
+        </w:rPr>
+        <w:t>blijven</w:t>
+      </w:r>
+      <w:proofErr w:type="spellEnd"/>
+      <w:r>
+        <w:rPr>
+          <w:color w:val="E8EAED"/>
+        </w:rPr>
+        <w:t xml:space="preserve"> </w:t>
+      </w:r>
+      <w:proofErr w:type="spellStart"/>
+      <w:r>
+        <w:rPr>
+          <w:color w:val="E8EAED"/>
+        </w:rPr>
+        <w:t>onder</w:t>
+      </w:r>
+      <w:proofErr w:type="spellEnd"/>
+      <w:r>
+        <w:rPr>
+          <w:color w:val="E8EAED"/>
+        </w:rPr>
+        <w:t xml:space="preserve"> </w:t>
+      </w:r>
+      <w:proofErr w:type="spellStart"/>
+      <w:r>
+        <w:rPr>
+          <w:color w:val="E8EAED"/>
+        </w:rPr>
+        <w:t>druk</w:t>
+      </w:r>
+      <w:proofErr w:type="spellEnd"/>
+      <w:r>
+        <w:rPr>
+          <w:color w:val="E8EAED"/>
+        </w:rPr>
+        <w:t xml:space="preserve"> </w:t>
+      </w:r>
+      <w:proofErr w:type="spellStart"/>
+      <w:r>
+        <w:rPr>
+          <w:color w:val="E8EAED"/>
+        </w:rPr>
+        <w:t>en</w:t>
+      </w:r>
+      <w:proofErr w:type="spellEnd"/>
+      <w:r>
+        <w:rPr>
+          <w:color w:val="E8EAED"/>
+        </w:rPr>
+        <w:t xml:space="preserve"> </w:t>
+      </w:r>
+      <w:proofErr w:type="spellStart"/>
+      <w:r>
+        <w:rPr>
+          <w:color w:val="E8EAED"/>
+        </w:rPr>
+        <w:t>strategisch</w:t>
+      </w:r>
+      <w:proofErr w:type="spellEnd"/>
+      <w:r>
+        <w:rPr>
+          <w:color w:val="E8EAED"/>
+        </w:rPr>
+        <w:t xml:space="preserve"> </w:t>
+      </w:r>
+      <w:proofErr w:type="spellStart"/>
+      <w:r>
+        <w:rPr>
+          <w:color w:val="E8EAED"/>
+        </w:rPr>
+        <w:t>te</w:t>
+      </w:r>
+      <w:proofErr w:type="spellEnd"/>
+      <w:r>
+        <w:rPr>
+          <w:color w:val="E8EAED"/>
+        </w:rPr>
+        <w:t xml:space="preserve"> </w:t>
+      </w:r>
+      <w:proofErr w:type="spellStart"/>
+      <w:r>
+        <w:rPr>
+          <w:color w:val="E8EAED"/>
+        </w:rPr>
+        <w:t>denken</w:t>
+      </w:r>
+      <w:proofErr w:type="spellEnd"/>
+      <w:r>
+        <w:rPr>
+          <w:color w:val="E8EAED"/>
+        </w:rPr>
+        <w:t xml:space="preserve"> met </w:t>
+      </w:r>
+      <w:proofErr w:type="spellStart"/>
+      <w:r>
+        <w:rPr>
+          <w:color w:val="E8EAED"/>
+        </w:rPr>
+        <w:t>onvolledige</w:t>
+      </w:r>
+      <w:proofErr w:type="spellEnd"/>
+      <w:r>
+        <w:rPr>
+          <w:color w:val="E8EAED"/>
+        </w:rPr>
+        <w:t xml:space="preserve"> </w:t>
+      </w:r>
+      <w:proofErr w:type="spellStart"/>
+      <w:r>
+        <w:rPr>
+          <w:color w:val="E8EAED"/>
+        </w:rPr>
+        <w:t>informatie</w:t>
+      </w:r>
+      <w:proofErr w:type="spellEnd"/>
+      <w:r>
+        <w:rPr>
+          <w:color w:val="E8EAED"/>
+        </w:rPr>
+        <w:t>. In IT-</w:t>
+      </w:r>
+      <w:proofErr w:type="spellStart"/>
+      <w:r>
+        <w:rPr>
+          <w:color w:val="E8EAED"/>
+        </w:rPr>
+        <w:t>projecten</w:t>
+      </w:r>
+      <w:proofErr w:type="spellEnd"/>
+      <w:r>
+        <w:rPr>
+          <w:color w:val="E8EAED"/>
+        </w:rPr>
+        <w:t xml:space="preserve"> </w:t>
+      </w:r>
+      <w:proofErr w:type="spellStart"/>
+      <w:r>
+        <w:rPr>
+          <w:color w:val="E8EAED"/>
+        </w:rPr>
+        <w:t>heb</w:t>
+      </w:r>
+      <w:proofErr w:type="spellEnd"/>
+      <w:r>
+        <w:rPr>
+          <w:color w:val="E8EAED"/>
+        </w:rPr>
+        <w:t xml:space="preserve"> je </w:t>
+      </w:r>
+      <w:proofErr w:type="spellStart"/>
+      <w:r>
+        <w:rPr>
+          <w:color w:val="E8EAED"/>
+        </w:rPr>
+        <w:t>zelden</w:t>
+      </w:r>
+      <w:proofErr w:type="spellEnd"/>
+      <w:r>
+        <w:rPr>
+          <w:color w:val="E8EAED"/>
+        </w:rPr>
+        <w:t xml:space="preserve"> alle </w:t>
+      </w:r>
+      <w:proofErr w:type="spellStart"/>
+      <w:r>
+        <w:rPr>
+          <w:color w:val="E8EAED"/>
+        </w:rPr>
+        <w:t>informatie</w:t>
+      </w:r>
+      <w:proofErr w:type="spellEnd"/>
+      <w:r>
+        <w:rPr>
+          <w:color w:val="E8EAED"/>
+        </w:rPr>
+        <w:t xml:space="preserve">, </w:t>
+      </w:r>
+      <w:proofErr w:type="spellStart"/>
+      <w:r>
+        <w:rPr>
+          <w:color w:val="E8EAED"/>
+        </w:rPr>
+        <w:t>dus</w:t>
+      </w:r>
+      <w:proofErr w:type="spellEnd"/>
+      <w:r>
+        <w:rPr>
+          <w:color w:val="E8EAED"/>
+        </w:rPr>
+        <w:t xml:space="preserve"> </w:t>
+      </w:r>
+      <w:proofErr w:type="spellStart"/>
+      <w:r>
+        <w:rPr>
+          <w:color w:val="E8EAED"/>
+        </w:rPr>
+        <w:t>moet</w:t>
+      </w:r>
+      <w:proofErr w:type="spellEnd"/>
+      <w:r>
+        <w:rPr>
+          <w:color w:val="E8EAED"/>
+        </w:rPr>
+        <w:t xml:space="preserve"> je </w:t>
+      </w:r>
+      <w:proofErr w:type="spellStart"/>
+      <w:r>
+        <w:rPr>
+          <w:color w:val="E8EAED"/>
+        </w:rPr>
+        <w:t>kunnen</w:t>
+      </w:r>
+      <w:proofErr w:type="spellEnd"/>
+      <w:r>
+        <w:rPr>
+          <w:color w:val="E8EAED"/>
+        </w:rPr>
+        <w:t xml:space="preserve"> </w:t>
+      </w:r>
+      <w:proofErr w:type="spellStart"/>
+      <w:r>
+        <w:rPr>
+          <w:color w:val="E8EAED"/>
+        </w:rPr>
+        <w:t>werken</w:t>
+      </w:r>
+      <w:proofErr w:type="spellEnd"/>
+      <w:r>
+        <w:rPr>
+          <w:color w:val="E8EAED"/>
+        </w:rPr>
+        <w:t xml:space="preserve"> met </w:t>
+      </w:r>
+      <w:proofErr w:type="spellStart"/>
+      <w:r>
+        <w:rPr>
+          <w:color w:val="E8EAED"/>
+        </w:rPr>
+        <w:t>aannames</w:t>
+      </w:r>
+      <w:proofErr w:type="spellEnd"/>
+      <w:r>
+        <w:rPr>
+          <w:color w:val="E8EAED"/>
+        </w:rPr>
+        <w:t xml:space="preserve"> </w:t>
+      </w:r>
+      <w:proofErr w:type="spellStart"/>
+      <w:r>
+        <w:rPr>
+          <w:color w:val="E8EAED"/>
+        </w:rPr>
+        <w:t>en</w:t>
+      </w:r>
+      <w:proofErr w:type="spellEnd"/>
+      <w:r>
+        <w:rPr>
+          <w:color w:val="E8EAED"/>
+        </w:rPr>
+        <w:t xml:space="preserve"> </w:t>
+      </w:r>
+      <w:proofErr w:type="spellStart"/>
+      <w:r>
+        <w:rPr>
+          <w:color w:val="E8EAED"/>
+        </w:rPr>
+        <w:t>risico's</w:t>
+      </w:r>
+      <w:proofErr w:type="spellEnd"/>
+      <w:r>
+        <w:rPr>
+          <w:color w:val="E8EAED"/>
+        </w:rPr>
+        <w:t xml:space="preserve"> </w:t>
+      </w:r>
+      <w:proofErr w:type="spellStart"/>
+      <w:r>
+        <w:rPr>
+          <w:color w:val="E8EAED"/>
+        </w:rPr>
+        <w:t>inschatten</w:t>
+      </w:r>
+      <w:proofErr w:type="spellEnd"/>
+      <w:r>
+        <w:rPr>
+          <w:color w:val="E8EAED"/>
+        </w:rPr>
+        <w:t>.</w:t>
       </w:r>
     </w:p>
     <w:p>
@@ -2247,11 +6324,285 @@
           <w:color w:val="E8EAED"/>
         </w:rPr>
       </w:pPr>
-      <w:r>
-        <w:rPr>
-          <w:color w:val="E8EAED"/>
-        </w:rPr>
-        <w:t>Petanque heeft me teamwork en precisie geleerd. In een team moet je vertrouwen op je teamgenoten en je eigen rol perfect uitvoeren. Net zoals in software development waar elk teamlid zijn expertise inbrengt voor het gemeenschappelijke doel.</w:t>
+      <w:proofErr w:type="spellStart"/>
+      <w:r>
+        <w:rPr>
+          <w:color w:val="E8EAED"/>
+        </w:rPr>
+        <w:t>Petanque</w:t>
+      </w:r>
+      <w:proofErr w:type="spellEnd"/>
+      <w:r>
+        <w:rPr>
+          <w:color w:val="E8EAED"/>
+        </w:rPr>
+        <w:t xml:space="preserve"> </w:t>
+      </w:r>
+      <w:proofErr w:type="spellStart"/>
+      <w:r>
+        <w:rPr>
+          <w:color w:val="E8EAED"/>
+        </w:rPr>
+        <w:t>heeft</w:t>
+      </w:r>
+      <w:proofErr w:type="spellEnd"/>
+      <w:r>
+        <w:rPr>
+          <w:color w:val="E8EAED"/>
+        </w:rPr>
+        <w:t xml:space="preserve"> me teamwork </w:t>
+      </w:r>
+      <w:proofErr w:type="spellStart"/>
+      <w:r>
+        <w:rPr>
+          <w:color w:val="E8EAED"/>
+        </w:rPr>
+        <w:t>en</w:t>
+      </w:r>
+      <w:proofErr w:type="spellEnd"/>
+      <w:r>
+        <w:rPr>
+          <w:color w:val="E8EAED"/>
+        </w:rPr>
+        <w:t xml:space="preserve"> </w:t>
+      </w:r>
+      <w:proofErr w:type="spellStart"/>
+      <w:r>
+        <w:rPr>
+          <w:color w:val="E8EAED"/>
+        </w:rPr>
+        <w:t>precisie</w:t>
+      </w:r>
+      <w:proofErr w:type="spellEnd"/>
+      <w:r>
+        <w:rPr>
+          <w:color w:val="E8EAED"/>
+        </w:rPr>
+        <w:t xml:space="preserve"> </w:t>
+      </w:r>
+      <w:proofErr w:type="spellStart"/>
+      <w:r>
+        <w:rPr>
+          <w:color w:val="E8EAED"/>
+        </w:rPr>
+        <w:t>geleerd</w:t>
+      </w:r>
+      <w:proofErr w:type="spellEnd"/>
+      <w:r>
+        <w:rPr>
+          <w:color w:val="E8EAED"/>
+        </w:rPr>
+        <w:t xml:space="preserve">. In </w:t>
+      </w:r>
+      <w:proofErr w:type="spellStart"/>
+      <w:r>
+        <w:rPr>
+          <w:color w:val="E8EAED"/>
+        </w:rPr>
+        <w:t>een</w:t>
+      </w:r>
+      <w:proofErr w:type="spellEnd"/>
+      <w:r>
+        <w:rPr>
+          <w:color w:val="E8EAED"/>
+        </w:rPr>
+        <w:t xml:space="preserve"> team </w:t>
+      </w:r>
+      <w:proofErr w:type="spellStart"/>
+      <w:r>
+        <w:rPr>
+          <w:color w:val="E8EAED"/>
+        </w:rPr>
+        <w:t>moet</w:t>
+      </w:r>
+      <w:proofErr w:type="spellEnd"/>
+      <w:r>
+        <w:rPr>
+          <w:color w:val="E8EAED"/>
+        </w:rPr>
+        <w:t xml:space="preserve"> je </w:t>
+      </w:r>
+      <w:proofErr w:type="spellStart"/>
+      <w:r>
+        <w:rPr>
+          <w:color w:val="E8EAED"/>
+        </w:rPr>
+        <w:t>vertrouwen</w:t>
+      </w:r>
+      <w:proofErr w:type="spellEnd"/>
+      <w:r>
+        <w:rPr>
+          <w:color w:val="E8EAED"/>
+        </w:rPr>
+        <w:t xml:space="preserve"> op je </w:t>
+      </w:r>
+      <w:proofErr w:type="spellStart"/>
+      <w:r>
+        <w:rPr>
+          <w:color w:val="E8EAED"/>
+        </w:rPr>
+        <w:t>teamgenoten</w:t>
+      </w:r>
+      <w:proofErr w:type="spellEnd"/>
+      <w:r>
+        <w:rPr>
+          <w:color w:val="E8EAED"/>
+        </w:rPr>
+        <w:t xml:space="preserve"> </w:t>
+      </w:r>
+      <w:proofErr w:type="spellStart"/>
+      <w:r>
+        <w:rPr>
+          <w:color w:val="E8EAED"/>
+        </w:rPr>
+        <w:t>en</w:t>
+      </w:r>
+      <w:proofErr w:type="spellEnd"/>
+      <w:r>
+        <w:rPr>
+          <w:color w:val="E8EAED"/>
+        </w:rPr>
+        <w:t xml:space="preserve"> je eigen </w:t>
+      </w:r>
+      <w:proofErr w:type="spellStart"/>
+      <w:r>
+        <w:rPr>
+          <w:color w:val="E8EAED"/>
+        </w:rPr>
+        <w:t>rol</w:t>
+      </w:r>
+      <w:proofErr w:type="spellEnd"/>
+      <w:r>
+        <w:rPr>
+          <w:color w:val="E8EAED"/>
+        </w:rPr>
+        <w:t xml:space="preserve"> perfect </w:t>
+      </w:r>
+      <w:proofErr w:type="spellStart"/>
+      <w:r>
+        <w:rPr>
+          <w:color w:val="E8EAED"/>
+        </w:rPr>
+        <w:t>uitvoeren</w:t>
+      </w:r>
+      <w:proofErr w:type="spellEnd"/>
+      <w:r>
+        <w:rPr>
+          <w:color w:val="E8EAED"/>
+        </w:rPr>
+        <w:t xml:space="preserve">. Net </w:t>
+      </w:r>
+      <w:proofErr w:type="spellStart"/>
+      <w:r>
+        <w:rPr>
+          <w:color w:val="E8EAED"/>
+        </w:rPr>
+        <w:t>zoals</w:t>
+      </w:r>
+      <w:proofErr w:type="spellEnd"/>
+      <w:r>
+        <w:rPr>
+          <w:color w:val="E8EAED"/>
+        </w:rPr>
+        <w:t xml:space="preserve"> in software development </w:t>
+      </w:r>
+      <w:proofErr w:type="spellStart"/>
+      <w:r>
+        <w:rPr>
+          <w:color w:val="E8EAED"/>
+        </w:rPr>
+        <w:t>waar</w:t>
+      </w:r>
+      <w:proofErr w:type="spellEnd"/>
+      <w:r>
+        <w:rPr>
+          <w:color w:val="E8EAED"/>
+        </w:rPr>
+        <w:t xml:space="preserve"> elk </w:t>
+      </w:r>
+      <w:proofErr w:type="spellStart"/>
+      <w:r>
+        <w:rPr>
+          <w:color w:val="E8EAED"/>
+        </w:rPr>
+        <w:t>teamlid</w:t>
+      </w:r>
+      <w:proofErr w:type="spellEnd"/>
+      <w:r>
+        <w:rPr>
+          <w:color w:val="E8EAED"/>
+        </w:rPr>
+        <w:t xml:space="preserve"> </w:t>
+      </w:r>
+      <w:proofErr w:type="spellStart"/>
+      <w:r>
+        <w:rPr>
+          <w:color w:val="E8EAED"/>
+        </w:rPr>
+        <w:t>zijn</w:t>
+      </w:r>
+      <w:proofErr w:type="spellEnd"/>
+      <w:r>
+        <w:rPr>
+          <w:color w:val="E8EAED"/>
+        </w:rPr>
+        <w:t xml:space="preserve"> expertise </w:t>
+      </w:r>
+      <w:proofErr w:type="spellStart"/>
+      <w:r>
+        <w:rPr>
+          <w:color w:val="E8EAED"/>
+        </w:rPr>
+        <w:t>inbrengt</w:t>
+      </w:r>
+      <w:proofErr w:type="spellEnd"/>
+      <w:r>
+        <w:rPr>
+          <w:color w:val="E8EAED"/>
+        </w:rPr>
+        <w:t xml:space="preserve"> </w:t>
+      </w:r>
+      <w:proofErr w:type="spellStart"/>
+      <w:r>
+        <w:rPr>
+          <w:color w:val="E8EAED"/>
+        </w:rPr>
+        <w:t>voor</w:t>
+      </w:r>
+      <w:proofErr w:type="spellEnd"/>
+      <w:r>
+        <w:rPr>
+          <w:color w:val="E8EAED"/>
+        </w:rPr>
+        <w:t xml:space="preserve"> het </w:t>
+      </w:r>
+      <w:proofErr w:type="spellStart"/>
+      <w:r>
+        <w:rPr>
+          <w:color w:val="E8EAED"/>
+        </w:rPr>
+        <w:t>gemeenschappelijke</w:t>
+      </w:r>
+      <w:proofErr w:type="spellEnd"/>
+      <w:r>
+        <w:rPr>
+          <w:color w:val="E8EAED"/>
+        </w:rPr>
+        <w:t xml:space="preserve"> </w:t>
+      </w:r>
+      <w:proofErr w:type="spellStart"/>
+      <w:r>
+        <w:rPr>
+          <w:color w:val="E8EAED"/>
+        </w:rPr>
+        <w:t>doel</w:t>
+      </w:r>
+      <w:proofErr w:type="spellEnd"/>
+      <w:r>
+        <w:rPr>
+          <w:color w:val="E8EAED"/>
+        </w:rPr>
+        <w:t>.</w:t>
       </w:r>
     </w:p>
     <w:p>
@@ -2264,7 +6615,483 @@
         <w:rPr>
           <w:color w:val="E8EAED"/>
         </w:rPr>
-        <w:t>De tijd met mijn dochter en honden houdt me geaard en herinnert me eraan waarom ik werk: om een beter leven te creëren voor de mensen die belangrijk zijn. Deze balans tussen werk en privé maakt me een meer empathische manager en collega.</w:t>
+        <w:t xml:space="preserve">De </w:t>
+      </w:r>
+      <w:proofErr w:type="spellStart"/>
+      <w:r>
+        <w:rPr>
+          <w:color w:val="E8EAED"/>
+        </w:rPr>
+        <w:t>tijd</w:t>
+      </w:r>
+      <w:proofErr w:type="spellEnd"/>
+      <w:r>
+        <w:rPr>
+          <w:color w:val="E8EAED"/>
+        </w:rPr>
+        <w:t xml:space="preserve"> met </w:t>
+      </w:r>
+      <w:proofErr w:type="spellStart"/>
+      <w:r>
+        <w:rPr>
+          <w:color w:val="E8EAED"/>
+        </w:rPr>
+        <w:t>mijn</w:t>
+      </w:r>
+      <w:proofErr w:type="spellEnd"/>
+      <w:r>
+        <w:rPr>
+          <w:color w:val="E8EAED"/>
+        </w:rPr>
+        <w:t xml:space="preserve"> </w:t>
+      </w:r>
+      <w:proofErr w:type="spellStart"/>
+      <w:r>
+        <w:rPr>
+          <w:color w:val="E8EAED"/>
+        </w:rPr>
+        <w:t>dochter</w:t>
+      </w:r>
+      <w:proofErr w:type="spellEnd"/>
+      <w:r>
+        <w:rPr>
+          <w:color w:val="E8EAED"/>
+        </w:rPr>
+        <w:t xml:space="preserve"> </w:t>
+      </w:r>
+      <w:proofErr w:type="spellStart"/>
+      <w:r>
+        <w:rPr>
+          <w:color w:val="E8EAED"/>
+        </w:rPr>
+        <w:t>en</w:t>
+      </w:r>
+      <w:proofErr w:type="spellEnd"/>
+      <w:r>
+        <w:rPr>
+          <w:color w:val="E8EAED"/>
+        </w:rPr>
+        <w:t xml:space="preserve"> </w:t>
+      </w:r>
+      <w:proofErr w:type="spellStart"/>
+      <w:r>
+        <w:rPr>
+          <w:color w:val="E8EAED"/>
+        </w:rPr>
+        <w:t>honden</w:t>
+      </w:r>
+      <w:proofErr w:type="spellEnd"/>
+      <w:r>
+        <w:rPr>
+          <w:color w:val="E8EAED"/>
+        </w:rPr>
+        <w:t xml:space="preserve"> </w:t>
+      </w:r>
+      <w:proofErr w:type="spellStart"/>
+      <w:r>
+        <w:rPr>
+          <w:color w:val="E8EAED"/>
+        </w:rPr>
+        <w:t>houdt</w:t>
+      </w:r>
+      <w:proofErr w:type="spellEnd"/>
+      <w:r>
+        <w:rPr>
+          <w:color w:val="E8EAED"/>
+        </w:rPr>
+        <w:t xml:space="preserve"> me </w:t>
+      </w:r>
+      <w:proofErr w:type="spellStart"/>
+      <w:r>
+        <w:rPr>
+          <w:color w:val="E8EAED"/>
+        </w:rPr>
+        <w:t>geaard</w:t>
+      </w:r>
+      <w:proofErr w:type="spellEnd"/>
+      <w:r>
+        <w:rPr>
+          <w:color w:val="E8EAED"/>
+        </w:rPr>
+        <w:t xml:space="preserve"> </w:t>
+      </w:r>
+      <w:proofErr w:type="spellStart"/>
+      <w:r>
+        <w:rPr>
+          <w:color w:val="E8EAED"/>
+        </w:rPr>
+        <w:t>en</w:t>
+      </w:r>
+      <w:proofErr w:type="spellEnd"/>
+      <w:r>
+        <w:rPr>
+          <w:color w:val="E8EAED"/>
+        </w:rPr>
+        <w:t xml:space="preserve"> </w:t>
+      </w:r>
+      <w:proofErr w:type="spellStart"/>
+      <w:r>
+        <w:rPr>
+          <w:color w:val="E8EAED"/>
+        </w:rPr>
+        <w:t>herinnert</w:t>
+      </w:r>
+      <w:proofErr w:type="spellEnd"/>
+      <w:r>
+        <w:rPr>
+          <w:color w:val="E8EAED"/>
+        </w:rPr>
+        <w:t xml:space="preserve"> me </w:t>
+      </w:r>
+      <w:proofErr w:type="spellStart"/>
+      <w:r>
+        <w:rPr>
+          <w:color w:val="E8EAED"/>
+        </w:rPr>
+        <w:t>eraan</w:t>
+      </w:r>
+      <w:proofErr w:type="spellEnd"/>
+      <w:r>
+        <w:rPr>
+          <w:color w:val="E8EAED"/>
+        </w:rPr>
+        <w:t xml:space="preserve"> </w:t>
+      </w:r>
+      <w:proofErr w:type="spellStart"/>
+      <w:r>
+        <w:rPr>
+          <w:color w:val="E8EAED"/>
+        </w:rPr>
+        <w:t>waarom</w:t>
+      </w:r>
+      <w:proofErr w:type="spellEnd"/>
+      <w:r>
+        <w:rPr>
+          <w:color w:val="E8EAED"/>
+        </w:rPr>
+        <w:t xml:space="preserve"> </w:t>
+      </w:r>
+      <w:proofErr w:type="spellStart"/>
+      <w:r>
+        <w:rPr>
+          <w:color w:val="E8EAED"/>
+        </w:rPr>
+        <w:t>ik</w:t>
+      </w:r>
+      <w:proofErr w:type="spellEnd"/>
+      <w:r>
+        <w:rPr>
+          <w:color w:val="E8EAED"/>
+        </w:rPr>
+        <w:t xml:space="preserve"> </w:t>
+      </w:r>
+      <w:proofErr w:type="spellStart"/>
+      <w:r>
+        <w:rPr>
+          <w:color w:val="E8EAED"/>
+        </w:rPr>
+        <w:t>werk</w:t>
+      </w:r>
+      <w:proofErr w:type="spellEnd"/>
+      <w:r>
+        <w:rPr>
+          <w:color w:val="E8EAED"/>
+        </w:rPr>
+        <w:t xml:space="preserve">: om </w:t>
+      </w:r>
+      <w:proofErr w:type="spellStart"/>
+      <w:r>
+        <w:rPr>
+          <w:color w:val="E8EAED"/>
+        </w:rPr>
+        <w:t>een</w:t>
+      </w:r>
+      <w:proofErr w:type="spellEnd"/>
+      <w:r>
+        <w:rPr>
+          <w:color w:val="E8EAED"/>
+        </w:rPr>
+        <w:t xml:space="preserve"> </w:t>
+      </w:r>
+      <w:proofErr w:type="spellStart"/>
+      <w:r>
+        <w:rPr>
+          <w:color w:val="E8EAED"/>
+        </w:rPr>
+        <w:t>beter</w:t>
+      </w:r>
+      <w:proofErr w:type="spellEnd"/>
+      <w:r>
+        <w:rPr>
+          <w:color w:val="E8EAED"/>
+        </w:rPr>
+        <w:t xml:space="preserve"> </w:t>
+      </w:r>
+      <w:proofErr w:type="spellStart"/>
+      <w:r>
+        <w:rPr>
+          <w:color w:val="E8EAED"/>
+        </w:rPr>
+        <w:t>leven</w:t>
+      </w:r>
+      <w:proofErr w:type="spellEnd"/>
+      <w:r>
+        <w:rPr>
+          <w:color w:val="E8EAED"/>
+        </w:rPr>
+        <w:t xml:space="preserve"> </w:t>
+      </w:r>
+      <w:proofErr w:type="spellStart"/>
+      <w:r>
+        <w:rPr>
+          <w:color w:val="E8EAED"/>
+        </w:rPr>
+        <w:t>te</w:t>
+      </w:r>
+      <w:proofErr w:type="spellEnd"/>
+      <w:r>
+        <w:rPr>
+          <w:color w:val="E8EAED"/>
+        </w:rPr>
+        <w:t xml:space="preserve"> </w:t>
+      </w:r>
+      <w:proofErr w:type="spellStart"/>
+      <w:r>
+        <w:rPr>
+          <w:color w:val="E8EAED"/>
+        </w:rPr>
+        <w:t>creëren</w:t>
+      </w:r>
+      <w:proofErr w:type="spellEnd"/>
+      <w:r>
+        <w:rPr>
+          <w:color w:val="E8EAED"/>
+        </w:rPr>
+        <w:t xml:space="preserve"> </w:t>
+      </w:r>
+      <w:proofErr w:type="spellStart"/>
+      <w:r>
+        <w:rPr>
+          <w:color w:val="E8EAED"/>
+        </w:rPr>
+        <w:t>voor</w:t>
+      </w:r>
+      <w:proofErr w:type="spellEnd"/>
+      <w:r>
+        <w:rPr>
+          <w:color w:val="E8EAED"/>
+        </w:rPr>
+        <w:t xml:space="preserve"> de </w:t>
+      </w:r>
+      <w:proofErr w:type="spellStart"/>
+      <w:r>
+        <w:rPr>
+          <w:color w:val="E8EAED"/>
+        </w:rPr>
+        <w:t>mensen</w:t>
+      </w:r>
+      <w:proofErr w:type="spellEnd"/>
+      <w:r>
+        <w:rPr>
+          <w:color w:val="E8EAED"/>
+        </w:rPr>
+        <w:t xml:space="preserve"> die </w:t>
+      </w:r>
+      <w:proofErr w:type="spellStart"/>
+      <w:r>
+        <w:rPr>
+          <w:color w:val="E8EAED"/>
+        </w:rPr>
+        <w:t>belangrijk</w:t>
+      </w:r>
+      <w:proofErr w:type="spellEnd"/>
+      <w:r>
+        <w:rPr>
+          <w:color w:val="E8EAED"/>
+        </w:rPr>
+        <w:t xml:space="preserve"> </w:t>
+      </w:r>
+      <w:proofErr w:type="spellStart"/>
+      <w:r>
+        <w:rPr>
+          <w:color w:val="E8EAED"/>
+        </w:rPr>
+        <w:t>zijn</w:t>
+      </w:r>
+      <w:proofErr w:type="spellEnd"/>
+      <w:r>
+        <w:rPr>
+          <w:color w:val="E8EAED"/>
+        </w:rPr>
+        <w:t xml:space="preserve">. </w:t>
+      </w:r>
+      <w:proofErr w:type="spellStart"/>
+      <w:r>
+        <w:rPr>
+          <w:color w:val="E8EAED"/>
+        </w:rPr>
+        <w:t>Deze</w:t>
+      </w:r>
+      <w:proofErr w:type="spellEnd"/>
+      <w:r>
+        <w:rPr>
+          <w:color w:val="E8EAED"/>
+        </w:rPr>
+        <w:t xml:space="preserve"> </w:t>
+      </w:r>
+      <w:proofErr w:type="spellStart"/>
+      <w:r>
+        <w:rPr>
+          <w:color w:val="E8EAED"/>
+        </w:rPr>
+        <w:t>balans</w:t>
+      </w:r>
+      <w:proofErr w:type="spellEnd"/>
+      <w:r>
+        <w:rPr>
+          <w:color w:val="E8EAED"/>
+        </w:rPr>
+        <w:t xml:space="preserve"> </w:t>
+      </w:r>
+      <w:proofErr w:type="spellStart"/>
+      <w:r>
+        <w:rPr>
+          <w:color w:val="E8EAED"/>
+        </w:rPr>
+        <w:t>tussen</w:t>
+      </w:r>
+      <w:proofErr w:type="spellEnd"/>
+      <w:r>
+        <w:rPr>
+          <w:color w:val="E8EAED"/>
+        </w:rPr>
+        <w:t xml:space="preserve"> </w:t>
+      </w:r>
+      <w:proofErr w:type="spellStart"/>
+      <w:r>
+        <w:rPr>
+          <w:color w:val="E8EAED"/>
+        </w:rPr>
+        <w:t>werk</w:t>
+      </w:r>
+      <w:proofErr w:type="spellEnd"/>
+      <w:r>
+        <w:rPr>
+          <w:color w:val="E8EAED"/>
+        </w:rPr>
+        <w:t xml:space="preserve"> </w:t>
+      </w:r>
+      <w:proofErr w:type="spellStart"/>
+      <w:r>
+        <w:rPr>
+          <w:color w:val="E8EAED"/>
+        </w:rPr>
+        <w:t>en</w:t>
+      </w:r>
+      <w:proofErr w:type="spellEnd"/>
+      <w:r>
+        <w:rPr>
+          <w:color w:val="E8EAED"/>
+        </w:rPr>
+        <w:t xml:space="preserve"> </w:t>
+      </w:r>
+      <w:proofErr w:type="spellStart"/>
+      <w:r>
+        <w:rPr>
+          <w:color w:val="E8EAED"/>
+        </w:rPr>
+        <w:t>privé</w:t>
+      </w:r>
+      <w:proofErr w:type="spellEnd"/>
+      <w:r>
+        <w:rPr>
+          <w:color w:val="E8EAED"/>
+        </w:rPr>
+        <w:t xml:space="preserve"> </w:t>
+      </w:r>
+      <w:proofErr w:type="spellStart"/>
+      <w:r>
+        <w:rPr>
+          <w:color w:val="E8EAED"/>
+        </w:rPr>
+        <w:t>maakt</w:t>
+      </w:r>
+      <w:proofErr w:type="spellEnd"/>
+      <w:r>
+        <w:rPr>
+          <w:color w:val="E8EAED"/>
+        </w:rPr>
+        <w:t xml:space="preserve"> me </w:t>
+      </w:r>
+      <w:proofErr w:type="spellStart"/>
+      <w:r>
+        <w:rPr>
+          <w:color w:val="E8EAED"/>
+        </w:rPr>
+        <w:t>een</w:t>
+      </w:r>
+      <w:proofErr w:type="spellEnd"/>
+      <w:r>
+        <w:rPr>
+          <w:color w:val="E8EAED"/>
+        </w:rPr>
+        <w:t xml:space="preserve"> </w:t>
+      </w:r>
+      <w:proofErr w:type="spellStart"/>
+      <w:r>
+        <w:rPr>
+          <w:color w:val="E8EAED"/>
+        </w:rPr>
+        <w:t>meer</w:t>
+      </w:r>
+      <w:proofErr w:type="spellEnd"/>
+      <w:r>
+        <w:rPr>
+          <w:color w:val="E8EAED"/>
+        </w:rPr>
+        <w:t xml:space="preserve"> </w:t>
+      </w:r>
+      <w:proofErr w:type="spellStart"/>
+      <w:r>
+        <w:rPr>
+          <w:color w:val="E8EAED"/>
+        </w:rPr>
+        <w:t>empathische</w:t>
+      </w:r>
+      <w:proofErr w:type="spellEnd"/>
+      <w:r>
+        <w:rPr>
+          <w:color w:val="E8EAED"/>
+        </w:rPr>
+        <w:t xml:space="preserve"> manager </w:t>
+      </w:r>
+      <w:proofErr w:type="spellStart"/>
+      <w:r>
+        <w:rPr>
+          <w:color w:val="E8EAED"/>
+        </w:rPr>
+        <w:t>en</w:t>
+      </w:r>
+      <w:proofErr w:type="spellEnd"/>
+      <w:r>
+        <w:rPr>
+          <w:color w:val="E8EAED"/>
+        </w:rPr>
+        <w:t xml:space="preserve"> </w:t>
+      </w:r>
+      <w:proofErr w:type="spellStart"/>
+      <w:r>
+        <w:rPr>
+          <w:color w:val="E8EAED"/>
+        </w:rPr>
+        <w:t>collega</w:t>
+      </w:r>
+      <w:proofErr w:type="spellEnd"/>
+      <w:r>
+        <w:rPr>
+          <w:color w:val="E8EAED"/>
+        </w:rPr>
+        <w:t>.</w:t>
       </w:r>
     </w:p>
     <w:tbl>
@@ -2296,7 +7123,25 @@
                 <w:bCs/>
                 <w:color w:val="4FC3F7"/>
               </w:rPr>
-              <w:t>Skills uit Poker:</w:t>
+              <w:t xml:space="preserve">Skills </w:t>
+            </w:r>
+            <w:proofErr w:type="spellStart"/>
+            <w:r>
+              <w:rPr>
+                <w:b/>
+                <w:bCs/>
+                <w:color w:val="4FC3F7"/>
+              </w:rPr>
+              <w:t>uit</w:t>
+            </w:r>
+            <w:proofErr w:type="spellEnd"/>
+            <w:r>
+              <w:rPr>
+                <w:b/>
+                <w:bCs/>
+                <w:color w:val="4FC3F7"/>
+              </w:rPr>
+              <w:t xml:space="preserve"> Poker:</w:t>
             </w:r>
           </w:p>
           <w:p>
@@ -2309,12 +7154,42 @@
                 <w:color w:val="E8EAED"/>
               </w:rPr>
             </w:pPr>
+            <w:proofErr w:type="spellStart"/>
             <w:r>
               <w:rPr>
                 <w:color w:val="E8EAED"/>
               </w:rPr>
-              <w:t>Beslissen onder druk</w:t>
+              <w:t>Beslissen</w:t>
             </w:r>
+            <w:proofErr w:type="spellEnd"/>
+            <w:r>
+              <w:rPr>
+                <w:color w:val="E8EAED"/>
+              </w:rPr>
+              <w:t xml:space="preserve"> </w:t>
+            </w:r>
+            <w:proofErr w:type="spellStart"/>
+            <w:r>
+              <w:rPr>
+                <w:color w:val="E8EAED"/>
+              </w:rPr>
+              <w:t>onder</w:t>
+            </w:r>
+            <w:proofErr w:type="spellEnd"/>
+            <w:r>
+              <w:rPr>
+                <w:color w:val="E8EAED"/>
+              </w:rPr>
+              <w:t xml:space="preserve"> </w:t>
+            </w:r>
+            <w:proofErr w:type="spellStart"/>
+            <w:r>
+              <w:rPr>
+                <w:color w:val="E8EAED"/>
+              </w:rPr>
+              <w:t>druk</w:t>
+            </w:r>
+            <w:proofErr w:type="spellEnd"/>
           </w:p>
           <w:p>
             <w:pPr>
@@ -2347,8 +7222,16 @@
               <w:rPr>
                 <w:color w:val="E8EAED"/>
               </w:rPr>
-              <w:t>Mensen lezen</w:t>
+              <w:t xml:space="preserve">Mensen </w:t>
             </w:r>
+            <w:proofErr w:type="spellStart"/>
+            <w:r>
+              <w:rPr>
+                <w:color w:val="E8EAED"/>
+              </w:rPr>
+              <w:t>lezen</w:t>
+            </w:r>
+            <w:proofErr w:type="spellEnd"/>
           </w:p>
           <w:p>
             <w:pPr>
@@ -2360,12 +7243,28 @@
                 <w:color w:val="E8EAED"/>
               </w:rPr>
             </w:pPr>
+            <w:proofErr w:type="spellStart"/>
             <w:r>
               <w:rPr>
                 <w:color w:val="E8EAED"/>
               </w:rPr>
-              <w:t>Emotionele controle</w:t>
+              <w:t>Emotionele</w:t>
             </w:r>
+            <w:proofErr w:type="spellEnd"/>
+            <w:r>
+              <w:rPr>
+                <w:color w:val="E8EAED"/>
+              </w:rPr>
+              <w:t xml:space="preserve"> </w:t>
+            </w:r>
+            <w:proofErr w:type="spellStart"/>
+            <w:r>
+              <w:rPr>
+                <w:color w:val="E8EAED"/>
+              </w:rPr>
+              <w:t>controle</w:t>
+            </w:r>
+            <w:proofErr w:type="spellEnd"/>
           </w:p>
           <w:p>
             <w:pPr>
@@ -2378,8 +7277,30 @@
               <w:rPr>
                 <w:color w:val="E8EAED"/>
               </w:rPr>
-              <w:t>Lange termijn denken</w:t>
+              <w:t xml:space="preserve">Lange </w:t>
             </w:r>
+            <w:proofErr w:type="spellStart"/>
+            <w:r>
+              <w:rPr>
+                <w:color w:val="E8EAED"/>
+              </w:rPr>
+              <w:t>termijn</w:t>
+            </w:r>
+            <w:proofErr w:type="spellEnd"/>
+            <w:r>
+              <w:rPr>
+                <w:color w:val="E8EAED"/>
+              </w:rPr>
+              <w:t xml:space="preserve"> </w:t>
+            </w:r>
+            <w:proofErr w:type="spellStart"/>
+            <w:r>
+              <w:rPr>
+                <w:color w:val="E8EAED"/>
+              </w:rPr>
+              <w:t>denken</w:t>
+            </w:r>
+            <w:proofErr w:type="spellEnd"/>
           </w:p>
         </w:tc>
         <w:tc>
@@ -2400,7 +7321,43 @@
                 <w:bCs/>
                 <w:color w:val="66BB6A"/>
               </w:rPr>
-              <w:t>Skills uit Petanque:</w:t>
+              <w:t xml:space="preserve">Skills </w:t>
+            </w:r>
+            <w:proofErr w:type="spellStart"/>
+            <w:r>
+              <w:rPr>
+                <w:b/>
+                <w:bCs/>
+                <w:color w:val="66BB6A"/>
+              </w:rPr>
+              <w:t>uit</w:t>
+            </w:r>
+            <w:proofErr w:type="spellEnd"/>
+            <w:r>
+              <w:rPr>
+                <w:b/>
+                <w:bCs/>
+                <w:color w:val="66BB6A"/>
+              </w:rPr>
+              <w:t xml:space="preserve"> </w:t>
+            </w:r>
+            <w:proofErr w:type="spellStart"/>
+            <w:r>
+              <w:rPr>
+                <w:b/>
+                <w:bCs/>
+                <w:color w:val="66BB6A"/>
+              </w:rPr>
+              <w:t>Petanque</w:t>
+            </w:r>
+            <w:proofErr w:type="spellEnd"/>
+            <w:r>
+              <w:rPr>
+                <w:b/>
+                <w:bCs/>
+                <w:color w:val="66BB6A"/>
+              </w:rPr>
+              <w:t>:</w:t>
             </w:r>
           </w:p>
           <w:p>
@@ -2413,12 +7370,28 @@
                 <w:color w:val="E8EAED"/>
               </w:rPr>
             </w:pPr>
+            <w:proofErr w:type="spellStart"/>
             <w:r>
               <w:rPr>
                 <w:color w:val="E8EAED"/>
               </w:rPr>
-              <w:t>Precisie &amp; accuratesse</w:t>
+              <w:t>Precisie</w:t>
             </w:r>
+            <w:proofErr w:type="spellEnd"/>
+            <w:r>
+              <w:rPr>
+                <w:color w:val="E8EAED"/>
+              </w:rPr>
+              <w:t xml:space="preserve"> &amp; </w:t>
+            </w:r>
+            <w:proofErr w:type="spellStart"/>
+            <w:r>
+              <w:rPr>
+                <w:color w:val="E8EAED"/>
+              </w:rPr>
+              <w:t>accuratesse</w:t>
+            </w:r>
+            <w:proofErr w:type="spellEnd"/>
           </w:p>
           <w:p>
             <w:pPr>
@@ -2430,12 +7403,14 @@
                 <w:color w:val="E8EAED"/>
               </w:rPr>
             </w:pPr>
+            <w:proofErr w:type="spellStart"/>
             <w:r>
               <w:rPr>
                 <w:color w:val="E8EAED"/>
               </w:rPr>
               <w:t>Teamcommunicatie</w:t>
             </w:r>
+            <w:proofErr w:type="spellEnd"/>
           </w:p>
           <w:p>
             <w:pPr>
@@ -2447,12 +7422,14 @@
                 <w:color w:val="E8EAED"/>
               </w:rPr>
             </w:pPr>
+            <w:proofErr w:type="spellStart"/>
             <w:r>
               <w:rPr>
                 <w:color w:val="E8EAED"/>
               </w:rPr>
               <w:t>Adaptabiliteit</w:t>
             </w:r>
+            <w:proofErr w:type="spellEnd"/>
           </w:p>
           <w:p>
             <w:pPr>
@@ -2464,12 +7441,14 @@
                 <w:color w:val="E8EAED"/>
               </w:rPr>
             </w:pPr>
+            <w:proofErr w:type="spellStart"/>
             <w:r>
               <w:rPr>
                 <w:color w:val="E8EAED"/>
               </w:rPr>
               <w:t>Concentratie</w:t>
             </w:r>
+            <w:proofErr w:type="spellEnd"/>
           </w:p>
           <w:p>
             <w:pPr>
@@ -2478,11 +7457,19 @@
                 <w:numId w:val="23"/>
               </w:numPr>
             </w:pPr>
+            <w:proofErr w:type="spellStart"/>
             <w:r>
               <w:rPr>
                 <w:color w:val="E8EAED"/>
               </w:rPr>
-              <w:t>Strategische planning</w:t>
+              <w:t>Strategische</w:t>
+            </w:r>
+            <w:proofErr w:type="spellEnd"/>
+            <w:r>
+              <w:rPr>
+                <w:color w:val="E8EAED"/>
+              </w:rPr>
+              <w:t xml:space="preserve"> planning</w:t>
             </w:r>
           </w:p>
         </w:tc>
@@ -2567,12 +7554,12 @@
     <w:pPr>
       <w:pStyle w:val="Header"/>
       <w:rPr>
-        <w:lang w:val="en-US"/>
+        <w:lang w:val="nl-NL"/>
       </w:rPr>
     </w:pPr>
     <w:r>
       <w:rPr>
-        <w:lang w:val="en-US"/>
+        <w:lang w:val="nl-NL"/>
       </w:rPr>
       <w:t>Trap Jonas - R0335225 - Graduaat Programmeren werktraject - Project: Analyse website</w:t>
     </w:r>
@@ -2611,12 +7598,12 @@
     <w:pPr>
       <w:pStyle w:val="Header"/>
       <w:rPr>
-        <w:lang w:val="en-US"/>
+        <w:lang w:val="nl-NL"/>
       </w:rPr>
     </w:pPr>
     <w:r>
       <w:rPr>
-        <w:lang w:val="en-US"/>
+        <w:lang w:val="nl-NL"/>
       </w:rPr>
       <w:t>Trap Jonas - R0335225 - Graduaat Programmeren werktraject - Project: Analyse website</w:t>
     </w:r>
